--- a/proposals/mid.docx
+++ b/proposals/mid.docx
@@ -4,7 +4,7 @@
   <w:body>
     <w:p>
       <w:pPr>
-        <w:spacing w:after="628" w:line="259" w:lineRule="auto"/>
+        <w:spacing w:after="628" w:line="360" w:lineRule="auto"/>
         <w:ind w:left="0" w:right="1" w:firstLine="0"/>
         <w:jc w:val="center"/>
       </w:pPr>
@@ -17,7 +17,7 @@
     </w:p>
     <w:p>
       <w:pPr>
-        <w:spacing w:after="94" w:line="259" w:lineRule="auto"/>
+        <w:spacing w:after="94" w:line="360" w:lineRule="auto"/>
         <w:ind w:left="1" w:right="0" w:firstLine="0"/>
         <w:jc w:val="center"/>
       </w:pPr>
@@ -31,7 +31,7 @@
     </w:p>
     <w:p>
       <w:pPr>
-        <w:spacing w:after="339" w:line="259" w:lineRule="auto"/>
+        <w:spacing w:after="339" w:line="360" w:lineRule="auto"/>
         <w:ind w:left="2506" w:right="0" w:firstLine="0"/>
         <w:jc w:val="left"/>
       </w:pPr>
@@ -139,7 +139,7 @@
                           <pic:cNvPicPr/>
                         </pic:nvPicPr>
                         <pic:blipFill>
-                          <a:blip r:embed="rId7"/>
+                          <a:blip r:embed="rId8"/>
                           <a:stretch>
                             <a:fillRect/>
                           </a:stretch>
@@ -221,7 +221,7 @@
                   <o:lock v:ext="edit" aspectratio="t"/>
                 </v:shapetype>
                 <v:shape id="Picture 59" o:spid="_x0000_s1029" type="#_x0000_t75" style="position:absolute;width:18370;height:17100;visibility:visible;mso-wrap-style:square" o:gfxdata="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">
-                  <v:imagedata r:id="rId8" o:title=""/>
+                  <v:imagedata r:id="rId9" o:title=""/>
                 </v:shape>
                 <w10:anchorlock/>
               </v:group>
@@ -232,7 +232,7 @@
     </w:p>
     <w:p>
       <w:pPr>
-        <w:spacing w:after="84" w:line="472" w:lineRule="auto"/>
+        <w:spacing w:after="84" w:line="360" w:lineRule="auto"/>
         <w:ind w:left="878" w:right="871"/>
         <w:jc w:val="center"/>
       </w:pPr>
@@ -259,7 +259,7 @@
     </w:p>
     <w:p>
       <w:pPr>
-        <w:spacing w:after="507" w:line="265" w:lineRule="auto"/>
+        <w:spacing w:after="507" w:line="360" w:lineRule="auto"/>
         <w:ind w:left="204" w:right="198"/>
         <w:jc w:val="center"/>
       </w:pPr>
@@ -269,7 +269,7 @@
     </w:p>
     <w:p>
       <w:pPr>
-        <w:spacing w:after="418"/>
+        <w:spacing w:after="418" w:line="360" w:lineRule="auto"/>
         <w:ind w:left="1657" w:right="0"/>
       </w:pPr>
       <w:r>
@@ -278,7 +278,7 @@
     </w:p>
     <w:p>
       <w:pPr>
-        <w:spacing w:after="150" w:line="265" w:lineRule="auto"/>
+        <w:spacing w:after="150" w:line="360" w:lineRule="auto"/>
         <w:ind w:left="204" w:right="196"/>
         <w:jc w:val="center"/>
       </w:pPr>
@@ -288,7 +288,7 @@
     </w:p>
     <w:p>
       <w:pPr>
-        <w:spacing w:after="4" w:line="265" w:lineRule="auto"/>
+        <w:spacing w:after="4" w:line="360" w:lineRule="auto"/>
         <w:ind w:left="204" w:right="199"/>
         <w:jc w:val="center"/>
       </w:pPr>
@@ -298,7 +298,7 @@
     </w:p>
     <w:p>
       <w:pPr>
-        <w:spacing w:after="4" w:line="265" w:lineRule="auto"/>
+        <w:spacing w:after="4" w:line="360" w:lineRule="auto"/>
         <w:ind w:left="204" w:right="197"/>
         <w:jc w:val="center"/>
       </w:pPr>
@@ -308,7 +308,7 @@
     </w:p>
     <w:p>
       <w:pPr>
-        <w:spacing w:after="4" w:line="265" w:lineRule="auto"/>
+        <w:spacing w:after="4" w:line="360" w:lineRule="auto"/>
         <w:ind w:left="204" w:right="194"/>
         <w:jc w:val="center"/>
       </w:pPr>
@@ -318,7 +318,7 @@
     </w:p>
     <w:p>
       <w:pPr>
-        <w:spacing w:after="264" w:line="259" w:lineRule="auto"/>
+        <w:spacing w:after="264" w:line="360" w:lineRule="auto"/>
         <w:ind w:left="0" w:right="0" w:firstLine="0"/>
         <w:jc w:val="left"/>
       </w:pPr>
@@ -331,7 +331,7 @@
     </w:p>
     <w:p>
       <w:pPr>
-        <w:spacing w:after="261" w:line="259" w:lineRule="auto"/>
+        <w:spacing w:after="261" w:line="360" w:lineRule="auto"/>
         <w:ind w:left="0" w:right="0" w:firstLine="0"/>
         <w:jc w:val="left"/>
       </w:pPr>
@@ -344,7 +344,7 @@
     </w:p>
     <w:p>
       <w:pPr>
-        <w:spacing w:after="281" w:line="259" w:lineRule="auto"/>
+        <w:spacing w:after="281" w:line="360" w:lineRule="auto"/>
         <w:ind w:left="0" w:right="0" w:firstLine="0"/>
         <w:jc w:val="left"/>
       </w:pPr>
@@ -357,7 +357,7 @@
     </w:p>
     <w:p>
       <w:pPr>
-        <w:spacing w:after="4" w:line="265" w:lineRule="auto"/>
+        <w:spacing w:after="4" w:line="360" w:lineRule="auto"/>
         <w:ind w:left="204" w:right="198"/>
         <w:jc w:val="center"/>
       </w:pPr>
@@ -367,7 +367,7 @@
     </w:p>
     <w:p>
       <w:pPr>
-        <w:spacing w:after="84" w:line="259" w:lineRule="auto"/>
+        <w:spacing w:after="84" w:line="360" w:lineRule="auto"/>
         <w:ind w:left="878" w:right="441"/>
         <w:jc w:val="center"/>
         <w:rPr>
@@ -378,7 +378,7 @@
     </w:p>
     <w:p>
       <w:pPr>
-        <w:spacing w:after="84" w:line="259" w:lineRule="auto"/>
+        <w:spacing w:after="84" w:line="360" w:lineRule="auto"/>
         <w:ind w:left="878" w:right="441"/>
         <w:jc w:val="center"/>
         <w:rPr>
@@ -389,7 +389,7 @@
     </w:p>
     <w:p>
       <w:pPr>
-        <w:spacing w:after="84" w:line="259" w:lineRule="auto"/>
+        <w:spacing w:after="84" w:line="360" w:lineRule="auto"/>
         <w:ind w:left="878" w:right="441"/>
         <w:jc w:val="center"/>
         <w:rPr>
@@ -400,7 +400,7 @@
     </w:p>
     <w:p>
       <w:pPr>
-        <w:spacing w:after="84" w:line="259" w:lineRule="auto"/>
+        <w:spacing w:after="84" w:line="360" w:lineRule="auto"/>
         <w:ind w:left="878" w:right="441"/>
         <w:jc w:val="center"/>
       </w:pPr>
@@ -409,13 +409,154 @@
           <w:b/>
           <w:sz w:val="36"/>
         </w:rPr>
+        <w:t xml:space="preserve">Abstract </w:t>
+      </w:r>
+    </w:p>
+    <w:p>
+      <w:pPr>
+        <w:spacing w:after="327" w:line="360" w:lineRule="auto"/>
+        <w:ind w:left="0" w:right="0" w:firstLine="0"/>
+        <w:jc w:val="left"/>
+      </w:pPr>
+      <w:r>
+        <w:rPr>
+          <w:sz w:val="22"/>
+        </w:rPr>
+        <w:t xml:space="preserve"> </w:t>
+      </w:r>
+    </w:p>
+    <w:p>
+      <w:pPr>
+        <w:spacing w:line="360" w:lineRule="auto"/>
+        <w:ind w:right="0"/>
+      </w:pPr>
+      <w:r>
+        <w:t xml:space="preserve">Today’s world mostly relies on internet for most of the information collection. The purpose of this mobile application is to provide a platform for the user to search for spare room that he/she can share with the room owner on certain terms and conditions and also find vacant rooms. It is an online space where one can search spare rooms and fully vacant room based on the specified location. Its design is going to be made simple and easy to use so that user with less knowledge about new technologies can also use it with ease. It is based on search and contact where user can directly contact the room’s owner. It is going to have the feature of watchlist with which user can save some of his/her ’s favorite rooms for future reference. SpareRoom app can be a platform that helps user who is in search for a room along with a roommate.  </w:t>
+      </w:r>
+    </w:p>
+    <w:p>
+      <w:pPr>
+        <w:spacing w:after="256" w:line="360" w:lineRule="auto"/>
+        <w:ind w:right="0"/>
+      </w:pPr>
+      <w:r>
+        <w:rPr>
+          <w:b/>
+        </w:rPr>
+        <w:t xml:space="preserve">Keywords: </w:t>
+      </w:r>
+      <w:r>
+        <w:t xml:space="preserve">SpareRoom, web application </w:t>
+      </w:r>
+    </w:p>
+    <w:p>
+      <w:pPr>
+        <w:spacing w:after="264" w:line="360" w:lineRule="auto"/>
+        <w:ind w:left="0" w:right="0" w:firstLine="0"/>
+        <w:jc w:val="left"/>
+      </w:pPr>
+      <w:r>
+        <w:rPr>
+          <w:sz w:val="22"/>
+        </w:rPr>
+        <w:t xml:space="preserve"> </w:t>
+      </w:r>
+    </w:p>
+    <w:p>
+      <w:pPr>
+        <w:spacing w:after="264" w:line="360" w:lineRule="auto"/>
+        <w:ind w:left="0" w:right="0" w:firstLine="0"/>
+        <w:jc w:val="left"/>
+      </w:pPr>
+      <w:r>
+        <w:rPr>
+          <w:sz w:val="22"/>
+        </w:rPr>
+        <w:t xml:space="preserve"> </w:t>
+      </w:r>
+    </w:p>
+    <w:p>
+      <w:pPr>
+        <w:spacing w:after="264" w:line="360" w:lineRule="auto"/>
+        <w:ind w:left="0" w:right="0" w:firstLine="0"/>
+        <w:jc w:val="left"/>
+      </w:pPr>
+      <w:r>
+        <w:rPr>
+          <w:sz w:val="22"/>
+        </w:rPr>
+        <w:t xml:space="preserve"> </w:t>
+      </w:r>
+    </w:p>
+    <w:p>
+      <w:pPr>
+        <w:spacing w:after="261" w:line="360" w:lineRule="auto"/>
+        <w:ind w:left="0" w:right="0" w:firstLine="0"/>
+        <w:jc w:val="left"/>
+      </w:pPr>
+      <w:r>
+        <w:rPr>
+          <w:sz w:val="22"/>
+        </w:rPr>
+        <w:t xml:space="preserve"> </w:t>
+      </w:r>
+    </w:p>
+    <w:p>
+      <w:pPr>
+        <w:spacing w:after="264" w:line="360" w:lineRule="auto"/>
+        <w:ind w:left="0" w:right="0" w:firstLine="0"/>
+        <w:jc w:val="left"/>
+      </w:pPr>
+      <w:r>
+        <w:rPr>
+          <w:sz w:val="22"/>
+        </w:rPr>
+        <w:t xml:space="preserve"> </w:t>
+      </w:r>
+    </w:p>
+    <w:p>
+      <w:pPr>
+        <w:spacing w:after="264" w:line="360" w:lineRule="auto"/>
+        <w:ind w:left="0" w:right="0" w:firstLine="0"/>
+        <w:jc w:val="left"/>
+      </w:pPr>
+      <w:r>
+        <w:rPr>
+          <w:sz w:val="22"/>
+        </w:rPr>
+        <w:t xml:space="preserve"> </w:t>
+      </w:r>
+    </w:p>
+    <w:p>
+      <w:pPr>
+        <w:spacing w:after="264" w:line="360" w:lineRule="auto"/>
+        <w:ind w:left="0" w:right="0" w:firstLine="0"/>
+        <w:jc w:val="left"/>
+      </w:pPr>
+      <w:r>
+        <w:rPr>
+          <w:sz w:val="22"/>
+        </w:rPr>
+        <w:t xml:space="preserve"> </w:t>
+      </w:r>
+    </w:p>
+    <w:p>
+      <w:pPr>
+        <w:spacing w:after="264" w:line="360" w:lineRule="auto"/>
+        <w:ind w:left="0" w:right="0" w:firstLine="0"/>
+        <w:jc w:val="left"/>
+      </w:pPr>
+      <w:r>
+        <w:rPr>
+          <w:sz w:val="22"/>
+        </w:rPr>
         <w:lastRenderedPageBreak/>
-        <w:t xml:space="preserve">Abstract </w:t>
-      </w:r>
-    </w:p>
-    <w:p>
-      <w:pPr>
-        <w:spacing w:after="327" w:line="259" w:lineRule="auto"/>
+        <w:t xml:space="preserve"> </w:t>
+      </w:r>
+    </w:p>
+    <w:p>
+      <w:pPr>
+        <w:spacing w:after="261" w:line="360" w:lineRule="auto"/>
         <w:ind w:left="0" w:right="0" w:firstLine="0"/>
         <w:jc w:val="left"/>
       </w:pPr>
@@ -428,45 +569,7 @@
     </w:p>
     <w:p>
       <w:pPr>
-        <w:ind w:right="0"/>
-      </w:pPr>
-      <w:r>
-        <w:t xml:space="preserve">Today’s world mostly relies on internet for most of the information collection. </w:t>
-      </w:r>
-      <w:r>
-        <w:t>The purpose of this mobile application is to provide a platform for the user to search for spare room that he/she can share with the room owner on certain terms and conditions and also find vacant rooms. It is an online space where one can search spare roo</w:t>
-      </w:r>
-      <w:r>
-        <w:t>ms and fully vacant room based on the specified location. Its design is going to be made simple and easy to use so that user with less knowledge about new technologies can also use it with ease. It is based on search and contact where user can directly con</w:t>
-      </w:r>
-      <w:r>
-        <w:t xml:space="preserve">tact the room’s owner. It is going to have the feature of watchlist with which user can save some of his/her ’s favorite rooms for future reference. SpareRoom app can be a platform that helps user who is in search for a room along with a roommate.  </w:t>
-      </w:r>
-    </w:p>
-    <w:p>
-      <w:pPr>
-        <w:spacing w:after="256" w:line="259" w:lineRule="auto"/>
-        <w:ind w:right="0"/>
-      </w:pPr>
-      <w:r>
-        <w:rPr>
-          <w:b/>
-        </w:rPr>
-        <w:t>Keywor</w:t>
-      </w:r>
-      <w:r>
-        <w:rPr>
-          <w:b/>
-        </w:rPr>
-        <w:t xml:space="preserve">ds: </w:t>
-      </w:r>
-      <w:r>
-        <w:t xml:space="preserve">SpareRoom, web application </w:t>
-      </w:r>
-    </w:p>
-    <w:p>
-      <w:pPr>
-        <w:spacing w:after="264" w:line="259" w:lineRule="auto"/>
+        <w:spacing w:after="264" w:line="360" w:lineRule="auto"/>
         <w:ind w:left="0" w:right="0" w:firstLine="0"/>
         <w:jc w:val="left"/>
       </w:pPr>
@@ -479,7 +582,7 @@
     </w:p>
     <w:p>
       <w:pPr>
-        <w:spacing w:after="264" w:line="259" w:lineRule="auto"/>
+        <w:spacing w:after="264" w:line="360" w:lineRule="auto"/>
         <w:ind w:left="0" w:right="0" w:firstLine="0"/>
         <w:jc w:val="left"/>
       </w:pPr>
@@ -492,7 +595,7 @@
     </w:p>
     <w:p>
       <w:pPr>
-        <w:spacing w:after="264" w:line="259" w:lineRule="auto"/>
+        <w:spacing w:after="264" w:line="360" w:lineRule="auto"/>
         <w:ind w:left="0" w:right="0" w:firstLine="0"/>
         <w:jc w:val="left"/>
       </w:pPr>
@@ -505,7 +608,7 @@
     </w:p>
     <w:p>
       <w:pPr>
-        <w:spacing w:after="261" w:line="259" w:lineRule="auto"/>
+        <w:spacing w:after="261" w:line="360" w:lineRule="auto"/>
         <w:ind w:left="0" w:right="0" w:firstLine="0"/>
         <w:jc w:val="left"/>
       </w:pPr>
@@ -518,124 +621,7 @@
     </w:p>
     <w:p>
       <w:pPr>
-        <w:spacing w:after="264" w:line="259" w:lineRule="auto"/>
-        <w:ind w:left="0" w:right="0" w:firstLine="0"/>
-        <w:jc w:val="left"/>
-      </w:pPr>
-      <w:r>
-        <w:rPr>
-          <w:sz w:val="22"/>
-        </w:rPr>
-        <w:t xml:space="preserve"> </w:t>
-      </w:r>
-    </w:p>
-    <w:p>
-      <w:pPr>
-        <w:spacing w:after="264" w:line="259" w:lineRule="auto"/>
-        <w:ind w:left="0" w:right="0" w:firstLine="0"/>
-        <w:jc w:val="left"/>
-      </w:pPr>
-      <w:r>
-        <w:rPr>
-          <w:sz w:val="22"/>
-        </w:rPr>
-        <w:t xml:space="preserve"> </w:t>
-      </w:r>
-    </w:p>
-    <w:p>
-      <w:pPr>
-        <w:spacing w:after="264" w:line="259" w:lineRule="auto"/>
-        <w:ind w:left="0" w:right="0" w:firstLine="0"/>
-        <w:jc w:val="left"/>
-      </w:pPr>
-      <w:r>
-        <w:rPr>
-          <w:sz w:val="22"/>
-        </w:rPr>
-        <w:t xml:space="preserve"> </w:t>
-      </w:r>
-    </w:p>
-    <w:p>
-      <w:pPr>
-        <w:spacing w:after="264" w:line="259" w:lineRule="auto"/>
-        <w:ind w:left="0" w:right="0" w:firstLine="0"/>
-        <w:jc w:val="left"/>
-      </w:pPr>
-      <w:r>
-        <w:rPr>
-          <w:sz w:val="22"/>
-        </w:rPr>
-        <w:t xml:space="preserve"> </w:t>
-      </w:r>
-    </w:p>
-    <w:p>
-      <w:pPr>
-        <w:spacing w:after="261" w:line="259" w:lineRule="auto"/>
-        <w:ind w:left="0" w:right="0" w:firstLine="0"/>
-        <w:jc w:val="left"/>
-      </w:pPr>
-      <w:r>
-        <w:rPr>
-          <w:sz w:val="22"/>
-        </w:rPr>
-        <w:t xml:space="preserve"> </w:t>
-      </w:r>
-    </w:p>
-    <w:p>
-      <w:pPr>
-        <w:spacing w:after="264" w:line="259" w:lineRule="auto"/>
-        <w:ind w:left="0" w:right="0" w:firstLine="0"/>
-        <w:jc w:val="left"/>
-      </w:pPr>
-      <w:r>
-        <w:rPr>
-          <w:sz w:val="22"/>
-        </w:rPr>
-        <w:t xml:space="preserve"> </w:t>
-      </w:r>
-    </w:p>
-    <w:p>
-      <w:pPr>
-        <w:spacing w:after="264" w:line="259" w:lineRule="auto"/>
-        <w:ind w:left="0" w:right="0" w:firstLine="0"/>
-        <w:jc w:val="left"/>
-      </w:pPr>
-      <w:r>
-        <w:rPr>
-          <w:sz w:val="22"/>
-        </w:rPr>
-        <w:t xml:space="preserve"> </w:t>
-      </w:r>
-    </w:p>
-    <w:p>
-      <w:pPr>
-        <w:spacing w:after="264" w:line="259" w:lineRule="auto"/>
-        <w:ind w:left="0" w:right="0" w:firstLine="0"/>
-        <w:jc w:val="left"/>
-      </w:pPr>
-      <w:r>
-        <w:rPr>
-          <w:sz w:val="22"/>
-        </w:rPr>
-        <w:t xml:space="preserve"> </w:t>
-      </w:r>
-    </w:p>
-    <w:p>
-      <w:pPr>
-        <w:spacing w:after="261" w:line="259" w:lineRule="auto"/>
-        <w:ind w:left="0" w:right="0" w:firstLine="0"/>
-        <w:jc w:val="left"/>
-      </w:pPr>
-      <w:r>
-        <w:rPr>
-          <w:sz w:val="22"/>
-        </w:rPr>
-        <w:t xml:space="preserve"> </w:t>
-      </w:r>
-    </w:p>
-    <w:p>
-      <w:pPr>
-        <w:spacing w:after="0" w:line="259" w:lineRule="auto"/>
+        <w:spacing w:after="0" w:line="360" w:lineRule="auto"/>
         <w:ind w:left="0" w:right="0" w:firstLine="0"/>
         <w:jc w:val="center"/>
         <w:rPr>
@@ -645,8 +631,6 @@
           <w:szCs w:val="28"/>
         </w:rPr>
       </w:pPr>
-      <w:bookmarkStart w:id="0" w:name="_GoBack"/>
-      <w:bookmarkEnd w:id="0"/>
       <w:r>
         <w:rPr>
           <w:b/>
@@ -654,13 +638,12 @@
           <w:sz w:val="28"/>
           <w:szCs w:val="28"/>
         </w:rPr>
-        <w:lastRenderedPageBreak/>
         <w:t>Acknowledgement</w:t>
       </w:r>
     </w:p>
     <w:p>
       <w:pPr>
-        <w:spacing w:after="0" w:line="259" w:lineRule="auto"/>
+        <w:spacing w:after="0" w:line="360" w:lineRule="auto"/>
         <w:ind w:left="0" w:right="0" w:firstLine="0"/>
         <w:rPr>
           <w:b/>
@@ -680,49 +663,19 @@
         <w:rPr>
           <w:color w:val="000000"/>
         </w:rPr>
-        <w:t xml:space="preserve">First of all, we would like to show our utmost gratitude to the Department of Computer Engineering for granting us permission to commence with our project and encouraging us to be a part of such innovative curriculum. We seize this unique opportunity to extend our heartfelt regards to Associate </w:t>
-      </w:r>
-      <w:proofErr w:type="spellStart"/>
+        <w:t xml:space="preserve">First of all, we would like to show our utmost gratitude to the Department of Computer Engineering for granting us permission to commence with our project and encouraging us to be a part of such innovative curriculum. We would like to express our deep sense of gratitude and sincere thanks to our project supervisor </w:t>
+      </w:r>
       <w:r>
         <w:rPr>
           <w:color w:val="000000"/>
         </w:rPr>
-        <w:t>Meenuka</w:t>
-      </w:r>
-      <w:proofErr w:type="spellEnd"/>
+        <w:t>Menuka Maharjan</w:t>
+      </w:r>
       <w:r>
         <w:rPr>
           <w:color w:val="000000"/>
         </w:rPr>
-        <w:t xml:space="preserve"> </w:t>
-      </w:r>
-      <w:proofErr w:type="spellStart"/>
-      <w:r>
-        <w:rPr>
-          <w:color w:val="000000"/>
-        </w:rPr>
-        <w:t>Maharjan</w:t>
-      </w:r>
-      <w:proofErr w:type="spellEnd"/>
-      <w:r>
-        <w:rPr>
-          <w:color w:val="000000"/>
-        </w:rPr>
-        <w:t xml:space="preserve">. We would like to express our deep sense of gratitude and sincere thanks to our project supervisor </w:t>
-      </w:r>
-      <w:proofErr w:type="spellStart"/>
-      <w:r>
-        <w:rPr>
-          <w:color w:val="000000"/>
-        </w:rPr>
-        <w:t>Trailokya</w:t>
-      </w:r>
-      <w:proofErr w:type="spellEnd"/>
-      <w:r>
-        <w:rPr>
-          <w:color w:val="000000"/>
-        </w:rPr>
-        <w:t xml:space="preserve"> Raj Ojha for constant gratitude and support in starting the project.</w:t>
+        <w:t xml:space="preserve"> for constant gratitude and support in starting the project.</w:t>
       </w:r>
       <w:r>
         <w:rPr>
@@ -735,7 +688,7 @@
     </w:p>
     <w:p>
       <w:pPr>
-        <w:spacing w:after="0" w:line="259" w:lineRule="auto"/>
+        <w:spacing w:after="0" w:line="360" w:lineRule="auto"/>
         <w:ind w:left="0" w:right="0" w:firstLine="0"/>
         <w:jc w:val="left"/>
         <w:rPr>
@@ -745,7 +698,7 @@
     </w:p>
     <w:p>
       <w:pPr>
-        <w:spacing w:after="0" w:line="259" w:lineRule="auto"/>
+        <w:spacing w:after="0" w:line="360" w:lineRule="auto"/>
         <w:ind w:left="0" w:right="0" w:firstLine="0"/>
         <w:jc w:val="left"/>
         <w:rPr>
@@ -755,7 +708,7 @@
     </w:p>
     <w:p>
       <w:pPr>
-        <w:spacing w:after="0" w:line="259" w:lineRule="auto"/>
+        <w:spacing w:after="0" w:line="360" w:lineRule="auto"/>
         <w:ind w:left="0" w:right="0" w:firstLine="0"/>
         <w:jc w:val="left"/>
         <w:rPr>
@@ -765,7 +718,7 @@
     </w:p>
     <w:p>
       <w:pPr>
-        <w:spacing w:after="0" w:line="259" w:lineRule="auto"/>
+        <w:spacing w:after="0" w:line="360" w:lineRule="auto"/>
         <w:ind w:left="0" w:right="0" w:firstLine="0"/>
         <w:jc w:val="left"/>
         <w:rPr>
@@ -775,7 +728,7 @@
     </w:p>
     <w:p>
       <w:pPr>
-        <w:spacing w:after="0" w:line="259" w:lineRule="auto"/>
+        <w:spacing w:after="0" w:line="360" w:lineRule="auto"/>
         <w:ind w:left="0" w:right="0" w:firstLine="0"/>
         <w:jc w:val="left"/>
         <w:rPr>
@@ -785,7 +738,7 @@
     </w:p>
     <w:p>
       <w:pPr>
-        <w:spacing w:after="0" w:line="259" w:lineRule="auto"/>
+        <w:spacing w:after="0" w:line="360" w:lineRule="auto"/>
         <w:ind w:left="0" w:right="0" w:firstLine="0"/>
         <w:jc w:val="left"/>
         <w:rPr>
@@ -795,7 +748,7 @@
     </w:p>
     <w:p>
       <w:pPr>
-        <w:spacing w:after="0" w:line="259" w:lineRule="auto"/>
+        <w:spacing w:after="0" w:line="360" w:lineRule="auto"/>
         <w:ind w:left="0" w:right="0" w:firstLine="0"/>
         <w:jc w:val="left"/>
         <w:rPr>
@@ -805,7 +758,7 @@
     </w:p>
     <w:p>
       <w:pPr>
-        <w:spacing w:after="0" w:line="259" w:lineRule="auto"/>
+        <w:spacing w:after="0" w:line="360" w:lineRule="auto"/>
         <w:ind w:left="0" w:right="0" w:firstLine="0"/>
         <w:jc w:val="left"/>
         <w:rPr>
@@ -815,7 +768,7 @@
     </w:p>
     <w:p>
       <w:pPr>
-        <w:spacing w:after="0" w:line="259" w:lineRule="auto"/>
+        <w:spacing w:after="0" w:line="360" w:lineRule="auto"/>
         <w:ind w:left="0" w:right="0" w:firstLine="0"/>
         <w:jc w:val="left"/>
         <w:rPr>
@@ -825,7 +778,7 @@
     </w:p>
     <w:p>
       <w:pPr>
-        <w:spacing w:after="0" w:line="259" w:lineRule="auto"/>
+        <w:spacing w:after="0" w:line="360" w:lineRule="auto"/>
         <w:ind w:left="0" w:right="0" w:firstLine="0"/>
         <w:jc w:val="left"/>
         <w:rPr>
@@ -835,7 +788,7 @@
     </w:p>
     <w:p>
       <w:pPr>
-        <w:spacing w:after="0" w:line="259" w:lineRule="auto"/>
+        <w:spacing w:after="0" w:line="360" w:lineRule="auto"/>
         <w:ind w:left="0" w:right="0" w:firstLine="0"/>
         <w:jc w:val="left"/>
         <w:rPr>
@@ -845,7 +798,7 @@
     </w:p>
     <w:p>
       <w:pPr>
-        <w:spacing w:after="0" w:line="259" w:lineRule="auto"/>
+        <w:spacing w:after="0" w:line="360" w:lineRule="auto"/>
         <w:ind w:left="0" w:right="0" w:firstLine="0"/>
         <w:jc w:val="left"/>
         <w:rPr>
@@ -855,7 +808,7 @@
     </w:p>
     <w:p>
       <w:pPr>
-        <w:spacing w:after="0" w:line="259" w:lineRule="auto"/>
+        <w:spacing w:after="0" w:line="360" w:lineRule="auto"/>
         <w:ind w:left="0" w:right="0" w:firstLine="0"/>
         <w:jc w:val="left"/>
         <w:rPr>
@@ -865,7 +818,7 @@
     </w:p>
     <w:p>
       <w:pPr>
-        <w:spacing w:after="0" w:line="259" w:lineRule="auto"/>
+        <w:spacing w:after="0" w:line="360" w:lineRule="auto"/>
         <w:ind w:left="0" w:right="0" w:firstLine="0"/>
         <w:jc w:val="left"/>
         <w:rPr>
@@ -875,7 +828,7 @@
     </w:p>
     <w:p>
       <w:pPr>
-        <w:spacing w:after="0" w:line="259" w:lineRule="auto"/>
+        <w:spacing w:after="0" w:line="360" w:lineRule="auto"/>
         <w:ind w:left="0" w:right="0" w:firstLine="0"/>
         <w:jc w:val="left"/>
         <w:rPr>
@@ -885,7 +838,7 @@
     </w:p>
     <w:p>
       <w:pPr>
-        <w:spacing w:after="0" w:line="259" w:lineRule="auto"/>
+        <w:spacing w:after="0" w:line="360" w:lineRule="auto"/>
         <w:ind w:left="0" w:right="0" w:firstLine="0"/>
         <w:jc w:val="left"/>
         <w:rPr>
@@ -895,7 +848,7 @@
     </w:p>
     <w:p>
       <w:pPr>
-        <w:spacing w:after="0" w:line="259" w:lineRule="auto"/>
+        <w:spacing w:after="0" w:line="360" w:lineRule="auto"/>
         <w:ind w:left="0" w:right="0" w:firstLine="0"/>
         <w:jc w:val="left"/>
         <w:rPr>
@@ -905,7 +858,7 @@
     </w:p>
     <w:p>
       <w:pPr>
-        <w:spacing w:after="0" w:line="259" w:lineRule="auto"/>
+        <w:spacing w:after="0" w:line="360" w:lineRule="auto"/>
         <w:ind w:left="0" w:right="0" w:firstLine="0"/>
         <w:jc w:val="left"/>
         <w:rPr>
@@ -915,7 +868,7 @@
     </w:p>
     <w:p>
       <w:pPr>
-        <w:spacing w:after="0" w:line="259" w:lineRule="auto"/>
+        <w:spacing w:after="0" w:line="360" w:lineRule="auto"/>
         <w:ind w:left="0" w:right="0" w:firstLine="0"/>
         <w:jc w:val="left"/>
         <w:rPr>
@@ -925,7 +878,7 @@
     </w:p>
     <w:p>
       <w:pPr>
-        <w:spacing w:after="0" w:line="259" w:lineRule="auto"/>
+        <w:spacing w:after="0" w:line="360" w:lineRule="auto"/>
         <w:ind w:left="0" w:right="0" w:firstLine="0"/>
         <w:jc w:val="left"/>
         <w:rPr>
@@ -935,7 +888,7 @@
     </w:p>
     <w:p>
       <w:pPr>
-        <w:spacing w:after="0" w:line="259" w:lineRule="auto"/>
+        <w:spacing w:after="0" w:line="360" w:lineRule="auto"/>
         <w:ind w:left="0" w:right="0" w:firstLine="0"/>
         <w:jc w:val="left"/>
         <w:rPr>
@@ -945,7 +898,7 @@
     </w:p>
     <w:p>
       <w:pPr>
-        <w:spacing w:after="0" w:line="259" w:lineRule="auto"/>
+        <w:spacing w:after="0" w:line="360" w:lineRule="auto"/>
         <w:ind w:left="0" w:right="0" w:firstLine="0"/>
         <w:jc w:val="left"/>
         <w:rPr>
@@ -955,7 +908,7 @@
     </w:p>
     <w:p>
       <w:pPr>
-        <w:spacing w:after="0" w:line="259" w:lineRule="auto"/>
+        <w:spacing w:after="0" w:line="360" w:lineRule="auto"/>
         <w:ind w:left="0" w:right="0" w:firstLine="0"/>
         <w:jc w:val="left"/>
         <w:rPr>
@@ -965,7 +918,7 @@
     </w:p>
     <w:p>
       <w:pPr>
-        <w:spacing w:after="0" w:line="259" w:lineRule="auto"/>
+        <w:spacing w:after="0" w:line="360" w:lineRule="auto"/>
         <w:ind w:left="0" w:right="0" w:firstLine="0"/>
         <w:jc w:val="left"/>
         <w:rPr>
@@ -975,7 +928,7 @@
     </w:p>
     <w:p>
       <w:pPr>
-        <w:spacing w:after="0" w:line="259" w:lineRule="auto"/>
+        <w:spacing w:after="0" w:line="360" w:lineRule="auto"/>
         <w:ind w:left="0" w:right="0" w:firstLine="0"/>
         <w:jc w:val="left"/>
         <w:rPr>
@@ -985,7 +938,7 @@
     </w:p>
     <w:p>
       <w:pPr>
-        <w:spacing w:after="0" w:line="259" w:lineRule="auto"/>
+        <w:spacing w:after="0" w:line="360" w:lineRule="auto"/>
         <w:ind w:left="0" w:right="0" w:firstLine="0"/>
         <w:jc w:val="left"/>
         <w:rPr>
@@ -995,7 +948,7 @@
     </w:p>
     <w:p>
       <w:pPr>
-        <w:spacing w:after="0" w:line="259" w:lineRule="auto"/>
+        <w:spacing w:after="0" w:line="360" w:lineRule="auto"/>
         <w:ind w:left="0" w:right="0" w:firstLine="0"/>
         <w:jc w:val="left"/>
         <w:rPr>
@@ -1005,7 +958,7 @@
     </w:p>
     <w:p>
       <w:pPr>
-        <w:spacing w:after="0" w:line="259" w:lineRule="auto"/>
+        <w:spacing w:after="0" w:line="360" w:lineRule="auto"/>
         <w:ind w:left="0" w:right="0" w:firstLine="0"/>
         <w:jc w:val="left"/>
         <w:rPr>
@@ -1015,7 +968,7 @@
     </w:p>
     <w:p>
       <w:pPr>
-        <w:spacing w:after="0" w:line="259" w:lineRule="auto"/>
+        <w:spacing w:after="0" w:line="360" w:lineRule="auto"/>
         <w:ind w:left="0" w:right="0" w:firstLine="0"/>
         <w:jc w:val="left"/>
         <w:rPr>
@@ -1025,7 +978,7 @@
     </w:p>
     <w:p>
       <w:pPr>
-        <w:spacing w:after="0" w:line="259" w:lineRule="auto"/>
+        <w:spacing w:after="0" w:line="360" w:lineRule="auto"/>
         <w:ind w:left="0" w:right="0" w:firstLine="0"/>
         <w:jc w:val="left"/>
         <w:rPr>
@@ -1035,7 +988,7 @@
     </w:p>
     <w:p>
       <w:pPr>
-        <w:spacing w:after="0" w:line="259" w:lineRule="auto"/>
+        <w:spacing w:after="0" w:line="360" w:lineRule="auto"/>
         <w:ind w:left="0" w:right="0" w:firstLine="0"/>
         <w:jc w:val="left"/>
         <w:rPr>
@@ -1045,7 +998,7 @@
     </w:p>
     <w:p>
       <w:pPr>
-        <w:spacing w:after="0" w:line="259" w:lineRule="auto"/>
+        <w:spacing w:after="0" w:line="360" w:lineRule="auto"/>
         <w:ind w:left="0" w:right="0" w:firstLine="0"/>
         <w:jc w:val="left"/>
         <w:rPr>
@@ -1055,7 +1008,7 @@
     </w:p>
     <w:p>
       <w:pPr>
-        <w:spacing w:after="0" w:line="259" w:lineRule="auto"/>
+        <w:spacing w:after="0" w:line="360" w:lineRule="auto"/>
         <w:ind w:left="0" w:right="0" w:firstLine="0"/>
         <w:jc w:val="left"/>
         <w:rPr>
@@ -1065,7 +1018,7 @@
     </w:p>
     <w:p>
       <w:pPr>
-        <w:spacing w:after="0" w:line="259" w:lineRule="auto"/>
+        <w:spacing w:after="0" w:line="360" w:lineRule="auto"/>
         <w:ind w:left="0" w:right="0" w:firstLine="0"/>
         <w:jc w:val="left"/>
         <w:rPr>
@@ -1075,7 +1028,27 @@
     </w:p>
     <w:p>
       <w:pPr>
-        <w:spacing w:after="0" w:line="259" w:lineRule="auto"/>
+        <w:spacing w:after="0" w:line="360" w:lineRule="auto"/>
+        <w:ind w:left="0" w:right="0" w:firstLine="0"/>
+        <w:jc w:val="left"/>
+        <w:rPr>
+          <w:sz w:val="22"/>
+        </w:rPr>
+      </w:pPr>
+    </w:p>
+    <w:p>
+      <w:pPr>
+        <w:spacing w:after="0" w:line="360" w:lineRule="auto"/>
+        <w:ind w:left="0" w:right="0" w:firstLine="0"/>
+        <w:jc w:val="left"/>
+        <w:rPr>
+          <w:sz w:val="22"/>
+        </w:rPr>
+      </w:pPr>
+    </w:p>
+    <w:p>
+      <w:pPr>
+        <w:spacing w:after="0" w:line="360" w:lineRule="auto"/>
         <w:ind w:left="0" w:right="0" w:firstLine="0"/>
         <w:jc w:val="left"/>
       </w:pPr>
@@ -1091,7 +1064,7 @@
       <w:sdtContent>
         <w:p>
           <w:pPr>
-            <w:spacing w:after="18" w:line="259" w:lineRule="auto"/>
+            <w:spacing w:after="18" w:line="360" w:lineRule="auto"/>
             <w:ind w:left="878" w:right="874"/>
             <w:jc w:val="center"/>
           </w:pPr>
@@ -1112,7 +1085,7 @@
         </w:p>
         <w:p>
           <w:pPr>
-            <w:spacing w:after="122" w:line="259" w:lineRule="auto"/>
+            <w:spacing w:after="122" w:line="360" w:lineRule="auto"/>
             <w:ind w:left="0" w:right="0" w:firstLine="0"/>
             <w:jc w:val="left"/>
           </w:pPr>
@@ -1129,6 +1102,7 @@
             <w:tabs>
               <w:tab w:val="right" w:leader="dot" w:pos="7589"/>
             </w:tabs>
+            <w:spacing w:line="360" w:lineRule="auto"/>
           </w:pPr>
           <w:r>
             <w:fldChar w:fldCharType="begin"/>
@@ -1173,6 +1147,7 @@
             <w:tabs>
               <w:tab w:val="right" w:leader="dot" w:pos="7589"/>
             </w:tabs>
+            <w:spacing w:line="360" w:lineRule="auto"/>
           </w:pPr>
           <w:hyperlink w:anchor="_Toc9823">
             <w:r>
@@ -1218,6 +1193,7 @@
             <w:tabs>
               <w:tab w:val="right" w:leader="dot" w:pos="7589"/>
             </w:tabs>
+            <w:spacing w:line="360" w:lineRule="auto"/>
           </w:pPr>
           <w:hyperlink w:anchor="_Toc9824">
             <w:r>
@@ -1234,10 +1210,7 @@
               <w:fldChar w:fldCharType="begin"/>
             </w:r>
             <w:r>
-              <w:instrText>PAGEREF _Toc9</w:instrText>
-            </w:r>
-            <w:r>
-              <w:instrText>824 \h</w:instrText>
+              <w:instrText>PAGEREF _Toc9824 \h</w:instrText>
             </w:r>
             <w:r>
               <w:fldChar w:fldCharType="separate"/>
@@ -1256,6 +1229,7 @@
             <w:tabs>
               <w:tab w:val="right" w:leader="dot" w:pos="7589"/>
             </w:tabs>
+            <w:spacing w:line="360" w:lineRule="auto"/>
           </w:pPr>
           <w:hyperlink w:anchor="_Toc9825">
             <w:r>
@@ -1301,6 +1275,7 @@
             <w:tabs>
               <w:tab w:val="right" w:leader="dot" w:pos="7589"/>
             </w:tabs>
+            <w:spacing w:line="360" w:lineRule="auto"/>
           </w:pPr>
           <w:hyperlink w:anchor="_Toc9826">
             <w:r>
@@ -1308,14 +1283,7 @@
                 <w:rFonts w:ascii="Times New Roman" w:eastAsia="Times New Roman" w:hAnsi="Times New Roman" w:cs="Times New Roman"/>
                 <w:b/>
               </w:rPr>
-              <w:t>1.3.1 Technical</w:t>
-            </w:r>
-            <w:r>
-              <w:rPr>
-                <w:rFonts w:ascii="Times New Roman" w:eastAsia="Times New Roman" w:hAnsi="Times New Roman" w:cs="Times New Roman"/>
-                <w:b/>
-              </w:rPr>
-              <w:t xml:space="preserve"> Feasibility</w:t>
+              <w:t>1.3.1 Technical Feasibility</w:t>
             </w:r>
             <w:r>
               <w:tab/>
@@ -1343,6 +1311,7 @@
             <w:tabs>
               <w:tab w:val="right" w:leader="dot" w:pos="7589"/>
             </w:tabs>
+            <w:spacing w:line="360" w:lineRule="auto"/>
           </w:pPr>
           <w:hyperlink w:anchor="_Toc9827">
             <w:r>
@@ -1378,6 +1347,7 @@
             <w:tabs>
               <w:tab w:val="right" w:leader="dot" w:pos="7589"/>
             </w:tabs>
+            <w:spacing w:line="360" w:lineRule="auto"/>
           </w:pPr>
           <w:hyperlink w:anchor="_Toc9828">
             <w:r>
@@ -1413,6 +1383,7 @@
             <w:tabs>
               <w:tab w:val="right" w:leader="dot" w:pos="7589"/>
             </w:tabs>
+            <w:spacing w:line="360" w:lineRule="auto"/>
           </w:pPr>
           <w:hyperlink w:anchor="_Toc9829">
             <w:r>
@@ -1458,6 +1429,7 @@
             <w:tabs>
               <w:tab w:val="right" w:leader="dot" w:pos="7589"/>
             </w:tabs>
+            <w:spacing w:line="360" w:lineRule="auto"/>
           </w:pPr>
           <w:hyperlink w:anchor="_Toc9830">
             <w:r>
@@ -1503,6 +1475,7 @@
             <w:tabs>
               <w:tab w:val="right" w:leader="dot" w:pos="7589"/>
             </w:tabs>
+            <w:spacing w:line="360" w:lineRule="auto"/>
           </w:pPr>
           <w:hyperlink w:anchor="_Toc9831">
             <w:r>
@@ -1510,14 +1483,7 @@
                 <w:rFonts w:ascii="Times New Roman" w:eastAsia="Times New Roman" w:hAnsi="Times New Roman" w:cs="Times New Roman"/>
                 <w:b/>
               </w:rPr>
-              <w:t>Chapter 2. Li</w:t>
-            </w:r>
-            <w:r>
-              <w:rPr>
-                <w:rFonts w:ascii="Times New Roman" w:eastAsia="Times New Roman" w:hAnsi="Times New Roman" w:cs="Times New Roman"/>
-                <w:b/>
-              </w:rPr>
-              <w:t>terature Review</w:t>
+              <w:t>Chapter 2. Literature Review</w:t>
             </w:r>
             <w:r>
               <w:tab/>
@@ -1545,6 +1511,7 @@
             <w:tabs>
               <w:tab w:val="right" w:leader="dot" w:pos="7589"/>
             </w:tabs>
+            <w:spacing w:line="360" w:lineRule="auto"/>
           </w:pPr>
           <w:hyperlink w:anchor="_Toc9832">
             <w:r>
@@ -1580,6 +1547,7 @@
             <w:tabs>
               <w:tab w:val="right" w:leader="dot" w:pos="7589"/>
             </w:tabs>
+            <w:spacing w:line="360" w:lineRule="auto"/>
           </w:pPr>
           <w:hyperlink w:anchor="_Toc9833">
             <w:r>
@@ -1625,6 +1593,7 @@
             <w:tabs>
               <w:tab w:val="right" w:leader="dot" w:pos="7589"/>
             </w:tabs>
+            <w:spacing w:line="360" w:lineRule="auto"/>
           </w:pPr>
           <w:hyperlink w:anchor="_Toc9834">
             <w:r>
@@ -1660,6 +1629,7 @@
             <w:tabs>
               <w:tab w:val="right" w:leader="dot" w:pos="7589"/>
             </w:tabs>
+            <w:spacing w:line="360" w:lineRule="auto"/>
           </w:pPr>
           <w:hyperlink w:anchor="_Toc9835">
             <w:r>
@@ -1695,6 +1665,7 @@
             <w:tabs>
               <w:tab w:val="right" w:leader="dot" w:pos="7589"/>
             </w:tabs>
+            <w:spacing w:line="360" w:lineRule="auto"/>
           </w:pPr>
           <w:hyperlink w:anchor="_Toc9836">
             <w:r>
@@ -1711,10 +1682,7 @@
               <w:fldChar w:fldCharType="begin"/>
             </w:r>
             <w:r>
-              <w:instrText>PAGER</w:instrText>
-            </w:r>
-            <w:r>
-              <w:instrText>EF _Toc9836 \h</w:instrText>
+              <w:instrText>PAGEREF _Toc9836 \h</w:instrText>
             </w:r>
             <w:r>
               <w:fldChar w:fldCharType="separate"/>
@@ -1733,6 +1701,7 @@
             <w:tabs>
               <w:tab w:val="right" w:leader="dot" w:pos="7589"/>
             </w:tabs>
+            <w:spacing w:line="360" w:lineRule="auto"/>
           </w:pPr>
           <w:hyperlink w:anchor="_Toc9837">
             <w:r>
@@ -1768,6 +1737,7 @@
             <w:tabs>
               <w:tab w:val="right" w:leader="dot" w:pos="7589"/>
             </w:tabs>
+            <w:spacing w:line="360" w:lineRule="auto"/>
           </w:pPr>
           <w:hyperlink w:anchor="_Toc9838">
             <w:r>
@@ -1775,14 +1745,7 @@
                 <w:rFonts w:ascii="Times New Roman" w:eastAsia="Times New Roman" w:hAnsi="Times New Roman" w:cs="Times New Roman"/>
                 <w:b/>
               </w:rPr>
-              <w:t>3</w:t>
-            </w:r>
-            <w:r>
-              <w:rPr>
-                <w:rFonts w:ascii="Times New Roman" w:eastAsia="Times New Roman" w:hAnsi="Times New Roman" w:cs="Times New Roman"/>
-                <w:b/>
-              </w:rPr>
-              <w:t>.3.4 Ad Module</w:t>
+              <w:t>3.3.4 Ad Module</w:t>
             </w:r>
             <w:r>
               <w:tab/>
@@ -1810,6 +1773,7 @@
             <w:tabs>
               <w:tab w:val="right" w:leader="dot" w:pos="7589"/>
             </w:tabs>
+            <w:spacing w:line="360" w:lineRule="auto"/>
           </w:pPr>
           <w:hyperlink w:anchor="_Toc9839">
             <w:r>
@@ -1845,6 +1809,7 @@
             <w:tabs>
               <w:tab w:val="right" w:leader="dot" w:pos="7589"/>
             </w:tabs>
+            <w:spacing w:line="360" w:lineRule="auto"/>
           </w:pPr>
           <w:hyperlink w:anchor="_Toc9840">
             <w:r>
@@ -1890,6 +1855,7 @@
             <w:tabs>
               <w:tab w:val="right" w:leader="dot" w:pos="7589"/>
             </w:tabs>
+            <w:spacing w:line="360" w:lineRule="auto"/>
           </w:pPr>
           <w:hyperlink w:anchor="_Toc9841">
             <w:r>
@@ -1935,6 +1901,7 @@
             <w:tabs>
               <w:tab w:val="right" w:leader="dot" w:pos="7589"/>
             </w:tabs>
+            <w:spacing w:line="360" w:lineRule="auto"/>
           </w:pPr>
           <w:hyperlink w:anchor="_Toc9842">
             <w:r>
@@ -1970,6 +1937,7 @@
             <w:tabs>
               <w:tab w:val="right" w:leader="dot" w:pos="7589"/>
             </w:tabs>
+            <w:spacing w:line="360" w:lineRule="auto"/>
           </w:pPr>
           <w:hyperlink w:anchor="_Toc9843">
             <w:r>
@@ -2005,6 +1973,7 @@
             <w:tabs>
               <w:tab w:val="right" w:leader="dot" w:pos="7589"/>
             </w:tabs>
+            <w:spacing w:line="360" w:lineRule="auto"/>
           </w:pPr>
           <w:hyperlink w:anchor="_Toc9844">
             <w:r>
@@ -2021,10 +1990,7 @@
               <w:fldChar w:fldCharType="begin"/>
             </w:r>
             <w:r>
-              <w:instrText>PAGEREF _Toc9844</w:instrText>
-            </w:r>
-            <w:r>
-              <w:instrText xml:space="preserve"> \h</w:instrText>
+              <w:instrText>PAGEREF _Toc9844 \h</w:instrText>
             </w:r>
             <w:r>
               <w:fldChar w:fldCharType="separate"/>
@@ -2038,6 +2004,9 @@
           </w:hyperlink>
         </w:p>
         <w:p>
+          <w:pPr>
+            <w:spacing w:line="360" w:lineRule="auto"/>
+          </w:pPr>
           <w:r>
             <w:fldChar w:fldCharType="end"/>
           </w:r>
@@ -2046,7 +2015,7 @@
     </w:sdt>
     <w:p>
       <w:pPr>
-        <w:spacing w:after="404" w:line="356" w:lineRule="auto"/>
+        <w:spacing w:after="404" w:line="360" w:lineRule="auto"/>
         <w:ind w:right="0"/>
         <w:jc w:val="left"/>
       </w:pPr>
@@ -2059,7 +2028,7 @@
     </w:p>
     <w:p>
       <w:pPr>
-        <w:spacing w:after="139" w:line="259" w:lineRule="auto"/>
+        <w:spacing w:after="139" w:line="360" w:lineRule="auto"/>
         <w:ind w:left="56" w:right="0" w:firstLine="0"/>
         <w:jc w:val="center"/>
       </w:pPr>
@@ -2069,7 +2038,7 @@
     </w:p>
     <w:p>
       <w:pPr>
-        <w:spacing w:after="158" w:line="259" w:lineRule="auto"/>
+        <w:spacing w:after="158" w:line="360" w:lineRule="auto"/>
         <w:ind w:left="0" w:right="0" w:firstLine="0"/>
         <w:jc w:val="left"/>
       </w:pPr>
@@ -2083,7 +2052,7 @@
     </w:p>
     <w:p>
       <w:pPr>
-        <w:spacing w:after="158" w:line="259" w:lineRule="auto"/>
+        <w:spacing w:after="158" w:line="360" w:lineRule="auto"/>
         <w:ind w:left="0" w:right="0" w:firstLine="0"/>
         <w:jc w:val="left"/>
       </w:pPr>
@@ -2097,7 +2066,7 @@
     </w:p>
     <w:p>
       <w:pPr>
-        <w:spacing w:after="0" w:line="259" w:lineRule="auto"/>
+        <w:spacing w:after="0" w:line="360" w:lineRule="auto"/>
         <w:ind w:left="0" w:right="0" w:firstLine="0"/>
         <w:jc w:val="left"/>
       </w:pPr>
@@ -2106,19 +2075,19 @@
           <w:rFonts w:ascii="Calibri" w:eastAsia="Calibri" w:hAnsi="Calibri" w:cs="Calibri"/>
           <w:sz w:val="22"/>
         </w:rPr>
-        <w:lastRenderedPageBreak/>
-        <w:t xml:space="preserve"> </w:t>
-      </w:r>
-    </w:p>
-    <w:p>
-      <w:pPr>
+        <w:t xml:space="preserve"> </w:t>
+      </w:r>
+    </w:p>
+    <w:p>
+      <w:pPr>
+        <w:spacing w:line="360" w:lineRule="auto"/>
         <w:ind w:left="0" w:firstLine="0"/>
         <w:sectPr>
-          <w:footerReference w:type="even" r:id="rId9"/>
-          <w:footerReference w:type="default" r:id="rId10"/>
-          <w:footerReference w:type="first" r:id="rId11"/>
+          <w:footerReference w:type="even" r:id="rId10"/>
+          <w:footerReference w:type="default" r:id="rId11"/>
+          <w:footerReference w:type="first" r:id="rId12"/>
           <w:pgSz w:w="11906" w:h="16838"/>
-          <w:pgMar w:top="1456" w:right="2157" w:bottom="1642" w:left="2160" w:header="720" w:footer="720" w:gutter="0"/>
+          <w:pgMar w:top="1800" w:right="1800" w:bottom="1800" w:left="2160" w:header="720" w:footer="720" w:gutter="0"/>
           <w:cols w:space="720"/>
         </w:sectPr>
       </w:pPr>
@@ -2126,115 +2095,102 @@
     <w:p>
       <w:pPr>
         <w:pStyle w:val="Heading1"/>
+        <w:spacing w:line="360" w:lineRule="auto"/>
         <w:ind w:left="878" w:right="424"/>
       </w:pPr>
-      <w:bookmarkStart w:id="1" w:name="_Toc9822"/>
+      <w:bookmarkStart w:id="0" w:name="_Toc9822"/>
       <w:r>
         <w:lastRenderedPageBreak/>
         <w:t xml:space="preserve">Chapter 1. Introduction </w:t>
       </w:r>
+      <w:bookmarkEnd w:id="0"/>
+    </w:p>
+    <w:p>
+      <w:pPr>
+        <w:spacing w:after="281" w:line="360" w:lineRule="auto"/>
+        <w:ind w:left="91" w:right="0" w:firstLine="0"/>
+        <w:jc w:val="left"/>
+      </w:pPr>
+      <w:r>
+        <w:rPr>
+          <w:sz w:val="22"/>
+        </w:rPr>
+        <w:t xml:space="preserve"> </w:t>
+      </w:r>
+    </w:p>
+    <w:p>
+      <w:pPr>
+        <w:spacing w:line="360" w:lineRule="auto"/>
+        <w:ind w:left="86" w:right="0"/>
+      </w:pPr>
+      <w:r>
+        <w:t xml:space="preserve">SpareRoom is a mobile application that allows visitors to search for rooms based on specified location.  The purpose of this mobile application is to provide a platform for users both post ad for room and search for room. It is an ad-based application which relies on a user posting add and another user searching for posted ads and selecting the room suitable for the user. It will help the user to eliminate hazardous process of visiting house to house in search for room and also helps user to save some money by sharing of the room with multiple room partners. </w:t>
+      </w:r>
+    </w:p>
+    <w:p>
+      <w:pPr>
+        <w:spacing w:after="126" w:line="360" w:lineRule="auto"/>
+        <w:ind w:left="86" w:right="0"/>
+      </w:pPr>
+      <w:r>
+        <w:t xml:space="preserve">User will be able to download the app from different websites and can search for rooms there. The application will be on fully customized material design. </w:t>
+      </w:r>
+    </w:p>
+    <w:p>
+      <w:pPr>
+        <w:spacing w:after="329" w:line="360" w:lineRule="auto"/>
+        <w:ind w:left="91" w:right="0" w:firstLine="0"/>
+        <w:jc w:val="left"/>
+      </w:pPr>
+      <w:r>
+        <w:rPr>
+          <w:sz w:val="20"/>
+        </w:rPr>
+        <w:t xml:space="preserve"> </w:t>
+      </w:r>
+    </w:p>
+    <w:p>
+      <w:pPr>
+        <w:pStyle w:val="Heading2"/>
+        <w:spacing w:after="342" w:line="360" w:lineRule="auto"/>
+        <w:ind w:left="86"/>
+      </w:pPr>
+      <w:bookmarkStart w:id="1" w:name="_Toc9823"/>
+      <w:r>
+        <w:t xml:space="preserve">1.1 Problem Statement </w:t>
+      </w:r>
       <w:bookmarkEnd w:id="1"/>
     </w:p>
     <w:p>
       <w:pPr>
-        <w:spacing w:after="281" w:line="259" w:lineRule="auto"/>
-        <w:ind w:left="91" w:right="0" w:firstLine="0"/>
-        <w:jc w:val="left"/>
-      </w:pPr>
-      <w:r>
-        <w:rPr>
-          <w:sz w:val="22"/>
-        </w:rPr>
-        <w:t xml:space="preserve"> </w:t>
-      </w:r>
-    </w:p>
-    <w:p>
-      <w:pPr>
+        <w:spacing w:after="244" w:line="360" w:lineRule="auto"/>
         <w:ind w:left="86" w:right="0"/>
       </w:pPr>
       <w:r>
-        <w:t xml:space="preserve">SpareRoom is a mobile application that allows visitors to </w:t>
-      </w:r>
-      <w:r>
-        <w:t xml:space="preserve">search for rooms based on specified location.  The purpose of this mobile application is to provide a platform for users both post ad for room and search for room. It is an ad-based application which relies on a user posting add and another user searching </w:t>
-      </w:r>
-      <w:r>
-        <w:t xml:space="preserve">for posted ads and selecting the room suitable for the user. It will help the user to eliminate hazardous process of visiting house to house in search for room and also helps user to save some money by sharing of the room with multiple room partners. </w:t>
-      </w:r>
-    </w:p>
-    <w:p>
-      <w:pPr>
-        <w:spacing w:after="126"/>
-        <w:ind w:left="86" w:right="0"/>
-      </w:pPr>
-      <w:r>
-        <w:t>User</w:t>
-      </w:r>
-      <w:r>
-        <w:t xml:space="preserve"> will be able to download the app from different websites and can search for rooms there. The application will be on fully customized material design. </w:t>
-      </w:r>
-    </w:p>
-    <w:p>
-      <w:pPr>
-        <w:spacing w:after="329" w:line="259" w:lineRule="auto"/>
-        <w:ind w:left="91" w:right="0" w:firstLine="0"/>
-        <w:jc w:val="left"/>
-      </w:pPr>
-      <w:r>
-        <w:rPr>
-          <w:sz w:val="20"/>
-        </w:rPr>
+        <w:t xml:space="preserve">On today’s digital age we mostly rely on Internet for most of our day to day work. People are busy most of the time and they do not have time to search door to door for vacant room. And people are compelled to live in unfacilitated room due to low budget. And some people are even compelled to pay rent of the room that is not spare.  </w:t>
+      </w:r>
+    </w:p>
+    <w:p>
+      <w:pPr>
+        <w:spacing w:after="312" w:line="360" w:lineRule="auto"/>
+        <w:ind w:left="91" w:right="0" w:firstLine="0"/>
+        <w:jc w:val="left"/>
+      </w:pPr>
+      <w:r>
         <w:t xml:space="preserve"> </w:t>
       </w:r>
     </w:p>
     <w:p>
       <w:pPr>
         <w:pStyle w:val="Heading2"/>
-        <w:spacing w:after="342"/>
+        <w:spacing w:after="116" w:line="360" w:lineRule="auto"/>
         <w:ind w:left="86"/>
       </w:pPr>
-      <w:bookmarkStart w:id="2" w:name="_Toc9823"/>
-      <w:r>
-        <w:t xml:space="preserve">1.1 Problem Statement </w:t>
+      <w:bookmarkStart w:id="2" w:name="_Toc9824"/>
+      <w:r>
+        <w:t xml:space="preserve">1.2 Objective </w:t>
       </w:r>
       <w:bookmarkEnd w:id="2"/>
-    </w:p>
-    <w:p>
-      <w:pPr>
-        <w:spacing w:after="244"/>
-        <w:ind w:left="86" w:right="0"/>
-      </w:pPr>
-      <w:r>
-        <w:t xml:space="preserve">On today’s digital </w:t>
-      </w:r>
-      <w:r>
-        <w:t>age we mostly rely on Internet for most of our day to day work. People are busy most of the time and they do not have time to search door to door for vacant room. And people are compelled to live in unfacilitated room due to low budget. And some people are</w:t>
-      </w:r>
-      <w:r>
-        <w:t xml:space="preserve"> even compelled to pay rent of the room that is not spare.  </w:t>
-      </w:r>
-    </w:p>
-    <w:p>
-      <w:pPr>
-        <w:spacing w:after="312" w:line="259" w:lineRule="auto"/>
-        <w:ind w:left="91" w:right="0" w:firstLine="0"/>
-        <w:jc w:val="left"/>
-      </w:pPr>
-      <w:r>
-        <w:t xml:space="preserve"> </w:t>
-      </w:r>
-    </w:p>
-    <w:p>
-      <w:pPr>
-        <w:pStyle w:val="Heading2"/>
-        <w:spacing w:after="116"/>
-        <w:ind w:left="86"/>
-      </w:pPr>
-      <w:bookmarkStart w:id="3" w:name="_Toc9824"/>
-      <w:r>
-        <w:t xml:space="preserve">1.2 Objective </w:t>
-      </w:r>
-      <w:bookmarkEnd w:id="3"/>
     </w:p>
     <w:p>
       <w:pPr>
@@ -2242,7 +2198,7 @@
           <w:ilvl w:val="0"/>
           <w:numId w:val="1"/>
         </w:numPr>
-        <w:spacing w:after="93" w:line="259" w:lineRule="auto"/>
+        <w:spacing w:after="93" w:line="360" w:lineRule="auto"/>
         <w:ind w:right="0" w:hanging="360"/>
       </w:pPr>
       <w:r>
@@ -2255,7 +2211,7 @@
           <w:ilvl w:val="0"/>
           <w:numId w:val="1"/>
         </w:numPr>
-        <w:spacing w:after="25"/>
+        <w:spacing w:after="25" w:line="360" w:lineRule="auto"/>
         <w:ind w:right="0" w:hanging="360"/>
       </w:pPr>
       <w:r>
@@ -2268,14 +2224,11 @@
           <w:ilvl w:val="0"/>
           <w:numId w:val="1"/>
         </w:numPr>
-        <w:spacing w:after="25"/>
+        <w:spacing w:after="25" w:line="360" w:lineRule="auto"/>
         <w:ind w:right="0" w:hanging="360"/>
       </w:pPr>
       <w:r>
-        <w:t>To provide users with an op</w:t>
-      </w:r>
-      <w:r>
-        <w:t xml:space="preserve">portunity to help others people by sharing their spare room. </w:t>
+        <w:t xml:space="preserve">To provide users with an opportunity to help others people by sharing their spare room. </w:t>
       </w:r>
     </w:p>
     <w:p>
@@ -2284,16 +2237,17 @@
           <w:ilvl w:val="0"/>
           <w:numId w:val="1"/>
         </w:numPr>
-        <w:spacing w:after="63" w:line="265" w:lineRule="auto"/>
+        <w:spacing w:after="63" w:line="360" w:lineRule="auto"/>
         <w:ind w:right="0" w:hanging="360"/>
       </w:pPr>
       <w:r>
+        <w:lastRenderedPageBreak/>
         <w:t xml:space="preserve">To help user to get spare and vacant room without going house to house. </w:t>
       </w:r>
     </w:p>
     <w:p>
       <w:pPr>
-        <w:spacing w:after="0" w:line="259" w:lineRule="auto"/>
+        <w:spacing w:after="0" w:line="360" w:lineRule="auto"/>
         <w:ind w:left="811" w:right="0" w:firstLine="0"/>
         <w:jc w:val="left"/>
       </w:pPr>
@@ -2304,12 +2258,141 @@
     <w:p>
       <w:pPr>
         <w:pStyle w:val="Heading2"/>
+        <w:spacing w:line="360" w:lineRule="auto"/>
         <w:ind w:left="86"/>
       </w:pPr>
-      <w:bookmarkStart w:id="4" w:name="_Toc9825"/>
+      <w:bookmarkStart w:id="3" w:name="_Toc9825"/>
+      <w:r>
+        <w:t>1.2</w:t>
+      </w:r>
+      <w:r>
+        <w:rPr>
+          <w:rFonts w:ascii="Arial" w:eastAsia="Arial" w:hAnsi="Arial" w:cs="Arial"/>
+        </w:rPr>
+        <w:t xml:space="preserve"> </w:t>
+      </w:r>
+      <w:r>
+        <w:t xml:space="preserve">Feasibility Study </w:t>
+      </w:r>
+      <w:bookmarkEnd w:id="3"/>
+    </w:p>
+    <w:p>
+      <w:pPr>
+        <w:spacing w:after="196" w:line="360" w:lineRule="auto"/>
+        <w:ind w:left="451" w:right="0" w:firstLine="0"/>
+        <w:jc w:val="left"/>
+      </w:pPr>
+      <w:r>
+        <w:rPr>
+          <w:rFonts w:ascii="Calibri" w:eastAsia="Calibri" w:hAnsi="Calibri" w:cs="Calibri"/>
+          <w:sz w:val="22"/>
+        </w:rPr>
+        <w:t xml:space="preserve"> </w:t>
+      </w:r>
+    </w:p>
+    <w:p>
+      <w:pPr>
+        <w:pStyle w:val="Heading3"/>
+        <w:spacing w:line="360" w:lineRule="auto"/>
+        <w:ind w:left="86"/>
+      </w:pPr>
+      <w:bookmarkStart w:id="4" w:name="_Toc9826"/>
+      <w:r>
+        <w:t xml:space="preserve">1.3.1 Technical Feasibility </w:t>
+      </w:r>
+      <w:bookmarkEnd w:id="4"/>
+    </w:p>
+    <w:p>
+      <w:pPr>
+        <w:spacing w:after="244" w:line="360" w:lineRule="auto"/>
+        <w:ind w:left="86" w:right="0"/>
+      </w:pPr>
+      <w:r>
+        <w:t xml:space="preserve">Technical Feasibility means whether the project is working in a perfect manner. It means the project must support or perform all the technical functions for which it is implemented. The project ‘SpareRoom’ is technically feasible. This website is capable of providing user good interface thus this project is able to work in effective and efficient manner. </w:t>
+      </w:r>
+    </w:p>
+    <w:p>
+      <w:pPr>
+        <w:spacing w:after="295" w:line="360" w:lineRule="auto"/>
+        <w:ind w:left="91" w:right="0" w:firstLine="0"/>
+        <w:jc w:val="left"/>
+      </w:pPr>
+      <w:r>
+        <w:t xml:space="preserve"> </w:t>
+      </w:r>
+    </w:p>
+    <w:p>
+      <w:pPr>
+        <w:pStyle w:val="Heading3"/>
+        <w:spacing w:line="360" w:lineRule="auto"/>
+        <w:ind w:left="86"/>
+      </w:pPr>
+      <w:bookmarkStart w:id="5" w:name="_Toc9827"/>
+      <w:r>
+        <w:t xml:space="preserve">1.3.2 Operational Feasibility </w:t>
+      </w:r>
+      <w:bookmarkEnd w:id="5"/>
+    </w:p>
+    <w:p>
+      <w:pPr>
+        <w:spacing w:after="242" w:line="360" w:lineRule="auto"/>
+        <w:ind w:left="86" w:right="0"/>
+      </w:pPr>
+      <w:r>
+        <w:t xml:space="preserve">Operational Feasibility means the project must perform its operation perfectly. If the project is working properly then we can say that the project is operationally feasible which is applicable for this project. </w:t>
+      </w:r>
+    </w:p>
+    <w:p>
+      <w:pPr>
+        <w:spacing w:after="298" w:line="360" w:lineRule="auto"/>
+        <w:ind w:left="91" w:right="0" w:firstLine="0"/>
+        <w:jc w:val="left"/>
+      </w:pPr>
+      <w:r>
+        <w:t xml:space="preserve"> </w:t>
+      </w:r>
+    </w:p>
+    <w:p>
+      <w:pPr>
+        <w:pStyle w:val="Heading3"/>
+        <w:spacing w:line="360" w:lineRule="auto"/>
+        <w:ind w:left="86"/>
+      </w:pPr>
+      <w:bookmarkStart w:id="6" w:name="_Toc9828"/>
+      <w:r>
+        <w:t xml:space="preserve">1.3.3 Economic Feasibility </w:t>
+      </w:r>
+      <w:bookmarkEnd w:id="6"/>
+    </w:p>
+    <w:p>
+      <w:pPr>
+        <w:spacing w:after="242" w:line="360" w:lineRule="auto"/>
+        <w:ind w:left="86" w:right="0"/>
+      </w:pPr>
+      <w:r>
+        <w:t xml:space="preserve">Economic Feasibility is a term which is related to estimation of cost required for the project. The project is feasible under the economic condition. </w:t>
+      </w:r>
+    </w:p>
+    <w:p>
+      <w:pPr>
+        <w:spacing w:after="380" w:line="360" w:lineRule="auto"/>
+        <w:ind w:left="91" w:right="0" w:firstLine="0"/>
+        <w:jc w:val="left"/>
+      </w:pPr>
+      <w:r>
+        <w:t xml:space="preserve"> </w:t>
+      </w:r>
+    </w:p>
+    <w:p>
+      <w:pPr>
+        <w:pStyle w:val="Heading3"/>
+        <w:spacing w:line="360" w:lineRule="auto"/>
+        <w:ind w:left="10"/>
+      </w:pPr>
+      <w:bookmarkStart w:id="7" w:name="_Toc9829"/>
       <w:r>
         <w:lastRenderedPageBreak/>
-        <w:t>1.2</w:t>
+        <w:t>1.3.4</w:t>
       </w:r>
       <w:r>
         <w:rPr>
@@ -2318,807 +2401,648 @@
         <w:t xml:space="preserve"> </w:t>
       </w:r>
       <w:r>
-        <w:t xml:space="preserve">Feasibility Study </w:t>
-      </w:r>
-      <w:bookmarkEnd w:id="4"/>
-    </w:p>
-    <w:p>
-      <w:pPr>
-        <w:spacing w:after="196" w:line="259" w:lineRule="auto"/>
-        <w:ind w:left="451" w:right="0" w:firstLine="0"/>
-        <w:jc w:val="left"/>
-      </w:pPr>
-      <w:r>
-        <w:rPr>
-          <w:rFonts w:ascii="Calibri" w:eastAsia="Calibri" w:hAnsi="Calibri" w:cs="Calibri"/>
-          <w:sz w:val="22"/>
-        </w:rPr>
-        <w:t xml:space="preserve"> </w:t>
-      </w:r>
-    </w:p>
-    <w:p>
-      <w:pPr>
-        <w:pStyle w:val="Heading3"/>
+        <w:t xml:space="preserve">Legal Feasibility </w:t>
+      </w:r>
+      <w:bookmarkEnd w:id="7"/>
+    </w:p>
+    <w:p>
+      <w:pPr>
+        <w:spacing w:line="360" w:lineRule="auto"/>
+        <w:ind w:left="86" w:right="0"/>
+      </w:pPr>
+      <w:r>
+        <w:t xml:space="preserve">Legal Feasibility means the developing project must be legal. The way by which the product is going to be implemented must be legal also the project must perform a legal task. It must be acceptable worldwide. The project is not going to perform any tasks which do not lie under the condition of law. Thus, the project must be legal to use and can be acceptable by the user. </w:t>
+      </w:r>
+    </w:p>
+    <w:p>
+      <w:pPr>
+        <w:spacing w:after="0" w:line="360" w:lineRule="auto"/>
+        <w:ind w:left="91" w:right="0" w:firstLine="0"/>
+        <w:jc w:val="left"/>
+      </w:pPr>
+      <w:r>
+        <w:t xml:space="preserve"> </w:t>
+      </w:r>
+    </w:p>
+    <w:p>
+      <w:pPr>
+        <w:pStyle w:val="Heading2"/>
+        <w:spacing w:after="330" w:line="360" w:lineRule="auto"/>
         <w:ind w:left="86"/>
       </w:pPr>
-      <w:bookmarkStart w:id="5" w:name="_Toc9826"/>
-      <w:r>
-        <w:t xml:space="preserve">1.3.1 Technical Feasibility </w:t>
-      </w:r>
-      <w:bookmarkEnd w:id="5"/>
-    </w:p>
-    <w:p>
-      <w:pPr>
-        <w:spacing w:after="244"/>
+      <w:bookmarkStart w:id="8" w:name="_Toc9830"/>
+      <w:r>
+        <w:t>1.4</w:t>
+      </w:r>
+      <w:r>
+        <w:rPr>
+          <w:rFonts w:ascii="Arial" w:eastAsia="Arial" w:hAnsi="Arial" w:cs="Arial"/>
+        </w:rPr>
+        <w:t xml:space="preserve"> </w:t>
+      </w:r>
+      <w:r>
+        <w:t xml:space="preserve">Scope </w:t>
+      </w:r>
+      <w:bookmarkEnd w:id="8"/>
+    </w:p>
+    <w:p>
+      <w:pPr>
+        <w:spacing w:line="360" w:lineRule="auto"/>
         <w:ind w:left="86" w:right="0"/>
       </w:pPr>
       <w:r>
-        <w:t>Technical Feasibility means whether the project is working in a p</w:t>
-      </w:r>
-      <w:r>
-        <w:t>erfect manner. It means the project must support or perform all the technical functions for which it is implemented. The project ‘SpareRoom’ is technically feasible. This website is capable of providing user good interface thus this project is able to work</w:t>
-      </w:r>
-      <w:r>
-        <w:t xml:space="preserve"> in effective and efficient manner. </w:t>
-      </w:r>
-    </w:p>
-    <w:p>
-      <w:pPr>
-        <w:spacing w:after="295" w:line="259" w:lineRule="auto"/>
-        <w:ind w:left="91" w:right="0" w:firstLine="0"/>
-        <w:jc w:val="left"/>
-      </w:pPr>
-      <w:r>
-        <w:t xml:space="preserve"> </w:t>
-      </w:r>
-    </w:p>
-    <w:p>
-      <w:pPr>
-        <w:pStyle w:val="Heading3"/>
+        <w:t xml:space="preserve">The scope of this mobile application is to facilitate user to search for spare and vacant room and also post ad for spare and vacant room, as well as to provide user with easy and functional interface so that users of any age group can use this mobile application with ease. The outcomes of the mobile application will contribute to the user by providing a platform that will eliminate a hazardous process of traditional room finding.  </w:t>
+      </w:r>
+    </w:p>
+    <w:p>
+      <w:pPr>
+        <w:spacing w:after="264" w:line="360" w:lineRule="auto"/>
+        <w:ind w:left="91" w:right="0" w:firstLine="0"/>
+        <w:jc w:val="left"/>
+      </w:pPr>
+      <w:r>
+        <w:rPr>
+          <w:sz w:val="22"/>
+        </w:rPr>
+        <w:t xml:space="preserve"> </w:t>
+      </w:r>
+    </w:p>
+    <w:p>
+      <w:pPr>
+        <w:spacing w:after="261" w:line="360" w:lineRule="auto"/>
+        <w:ind w:left="91" w:right="0" w:firstLine="0"/>
+        <w:jc w:val="left"/>
+      </w:pPr>
+      <w:r>
+        <w:rPr>
+          <w:sz w:val="22"/>
+        </w:rPr>
+        <w:t xml:space="preserve"> </w:t>
+      </w:r>
+    </w:p>
+    <w:p>
+      <w:pPr>
+        <w:spacing w:after="264" w:line="360" w:lineRule="auto"/>
+        <w:ind w:left="91" w:right="0" w:firstLine="0"/>
+        <w:jc w:val="left"/>
+      </w:pPr>
+      <w:r>
+        <w:rPr>
+          <w:sz w:val="22"/>
+        </w:rPr>
+        <w:t xml:space="preserve"> </w:t>
+      </w:r>
+    </w:p>
+    <w:p>
+      <w:pPr>
+        <w:spacing w:after="264" w:line="360" w:lineRule="auto"/>
+        <w:ind w:left="91" w:right="0" w:firstLine="0"/>
+        <w:jc w:val="left"/>
+      </w:pPr>
+      <w:r>
+        <w:rPr>
+          <w:sz w:val="22"/>
+        </w:rPr>
+        <w:t xml:space="preserve"> </w:t>
+      </w:r>
+    </w:p>
+    <w:p>
+      <w:pPr>
+        <w:spacing w:after="264" w:line="360" w:lineRule="auto"/>
+        <w:ind w:left="91" w:right="0" w:firstLine="0"/>
+        <w:jc w:val="left"/>
+      </w:pPr>
+      <w:r>
+        <w:rPr>
+          <w:sz w:val="22"/>
+        </w:rPr>
+        <w:t xml:space="preserve"> </w:t>
+      </w:r>
+    </w:p>
+    <w:p>
+      <w:pPr>
+        <w:spacing w:after="261" w:line="360" w:lineRule="auto"/>
+        <w:ind w:left="91" w:right="0" w:firstLine="0"/>
+        <w:jc w:val="left"/>
+      </w:pPr>
+      <w:r>
+        <w:rPr>
+          <w:sz w:val="22"/>
+        </w:rPr>
+        <w:t xml:space="preserve"> </w:t>
+      </w:r>
+    </w:p>
+    <w:p>
+      <w:pPr>
+        <w:spacing w:after="264" w:line="360" w:lineRule="auto"/>
+        <w:ind w:left="91" w:right="0" w:firstLine="0"/>
+        <w:jc w:val="left"/>
+      </w:pPr>
+      <w:r>
+        <w:rPr>
+          <w:sz w:val="22"/>
+        </w:rPr>
+        <w:t xml:space="preserve"> </w:t>
+      </w:r>
+    </w:p>
+    <w:p>
+      <w:pPr>
+        <w:spacing w:after="264" w:line="360" w:lineRule="auto"/>
+        <w:ind w:left="91" w:right="0" w:firstLine="0"/>
+        <w:jc w:val="left"/>
+      </w:pPr>
+      <w:r>
+        <w:rPr>
+          <w:sz w:val="22"/>
+        </w:rPr>
+        <w:t xml:space="preserve"> </w:t>
+      </w:r>
+    </w:p>
+    <w:p>
+      <w:pPr>
+        <w:spacing w:after="264" w:line="360" w:lineRule="auto"/>
+        <w:ind w:left="91" w:right="0" w:firstLine="0"/>
+        <w:jc w:val="left"/>
+      </w:pPr>
+      <w:r>
+        <w:rPr>
+          <w:sz w:val="22"/>
+        </w:rPr>
+        <w:t xml:space="preserve"> </w:t>
+      </w:r>
+    </w:p>
+    <w:p>
+      <w:pPr>
+        <w:spacing w:after="264" w:line="360" w:lineRule="auto"/>
+        <w:ind w:left="91" w:right="0" w:firstLine="0"/>
+        <w:jc w:val="left"/>
+      </w:pPr>
+      <w:r>
+        <w:rPr>
+          <w:sz w:val="22"/>
+        </w:rPr>
+        <w:lastRenderedPageBreak/>
+        <w:t xml:space="preserve"> </w:t>
+      </w:r>
+    </w:p>
+    <w:p>
+      <w:pPr>
+        <w:spacing w:after="261" w:line="360" w:lineRule="auto"/>
+        <w:ind w:left="91" w:right="0" w:firstLine="0"/>
+        <w:jc w:val="left"/>
+      </w:pPr>
+      <w:r>
+        <w:rPr>
+          <w:sz w:val="22"/>
+        </w:rPr>
+        <w:t xml:space="preserve"> </w:t>
+      </w:r>
+    </w:p>
+    <w:p>
+      <w:pPr>
+        <w:spacing w:after="264" w:line="360" w:lineRule="auto"/>
+        <w:ind w:left="91" w:right="0" w:firstLine="0"/>
+        <w:jc w:val="left"/>
+      </w:pPr>
+      <w:r>
+        <w:rPr>
+          <w:sz w:val="22"/>
+        </w:rPr>
+        <w:t xml:space="preserve"> </w:t>
+      </w:r>
+    </w:p>
+    <w:p>
+      <w:pPr>
+        <w:spacing w:after="264" w:line="360" w:lineRule="auto"/>
+        <w:ind w:left="91" w:right="0" w:firstLine="0"/>
+        <w:jc w:val="left"/>
+      </w:pPr>
+      <w:r>
+        <w:rPr>
+          <w:sz w:val="22"/>
+        </w:rPr>
+        <w:t xml:space="preserve"> </w:t>
+      </w:r>
+    </w:p>
+    <w:p>
+      <w:pPr>
+        <w:spacing w:after="264" w:line="360" w:lineRule="auto"/>
+        <w:ind w:left="91" w:right="0" w:firstLine="0"/>
+        <w:jc w:val="left"/>
+      </w:pPr>
+      <w:r>
+        <w:rPr>
+          <w:sz w:val="22"/>
+        </w:rPr>
+        <w:t xml:space="preserve"> </w:t>
+      </w:r>
+    </w:p>
+    <w:p>
+      <w:pPr>
+        <w:spacing w:after="261" w:line="360" w:lineRule="auto"/>
+        <w:ind w:left="91" w:right="0" w:firstLine="0"/>
+        <w:jc w:val="left"/>
+      </w:pPr>
+      <w:r>
+        <w:rPr>
+          <w:sz w:val="22"/>
+        </w:rPr>
+        <w:t xml:space="preserve"> </w:t>
+      </w:r>
+    </w:p>
+    <w:p>
+      <w:pPr>
+        <w:spacing w:after="264" w:line="360" w:lineRule="auto"/>
+        <w:ind w:left="91" w:right="0" w:firstLine="0"/>
+        <w:jc w:val="left"/>
+      </w:pPr>
+      <w:r>
+        <w:rPr>
+          <w:sz w:val="22"/>
+        </w:rPr>
+        <w:t xml:space="preserve"> </w:t>
+      </w:r>
+    </w:p>
+    <w:p>
+      <w:pPr>
+        <w:spacing w:after="0" w:line="360" w:lineRule="auto"/>
+        <w:ind w:left="91" w:right="0" w:firstLine="0"/>
+        <w:jc w:val="left"/>
+      </w:pPr>
+      <w:r>
+        <w:rPr>
+          <w:sz w:val="22"/>
+        </w:rPr>
+        <w:t xml:space="preserve"> </w:t>
+      </w:r>
+    </w:p>
+    <w:p>
+      <w:pPr>
+        <w:pStyle w:val="Heading1"/>
+        <w:spacing w:after="80" w:line="360" w:lineRule="auto"/>
+        <w:ind w:left="2036" w:right="0" w:firstLine="0"/>
+        <w:jc w:val="left"/>
+      </w:pPr>
+      <w:bookmarkStart w:id="9" w:name="_Toc9831"/>
+      <w:r>
+        <w:t xml:space="preserve">Chapter 2. Literature Review </w:t>
+      </w:r>
+      <w:bookmarkEnd w:id="9"/>
+    </w:p>
+    <w:p>
+      <w:pPr>
+        <w:spacing w:after="281" w:line="360" w:lineRule="auto"/>
+        <w:ind w:left="91" w:right="0" w:firstLine="0"/>
+        <w:jc w:val="left"/>
+      </w:pPr>
+      <w:r>
+        <w:rPr>
+          <w:sz w:val="22"/>
+        </w:rPr>
+        <w:t xml:space="preserve"> </w:t>
+      </w:r>
+    </w:p>
+    <w:p>
+      <w:pPr>
+        <w:spacing w:line="360" w:lineRule="auto"/>
+        <w:ind w:left="86" w:right="0"/>
+      </w:pPr>
+      <w:r>
+        <w:t xml:space="preserve">During research of this project several articles, journals, have been reviewed most of which are taken from the internet. The mobile application is an ad based mobile application that allows people to interact with each other, share their ads for room and search for spare and vacant room. There is no loss of data as the user ads and messages are stored in database and can be retrieved and reviewed anytime. It also provides users the flexibility of time and place to reflect on the previous postings to the discussion thread and thus actively engages them in a meaningful and intellectual experience.  [1] </w:t>
+      </w:r>
+    </w:p>
+    <w:p>
+      <w:pPr>
+        <w:spacing w:line="360" w:lineRule="auto"/>
+        <w:ind w:left="86" w:right="0"/>
+      </w:pPr>
+      <w:r>
+        <w:t xml:space="preserve">Rooms that are located in same location are grouped together. The messages are private and the users involved in the chat can only view them. </w:t>
+      </w:r>
+    </w:p>
+    <w:p>
+      <w:pPr>
+        <w:spacing w:line="360" w:lineRule="auto"/>
+        <w:ind w:left="86" w:right="0"/>
+      </w:pPr>
+      <w:r>
+        <w:t xml:space="preserve">However, one of the web-article points out that “Having multiple rooms on the same location can create laggy interface on initial load.” But it also points out that “Location based room map helps users to get clear view about the location where there are more rooms available.”  [2] </w:t>
+      </w:r>
+    </w:p>
+    <w:p>
+      <w:pPr>
+        <w:spacing w:after="273" w:line="360" w:lineRule="auto"/>
+        <w:ind w:left="91" w:right="0" w:firstLine="0"/>
+        <w:jc w:val="left"/>
+      </w:pPr>
+      <w:r>
+        <w:lastRenderedPageBreak/>
+        <w:t xml:space="preserve"> </w:t>
+      </w:r>
+    </w:p>
+    <w:p>
+      <w:pPr>
+        <w:spacing w:after="273" w:line="360" w:lineRule="auto"/>
+        <w:ind w:left="91" w:right="0" w:firstLine="0"/>
+        <w:jc w:val="left"/>
+      </w:pPr>
+      <w:r>
+        <w:t xml:space="preserve"> </w:t>
+      </w:r>
+    </w:p>
+    <w:p>
+      <w:pPr>
+        <w:spacing w:after="273" w:line="360" w:lineRule="auto"/>
+        <w:ind w:left="91" w:right="0" w:firstLine="0"/>
+        <w:jc w:val="left"/>
+      </w:pPr>
+      <w:r>
+        <w:t xml:space="preserve"> </w:t>
+      </w:r>
+    </w:p>
+    <w:p>
+      <w:pPr>
+        <w:spacing w:after="276" w:line="360" w:lineRule="auto"/>
+        <w:ind w:left="91" w:right="0" w:firstLine="0"/>
+        <w:jc w:val="left"/>
+      </w:pPr>
+      <w:r>
+        <w:t xml:space="preserve"> </w:t>
+      </w:r>
+    </w:p>
+    <w:p>
+      <w:pPr>
+        <w:spacing w:after="274" w:line="360" w:lineRule="auto"/>
+        <w:ind w:left="91" w:right="0" w:firstLine="0"/>
+        <w:jc w:val="left"/>
+      </w:pPr>
+      <w:r>
+        <w:t xml:space="preserve"> </w:t>
+      </w:r>
+    </w:p>
+    <w:p>
+      <w:pPr>
+        <w:spacing w:after="273" w:line="360" w:lineRule="auto"/>
+        <w:ind w:left="91" w:right="0" w:firstLine="0"/>
+        <w:jc w:val="left"/>
+      </w:pPr>
+      <w:r>
+        <w:t xml:space="preserve"> </w:t>
+      </w:r>
+    </w:p>
+    <w:p>
+      <w:pPr>
+        <w:spacing w:after="273" w:line="360" w:lineRule="auto"/>
+        <w:ind w:left="91" w:right="0" w:firstLine="0"/>
+        <w:jc w:val="left"/>
+      </w:pPr>
+      <w:r>
+        <w:t xml:space="preserve"> </w:t>
+      </w:r>
+    </w:p>
+    <w:p>
+      <w:pPr>
+        <w:spacing w:after="273" w:line="360" w:lineRule="auto"/>
+        <w:ind w:left="91" w:right="0" w:firstLine="0"/>
+        <w:jc w:val="left"/>
+      </w:pPr>
+      <w:r>
+        <w:t xml:space="preserve"> </w:t>
+      </w:r>
+    </w:p>
+    <w:p>
+      <w:pPr>
+        <w:spacing w:after="0" w:line="360" w:lineRule="auto"/>
+        <w:ind w:left="91" w:right="0" w:firstLine="0"/>
+        <w:jc w:val="left"/>
+      </w:pPr>
+      <w:r>
+        <w:t xml:space="preserve"> </w:t>
+      </w:r>
+    </w:p>
+    <w:p>
+      <w:pPr>
+        <w:spacing w:after="0" w:line="360" w:lineRule="auto"/>
+        <w:ind w:left="91" w:right="0" w:firstLine="0"/>
+        <w:jc w:val="left"/>
+      </w:pPr>
+    </w:p>
+    <w:p>
+      <w:pPr>
+        <w:pStyle w:val="Heading1"/>
+        <w:spacing w:line="360" w:lineRule="auto"/>
+        <w:ind w:left="878" w:right="300"/>
+      </w:pPr>
+      <w:bookmarkStart w:id="10" w:name="_Toc9832"/>
+      <w:r>
+        <w:t xml:space="preserve">Chapter 3. System Design </w:t>
+      </w:r>
+      <w:bookmarkEnd w:id="10"/>
+    </w:p>
+    <w:p>
+      <w:pPr>
+        <w:spacing w:after="281" w:line="360" w:lineRule="auto"/>
+        <w:ind w:left="91" w:right="0" w:firstLine="0"/>
+        <w:jc w:val="left"/>
+      </w:pPr>
+      <w:r>
+        <w:rPr>
+          <w:sz w:val="22"/>
+        </w:rPr>
+        <w:t xml:space="preserve"> </w:t>
+      </w:r>
+    </w:p>
+    <w:p>
+      <w:pPr>
+        <w:spacing w:line="360" w:lineRule="auto"/>
+        <w:ind w:left="86" w:right="0"/>
+      </w:pPr>
+      <w:r>
+        <w:t xml:space="preserve">System Design is the process of defining the elements of the system such as the architecture, modules and components, the different interfaces of those components and the data that goes through the system. It is meant to give us clear idea, what our system is going to look like just with a single glance. </w:t>
+      </w:r>
+    </w:p>
+    <w:p>
+      <w:pPr>
+        <w:spacing w:after="274" w:line="360" w:lineRule="auto"/>
+        <w:ind w:left="91" w:right="0" w:firstLine="0"/>
+        <w:jc w:val="left"/>
+      </w:pPr>
+      <w:r>
+        <w:t xml:space="preserve"> </w:t>
+      </w:r>
+    </w:p>
+    <w:p>
+      <w:pPr>
+        <w:spacing w:after="273" w:line="360" w:lineRule="auto"/>
+        <w:ind w:left="91" w:right="0" w:firstLine="0"/>
+        <w:jc w:val="left"/>
+      </w:pPr>
+      <w:r>
+        <w:t xml:space="preserve"> </w:t>
+      </w:r>
+    </w:p>
+    <w:p>
+      <w:pPr>
+        <w:spacing w:after="273" w:line="360" w:lineRule="auto"/>
+        <w:ind w:left="91" w:right="0" w:firstLine="0"/>
+        <w:jc w:val="left"/>
+      </w:pPr>
+      <w:r>
+        <w:t xml:space="preserve"> </w:t>
+      </w:r>
+    </w:p>
+    <w:p>
+      <w:pPr>
+        <w:spacing w:after="273" w:line="360" w:lineRule="auto"/>
+        <w:ind w:left="91" w:right="0" w:firstLine="0"/>
+        <w:jc w:val="left"/>
+      </w:pPr>
+      <w:r>
+        <w:t xml:space="preserve"> </w:t>
+      </w:r>
+    </w:p>
+    <w:p>
+      <w:pPr>
+        <w:spacing w:after="276" w:line="360" w:lineRule="auto"/>
+        <w:ind w:left="91" w:right="0" w:firstLine="0"/>
+        <w:jc w:val="left"/>
+      </w:pPr>
+      <w:r>
+        <w:t xml:space="preserve"> </w:t>
+      </w:r>
+    </w:p>
+    <w:p>
+      <w:pPr>
+        <w:spacing w:after="273" w:line="360" w:lineRule="auto"/>
+        <w:ind w:left="91" w:right="0" w:firstLine="0"/>
+        <w:jc w:val="left"/>
+      </w:pPr>
+      <w:r>
+        <w:lastRenderedPageBreak/>
+        <w:t xml:space="preserve"> </w:t>
+      </w:r>
+    </w:p>
+    <w:p>
+      <w:pPr>
+        <w:spacing w:after="274" w:line="360" w:lineRule="auto"/>
+        <w:ind w:left="91" w:right="0" w:firstLine="0"/>
+        <w:jc w:val="left"/>
+      </w:pPr>
+      <w:r>
+        <w:t xml:space="preserve"> </w:t>
+      </w:r>
+    </w:p>
+    <w:p>
+      <w:pPr>
+        <w:spacing w:after="273" w:line="360" w:lineRule="auto"/>
+        <w:ind w:left="91" w:right="0" w:firstLine="0"/>
+        <w:jc w:val="left"/>
+      </w:pPr>
+      <w:r>
+        <w:t xml:space="preserve"> </w:t>
+      </w:r>
+    </w:p>
+    <w:p>
+      <w:pPr>
+        <w:spacing w:after="273" w:line="360" w:lineRule="auto"/>
+        <w:ind w:left="91" w:right="0" w:firstLine="0"/>
+        <w:jc w:val="left"/>
+      </w:pPr>
+      <w:r>
+        <w:t xml:space="preserve"> </w:t>
+      </w:r>
+    </w:p>
+    <w:p>
+      <w:pPr>
+        <w:spacing w:after="273" w:line="360" w:lineRule="auto"/>
+        <w:ind w:left="91" w:right="0" w:firstLine="0"/>
+        <w:jc w:val="left"/>
+      </w:pPr>
+      <w:r>
+        <w:t xml:space="preserve"> </w:t>
+      </w:r>
+    </w:p>
+    <w:p>
+      <w:pPr>
+        <w:spacing w:after="273" w:line="360" w:lineRule="auto"/>
+        <w:ind w:left="91" w:right="0" w:firstLine="0"/>
+        <w:jc w:val="left"/>
+      </w:pPr>
+      <w:r>
+        <w:t xml:space="preserve"> </w:t>
+      </w:r>
+    </w:p>
+    <w:p>
+      <w:pPr>
+        <w:spacing w:after="276" w:line="360" w:lineRule="auto"/>
+        <w:ind w:left="91" w:right="0" w:firstLine="0"/>
+        <w:jc w:val="left"/>
+      </w:pPr>
+      <w:r>
+        <w:t xml:space="preserve"> </w:t>
+      </w:r>
+    </w:p>
+    <w:p>
+      <w:pPr>
+        <w:spacing w:after="274" w:line="360" w:lineRule="auto"/>
+        <w:ind w:left="91" w:right="0" w:firstLine="0"/>
+        <w:jc w:val="left"/>
+      </w:pPr>
+      <w:r>
+        <w:t xml:space="preserve"> </w:t>
+      </w:r>
+    </w:p>
+    <w:p>
+      <w:pPr>
+        <w:spacing w:after="273" w:line="360" w:lineRule="auto"/>
+        <w:ind w:left="91" w:right="0" w:firstLine="0"/>
+        <w:jc w:val="left"/>
+      </w:pPr>
+      <w:r>
+        <w:t xml:space="preserve"> </w:t>
+      </w:r>
+    </w:p>
+    <w:p>
+      <w:pPr>
+        <w:spacing w:after="273" w:line="360" w:lineRule="auto"/>
+        <w:ind w:left="91" w:right="0" w:firstLine="0"/>
+        <w:jc w:val="left"/>
+      </w:pPr>
+      <w:r>
+        <w:t xml:space="preserve"> </w:t>
+      </w:r>
+    </w:p>
+    <w:p>
+      <w:pPr>
+        <w:spacing w:after="273" w:line="360" w:lineRule="auto"/>
+        <w:ind w:left="91" w:right="0" w:firstLine="0"/>
+        <w:jc w:val="left"/>
+      </w:pPr>
+      <w:r>
+        <w:t xml:space="preserve"> </w:t>
+      </w:r>
+    </w:p>
+    <w:p>
+      <w:pPr>
+        <w:spacing w:after="0" w:line="360" w:lineRule="auto"/>
+        <w:ind w:left="91" w:right="0" w:firstLine="0"/>
+        <w:jc w:val="left"/>
+      </w:pPr>
+      <w:r>
+        <w:t xml:space="preserve"> </w:t>
+      </w:r>
+    </w:p>
+    <w:p>
+      <w:pPr>
+        <w:pStyle w:val="Heading2"/>
+        <w:spacing w:after="64" w:line="360" w:lineRule="auto"/>
         <w:ind w:left="86"/>
       </w:pPr>
-      <w:bookmarkStart w:id="6" w:name="_Toc9827"/>
-      <w:r>
-        <w:t xml:space="preserve">1.3.2 Operational Feasibility </w:t>
-      </w:r>
-      <w:bookmarkEnd w:id="6"/>
-    </w:p>
-    <w:p>
-      <w:pPr>
-        <w:spacing w:after="242"/>
-        <w:ind w:left="86" w:right="0"/>
-      </w:pPr>
-      <w:r>
-        <w:t xml:space="preserve">Operational Feasibility means the project must perform its operation perfectly. If the project is working properly then we can say that the project is operationally feasible which is applicable for this project. </w:t>
-      </w:r>
-    </w:p>
-    <w:p>
-      <w:pPr>
-        <w:spacing w:after="298" w:line="259" w:lineRule="auto"/>
-        <w:ind w:left="91" w:right="0" w:firstLine="0"/>
-        <w:jc w:val="left"/>
-      </w:pPr>
-      <w:r>
-        <w:t xml:space="preserve"> </w:t>
-      </w:r>
-    </w:p>
-    <w:p>
-      <w:pPr>
-        <w:pStyle w:val="Heading3"/>
-        <w:ind w:left="86"/>
-      </w:pPr>
-      <w:bookmarkStart w:id="7" w:name="_Toc9828"/>
-      <w:r>
-        <w:t xml:space="preserve">1.3.3 Economic Feasibility </w:t>
-      </w:r>
-      <w:bookmarkEnd w:id="7"/>
-    </w:p>
-    <w:p>
-      <w:pPr>
-        <w:spacing w:after="242"/>
-        <w:ind w:left="86" w:right="0"/>
-      </w:pPr>
-      <w:r>
-        <w:t>Economic Feas</w:t>
-      </w:r>
-      <w:r>
-        <w:t xml:space="preserve">ibility is a term which is related to estimation of cost required for the project. The project is feasible under the economic condition. </w:t>
-      </w:r>
-    </w:p>
-    <w:p>
-      <w:pPr>
-        <w:spacing w:after="380" w:line="259" w:lineRule="auto"/>
-        <w:ind w:left="91" w:right="0" w:firstLine="0"/>
-        <w:jc w:val="left"/>
-      </w:pPr>
-      <w:r>
-        <w:t xml:space="preserve"> </w:t>
-      </w:r>
-    </w:p>
-    <w:p>
-      <w:pPr>
-        <w:pStyle w:val="Heading3"/>
-        <w:ind w:left="10"/>
-      </w:pPr>
-      <w:bookmarkStart w:id="8" w:name="_Toc9829"/>
-      <w:r>
-        <w:t>1.3.4</w:t>
-      </w:r>
-      <w:r>
-        <w:rPr>
-          <w:rFonts w:ascii="Arial" w:eastAsia="Arial" w:hAnsi="Arial" w:cs="Arial"/>
-        </w:rPr>
-        <w:t xml:space="preserve"> </w:t>
-      </w:r>
-      <w:r>
-        <w:t xml:space="preserve">Legal Feasibility </w:t>
-      </w:r>
-      <w:bookmarkEnd w:id="8"/>
-    </w:p>
-    <w:p>
-      <w:pPr>
-        <w:ind w:left="86" w:right="0"/>
-      </w:pPr>
-      <w:r>
-        <w:t xml:space="preserve">Legal Feasibility means the developing project must be legal. The way by which the product </w:t>
-      </w:r>
-      <w:r>
-        <w:t xml:space="preserve">is going to be implemented must be legal also the project must perform a legal task. It must be acceptable worldwide. The project is not going to perform any tasks which do not lie under the condition of law. Thus, the project must be legal to use and can </w:t>
-      </w:r>
-      <w:r>
-        <w:t xml:space="preserve">be acceptable by the user. </w:t>
-      </w:r>
-    </w:p>
-    <w:p>
-      <w:pPr>
-        <w:spacing w:after="0" w:line="259" w:lineRule="auto"/>
-        <w:ind w:left="91" w:right="0" w:firstLine="0"/>
-        <w:jc w:val="left"/>
-      </w:pPr>
-      <w:r>
-        <w:t xml:space="preserve"> </w:t>
-      </w:r>
-    </w:p>
-    <w:p>
-      <w:pPr>
-        <w:pStyle w:val="Heading2"/>
-        <w:spacing w:after="330"/>
-        <w:ind w:left="86"/>
-      </w:pPr>
-      <w:bookmarkStart w:id="9" w:name="_Toc9830"/>
-      <w:r>
-        <w:lastRenderedPageBreak/>
-        <w:t>1.4</w:t>
-      </w:r>
-      <w:r>
-        <w:rPr>
-          <w:rFonts w:ascii="Arial" w:eastAsia="Arial" w:hAnsi="Arial" w:cs="Arial"/>
-        </w:rPr>
-        <w:t xml:space="preserve"> </w:t>
-      </w:r>
-      <w:r>
-        <w:t xml:space="preserve">Scope </w:t>
-      </w:r>
-      <w:bookmarkEnd w:id="9"/>
-    </w:p>
-    <w:p>
-      <w:pPr>
-        <w:ind w:left="86" w:right="0"/>
-      </w:pPr>
-      <w:r>
-        <w:t xml:space="preserve">The scope of this mobile application is to facilitate user to search for spare and vacant room and also post ad for spare and vacant room, as well as to provide user with easy and functional interface so that users </w:t>
-      </w:r>
-      <w:r>
-        <w:t xml:space="preserve">of any age group can use this mobile application with ease. The outcomes of the mobile application will contribute to the user by providing a platform that will eliminate a hazardous process of traditional room finding.  </w:t>
-      </w:r>
-    </w:p>
-    <w:p>
-      <w:pPr>
-        <w:spacing w:after="264" w:line="259" w:lineRule="auto"/>
-        <w:ind w:left="91" w:right="0" w:firstLine="0"/>
-        <w:jc w:val="left"/>
-      </w:pPr>
-      <w:r>
-        <w:rPr>
-          <w:sz w:val="22"/>
-        </w:rPr>
-        <w:t xml:space="preserve"> </w:t>
-      </w:r>
-    </w:p>
-    <w:p>
-      <w:pPr>
-        <w:spacing w:after="261" w:line="259" w:lineRule="auto"/>
-        <w:ind w:left="91" w:right="0" w:firstLine="0"/>
-        <w:jc w:val="left"/>
-      </w:pPr>
-      <w:r>
-        <w:rPr>
-          <w:sz w:val="22"/>
-        </w:rPr>
-        <w:t xml:space="preserve"> </w:t>
-      </w:r>
-    </w:p>
-    <w:p>
-      <w:pPr>
-        <w:spacing w:after="264" w:line="259" w:lineRule="auto"/>
-        <w:ind w:left="91" w:right="0" w:firstLine="0"/>
-        <w:jc w:val="left"/>
-      </w:pPr>
-      <w:r>
-        <w:rPr>
-          <w:sz w:val="22"/>
-        </w:rPr>
-        <w:t xml:space="preserve"> </w:t>
-      </w:r>
-    </w:p>
-    <w:p>
-      <w:pPr>
-        <w:spacing w:after="264" w:line="259" w:lineRule="auto"/>
-        <w:ind w:left="91" w:right="0" w:firstLine="0"/>
-        <w:jc w:val="left"/>
-      </w:pPr>
-      <w:r>
-        <w:rPr>
-          <w:sz w:val="22"/>
-        </w:rPr>
-        <w:t xml:space="preserve"> </w:t>
-      </w:r>
-    </w:p>
-    <w:p>
-      <w:pPr>
-        <w:spacing w:after="264" w:line="259" w:lineRule="auto"/>
-        <w:ind w:left="91" w:right="0" w:firstLine="0"/>
-        <w:jc w:val="left"/>
-      </w:pPr>
-      <w:r>
-        <w:rPr>
-          <w:sz w:val="22"/>
-        </w:rPr>
-        <w:t xml:space="preserve"> </w:t>
-      </w:r>
-    </w:p>
-    <w:p>
-      <w:pPr>
-        <w:spacing w:after="261" w:line="259" w:lineRule="auto"/>
-        <w:ind w:left="91" w:right="0" w:firstLine="0"/>
-        <w:jc w:val="left"/>
-      </w:pPr>
-      <w:r>
-        <w:rPr>
-          <w:sz w:val="22"/>
-        </w:rPr>
-        <w:t xml:space="preserve"> </w:t>
-      </w:r>
-    </w:p>
-    <w:p>
-      <w:pPr>
-        <w:spacing w:after="264" w:line="259" w:lineRule="auto"/>
-        <w:ind w:left="91" w:right="0" w:firstLine="0"/>
-        <w:jc w:val="left"/>
-      </w:pPr>
-      <w:r>
-        <w:rPr>
-          <w:sz w:val="22"/>
-        </w:rPr>
-        <w:t xml:space="preserve"> </w:t>
-      </w:r>
-    </w:p>
-    <w:p>
-      <w:pPr>
-        <w:spacing w:after="264" w:line="259" w:lineRule="auto"/>
-        <w:ind w:left="91" w:right="0" w:firstLine="0"/>
-        <w:jc w:val="left"/>
-      </w:pPr>
-      <w:r>
-        <w:rPr>
-          <w:sz w:val="22"/>
-        </w:rPr>
-        <w:t xml:space="preserve"> </w:t>
-      </w:r>
-    </w:p>
-    <w:p>
-      <w:pPr>
-        <w:spacing w:after="264" w:line="259" w:lineRule="auto"/>
-        <w:ind w:left="91" w:right="0" w:firstLine="0"/>
-        <w:jc w:val="left"/>
-      </w:pPr>
-      <w:r>
-        <w:rPr>
-          <w:sz w:val="22"/>
-        </w:rPr>
-        <w:t xml:space="preserve"> </w:t>
-      </w:r>
-    </w:p>
-    <w:p>
-      <w:pPr>
-        <w:spacing w:after="264" w:line="259" w:lineRule="auto"/>
-        <w:ind w:left="91" w:right="0" w:firstLine="0"/>
-        <w:jc w:val="left"/>
-      </w:pPr>
-      <w:r>
-        <w:rPr>
-          <w:sz w:val="22"/>
-        </w:rPr>
-        <w:t xml:space="preserve"> </w:t>
-      </w:r>
-    </w:p>
-    <w:p>
-      <w:pPr>
-        <w:spacing w:after="261" w:line="259" w:lineRule="auto"/>
-        <w:ind w:left="91" w:right="0" w:firstLine="0"/>
-        <w:jc w:val="left"/>
-      </w:pPr>
-      <w:r>
-        <w:rPr>
-          <w:sz w:val="22"/>
-        </w:rPr>
-        <w:t xml:space="preserve"> </w:t>
-      </w:r>
-    </w:p>
-    <w:p>
-      <w:pPr>
-        <w:spacing w:after="264" w:line="259" w:lineRule="auto"/>
-        <w:ind w:left="91" w:right="0" w:firstLine="0"/>
-        <w:jc w:val="left"/>
-      </w:pPr>
-      <w:r>
-        <w:rPr>
-          <w:sz w:val="22"/>
-        </w:rPr>
-        <w:t xml:space="preserve"> </w:t>
-      </w:r>
-    </w:p>
-    <w:p>
-      <w:pPr>
-        <w:spacing w:after="264" w:line="259" w:lineRule="auto"/>
-        <w:ind w:left="91" w:right="0" w:firstLine="0"/>
-        <w:jc w:val="left"/>
-      </w:pPr>
-      <w:r>
-        <w:rPr>
-          <w:sz w:val="22"/>
-        </w:rPr>
-        <w:t xml:space="preserve"> </w:t>
-      </w:r>
-    </w:p>
-    <w:p>
-      <w:pPr>
-        <w:spacing w:after="264" w:line="259" w:lineRule="auto"/>
-        <w:ind w:left="91" w:right="0" w:firstLine="0"/>
-        <w:jc w:val="left"/>
-      </w:pPr>
-      <w:r>
-        <w:rPr>
-          <w:sz w:val="22"/>
-        </w:rPr>
-        <w:t xml:space="preserve"> </w:t>
-      </w:r>
-    </w:p>
-    <w:p>
-      <w:pPr>
-        <w:spacing w:after="261" w:line="259" w:lineRule="auto"/>
-        <w:ind w:left="91" w:right="0" w:firstLine="0"/>
-        <w:jc w:val="left"/>
-      </w:pPr>
-      <w:r>
-        <w:rPr>
-          <w:sz w:val="22"/>
-        </w:rPr>
-        <w:t xml:space="preserve"> </w:t>
-      </w:r>
-    </w:p>
-    <w:p>
-      <w:pPr>
-        <w:spacing w:after="264" w:line="259" w:lineRule="auto"/>
-        <w:ind w:left="91" w:right="0" w:firstLine="0"/>
-        <w:jc w:val="left"/>
-      </w:pPr>
-      <w:r>
-        <w:rPr>
-          <w:sz w:val="22"/>
-        </w:rPr>
-        <w:t xml:space="preserve"> </w:t>
-      </w:r>
-    </w:p>
-    <w:p>
-      <w:pPr>
-        <w:spacing w:after="0" w:line="259" w:lineRule="auto"/>
-        <w:ind w:left="91" w:right="0" w:firstLine="0"/>
-        <w:jc w:val="left"/>
-      </w:pPr>
-      <w:r>
-        <w:rPr>
-          <w:sz w:val="22"/>
-        </w:rPr>
-        <w:t xml:space="preserve"> </w:t>
-      </w:r>
-    </w:p>
-    <w:p>
-      <w:pPr>
-        <w:pStyle w:val="Heading1"/>
-        <w:spacing w:after="80"/>
-        <w:ind w:left="2036" w:right="0" w:firstLine="0"/>
-        <w:jc w:val="left"/>
-      </w:pPr>
-      <w:bookmarkStart w:id="10" w:name="_Toc9831"/>
-      <w:r>
-        <w:lastRenderedPageBreak/>
-        <w:t xml:space="preserve">Chapter 2. Literature Review </w:t>
-      </w:r>
-      <w:bookmarkEnd w:id="10"/>
-    </w:p>
-    <w:p>
-      <w:pPr>
-        <w:spacing w:after="281" w:line="259" w:lineRule="auto"/>
-        <w:ind w:left="91" w:right="0" w:firstLine="0"/>
-        <w:jc w:val="left"/>
-      </w:pPr>
-      <w:r>
-        <w:rPr>
-          <w:sz w:val="22"/>
-        </w:rPr>
-        <w:t xml:space="preserve"> </w:t>
-      </w:r>
-    </w:p>
-    <w:p>
-      <w:pPr>
-        <w:ind w:left="86" w:right="0"/>
-      </w:pPr>
-      <w:r>
-        <w:t xml:space="preserve">During research of this project several articles, journals, have been reviewed most of which are taken from the internet. The mobile application is an ad based mobile application that allows people to interact with each other, share their ads for room and </w:t>
-      </w:r>
-      <w:r>
-        <w:t>search for spare and vacant room. There is no loss of data as the user ads and messages are stored in database and can be retrieved and reviewed anytime. It also provides users the flexibility of time and place to reflect on the previous postings to the di</w:t>
-      </w:r>
-      <w:r>
-        <w:t xml:space="preserve">scussion thread and thus actively engages them in a meaningful and intellectual experience.  [1] </w:t>
-      </w:r>
-    </w:p>
-    <w:p>
-      <w:pPr>
-        <w:ind w:left="86" w:right="0"/>
-      </w:pPr>
-      <w:r>
-        <w:t xml:space="preserve">Rooms that are located in same location are grouped together. The messages are private and the users involved in the chat can only view them. </w:t>
-      </w:r>
-    </w:p>
-    <w:p>
-      <w:pPr>
-        <w:ind w:left="86" w:right="0"/>
-      </w:pPr>
-      <w:r>
-        <w:t>However, one of</w:t>
-      </w:r>
-      <w:r>
-        <w:t xml:space="preserve"> the web-article points out that “Having multiple rooms on the same location can create </w:t>
-      </w:r>
-      <w:proofErr w:type="spellStart"/>
-      <w:r>
-        <w:t>laggy</w:t>
-      </w:r>
-      <w:proofErr w:type="spellEnd"/>
-      <w:r>
-        <w:t xml:space="preserve"> interface on initial load.” But it also points out that “Location based room map helps users to get clear view about the location where there are more rooms avail</w:t>
-      </w:r>
-      <w:r>
-        <w:t xml:space="preserve">able.”  [2] </w:t>
-      </w:r>
-    </w:p>
-    <w:p>
-      <w:pPr>
-        <w:spacing w:after="273" w:line="259" w:lineRule="auto"/>
-        <w:ind w:left="91" w:right="0" w:firstLine="0"/>
-        <w:jc w:val="left"/>
-      </w:pPr>
-      <w:r>
-        <w:t xml:space="preserve"> </w:t>
-      </w:r>
-    </w:p>
-    <w:p>
-      <w:pPr>
-        <w:spacing w:after="273" w:line="259" w:lineRule="auto"/>
-        <w:ind w:left="91" w:right="0" w:firstLine="0"/>
-        <w:jc w:val="left"/>
-      </w:pPr>
-      <w:r>
-        <w:t xml:space="preserve"> </w:t>
-      </w:r>
-    </w:p>
-    <w:p>
-      <w:pPr>
-        <w:spacing w:after="273" w:line="259" w:lineRule="auto"/>
-        <w:ind w:left="91" w:right="0" w:firstLine="0"/>
-        <w:jc w:val="left"/>
-      </w:pPr>
-      <w:r>
-        <w:t xml:space="preserve"> </w:t>
-      </w:r>
-    </w:p>
-    <w:p>
-      <w:pPr>
-        <w:spacing w:after="276" w:line="259" w:lineRule="auto"/>
-        <w:ind w:left="91" w:right="0" w:firstLine="0"/>
-        <w:jc w:val="left"/>
-      </w:pPr>
-      <w:r>
-        <w:t xml:space="preserve"> </w:t>
-      </w:r>
-    </w:p>
-    <w:p>
-      <w:pPr>
-        <w:spacing w:after="274" w:line="259" w:lineRule="auto"/>
-        <w:ind w:left="91" w:right="0" w:firstLine="0"/>
-        <w:jc w:val="left"/>
-      </w:pPr>
-      <w:r>
-        <w:t xml:space="preserve"> </w:t>
-      </w:r>
-    </w:p>
-    <w:p>
-      <w:pPr>
-        <w:spacing w:after="273" w:line="259" w:lineRule="auto"/>
-        <w:ind w:left="91" w:right="0" w:firstLine="0"/>
-        <w:jc w:val="left"/>
-      </w:pPr>
-      <w:r>
-        <w:t xml:space="preserve"> </w:t>
-      </w:r>
-    </w:p>
-    <w:p>
-      <w:pPr>
-        <w:spacing w:after="273" w:line="259" w:lineRule="auto"/>
-        <w:ind w:left="91" w:right="0" w:firstLine="0"/>
-        <w:jc w:val="left"/>
-      </w:pPr>
-      <w:r>
-        <w:t xml:space="preserve"> </w:t>
-      </w:r>
-    </w:p>
-    <w:p>
-      <w:pPr>
-        <w:spacing w:after="273" w:line="259" w:lineRule="auto"/>
-        <w:ind w:left="91" w:right="0" w:firstLine="0"/>
-        <w:jc w:val="left"/>
-      </w:pPr>
-      <w:r>
-        <w:t xml:space="preserve"> </w:t>
-      </w:r>
-    </w:p>
-    <w:p>
-      <w:pPr>
-        <w:spacing w:after="0" w:line="259" w:lineRule="auto"/>
-        <w:ind w:left="91" w:right="0" w:firstLine="0"/>
-        <w:jc w:val="left"/>
-      </w:pPr>
-      <w:r>
-        <w:t xml:space="preserve"> </w:t>
-      </w:r>
-    </w:p>
-    <w:p>
-      <w:pPr>
-        <w:spacing w:after="0" w:line="259" w:lineRule="auto"/>
-        <w:ind w:left="91" w:right="0" w:firstLine="0"/>
-        <w:jc w:val="left"/>
-      </w:pPr>
-    </w:p>
-    <w:p>
-      <w:pPr>
-        <w:pStyle w:val="Heading1"/>
-        <w:ind w:left="878" w:right="300"/>
-      </w:pPr>
-      <w:bookmarkStart w:id="11" w:name="_Toc9832"/>
-      <w:r>
-        <w:lastRenderedPageBreak/>
-        <w:t xml:space="preserve">Chapter 3. System Design </w:t>
-      </w:r>
-      <w:bookmarkEnd w:id="11"/>
-    </w:p>
-    <w:p>
-      <w:pPr>
-        <w:spacing w:after="281" w:line="259" w:lineRule="auto"/>
-        <w:ind w:left="91" w:right="0" w:firstLine="0"/>
-        <w:jc w:val="left"/>
-      </w:pPr>
-      <w:r>
-        <w:rPr>
-          <w:sz w:val="22"/>
-        </w:rPr>
-        <w:t xml:space="preserve"> </w:t>
-      </w:r>
-    </w:p>
-    <w:p>
-      <w:pPr>
-        <w:ind w:left="86" w:right="0"/>
-      </w:pPr>
-      <w:r>
-        <w:t>System Design is the process of defining the elements of the system such as the architecture, modules and components, the different interfaces of those components and the data that goes through the system. It is meant to give us clear idea, what our system</w:t>
-      </w:r>
-      <w:r>
-        <w:t xml:space="preserve"> is going to look like just with a single glance. </w:t>
-      </w:r>
-    </w:p>
-    <w:p>
-      <w:pPr>
-        <w:spacing w:after="274" w:line="259" w:lineRule="auto"/>
-        <w:ind w:left="91" w:right="0" w:firstLine="0"/>
-        <w:jc w:val="left"/>
-      </w:pPr>
-      <w:r>
-        <w:t xml:space="preserve"> </w:t>
-      </w:r>
-    </w:p>
-    <w:p>
-      <w:pPr>
-        <w:spacing w:after="273" w:line="259" w:lineRule="auto"/>
-        <w:ind w:left="91" w:right="0" w:firstLine="0"/>
-        <w:jc w:val="left"/>
-      </w:pPr>
-      <w:r>
-        <w:t xml:space="preserve"> </w:t>
-      </w:r>
-    </w:p>
-    <w:p>
-      <w:pPr>
-        <w:spacing w:after="273" w:line="259" w:lineRule="auto"/>
-        <w:ind w:left="91" w:right="0" w:firstLine="0"/>
-        <w:jc w:val="left"/>
-      </w:pPr>
-      <w:r>
-        <w:t xml:space="preserve"> </w:t>
-      </w:r>
-    </w:p>
-    <w:p>
-      <w:pPr>
-        <w:spacing w:after="273" w:line="259" w:lineRule="auto"/>
-        <w:ind w:left="91" w:right="0" w:firstLine="0"/>
-        <w:jc w:val="left"/>
-      </w:pPr>
-      <w:r>
-        <w:t xml:space="preserve"> </w:t>
-      </w:r>
-    </w:p>
-    <w:p>
-      <w:pPr>
-        <w:spacing w:after="276" w:line="259" w:lineRule="auto"/>
-        <w:ind w:left="91" w:right="0" w:firstLine="0"/>
-        <w:jc w:val="left"/>
-      </w:pPr>
-      <w:r>
-        <w:t xml:space="preserve"> </w:t>
-      </w:r>
-    </w:p>
-    <w:p>
-      <w:pPr>
-        <w:spacing w:after="273" w:line="259" w:lineRule="auto"/>
-        <w:ind w:left="91" w:right="0" w:firstLine="0"/>
-        <w:jc w:val="left"/>
-      </w:pPr>
-      <w:r>
-        <w:t xml:space="preserve"> </w:t>
-      </w:r>
-    </w:p>
-    <w:p>
-      <w:pPr>
-        <w:spacing w:after="274" w:line="259" w:lineRule="auto"/>
-        <w:ind w:left="91" w:right="0" w:firstLine="0"/>
-        <w:jc w:val="left"/>
-      </w:pPr>
-      <w:r>
-        <w:t xml:space="preserve"> </w:t>
-      </w:r>
-    </w:p>
-    <w:p>
-      <w:pPr>
-        <w:spacing w:after="273" w:line="259" w:lineRule="auto"/>
-        <w:ind w:left="91" w:right="0" w:firstLine="0"/>
-        <w:jc w:val="left"/>
-      </w:pPr>
-      <w:r>
-        <w:t xml:space="preserve"> </w:t>
-      </w:r>
-    </w:p>
-    <w:p>
-      <w:pPr>
-        <w:spacing w:after="273" w:line="259" w:lineRule="auto"/>
-        <w:ind w:left="91" w:right="0" w:firstLine="0"/>
-        <w:jc w:val="left"/>
-      </w:pPr>
-      <w:r>
-        <w:t xml:space="preserve"> </w:t>
-      </w:r>
-    </w:p>
-    <w:p>
-      <w:pPr>
-        <w:spacing w:after="273" w:line="259" w:lineRule="auto"/>
-        <w:ind w:left="91" w:right="0" w:firstLine="0"/>
-        <w:jc w:val="left"/>
-      </w:pPr>
-      <w:r>
-        <w:t xml:space="preserve"> </w:t>
-      </w:r>
-    </w:p>
-    <w:p>
-      <w:pPr>
-        <w:spacing w:after="273" w:line="259" w:lineRule="auto"/>
-        <w:ind w:left="91" w:right="0" w:firstLine="0"/>
-        <w:jc w:val="left"/>
-      </w:pPr>
-      <w:r>
-        <w:t xml:space="preserve"> </w:t>
-      </w:r>
-    </w:p>
-    <w:p>
-      <w:pPr>
-        <w:spacing w:after="276" w:line="259" w:lineRule="auto"/>
-        <w:ind w:left="91" w:right="0" w:firstLine="0"/>
-        <w:jc w:val="left"/>
-      </w:pPr>
-      <w:r>
-        <w:t xml:space="preserve"> </w:t>
-      </w:r>
-    </w:p>
-    <w:p>
-      <w:pPr>
-        <w:spacing w:after="274" w:line="259" w:lineRule="auto"/>
-        <w:ind w:left="91" w:right="0" w:firstLine="0"/>
-        <w:jc w:val="left"/>
-      </w:pPr>
-      <w:r>
-        <w:t xml:space="preserve"> </w:t>
-      </w:r>
-    </w:p>
-    <w:p>
-      <w:pPr>
-        <w:spacing w:after="273" w:line="259" w:lineRule="auto"/>
-        <w:ind w:left="91" w:right="0" w:firstLine="0"/>
-        <w:jc w:val="left"/>
-      </w:pPr>
-      <w:r>
-        <w:t xml:space="preserve"> </w:t>
-      </w:r>
-    </w:p>
-    <w:p>
-      <w:pPr>
-        <w:spacing w:after="273" w:line="259" w:lineRule="auto"/>
-        <w:ind w:left="91" w:right="0" w:firstLine="0"/>
-        <w:jc w:val="left"/>
-      </w:pPr>
-      <w:r>
-        <w:t xml:space="preserve"> </w:t>
-      </w:r>
-    </w:p>
-    <w:p>
-      <w:pPr>
-        <w:spacing w:after="273" w:line="259" w:lineRule="auto"/>
-        <w:ind w:left="91" w:right="0" w:firstLine="0"/>
-        <w:jc w:val="left"/>
-      </w:pPr>
-      <w:r>
-        <w:t xml:space="preserve"> </w:t>
-      </w:r>
-    </w:p>
-    <w:p>
-      <w:pPr>
-        <w:spacing w:after="0" w:line="259" w:lineRule="auto"/>
-        <w:ind w:left="91" w:right="0" w:firstLine="0"/>
-        <w:jc w:val="left"/>
-      </w:pPr>
-      <w:r>
-        <w:t xml:space="preserve"> </w:t>
-      </w:r>
-    </w:p>
-    <w:p>
-      <w:pPr>
-        <w:pStyle w:val="Heading2"/>
-        <w:spacing w:after="64"/>
-        <w:ind w:left="86"/>
-      </w:pPr>
-      <w:bookmarkStart w:id="12" w:name="_Toc9833"/>
+      <w:bookmarkStart w:id="11" w:name="_Toc9833"/>
       <w:r>
         <w:rPr>
           <w:sz w:val="32"/>
         </w:rPr>
-        <w:lastRenderedPageBreak/>
         <w:t>3.1</w:t>
       </w:r>
       <w:r>
@@ -3134,11 +3058,11 @@
         </w:rPr>
         <w:t xml:space="preserve">Flow Chart  </w:t>
       </w:r>
-      <w:bookmarkEnd w:id="12"/>
-    </w:p>
-    <w:p>
-      <w:pPr>
-        <w:spacing w:after="177" w:line="259" w:lineRule="auto"/>
+      <w:bookmarkEnd w:id="11"/>
+    </w:p>
+    <w:p>
+      <w:pPr>
+        <w:spacing w:after="177" w:line="360" w:lineRule="auto"/>
         <w:ind w:left="91" w:right="0" w:firstLine="0"/>
         <w:jc w:val="left"/>
       </w:pPr>
@@ -3154,7 +3078,7 @@
     </w:p>
     <w:p>
       <w:pPr>
-        <w:spacing w:after="0" w:line="259" w:lineRule="auto"/>
+        <w:spacing w:after="0" w:line="360" w:lineRule="auto"/>
         <w:ind w:left="136" w:right="0" w:firstLine="0"/>
         <w:jc w:val="center"/>
       </w:pPr>
@@ -3170,7 +3094,7 @@
     </w:p>
     <w:p>
       <w:pPr>
-        <w:spacing w:after="268" w:line="259" w:lineRule="auto"/>
+        <w:spacing w:after="268" w:line="360" w:lineRule="auto"/>
         <w:ind w:left="691" w:right="0" w:firstLine="0"/>
         <w:jc w:val="left"/>
       </w:pPr>
@@ -3180,6 +3104,7 @@
           <w:noProof/>
           <w:sz w:val="22"/>
         </w:rPr>
+        <w:lastRenderedPageBreak/>
         <mc:AlternateContent>
           <mc:Choice Requires="wpg">
             <w:drawing>
@@ -4064,7 +3989,7 @@
                           <pic:cNvPicPr/>
                         </pic:nvPicPr>
                         <pic:blipFill>
-                          <a:blip r:embed="rId12"/>
+                          <a:blip r:embed="rId13"/>
                           <a:stretch>
                             <a:fillRect/>
                           </a:stretch>
@@ -4573,7 +4498,7 @@
                   </v:textbox>
                 </v:rect>
                 <v:shape id="Picture 804" o:spid="_x0000_s1053" type="#_x0000_t75" style="position:absolute;width:41440;height:71704;visibility:visible;mso-wrap-style:square" o:gfxdata="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">
-                  <v:imagedata r:id="rId13" o:title=""/>
+                  <v:imagedata r:id="rId14" o:title=""/>
                 </v:shape>
                 <w10:anchorlock/>
               </v:group>
@@ -4601,19 +4526,20 @@
     </w:p>
     <w:p>
       <w:pPr>
+        <w:spacing w:line="360" w:lineRule="auto"/>
         <w:ind w:left="86" w:right="0"/>
       </w:pPr>
       <w:r>
+        <w:t xml:space="preserve">From the above flow chart, it is clear that user has option to enter filters like location, pricing and terms to search for rooms or user can view them directly from room </w:t>
+      </w:r>
+      <w:r>
         <w:lastRenderedPageBreak/>
-        <w:t>From the above flow chart, it is clear that user has option to enter filters like location, pricing and terms to search for rooms or user can view them directly from room map. After user gets the room list, the process of checking whether the room is avail</w:t>
-      </w:r>
-      <w:r>
-        <w:t xml:space="preserve">able or not takes place. Only registered user can contact the ad poster so user is sent to register/login page. And after the authentication process the user can contact to the ad poster. </w:t>
-      </w:r>
-    </w:p>
-    <w:p>
-      <w:pPr>
-        <w:spacing w:after="348" w:line="259" w:lineRule="auto"/>
+        <w:t xml:space="preserve">map. After user gets the room list, the process of checking whether the room is available or not takes place. Only registered user can contact the ad poster so user is sent to register/login page. And after the authentication process the user can contact to the ad poster. </w:t>
+      </w:r>
+    </w:p>
+    <w:p>
+      <w:pPr>
+        <w:spacing w:after="348" w:line="360" w:lineRule="auto"/>
         <w:ind w:left="91" w:right="0" w:firstLine="0"/>
         <w:jc w:val="left"/>
       </w:pPr>
@@ -4624,54 +4550,86 @@
     <w:p>
       <w:pPr>
         <w:pStyle w:val="Heading2"/>
-        <w:spacing w:after="0"/>
+        <w:spacing w:after="0" w:line="360" w:lineRule="auto"/>
         <w:ind w:left="86"/>
       </w:pPr>
-      <w:bookmarkStart w:id="13" w:name="_Toc9834"/>
+      <w:bookmarkStart w:id="12" w:name="_Toc9834"/>
       <w:r>
         <w:rPr>
           <w:sz w:val="32"/>
         </w:rPr>
         <w:t xml:space="preserve">3.3 Modules </w:t>
       </w:r>
+      <w:bookmarkEnd w:id="12"/>
+    </w:p>
+    <w:p>
+      <w:pPr>
+        <w:spacing w:after="302" w:line="360" w:lineRule="auto"/>
+        <w:ind w:left="91" w:right="0" w:firstLine="0"/>
+        <w:jc w:val="left"/>
+      </w:pPr>
+      <w:r>
+        <w:rPr>
+          <w:sz w:val="22"/>
+        </w:rPr>
+        <w:t xml:space="preserve"> </w:t>
+      </w:r>
+    </w:p>
+    <w:p>
+      <w:pPr>
+        <w:pStyle w:val="Heading3"/>
+        <w:spacing w:line="360" w:lineRule="auto"/>
+        <w:ind w:left="86"/>
+      </w:pPr>
+      <w:bookmarkStart w:id="13" w:name="_Toc9835"/>
+      <w:r>
+        <w:t xml:space="preserve">3.3.1 Admin Module </w:t>
+      </w:r>
       <w:bookmarkEnd w:id="13"/>
     </w:p>
     <w:p>
       <w:pPr>
-        <w:spacing w:after="302" w:line="259" w:lineRule="auto"/>
-        <w:ind w:left="91" w:right="0" w:firstLine="0"/>
-        <w:jc w:val="left"/>
-      </w:pPr>
-      <w:r>
-        <w:rPr>
-          <w:sz w:val="22"/>
-        </w:rPr>
+        <w:spacing w:after="244" w:line="360" w:lineRule="auto"/>
+        <w:ind w:left="86" w:right="0"/>
+      </w:pPr>
+      <w:r>
+        <w:t xml:space="preserve">This is a master account creation module. It is not accessible to normal users. It will look after all the other module and have authority to control it.  </w:t>
+      </w:r>
+    </w:p>
+    <w:p>
+      <w:pPr>
+        <w:spacing w:after="295" w:line="360" w:lineRule="auto"/>
+        <w:ind w:left="91" w:right="0" w:firstLine="0"/>
+        <w:jc w:val="left"/>
+      </w:pPr>
+      <w:r>
         <w:t xml:space="preserve"> </w:t>
       </w:r>
     </w:p>
     <w:p>
       <w:pPr>
         <w:pStyle w:val="Heading3"/>
+        <w:spacing w:line="360" w:lineRule="auto"/>
         <w:ind w:left="86"/>
       </w:pPr>
-      <w:bookmarkStart w:id="14" w:name="_Toc9835"/>
-      <w:r>
-        <w:t xml:space="preserve">3.3.1 Admin Module </w:t>
+      <w:bookmarkStart w:id="14" w:name="_Toc9836"/>
+      <w:r>
+        <w:t xml:space="preserve">3.3.2 Registration Module </w:t>
       </w:r>
       <w:bookmarkEnd w:id="14"/>
     </w:p>
     <w:p>
       <w:pPr>
-        <w:spacing w:after="244"/>
+        <w:spacing w:after="242" w:line="360" w:lineRule="auto"/>
         <w:ind w:left="86" w:right="0"/>
       </w:pPr>
       <w:r>
-        <w:t xml:space="preserve">This is a master account creation module. It is not accessible to normal users. It will look after all the other module and have authority to control it.  </w:t>
-      </w:r>
-    </w:p>
-    <w:p>
-      <w:pPr>
-        <w:spacing w:after="295" w:line="259" w:lineRule="auto"/>
+        <w:t xml:space="preserve">This module is responsible for the registration of new user. It requires information of the new user for the registration. This module also verifies the data entered by the user.  </w:t>
+      </w:r>
+    </w:p>
+    <w:p>
+      <w:pPr>
+        <w:spacing w:after="295" w:line="360" w:lineRule="auto"/>
         <w:ind w:left="91" w:right="0" w:firstLine="0"/>
         <w:jc w:val="left"/>
       </w:pPr>
@@ -4682,116 +4640,84 @@
     <w:p>
       <w:pPr>
         <w:pStyle w:val="Heading3"/>
+        <w:spacing w:line="360" w:lineRule="auto"/>
         <w:ind w:left="86"/>
       </w:pPr>
-      <w:bookmarkStart w:id="15" w:name="_Toc9836"/>
-      <w:r>
-        <w:t xml:space="preserve">3.3.2 Registration Module </w:t>
+      <w:bookmarkStart w:id="15" w:name="_Toc9837"/>
+      <w:r>
+        <w:t xml:space="preserve">3.3.3 User Management Module </w:t>
       </w:r>
       <w:bookmarkEnd w:id="15"/>
     </w:p>
     <w:p>
       <w:pPr>
-        <w:spacing w:after="242"/>
+        <w:spacing w:after="263" w:line="360" w:lineRule="auto"/>
         <w:ind w:left="86" w:right="0"/>
       </w:pPr>
       <w:r>
-        <w:t xml:space="preserve">This module is responsible for the registration of new user. It requires information of the new user for the registration. This module also verifies the data entered by the user.  </w:t>
-      </w:r>
-    </w:p>
-    <w:p>
-      <w:pPr>
-        <w:spacing w:after="295" w:line="259" w:lineRule="auto"/>
-        <w:ind w:left="91" w:right="0" w:firstLine="0"/>
-        <w:jc w:val="left"/>
-      </w:pPr>
-      <w:r>
-        <w:t xml:space="preserve"> </w:t>
+        <w:t xml:space="preserve">The module is responsible for the management of the registered user. User can edit and modify some of their information through this module. </w:t>
       </w:r>
     </w:p>
     <w:p>
       <w:pPr>
         <w:pStyle w:val="Heading3"/>
+        <w:spacing w:line="360" w:lineRule="auto"/>
         <w:ind w:left="86"/>
       </w:pPr>
-      <w:bookmarkStart w:id="16" w:name="_Toc9837"/>
-      <w:r>
-        <w:t xml:space="preserve">3.3.3 User Management Module </w:t>
+      <w:bookmarkStart w:id="16" w:name="_Toc9838"/>
+      <w:r>
+        <w:lastRenderedPageBreak/>
+        <w:t xml:space="preserve">3.3.4 Ad Module </w:t>
       </w:r>
       <w:bookmarkEnd w:id="16"/>
     </w:p>
     <w:p>
       <w:pPr>
-        <w:spacing w:after="263"/>
+        <w:spacing w:line="360" w:lineRule="auto"/>
         <w:ind w:left="86" w:right="0"/>
       </w:pPr>
       <w:r>
-        <w:t>The module is responsible for the managemen</w:t>
-      </w:r>
-      <w:r>
-        <w:t xml:space="preserve">t of the registered user. User can edit and modify some of their information through this module. </w:t>
+        <w:t xml:space="preserve">This module manages the ad posted by the corresponding users. It helps the user to post the ad for room. It is also responsible for selecting, updating and deleting ad for room. </w:t>
       </w:r>
     </w:p>
     <w:p>
       <w:pPr>
         <w:pStyle w:val="Heading3"/>
+        <w:spacing w:line="360" w:lineRule="auto"/>
         <w:ind w:left="86"/>
       </w:pPr>
-      <w:bookmarkStart w:id="17" w:name="_Toc9838"/>
-      <w:r>
-        <w:t xml:space="preserve">3.3.4 Ad Module </w:t>
+      <w:bookmarkStart w:id="17" w:name="_Toc9839"/>
+      <w:r>
+        <w:t xml:space="preserve">3.3.5 Contact Module </w:t>
       </w:r>
       <w:bookmarkEnd w:id="17"/>
     </w:p>
     <w:p>
       <w:pPr>
+        <w:spacing w:after="244" w:line="360" w:lineRule="auto"/>
         <w:ind w:left="86" w:right="0"/>
       </w:pPr>
       <w:r>
-        <w:t>This module manages the ad posted by the corresponding users. It helps the user to post the ad for room. It is also responsible for selectin</w:t>
-      </w:r>
-      <w:r>
-        <w:t xml:space="preserve">g, updating and deleting ad for room. </w:t>
-      </w:r>
-    </w:p>
-    <w:p>
-      <w:pPr>
-        <w:pStyle w:val="Heading3"/>
+        <w:t xml:space="preserve">This module manages the messages between user about the room. It helps the user to contact other users that has posted the ads. </w:t>
+      </w:r>
+    </w:p>
+    <w:p>
+      <w:pPr>
+        <w:spacing w:after="352" w:line="360" w:lineRule="auto"/>
+        <w:ind w:left="91" w:right="0" w:firstLine="0"/>
+        <w:jc w:val="left"/>
+      </w:pPr>
+      <w:r>
+        <w:t xml:space="preserve"> </w:t>
+      </w:r>
+    </w:p>
+    <w:p>
+      <w:pPr>
+        <w:pStyle w:val="Heading2"/>
+        <w:spacing w:after="0" w:line="360" w:lineRule="auto"/>
         <w:ind w:left="86"/>
       </w:pPr>
-      <w:bookmarkStart w:id="18" w:name="_Toc9839"/>
-      <w:r>
-        <w:lastRenderedPageBreak/>
-        <w:t xml:space="preserve">3.3.5 Contact Module </w:t>
-      </w:r>
-      <w:bookmarkEnd w:id="18"/>
-    </w:p>
-    <w:p>
-      <w:pPr>
-        <w:spacing w:after="244"/>
-        <w:ind w:left="86" w:right="0"/>
-      </w:pPr>
-      <w:r>
-        <w:t xml:space="preserve">This module manages the messages between user about the room. It helps the user to contact other users that has posted the ads. </w:t>
-      </w:r>
-    </w:p>
-    <w:p>
-      <w:pPr>
-        <w:spacing w:after="352" w:line="259" w:lineRule="auto"/>
-        <w:ind w:left="91" w:right="0" w:firstLine="0"/>
-        <w:jc w:val="left"/>
-      </w:pPr>
-      <w:r>
-        <w:t xml:space="preserve"> </w:t>
-      </w:r>
-    </w:p>
-    <w:p>
-      <w:pPr>
-        <w:pStyle w:val="Heading2"/>
-        <w:spacing w:after="0"/>
-        <w:ind w:left="86"/>
-      </w:pPr>
-      <w:bookmarkStart w:id="19" w:name="_Toc9840"/>
+      <w:bookmarkStart w:id="18" w:name="_Toc9840"/>
       <w:r>
         <w:rPr>
           <w:sz w:val="32"/>
@@ -4811,46 +4737,46 @@
         </w:rPr>
         <w:t xml:space="preserve">System Requirement </w:t>
       </w:r>
+      <w:bookmarkEnd w:id="18"/>
+    </w:p>
+    <w:p>
+      <w:pPr>
+        <w:spacing w:after="197" w:line="360" w:lineRule="auto"/>
+        <w:ind w:left="91" w:right="0" w:firstLine="0"/>
+        <w:jc w:val="left"/>
+      </w:pPr>
+      <w:r>
+        <w:rPr>
+          <w:rFonts w:ascii="Calibri" w:eastAsia="Calibri" w:hAnsi="Calibri" w:cs="Calibri"/>
+          <w:sz w:val="22"/>
+        </w:rPr>
+        <w:t xml:space="preserve"> </w:t>
+      </w:r>
+    </w:p>
+    <w:p>
+      <w:pPr>
+        <w:pStyle w:val="Heading3"/>
+        <w:spacing w:after="0" w:line="360" w:lineRule="auto"/>
+        <w:ind w:left="86"/>
+      </w:pPr>
+      <w:bookmarkStart w:id="19" w:name="_Toc9841"/>
+      <w:r>
+        <w:t>3.4.1</w:t>
+      </w:r>
+      <w:r>
+        <w:rPr>
+          <w:rFonts w:ascii="Arial" w:eastAsia="Arial" w:hAnsi="Arial" w:cs="Arial"/>
+        </w:rPr>
+        <w:t xml:space="preserve"> </w:t>
+      </w:r>
+      <w:r>
+        <w:t xml:space="preserve">Software Requirements </w:t>
+      </w:r>
       <w:bookmarkEnd w:id="19"/>
     </w:p>
     <w:p>
       <w:pPr>
-        <w:spacing w:after="197" w:line="259" w:lineRule="auto"/>
-        <w:ind w:left="91" w:right="0" w:firstLine="0"/>
-        <w:jc w:val="left"/>
-      </w:pPr>
-      <w:r>
-        <w:rPr>
-          <w:rFonts w:ascii="Calibri" w:eastAsia="Calibri" w:hAnsi="Calibri" w:cs="Calibri"/>
-          <w:sz w:val="22"/>
-        </w:rPr>
-        <w:t xml:space="preserve"> </w:t>
-      </w:r>
-    </w:p>
-    <w:p>
-      <w:pPr>
-        <w:pStyle w:val="Heading3"/>
-        <w:spacing w:after="0"/>
-        <w:ind w:left="86"/>
-      </w:pPr>
-      <w:bookmarkStart w:id="20" w:name="_Toc9841"/>
-      <w:r>
-        <w:t>3.4.1</w:t>
-      </w:r>
-      <w:r>
-        <w:rPr>
-          <w:rFonts w:ascii="Arial" w:eastAsia="Arial" w:hAnsi="Arial" w:cs="Arial"/>
-        </w:rPr>
-        <w:t xml:space="preserve"> </w:t>
-      </w:r>
-      <w:r>
-        <w:t xml:space="preserve">Software Requirements </w:t>
-      </w:r>
-      <w:bookmarkEnd w:id="20"/>
-    </w:p>
-    <w:p>
-      <w:pPr>
-        <w:spacing w:after="202" w:line="259" w:lineRule="auto"/>
+        <w:spacing w:after="202" w:line="360" w:lineRule="auto"/>
         <w:ind w:left="91" w:right="0" w:firstLine="0"/>
         <w:jc w:val="left"/>
       </w:pPr>
@@ -4868,7 +4794,7 @@
           <w:ilvl w:val="0"/>
           <w:numId w:val="2"/>
         </w:numPr>
-        <w:spacing w:after="23" w:line="259" w:lineRule="auto"/>
+        <w:spacing w:after="23" w:line="360" w:lineRule="auto"/>
         <w:ind w:right="0" w:hanging="360"/>
         <w:jc w:val="left"/>
       </w:pPr>
@@ -4892,7 +4818,7 @@
           <w:ilvl w:val="0"/>
           <w:numId w:val="2"/>
         </w:numPr>
-        <w:spacing w:after="26" w:line="259" w:lineRule="auto"/>
+        <w:spacing w:after="26" w:line="360" w:lineRule="auto"/>
         <w:ind w:right="0" w:hanging="360"/>
         <w:jc w:val="left"/>
       </w:pPr>
@@ -4916,7 +4842,7 @@
           <w:ilvl w:val="0"/>
           <w:numId w:val="2"/>
         </w:numPr>
-        <w:spacing w:after="128" w:line="259" w:lineRule="auto"/>
+        <w:spacing w:after="128" w:line="360" w:lineRule="auto"/>
         <w:ind w:right="0" w:hanging="360"/>
         <w:jc w:val="left"/>
       </w:pPr>
@@ -4936,7 +4862,7 @@
     </w:p>
     <w:p>
       <w:pPr>
-        <w:spacing w:after="158" w:line="259" w:lineRule="auto"/>
+        <w:spacing w:after="158" w:line="360" w:lineRule="auto"/>
         <w:ind w:left="91" w:right="0" w:firstLine="0"/>
         <w:jc w:val="left"/>
       </w:pPr>
@@ -4950,7 +4876,7 @@
     </w:p>
     <w:p>
       <w:pPr>
-        <w:spacing w:after="158" w:line="259" w:lineRule="auto"/>
+        <w:spacing w:after="158" w:line="360" w:lineRule="auto"/>
         <w:ind w:left="91" w:right="0" w:firstLine="0"/>
         <w:jc w:val="left"/>
       </w:pPr>
@@ -4964,7 +4890,7 @@
     </w:p>
     <w:p>
       <w:pPr>
-        <w:spacing w:after="160" w:line="259" w:lineRule="auto"/>
+        <w:spacing w:after="160" w:line="360" w:lineRule="auto"/>
         <w:ind w:left="91" w:right="0" w:firstLine="0"/>
         <w:jc w:val="left"/>
       </w:pPr>
@@ -4978,7 +4904,7 @@
     </w:p>
     <w:p>
       <w:pPr>
-        <w:spacing w:after="158" w:line="259" w:lineRule="auto"/>
+        <w:spacing w:after="158" w:line="360" w:lineRule="auto"/>
         <w:ind w:left="91" w:right="0" w:firstLine="0"/>
         <w:jc w:val="left"/>
       </w:pPr>
@@ -4992,7 +4918,7 @@
     </w:p>
     <w:p>
       <w:pPr>
-        <w:spacing w:after="160" w:line="259" w:lineRule="auto"/>
+        <w:spacing w:after="160" w:line="360" w:lineRule="auto"/>
         <w:ind w:left="91" w:right="0" w:firstLine="0"/>
         <w:jc w:val="left"/>
       </w:pPr>
@@ -5006,7 +4932,7 @@
     </w:p>
     <w:p>
       <w:pPr>
-        <w:spacing w:after="158" w:line="259" w:lineRule="auto"/>
+        <w:spacing w:after="158" w:line="360" w:lineRule="auto"/>
         <w:ind w:left="91" w:right="0" w:firstLine="0"/>
         <w:jc w:val="left"/>
       </w:pPr>
@@ -5020,7 +4946,7 @@
     </w:p>
     <w:p>
       <w:pPr>
-        <w:spacing w:after="160" w:line="259" w:lineRule="auto"/>
+        <w:spacing w:after="160" w:line="360" w:lineRule="auto"/>
         <w:ind w:left="91" w:right="0" w:firstLine="0"/>
         <w:jc w:val="left"/>
       </w:pPr>
@@ -5034,7 +4960,7 @@
     </w:p>
     <w:p>
       <w:pPr>
-        <w:spacing w:after="158" w:line="259" w:lineRule="auto"/>
+        <w:spacing w:after="158" w:line="360" w:lineRule="auto"/>
         <w:ind w:left="91" w:right="0" w:firstLine="0"/>
         <w:jc w:val="left"/>
       </w:pPr>
@@ -5048,7 +4974,7 @@
     </w:p>
     <w:p>
       <w:pPr>
-        <w:spacing w:after="158" w:line="259" w:lineRule="auto"/>
+        <w:spacing w:after="158" w:line="360" w:lineRule="auto"/>
         <w:ind w:left="91" w:right="0" w:firstLine="0"/>
         <w:jc w:val="left"/>
       </w:pPr>
@@ -5057,12 +4983,13 @@
           <w:rFonts w:ascii="Calibri" w:eastAsia="Calibri" w:hAnsi="Calibri" w:cs="Calibri"/>
           <w:sz w:val="22"/>
         </w:rPr>
-        <w:t xml:space="preserve"> </w:t>
-      </w:r>
-    </w:p>
-    <w:p>
-      <w:pPr>
-        <w:spacing w:after="160" w:line="259" w:lineRule="auto"/>
+        <w:lastRenderedPageBreak/>
+        <w:t xml:space="preserve"> </w:t>
+      </w:r>
+    </w:p>
+    <w:p>
+      <w:pPr>
+        <w:spacing w:after="160" w:line="360" w:lineRule="auto"/>
         <w:ind w:left="91" w:right="0" w:firstLine="0"/>
         <w:jc w:val="left"/>
       </w:pPr>
@@ -5076,7 +5003,7 @@
     </w:p>
     <w:p>
       <w:pPr>
-        <w:spacing w:after="158" w:line="259" w:lineRule="auto"/>
+        <w:spacing w:after="158" w:line="360" w:lineRule="auto"/>
         <w:ind w:left="91" w:right="0" w:firstLine="0"/>
         <w:jc w:val="left"/>
       </w:pPr>
@@ -5090,7 +5017,7 @@
     </w:p>
     <w:p>
       <w:pPr>
-        <w:spacing w:after="161" w:line="259" w:lineRule="auto"/>
+        <w:spacing w:after="161" w:line="360" w:lineRule="auto"/>
         <w:ind w:left="91" w:right="0" w:firstLine="0"/>
         <w:jc w:val="left"/>
       </w:pPr>
@@ -5104,7 +5031,7 @@
     </w:p>
     <w:p>
       <w:pPr>
-        <w:spacing w:after="158" w:line="259" w:lineRule="auto"/>
+        <w:spacing w:after="158" w:line="360" w:lineRule="auto"/>
         <w:ind w:left="91" w:right="0" w:firstLine="0"/>
         <w:jc w:val="left"/>
       </w:pPr>
@@ -5118,7 +5045,7 @@
     </w:p>
     <w:p>
       <w:pPr>
-        <w:spacing w:after="160" w:line="259" w:lineRule="auto"/>
+        <w:spacing w:after="160" w:line="360" w:lineRule="auto"/>
         <w:ind w:left="91" w:right="0" w:firstLine="0"/>
         <w:jc w:val="left"/>
       </w:pPr>
@@ -5132,7 +5059,7 @@
     </w:p>
     <w:p>
       <w:pPr>
-        <w:spacing w:after="158" w:line="259" w:lineRule="auto"/>
+        <w:spacing w:after="158" w:line="360" w:lineRule="auto"/>
         <w:ind w:left="91" w:right="0" w:firstLine="0"/>
         <w:jc w:val="left"/>
       </w:pPr>
@@ -5146,7 +5073,7 @@
     </w:p>
     <w:p>
       <w:pPr>
-        <w:spacing w:after="158" w:line="259" w:lineRule="auto"/>
+        <w:spacing w:after="158" w:line="360" w:lineRule="auto"/>
         <w:ind w:left="91" w:right="0" w:firstLine="0"/>
         <w:jc w:val="left"/>
       </w:pPr>
@@ -5154,449 +5081,447 @@
     <w:p>
       <w:pPr>
         <w:pStyle w:val="Heading1"/>
+        <w:spacing w:line="360" w:lineRule="auto"/>
         <w:ind w:left="878" w:right="513"/>
       </w:pPr>
-      <w:bookmarkStart w:id="21" w:name="_Toc9842"/>
+      <w:bookmarkStart w:id="20" w:name="_Toc9842"/>
+      <w:r>
+        <w:t xml:space="preserve">Chapter 4. </w:t>
+      </w:r>
+      <w:bookmarkEnd w:id="20"/>
+      <w:r>
+        <w:t>Implementation and D</w:t>
+      </w:r>
+      <w:r>
+        <w:t>iscussion</w:t>
+      </w:r>
+    </w:p>
+    <w:p>
+      <w:pPr>
+        <w:spacing w:after="281" w:line="360" w:lineRule="auto"/>
+        <w:ind w:left="91" w:right="0" w:firstLine="0"/>
+        <w:jc w:val="left"/>
+      </w:pPr>
+      <w:r>
+        <w:rPr>
+          <w:sz w:val="22"/>
+        </w:rPr>
+        <w:t xml:space="preserve"> </w:t>
+      </w:r>
+    </w:p>
+    <w:p>
+      <w:pPr>
+        <w:spacing w:after="115" w:line="360" w:lineRule="auto"/>
+        <w:ind w:left="811" w:right="0" w:firstLine="0"/>
+        <w:jc w:val="left"/>
+      </w:pPr>
+    </w:p>
+    <w:p>
+      <w:pPr>
+        <w:spacing w:after="112" w:line="360" w:lineRule="auto"/>
+        <w:ind w:left="811" w:right="0" w:firstLine="0"/>
+        <w:jc w:val="left"/>
+      </w:pPr>
+      <w:r>
+        <w:t xml:space="preserve"> </w:t>
+      </w:r>
+    </w:p>
+    <w:p>
+      <w:pPr>
+        <w:spacing w:after="115" w:line="360" w:lineRule="auto"/>
+        <w:ind w:left="811" w:right="0" w:firstLine="0"/>
+        <w:jc w:val="left"/>
+      </w:pPr>
+      <w:r>
+        <w:t xml:space="preserve"> </w:t>
+      </w:r>
+    </w:p>
+    <w:p>
+      <w:pPr>
+        <w:spacing w:after="112" w:line="360" w:lineRule="auto"/>
+        <w:ind w:left="811" w:right="0" w:firstLine="0"/>
+        <w:jc w:val="left"/>
+      </w:pPr>
+      <w:r>
+        <w:t xml:space="preserve"> </w:t>
+      </w:r>
+    </w:p>
+    <w:p>
+      <w:pPr>
+        <w:spacing w:after="115" w:line="360" w:lineRule="auto"/>
+        <w:ind w:left="811" w:right="0" w:firstLine="0"/>
+        <w:jc w:val="left"/>
+      </w:pPr>
+      <w:r>
+        <w:t xml:space="preserve"> </w:t>
+      </w:r>
+    </w:p>
+    <w:p>
+      <w:pPr>
+        <w:spacing w:after="112" w:line="360" w:lineRule="auto"/>
+        <w:ind w:left="811" w:right="0" w:firstLine="0"/>
+        <w:jc w:val="left"/>
+      </w:pPr>
+      <w:r>
+        <w:t xml:space="preserve"> </w:t>
+      </w:r>
+    </w:p>
+    <w:p>
+      <w:pPr>
+        <w:spacing w:after="115" w:line="360" w:lineRule="auto"/>
+        <w:ind w:left="811" w:right="0" w:firstLine="0"/>
+        <w:jc w:val="left"/>
+      </w:pPr>
+      <w:r>
+        <w:t xml:space="preserve"> </w:t>
+      </w:r>
+    </w:p>
+    <w:p>
+      <w:pPr>
+        <w:spacing w:after="112" w:line="360" w:lineRule="auto"/>
+        <w:ind w:left="811" w:right="0" w:firstLine="0"/>
+        <w:jc w:val="left"/>
+      </w:pPr>
+      <w:r>
+        <w:t xml:space="preserve"> </w:t>
+      </w:r>
+    </w:p>
+    <w:p>
+      <w:pPr>
+        <w:spacing w:after="115" w:line="360" w:lineRule="auto"/>
+        <w:ind w:left="811" w:right="0" w:firstLine="0"/>
+        <w:jc w:val="left"/>
+      </w:pPr>
+      <w:r>
+        <w:t xml:space="preserve"> </w:t>
+      </w:r>
+    </w:p>
+    <w:p>
+      <w:pPr>
+        <w:spacing w:after="112" w:line="360" w:lineRule="auto"/>
+        <w:ind w:left="811" w:right="0" w:firstLine="0"/>
+        <w:jc w:val="left"/>
+      </w:pPr>
+      <w:r>
+        <w:t xml:space="preserve"> </w:t>
+      </w:r>
+    </w:p>
+    <w:p>
+      <w:pPr>
+        <w:spacing w:after="115" w:line="360" w:lineRule="auto"/>
+        <w:ind w:left="811" w:right="0" w:firstLine="0"/>
+        <w:jc w:val="left"/>
+      </w:pPr>
+      <w:r>
+        <w:t xml:space="preserve"> </w:t>
+      </w:r>
+    </w:p>
+    <w:p>
+      <w:pPr>
+        <w:spacing w:after="112" w:line="360" w:lineRule="auto"/>
+        <w:ind w:left="811" w:right="0" w:firstLine="0"/>
+        <w:jc w:val="left"/>
+      </w:pPr>
+      <w:r>
+        <w:t xml:space="preserve"> </w:t>
+      </w:r>
+    </w:p>
+    <w:p>
+      <w:pPr>
+        <w:spacing w:after="115" w:line="360" w:lineRule="auto"/>
+        <w:ind w:left="811" w:right="0" w:firstLine="0"/>
+        <w:jc w:val="left"/>
+      </w:pPr>
+      <w:r>
+        <w:t xml:space="preserve"> </w:t>
+      </w:r>
+    </w:p>
+    <w:p>
+      <w:pPr>
+        <w:spacing w:after="112" w:line="360" w:lineRule="auto"/>
+        <w:ind w:left="811" w:right="0" w:firstLine="0"/>
+        <w:jc w:val="left"/>
+      </w:pPr>
       <w:r>
         <w:lastRenderedPageBreak/>
-        <w:t xml:space="preserve">Chapter 4. </w:t>
+        <w:t xml:space="preserve"> </w:t>
+      </w:r>
+    </w:p>
+    <w:p>
+      <w:pPr>
+        <w:spacing w:after="112" w:line="360" w:lineRule="auto"/>
+        <w:ind w:left="811" w:right="0" w:firstLine="0"/>
+        <w:jc w:val="left"/>
+      </w:pPr>
+      <w:r>
+        <w:t xml:space="preserve"> </w:t>
+      </w:r>
+    </w:p>
+    <w:p>
+      <w:pPr>
+        <w:spacing w:after="115" w:line="360" w:lineRule="auto"/>
+        <w:ind w:left="811" w:right="0" w:firstLine="0"/>
+        <w:jc w:val="left"/>
+      </w:pPr>
+      <w:r>
+        <w:t xml:space="preserve"> </w:t>
+      </w:r>
+    </w:p>
+    <w:p>
+      <w:pPr>
+        <w:spacing w:after="0" w:line="360" w:lineRule="auto"/>
+        <w:ind w:left="811" w:right="0" w:firstLine="0"/>
+        <w:jc w:val="left"/>
+      </w:pPr>
+      <w:r>
+        <w:t xml:space="preserve"> </w:t>
+      </w:r>
+    </w:p>
+    <w:p>
+      <w:pPr>
+        <w:pStyle w:val="Heading1"/>
+        <w:spacing w:line="360" w:lineRule="auto"/>
+        <w:ind w:left="878" w:right="422"/>
+      </w:pPr>
+      <w:bookmarkStart w:id="21" w:name="_Toc9843"/>
+      <w:r>
+        <w:t xml:space="preserve">Chapter 5. Conclusion </w:t>
       </w:r>
       <w:bookmarkEnd w:id="21"/>
-      <w:r>
-        <w:t>Implementation and D</w:t>
-      </w:r>
-      <w:r>
-        <w:t>iscussion</w:t>
-      </w:r>
-    </w:p>
-    <w:p>
-      <w:pPr>
-        <w:spacing w:after="281" w:line="259" w:lineRule="auto"/>
-        <w:ind w:left="91" w:right="0" w:firstLine="0"/>
-        <w:jc w:val="left"/>
-      </w:pPr>
-      <w:r>
-        <w:rPr>
-          <w:sz w:val="22"/>
-        </w:rPr>
-        <w:t xml:space="preserve"> </w:t>
-      </w:r>
-    </w:p>
-    <w:p>
-      <w:pPr>
-        <w:spacing w:after="115" w:line="259" w:lineRule="auto"/>
-        <w:ind w:left="811" w:right="0" w:firstLine="0"/>
-        <w:jc w:val="left"/>
-      </w:pPr>
-    </w:p>
-    <w:p>
-      <w:pPr>
-        <w:spacing w:after="112" w:line="259" w:lineRule="auto"/>
-        <w:ind w:left="811" w:right="0" w:firstLine="0"/>
-        <w:jc w:val="left"/>
-      </w:pPr>
-      <w:r>
-        <w:t xml:space="preserve"> </w:t>
-      </w:r>
-    </w:p>
-    <w:p>
-      <w:pPr>
-        <w:spacing w:after="115" w:line="259" w:lineRule="auto"/>
-        <w:ind w:left="811" w:right="0" w:firstLine="0"/>
-        <w:jc w:val="left"/>
-      </w:pPr>
-      <w:r>
-        <w:t xml:space="preserve"> </w:t>
-      </w:r>
-    </w:p>
-    <w:p>
-      <w:pPr>
-        <w:spacing w:after="112" w:line="259" w:lineRule="auto"/>
-        <w:ind w:left="811" w:right="0" w:firstLine="0"/>
-        <w:jc w:val="left"/>
-      </w:pPr>
-      <w:r>
-        <w:t xml:space="preserve"> </w:t>
-      </w:r>
-    </w:p>
-    <w:p>
-      <w:pPr>
-        <w:spacing w:after="115" w:line="259" w:lineRule="auto"/>
-        <w:ind w:left="811" w:right="0" w:firstLine="0"/>
-        <w:jc w:val="left"/>
-      </w:pPr>
-      <w:r>
-        <w:t xml:space="preserve"> </w:t>
-      </w:r>
-    </w:p>
-    <w:p>
-      <w:pPr>
-        <w:spacing w:after="112" w:line="259" w:lineRule="auto"/>
-        <w:ind w:left="811" w:right="0" w:firstLine="0"/>
-        <w:jc w:val="left"/>
-      </w:pPr>
-      <w:r>
-        <w:t xml:space="preserve"> </w:t>
-      </w:r>
-    </w:p>
-    <w:p>
-      <w:pPr>
-        <w:spacing w:after="115" w:line="259" w:lineRule="auto"/>
-        <w:ind w:left="811" w:right="0" w:firstLine="0"/>
-        <w:jc w:val="left"/>
-      </w:pPr>
-      <w:r>
-        <w:t xml:space="preserve"> </w:t>
-      </w:r>
-    </w:p>
-    <w:p>
-      <w:pPr>
-        <w:spacing w:after="112" w:line="259" w:lineRule="auto"/>
-        <w:ind w:left="811" w:right="0" w:firstLine="0"/>
-        <w:jc w:val="left"/>
-      </w:pPr>
-      <w:r>
-        <w:t xml:space="preserve"> </w:t>
-      </w:r>
-    </w:p>
-    <w:p>
-      <w:pPr>
-        <w:spacing w:after="115" w:line="259" w:lineRule="auto"/>
-        <w:ind w:left="811" w:right="0" w:firstLine="0"/>
-        <w:jc w:val="left"/>
-      </w:pPr>
-      <w:r>
-        <w:t xml:space="preserve"> </w:t>
-      </w:r>
-    </w:p>
-    <w:p>
-      <w:pPr>
-        <w:spacing w:after="112" w:line="259" w:lineRule="auto"/>
-        <w:ind w:left="811" w:right="0" w:firstLine="0"/>
-        <w:jc w:val="left"/>
-      </w:pPr>
-      <w:r>
-        <w:t xml:space="preserve"> </w:t>
-      </w:r>
-    </w:p>
-    <w:p>
-      <w:pPr>
-        <w:spacing w:after="115" w:line="259" w:lineRule="auto"/>
-        <w:ind w:left="811" w:right="0" w:firstLine="0"/>
-        <w:jc w:val="left"/>
-      </w:pPr>
-      <w:r>
-        <w:t xml:space="preserve"> </w:t>
-      </w:r>
-    </w:p>
-    <w:p>
-      <w:pPr>
-        <w:spacing w:after="112" w:line="259" w:lineRule="auto"/>
-        <w:ind w:left="811" w:right="0" w:firstLine="0"/>
-        <w:jc w:val="left"/>
-      </w:pPr>
-      <w:r>
-        <w:t xml:space="preserve"> </w:t>
-      </w:r>
-    </w:p>
-    <w:p>
-      <w:pPr>
-        <w:spacing w:after="115" w:line="259" w:lineRule="auto"/>
-        <w:ind w:left="811" w:right="0" w:firstLine="0"/>
-        <w:jc w:val="left"/>
-      </w:pPr>
-      <w:r>
-        <w:t xml:space="preserve"> </w:t>
-      </w:r>
-    </w:p>
-    <w:p>
-      <w:pPr>
-        <w:spacing w:after="112" w:line="259" w:lineRule="auto"/>
-        <w:ind w:left="811" w:right="0" w:firstLine="0"/>
-        <w:jc w:val="left"/>
-      </w:pPr>
-      <w:r>
-        <w:t xml:space="preserve"> </w:t>
-      </w:r>
-    </w:p>
-    <w:p>
-      <w:pPr>
-        <w:spacing w:after="112" w:line="259" w:lineRule="auto"/>
-        <w:ind w:left="811" w:right="0" w:firstLine="0"/>
-        <w:jc w:val="left"/>
-      </w:pPr>
-      <w:r>
-        <w:t xml:space="preserve"> </w:t>
-      </w:r>
-    </w:p>
-    <w:p>
-      <w:pPr>
-        <w:spacing w:after="115" w:line="259" w:lineRule="auto"/>
-        <w:ind w:left="811" w:right="0" w:firstLine="0"/>
-        <w:jc w:val="left"/>
-      </w:pPr>
-      <w:r>
-        <w:t xml:space="preserve"> </w:t>
-      </w:r>
-    </w:p>
-    <w:p>
-      <w:pPr>
-        <w:spacing w:after="0" w:line="259" w:lineRule="auto"/>
-        <w:ind w:left="811" w:right="0" w:firstLine="0"/>
-        <w:jc w:val="left"/>
-      </w:pPr>
-      <w:r>
+    </w:p>
+    <w:p>
+      <w:pPr>
+        <w:spacing w:after="285" w:line="360" w:lineRule="auto"/>
+        <w:ind w:left="91" w:right="0" w:firstLine="0"/>
+        <w:jc w:val="left"/>
+      </w:pPr>
+      <w:r>
+        <w:rPr>
+          <w:sz w:val="22"/>
+        </w:rPr>
+        <w:t xml:space="preserve"> </w:t>
+      </w:r>
+    </w:p>
+    <w:p>
+      <w:pPr>
+        <w:spacing w:line="360" w:lineRule="auto"/>
+        <w:ind w:left="86" w:right="0"/>
+      </w:pPr>
+      <w:r>
+        <w:t xml:space="preserve">Our “SpareRoom” mobile application is going to be designed in such a way that the user can post ad for spare and vacant room and search for spare and vacant room. This project will mainly focus on facilitating user to freely post ad and eliminate the traditional way of room finding where user has to visit house to house. Flutter is going to be used to make this project as productive as possible. Our main focus will lie on making the user interface as simple as possible. Hence this mobile application will be beneficial for user of any age group. </w:t>
+      </w:r>
+    </w:p>
+    <w:p>
+      <w:pPr>
+        <w:spacing w:after="264" w:line="360" w:lineRule="auto"/>
+        <w:ind w:left="91" w:right="0" w:firstLine="0"/>
+        <w:jc w:val="left"/>
+      </w:pPr>
+      <w:r>
+        <w:rPr>
+          <w:sz w:val="22"/>
+        </w:rPr>
+        <w:t xml:space="preserve"> </w:t>
+      </w:r>
+    </w:p>
+    <w:p>
+      <w:pPr>
+        <w:spacing w:after="264" w:line="360" w:lineRule="auto"/>
+        <w:ind w:left="91" w:right="0" w:firstLine="0"/>
+        <w:jc w:val="left"/>
+      </w:pPr>
+      <w:r>
+        <w:rPr>
+          <w:sz w:val="22"/>
+        </w:rPr>
+        <w:t xml:space="preserve"> </w:t>
+      </w:r>
+    </w:p>
+    <w:p>
+      <w:pPr>
+        <w:spacing w:after="264" w:line="360" w:lineRule="auto"/>
+        <w:ind w:left="91" w:right="0" w:firstLine="0"/>
+        <w:jc w:val="left"/>
+      </w:pPr>
+      <w:r>
+        <w:rPr>
+          <w:sz w:val="22"/>
+        </w:rPr>
+        <w:t xml:space="preserve"> </w:t>
+      </w:r>
+    </w:p>
+    <w:p>
+      <w:pPr>
+        <w:spacing w:after="261" w:line="360" w:lineRule="auto"/>
+        <w:ind w:left="91" w:right="0" w:firstLine="0"/>
+        <w:jc w:val="left"/>
+      </w:pPr>
+      <w:r>
+        <w:rPr>
+          <w:sz w:val="22"/>
+        </w:rPr>
+        <w:t xml:space="preserve"> </w:t>
+      </w:r>
+    </w:p>
+    <w:p>
+      <w:pPr>
+        <w:spacing w:after="264" w:line="360" w:lineRule="auto"/>
+        <w:ind w:left="91" w:right="0" w:firstLine="0"/>
+        <w:jc w:val="left"/>
+      </w:pPr>
+      <w:r>
+        <w:rPr>
+          <w:sz w:val="22"/>
+        </w:rPr>
+        <w:t xml:space="preserve"> </w:t>
+      </w:r>
+    </w:p>
+    <w:p>
+      <w:pPr>
+        <w:spacing w:after="264" w:line="360" w:lineRule="auto"/>
+        <w:ind w:left="91" w:right="0" w:firstLine="0"/>
+        <w:jc w:val="left"/>
+      </w:pPr>
+      <w:r>
+        <w:rPr>
+          <w:sz w:val="22"/>
+        </w:rPr>
+        <w:t xml:space="preserve"> </w:t>
+      </w:r>
+    </w:p>
+    <w:p>
+      <w:pPr>
+        <w:spacing w:after="264" w:line="360" w:lineRule="auto"/>
+        <w:ind w:left="91" w:right="0" w:firstLine="0"/>
+        <w:jc w:val="left"/>
+      </w:pPr>
+      <w:r>
+        <w:rPr>
+          <w:sz w:val="22"/>
+        </w:rPr>
+        <w:t xml:space="preserve"> </w:t>
+      </w:r>
+    </w:p>
+    <w:p>
+      <w:pPr>
+        <w:spacing w:after="261" w:line="360" w:lineRule="auto"/>
+        <w:ind w:left="91" w:right="0" w:firstLine="0"/>
+        <w:jc w:val="left"/>
+      </w:pPr>
+      <w:r>
+        <w:rPr>
+          <w:sz w:val="22"/>
+        </w:rPr>
+        <w:t xml:space="preserve"> </w:t>
+      </w:r>
+    </w:p>
+    <w:p>
+      <w:pPr>
+        <w:spacing w:after="264" w:line="360" w:lineRule="auto"/>
+        <w:ind w:left="91" w:right="0" w:firstLine="0"/>
+        <w:jc w:val="left"/>
+      </w:pPr>
+      <w:r>
+        <w:rPr>
+          <w:sz w:val="22"/>
+        </w:rPr>
+        <w:t xml:space="preserve"> </w:t>
+      </w:r>
+    </w:p>
+    <w:p>
+      <w:pPr>
+        <w:spacing w:after="264" w:line="360" w:lineRule="auto"/>
+        <w:ind w:left="91" w:right="0" w:firstLine="0"/>
+        <w:jc w:val="left"/>
+      </w:pPr>
+      <w:r>
+        <w:rPr>
+          <w:sz w:val="22"/>
+        </w:rPr>
+        <w:t xml:space="preserve"> </w:t>
+      </w:r>
+    </w:p>
+    <w:p>
+      <w:pPr>
+        <w:spacing w:after="264" w:line="360" w:lineRule="auto"/>
+        <w:ind w:left="91" w:right="0" w:firstLine="0"/>
+        <w:jc w:val="left"/>
+      </w:pPr>
+      <w:r>
+        <w:rPr>
+          <w:sz w:val="22"/>
+        </w:rPr>
+        <w:lastRenderedPageBreak/>
+        <w:t xml:space="preserve"> </w:t>
+      </w:r>
+    </w:p>
+    <w:p>
+      <w:pPr>
+        <w:spacing w:after="264" w:line="360" w:lineRule="auto"/>
+        <w:ind w:left="91" w:right="0" w:firstLine="0"/>
+        <w:jc w:val="left"/>
+      </w:pPr>
+      <w:r>
+        <w:rPr>
+          <w:sz w:val="22"/>
+        </w:rPr>
+        <w:t xml:space="preserve"> </w:t>
+      </w:r>
+    </w:p>
+    <w:p>
+      <w:pPr>
+        <w:spacing w:after="261" w:line="360" w:lineRule="auto"/>
+        <w:ind w:left="91" w:right="0" w:firstLine="0"/>
+        <w:jc w:val="left"/>
+      </w:pPr>
+      <w:r>
+        <w:rPr>
+          <w:sz w:val="22"/>
+        </w:rPr>
+        <w:t xml:space="preserve"> </w:t>
+      </w:r>
+    </w:p>
+    <w:p>
+      <w:pPr>
+        <w:spacing w:after="264" w:line="360" w:lineRule="auto"/>
+        <w:ind w:left="91" w:right="0" w:firstLine="0"/>
+        <w:jc w:val="left"/>
+      </w:pPr>
+      <w:r>
+        <w:rPr>
+          <w:sz w:val="22"/>
+        </w:rPr>
+        <w:t xml:space="preserve"> </w:t>
+      </w:r>
+    </w:p>
+    <w:p>
+      <w:pPr>
+        <w:spacing w:after="0" w:line="360" w:lineRule="auto"/>
+        <w:ind w:left="91" w:right="0" w:firstLine="0"/>
+        <w:jc w:val="left"/>
+      </w:pPr>
+      <w:r>
+        <w:rPr>
+          <w:sz w:val="22"/>
+        </w:rPr>
         <w:t xml:space="preserve"> </w:t>
       </w:r>
     </w:p>
     <w:p>
       <w:pPr>
         <w:pStyle w:val="Heading1"/>
-        <w:ind w:left="878" w:right="422"/>
-      </w:pPr>
-      <w:bookmarkStart w:id="22" w:name="_Toc9843"/>
-      <w:r>
-        <w:t xml:space="preserve">Chapter 5. Conclusion </w:t>
+        <w:spacing w:line="360" w:lineRule="auto"/>
+        <w:ind w:left="878" w:right="417"/>
+      </w:pPr>
+      <w:bookmarkStart w:id="22" w:name="_Toc9844"/>
+      <w:r>
+        <w:t xml:space="preserve"> References </w:t>
       </w:r>
       <w:bookmarkEnd w:id="22"/>
     </w:p>
     <w:p>
       <w:pPr>
-        <w:spacing w:after="285" w:line="259" w:lineRule="auto"/>
-        <w:ind w:left="91" w:right="0" w:firstLine="0"/>
-        <w:jc w:val="left"/>
-      </w:pPr>
-      <w:r>
-        <w:rPr>
-          <w:sz w:val="22"/>
-        </w:rPr>
-        <w:t xml:space="preserve"> </w:t>
-      </w:r>
-    </w:p>
-    <w:p>
-      <w:pPr>
-        <w:ind w:left="86" w:right="0"/>
-      </w:pPr>
-      <w:r>
-        <w:t xml:space="preserve">Our “SpareRoom” mobile application is going to be </w:t>
-      </w:r>
-      <w:r>
-        <w:t>designed in such a way that the user can post ad for spare and vacant room and search for spare and vacant room. This project will mainly focus on facilitating user to freely post ad and eliminate the traditional way of room finding where user has to visit</w:t>
-      </w:r>
-      <w:r>
-        <w:t xml:space="preserve"> house to house. Flutter is going to be used to make this project as productive as possible. Our main focus will lie on making the user interface as simple as possible. Hence this mobile application will be beneficial for user of any age group. </w:t>
-      </w:r>
-    </w:p>
-    <w:p>
-      <w:pPr>
-        <w:spacing w:after="264" w:line="259" w:lineRule="auto"/>
-        <w:ind w:left="91" w:right="0" w:firstLine="0"/>
-        <w:jc w:val="left"/>
-      </w:pPr>
-      <w:r>
-        <w:rPr>
-          <w:sz w:val="22"/>
-        </w:rPr>
-        <w:t xml:space="preserve"> </w:t>
-      </w:r>
-    </w:p>
-    <w:p>
-      <w:pPr>
-        <w:spacing w:after="264" w:line="259" w:lineRule="auto"/>
-        <w:ind w:left="91" w:right="0" w:firstLine="0"/>
-        <w:jc w:val="left"/>
-      </w:pPr>
-      <w:r>
-        <w:rPr>
-          <w:sz w:val="22"/>
-        </w:rPr>
-        <w:t xml:space="preserve"> </w:t>
-      </w:r>
-    </w:p>
-    <w:p>
-      <w:pPr>
-        <w:spacing w:after="264" w:line="259" w:lineRule="auto"/>
-        <w:ind w:left="91" w:right="0" w:firstLine="0"/>
-        <w:jc w:val="left"/>
-      </w:pPr>
-      <w:r>
-        <w:rPr>
-          <w:sz w:val="22"/>
-        </w:rPr>
-        <w:lastRenderedPageBreak/>
-        <w:t xml:space="preserve"> </w:t>
-      </w:r>
-    </w:p>
-    <w:p>
-      <w:pPr>
-        <w:spacing w:after="261" w:line="259" w:lineRule="auto"/>
-        <w:ind w:left="91" w:right="0" w:firstLine="0"/>
-        <w:jc w:val="left"/>
-      </w:pPr>
-      <w:r>
-        <w:rPr>
-          <w:sz w:val="22"/>
-        </w:rPr>
-        <w:t xml:space="preserve"> </w:t>
-      </w:r>
-    </w:p>
-    <w:p>
-      <w:pPr>
-        <w:spacing w:after="264" w:line="259" w:lineRule="auto"/>
-        <w:ind w:left="91" w:right="0" w:firstLine="0"/>
-        <w:jc w:val="left"/>
-      </w:pPr>
-      <w:r>
-        <w:rPr>
-          <w:sz w:val="22"/>
-        </w:rPr>
-        <w:t xml:space="preserve"> </w:t>
-      </w:r>
-    </w:p>
-    <w:p>
-      <w:pPr>
-        <w:spacing w:after="264" w:line="259" w:lineRule="auto"/>
-        <w:ind w:left="91" w:right="0" w:firstLine="0"/>
-        <w:jc w:val="left"/>
-      </w:pPr>
-      <w:r>
-        <w:rPr>
-          <w:sz w:val="22"/>
-        </w:rPr>
-        <w:t xml:space="preserve"> </w:t>
-      </w:r>
-    </w:p>
-    <w:p>
-      <w:pPr>
-        <w:spacing w:after="264" w:line="259" w:lineRule="auto"/>
-        <w:ind w:left="91" w:right="0" w:firstLine="0"/>
-        <w:jc w:val="left"/>
-      </w:pPr>
-      <w:r>
-        <w:rPr>
-          <w:sz w:val="22"/>
-        </w:rPr>
-        <w:t xml:space="preserve"> </w:t>
-      </w:r>
-    </w:p>
-    <w:p>
-      <w:pPr>
-        <w:spacing w:after="261" w:line="259" w:lineRule="auto"/>
-        <w:ind w:left="91" w:right="0" w:firstLine="0"/>
-        <w:jc w:val="left"/>
-      </w:pPr>
-      <w:r>
-        <w:rPr>
-          <w:sz w:val="22"/>
-        </w:rPr>
-        <w:t xml:space="preserve"> </w:t>
-      </w:r>
-    </w:p>
-    <w:p>
-      <w:pPr>
-        <w:spacing w:after="264" w:line="259" w:lineRule="auto"/>
-        <w:ind w:left="91" w:right="0" w:firstLine="0"/>
-        <w:jc w:val="left"/>
-      </w:pPr>
-      <w:r>
-        <w:rPr>
-          <w:sz w:val="22"/>
-        </w:rPr>
-        <w:t xml:space="preserve"> </w:t>
-      </w:r>
-    </w:p>
-    <w:p>
-      <w:pPr>
-        <w:spacing w:after="264" w:line="259" w:lineRule="auto"/>
-        <w:ind w:left="91" w:right="0" w:firstLine="0"/>
-        <w:jc w:val="left"/>
-      </w:pPr>
-      <w:r>
-        <w:rPr>
-          <w:sz w:val="22"/>
-        </w:rPr>
-        <w:t xml:space="preserve"> </w:t>
-      </w:r>
-    </w:p>
-    <w:p>
-      <w:pPr>
-        <w:spacing w:after="264" w:line="259" w:lineRule="auto"/>
-        <w:ind w:left="91" w:right="0" w:firstLine="0"/>
-        <w:jc w:val="left"/>
-      </w:pPr>
-      <w:r>
-        <w:rPr>
-          <w:sz w:val="22"/>
-        </w:rPr>
-        <w:t xml:space="preserve"> </w:t>
-      </w:r>
-    </w:p>
-    <w:p>
-      <w:pPr>
-        <w:spacing w:after="264" w:line="259" w:lineRule="auto"/>
-        <w:ind w:left="91" w:right="0" w:firstLine="0"/>
-        <w:jc w:val="left"/>
-      </w:pPr>
-      <w:r>
-        <w:rPr>
-          <w:sz w:val="22"/>
-        </w:rPr>
-        <w:t xml:space="preserve"> </w:t>
-      </w:r>
-    </w:p>
-    <w:p>
-      <w:pPr>
-        <w:spacing w:after="261" w:line="259" w:lineRule="auto"/>
-        <w:ind w:left="91" w:right="0" w:firstLine="0"/>
-        <w:jc w:val="left"/>
-      </w:pPr>
-      <w:r>
-        <w:rPr>
-          <w:sz w:val="22"/>
-        </w:rPr>
-        <w:t xml:space="preserve"> </w:t>
-      </w:r>
-    </w:p>
-    <w:p>
-      <w:pPr>
-        <w:spacing w:after="264" w:line="259" w:lineRule="auto"/>
-        <w:ind w:left="91" w:right="0" w:firstLine="0"/>
-        <w:jc w:val="left"/>
-      </w:pPr>
-      <w:r>
-        <w:rPr>
-          <w:sz w:val="22"/>
-        </w:rPr>
-        <w:t xml:space="preserve"> </w:t>
-      </w:r>
-    </w:p>
-    <w:p>
-      <w:pPr>
-        <w:spacing w:after="0" w:line="259" w:lineRule="auto"/>
-        <w:ind w:left="91" w:right="0" w:firstLine="0"/>
-        <w:jc w:val="left"/>
-      </w:pPr>
-      <w:r>
-        <w:rPr>
-          <w:sz w:val="22"/>
-        </w:rPr>
-        <w:t xml:space="preserve"> </w:t>
-      </w:r>
-    </w:p>
-    <w:p>
-      <w:pPr>
-        <w:pStyle w:val="Heading1"/>
-        <w:ind w:left="878" w:right="417"/>
-      </w:pPr>
-      <w:bookmarkStart w:id="23" w:name="_Toc9844"/>
-      <w:r>
-        <w:t xml:space="preserve"> References </w:t>
-      </w:r>
-      <w:bookmarkEnd w:id="23"/>
-    </w:p>
-    <w:p>
-      <w:pPr>
-        <w:spacing w:after="206" w:line="259" w:lineRule="auto"/>
+        <w:spacing w:after="206" w:line="360" w:lineRule="auto"/>
         <w:ind w:left="91" w:right="0" w:firstLine="0"/>
         <w:jc w:val="left"/>
       </w:pPr>
@@ -5614,7 +5539,7 @@
           <w:ilvl w:val="0"/>
           <w:numId w:val="4"/>
         </w:numPr>
-        <w:spacing w:after="221" w:line="258" w:lineRule="auto"/>
+        <w:spacing w:after="221" w:line="360" w:lineRule="auto"/>
         <w:ind w:right="0" w:hanging="307"/>
         <w:jc w:val="left"/>
       </w:pPr>
@@ -5632,7 +5557,7 @@
           <w:ilvl w:val="0"/>
           <w:numId w:val="4"/>
         </w:numPr>
-        <w:spacing w:after="221" w:line="258" w:lineRule="auto"/>
+        <w:spacing w:after="221" w:line="360" w:lineRule="auto"/>
         <w:ind w:right="0" w:hanging="307"/>
         <w:jc w:val="left"/>
       </w:pPr>
@@ -5666,7 +5591,7 @@
           <w:ilvl w:val="0"/>
           <w:numId w:val="4"/>
         </w:numPr>
-        <w:spacing w:after="221" w:line="258" w:lineRule="auto"/>
+        <w:spacing w:after="221" w:line="360" w:lineRule="auto"/>
         <w:ind w:right="0" w:hanging="307"/>
         <w:jc w:val="left"/>
       </w:pPr>
@@ -5696,7 +5621,7 @@
     </w:p>
     <w:p>
       <w:pPr>
-        <w:spacing w:after="158" w:line="259" w:lineRule="auto"/>
+        <w:spacing w:after="158" w:line="360" w:lineRule="auto"/>
         <w:ind w:left="91" w:right="0" w:firstLine="0"/>
         <w:jc w:val="left"/>
       </w:pPr>
@@ -5710,7 +5635,7 @@
     </w:p>
     <w:p>
       <w:pPr>
-        <w:spacing w:after="158" w:line="259" w:lineRule="auto"/>
+        <w:spacing w:after="158" w:line="360" w:lineRule="auto"/>
         <w:ind w:left="91" w:right="0" w:firstLine="0"/>
         <w:jc w:val="left"/>
       </w:pPr>
@@ -5724,52 +5649,51 @@
     </w:p>
     <w:p>
       <w:pPr>
-        <w:spacing w:after="173" w:line="259" w:lineRule="auto"/>
-        <w:ind w:left="91" w:right="0" w:firstLine="0"/>
-        <w:jc w:val="left"/>
-      </w:pPr>
-      <w:r>
-        <w:rPr>
-          <w:sz w:val="22"/>
-        </w:rPr>
-        <w:t xml:space="preserve"> </w:t>
-      </w:r>
-    </w:p>
-    <w:p>
-      <w:pPr>
-        <w:spacing w:after="273" w:line="259" w:lineRule="auto"/>
-        <w:ind w:left="91" w:right="0" w:firstLine="0"/>
-        <w:jc w:val="left"/>
-      </w:pPr>
-      <w:r>
-        <w:t xml:space="preserve"> </w:t>
-      </w:r>
-    </w:p>
-    <w:p>
-      <w:pPr>
-        <w:spacing w:after="273" w:line="259" w:lineRule="auto"/>
-        <w:ind w:left="91" w:right="0" w:firstLine="0"/>
-        <w:jc w:val="left"/>
-      </w:pPr>
-      <w:r>
-        <w:t xml:space="preserve"> </w:t>
-      </w:r>
-    </w:p>
-    <w:p>
-      <w:pPr>
-        <w:spacing w:after="0" w:line="259" w:lineRule="auto"/>
-        <w:ind w:left="91" w:right="0" w:firstLine="0"/>
-        <w:jc w:val="left"/>
-      </w:pPr>
-      <w:r>
-        <w:lastRenderedPageBreak/>
+        <w:spacing w:after="173" w:line="360" w:lineRule="auto"/>
+        <w:ind w:left="91" w:right="0" w:firstLine="0"/>
+        <w:jc w:val="left"/>
+      </w:pPr>
+      <w:r>
+        <w:rPr>
+          <w:sz w:val="22"/>
+        </w:rPr>
+        <w:t xml:space="preserve"> </w:t>
+      </w:r>
+    </w:p>
+    <w:p>
+      <w:pPr>
+        <w:spacing w:after="273" w:line="360" w:lineRule="auto"/>
+        <w:ind w:left="91" w:right="0" w:firstLine="0"/>
+        <w:jc w:val="left"/>
+      </w:pPr>
+      <w:r>
+        <w:t xml:space="preserve"> </w:t>
+      </w:r>
+    </w:p>
+    <w:p>
+      <w:pPr>
+        <w:spacing w:after="273" w:line="360" w:lineRule="auto"/>
+        <w:ind w:left="91" w:right="0" w:firstLine="0"/>
+        <w:jc w:val="left"/>
+      </w:pPr>
+      <w:r>
+        <w:t xml:space="preserve"> </w:t>
+      </w:r>
+    </w:p>
+    <w:p>
+      <w:pPr>
+        <w:spacing w:after="0" w:line="360" w:lineRule="auto"/>
+        <w:ind w:left="91" w:right="0" w:firstLine="0"/>
+        <w:jc w:val="left"/>
+      </w:pPr>
+      <w:r>
         <w:t xml:space="preserve"> </w:t>
       </w:r>
     </w:p>
     <w:sectPr>
-      <w:footerReference w:type="even" r:id="rId14"/>
-      <w:footerReference w:type="default" r:id="rId15"/>
-      <w:footerReference w:type="first" r:id="rId16"/>
+      <w:footerReference w:type="even" r:id="rId15"/>
+      <w:footerReference w:type="default" r:id="rId16"/>
+      <w:footerReference w:type="first" r:id="rId17"/>
       <w:pgSz w:w="11906" w:h="16838"/>
       <w:pgMar w:top="1810" w:right="1795" w:bottom="2053" w:left="2069" w:header="720" w:footer="718" w:gutter="0"/>
       <w:pgNumType w:start="1"/>
@@ -5852,10 +5776,7 @@
       <w:fldChar w:fldCharType="begin"/>
     </w:r>
     <w:r>
-      <w:instrText xml:space="preserve"> PAGE   \*</w:instrText>
-    </w:r>
-    <w:r>
-      <w:instrText xml:space="preserve"> MERGEFORMAT </w:instrText>
+      <w:instrText xml:space="preserve"> PAGE   \* MERGEFORMAT </w:instrText>
     </w:r>
     <w:r>
       <w:fldChar w:fldCharType="separate"/>
@@ -7782,4 +7703,16 @@
     </a:ext>
   </a:extLst>
 </a:theme>
+</file>
+
+<file path=customXml/item1.xml><?xml version="1.0" encoding="utf-8"?>
+<b:Sources xmlns:b="http://schemas.openxmlformats.org/officeDocument/2006/bibliography" xmlns="http://schemas.openxmlformats.org/officeDocument/2006/bibliography" SelectedStyle="\APASixthEditionOfficeOnline.xsl" StyleName="APA" Version="6"/>
+</file>
+
+<file path=customXml/itemProps1.xml><?xml version="1.0" encoding="utf-8"?>
+<ds:datastoreItem xmlns:ds="http://schemas.openxmlformats.org/officeDocument/2006/customXml" ds:itemID="{9C760FB5-0A94-4B53-8218-9FD5BE2F11D7}">
+  <ds:schemaRefs>
+    <ds:schemaRef ds:uri="http://schemas.openxmlformats.org/officeDocument/2006/bibliography"/>
+  </ds:schemaRefs>
+</ds:datastoreItem>
 </file>
--- a/proposals/mid.docx
+++ b/proposals/mid.docx
@@ -347,13 +347,23 @@
         <w:spacing w:after="281" w:line="360" w:lineRule="auto"/>
         <w:ind w:left="0" w:right="0" w:firstLine="0"/>
         <w:jc w:val="left"/>
-      </w:pPr>
-      <w:r>
-        <w:rPr>
-          <w:sz w:val="22"/>
-        </w:rPr>
-        <w:t xml:space="preserve"> </w:t>
-      </w:r>
+        <w:rPr>
+          <w:sz w:val="22"/>
+        </w:rPr>
+      </w:pPr>
+      <w:r>
+        <w:rPr>
+          <w:sz w:val="22"/>
+        </w:rPr>
+        <w:t xml:space="preserve"> </w:t>
+      </w:r>
+    </w:p>
+    <w:p>
+      <w:pPr>
+        <w:spacing w:after="281" w:line="360" w:lineRule="auto"/>
+        <w:ind w:left="0" w:right="0" w:firstLine="0"/>
+        <w:jc w:val="left"/>
+      </w:pPr>
     </w:p>
     <w:p>
       <w:pPr>
@@ -370,45 +380,13 @@
         <w:spacing w:after="84" w:line="360" w:lineRule="auto"/>
         <w:ind w:left="878" w:right="441"/>
         <w:jc w:val="center"/>
+      </w:pPr>
+      <w:r>
         <w:rPr>
           <w:b/>
           <w:sz w:val="36"/>
         </w:rPr>
-      </w:pPr>
-    </w:p>
-    <w:p>
-      <w:pPr>
-        <w:spacing w:after="84" w:line="360" w:lineRule="auto"/>
-        <w:ind w:left="878" w:right="441"/>
-        <w:jc w:val="center"/>
-        <w:rPr>
-          <w:b/>
-          <w:sz w:val="36"/>
-        </w:rPr>
-      </w:pPr>
-    </w:p>
-    <w:p>
-      <w:pPr>
-        <w:spacing w:after="84" w:line="360" w:lineRule="auto"/>
-        <w:ind w:left="878" w:right="441"/>
-        <w:jc w:val="center"/>
-        <w:rPr>
-          <w:b/>
-          <w:sz w:val="36"/>
-        </w:rPr>
-      </w:pPr>
-    </w:p>
-    <w:p>
-      <w:pPr>
-        <w:spacing w:after="84" w:line="360" w:lineRule="auto"/>
-        <w:ind w:left="878" w:right="441"/>
-        <w:jc w:val="center"/>
-      </w:pPr>
-      <w:r>
-        <w:rPr>
-          <w:b/>
-          <w:sz w:val="36"/>
-        </w:rPr>
+        <w:lastRenderedPageBreak/>
         <w:t xml:space="preserve">Abstract </w:t>
       </w:r>
     </w:p>
@@ -550,7 +528,6 @@
         <w:rPr>
           <w:sz w:val="22"/>
         </w:rPr>
-        <w:lastRenderedPageBreak/>
         <w:t xml:space="preserve"> </w:t>
       </w:r>
     </w:p>
@@ -586,38 +563,6 @@
         <w:ind w:left="0" w:right="0" w:firstLine="0"/>
         <w:jc w:val="left"/>
       </w:pPr>
-      <w:r>
-        <w:rPr>
-          <w:sz w:val="22"/>
-        </w:rPr>
-        <w:t xml:space="preserve"> </w:t>
-      </w:r>
-    </w:p>
-    <w:p>
-      <w:pPr>
-        <w:spacing w:after="264" w:line="360" w:lineRule="auto"/>
-        <w:ind w:left="0" w:right="0" w:firstLine="0"/>
-        <w:jc w:val="left"/>
-      </w:pPr>
-      <w:r>
-        <w:rPr>
-          <w:sz w:val="22"/>
-        </w:rPr>
-        <w:t xml:space="preserve"> </w:t>
-      </w:r>
-    </w:p>
-    <w:p>
-      <w:pPr>
-        <w:spacing w:after="261" w:line="360" w:lineRule="auto"/>
-        <w:ind w:left="0" w:right="0" w:firstLine="0"/>
-        <w:jc w:val="left"/>
-      </w:pPr>
-      <w:r>
-        <w:rPr>
-          <w:sz w:val="22"/>
-        </w:rPr>
-        <w:t xml:space="preserve"> </w:t>
-      </w:r>
     </w:p>
     <w:p>
       <w:pPr>
@@ -924,133 +869,6 @@
         <w:rPr>
           <w:sz w:val="22"/>
         </w:rPr>
-      </w:pPr>
-    </w:p>
-    <w:p>
-      <w:pPr>
-        <w:spacing w:after="0" w:line="360" w:lineRule="auto"/>
-        <w:ind w:left="0" w:right="0" w:firstLine="0"/>
-        <w:jc w:val="left"/>
-        <w:rPr>
-          <w:sz w:val="22"/>
-        </w:rPr>
-      </w:pPr>
-    </w:p>
-    <w:p>
-      <w:pPr>
-        <w:spacing w:after="0" w:line="360" w:lineRule="auto"/>
-        <w:ind w:left="0" w:right="0" w:firstLine="0"/>
-        <w:jc w:val="left"/>
-        <w:rPr>
-          <w:sz w:val="22"/>
-        </w:rPr>
-      </w:pPr>
-    </w:p>
-    <w:p>
-      <w:pPr>
-        <w:spacing w:after="0" w:line="360" w:lineRule="auto"/>
-        <w:ind w:left="0" w:right="0" w:firstLine="0"/>
-        <w:jc w:val="left"/>
-        <w:rPr>
-          <w:sz w:val="22"/>
-        </w:rPr>
-      </w:pPr>
-    </w:p>
-    <w:p>
-      <w:pPr>
-        <w:spacing w:after="0" w:line="360" w:lineRule="auto"/>
-        <w:ind w:left="0" w:right="0" w:firstLine="0"/>
-        <w:jc w:val="left"/>
-        <w:rPr>
-          <w:sz w:val="22"/>
-        </w:rPr>
-      </w:pPr>
-    </w:p>
-    <w:p>
-      <w:pPr>
-        <w:spacing w:after="0" w:line="360" w:lineRule="auto"/>
-        <w:ind w:left="0" w:right="0" w:firstLine="0"/>
-        <w:jc w:val="left"/>
-        <w:rPr>
-          <w:sz w:val="22"/>
-        </w:rPr>
-      </w:pPr>
-    </w:p>
-    <w:p>
-      <w:pPr>
-        <w:spacing w:after="0" w:line="360" w:lineRule="auto"/>
-        <w:ind w:left="0" w:right="0" w:firstLine="0"/>
-        <w:jc w:val="left"/>
-        <w:rPr>
-          <w:sz w:val="22"/>
-        </w:rPr>
-      </w:pPr>
-    </w:p>
-    <w:p>
-      <w:pPr>
-        <w:spacing w:after="0" w:line="360" w:lineRule="auto"/>
-        <w:ind w:left="0" w:right="0" w:firstLine="0"/>
-        <w:jc w:val="left"/>
-        <w:rPr>
-          <w:sz w:val="22"/>
-        </w:rPr>
-      </w:pPr>
-    </w:p>
-    <w:p>
-      <w:pPr>
-        <w:spacing w:after="0" w:line="360" w:lineRule="auto"/>
-        <w:ind w:left="0" w:right="0" w:firstLine="0"/>
-        <w:jc w:val="left"/>
-        <w:rPr>
-          <w:sz w:val="22"/>
-        </w:rPr>
-      </w:pPr>
-    </w:p>
-    <w:p>
-      <w:pPr>
-        <w:spacing w:after="0" w:line="360" w:lineRule="auto"/>
-        <w:ind w:left="0" w:right="0" w:firstLine="0"/>
-        <w:jc w:val="left"/>
-        <w:rPr>
-          <w:sz w:val="22"/>
-        </w:rPr>
-      </w:pPr>
-    </w:p>
-    <w:p>
-      <w:pPr>
-        <w:spacing w:after="0" w:line="360" w:lineRule="auto"/>
-        <w:ind w:left="0" w:right="0" w:firstLine="0"/>
-        <w:jc w:val="left"/>
-        <w:rPr>
-          <w:sz w:val="22"/>
-        </w:rPr>
-      </w:pPr>
-    </w:p>
-    <w:p>
-      <w:pPr>
-        <w:spacing w:after="0" w:line="360" w:lineRule="auto"/>
-        <w:ind w:left="0" w:right="0" w:firstLine="0"/>
-        <w:jc w:val="left"/>
-        <w:rPr>
-          <w:sz w:val="22"/>
-        </w:rPr>
-      </w:pPr>
-    </w:p>
-    <w:p>
-      <w:pPr>
-        <w:spacing w:after="0" w:line="360" w:lineRule="auto"/>
-        <w:ind w:left="0" w:right="0" w:firstLine="0"/>
-        <w:jc w:val="left"/>
-        <w:rPr>
-          <w:sz w:val="22"/>
-        </w:rPr>
-      </w:pPr>
-    </w:p>
-    <w:p>
-      <w:pPr>
-        <w:spacing w:after="0" w:line="360" w:lineRule="auto"/>
-        <w:ind w:left="0" w:right="0" w:firstLine="0"/>
-        <w:jc w:val="left"/>
       </w:pPr>
     </w:p>
     <w:sdt>
@@ -2083,9 +1901,10 @@
         <w:spacing w:line="360" w:lineRule="auto"/>
         <w:ind w:left="0" w:firstLine="0"/>
         <w:sectPr>
-          <w:footerReference w:type="even" r:id="rId10"/>
-          <w:footerReference w:type="default" r:id="rId11"/>
-          <w:footerReference w:type="first" r:id="rId12"/>
+          <w:headerReference w:type="default" r:id="rId10"/>
+          <w:footerReference w:type="even" r:id="rId11"/>
+          <w:footerReference w:type="default" r:id="rId12"/>
+          <w:footerReference w:type="first" r:id="rId13"/>
           <w:pgSz w:w="11906" w:h="16838"/>
           <w:pgMar w:top="1800" w:right="1800" w:bottom="1800" w:left="2160" w:header="720" w:footer="720" w:gutter="0"/>
           <w:cols w:space="720"/>
@@ -2573,111 +2392,6 @@
     </w:p>
     <w:p>
       <w:pPr>
-        <w:spacing w:after="264" w:line="360" w:lineRule="auto"/>
-        <w:ind w:left="91" w:right="0" w:firstLine="0"/>
-        <w:jc w:val="left"/>
-      </w:pPr>
-      <w:r>
-        <w:rPr>
-          <w:sz w:val="22"/>
-        </w:rPr>
-        <w:lastRenderedPageBreak/>
-        <w:t xml:space="preserve"> </w:t>
-      </w:r>
-    </w:p>
-    <w:p>
-      <w:pPr>
-        <w:spacing w:after="261" w:line="360" w:lineRule="auto"/>
-        <w:ind w:left="91" w:right="0" w:firstLine="0"/>
-        <w:jc w:val="left"/>
-      </w:pPr>
-      <w:r>
-        <w:rPr>
-          <w:sz w:val="22"/>
-        </w:rPr>
-        <w:t xml:space="preserve"> </w:t>
-      </w:r>
-    </w:p>
-    <w:p>
-      <w:pPr>
-        <w:spacing w:after="264" w:line="360" w:lineRule="auto"/>
-        <w:ind w:left="91" w:right="0" w:firstLine="0"/>
-        <w:jc w:val="left"/>
-      </w:pPr>
-      <w:r>
-        <w:rPr>
-          <w:sz w:val="22"/>
-        </w:rPr>
-        <w:t xml:space="preserve"> </w:t>
-      </w:r>
-    </w:p>
-    <w:p>
-      <w:pPr>
-        <w:spacing w:after="264" w:line="360" w:lineRule="auto"/>
-        <w:ind w:left="91" w:right="0" w:firstLine="0"/>
-        <w:jc w:val="left"/>
-      </w:pPr>
-      <w:r>
-        <w:rPr>
-          <w:sz w:val="22"/>
-        </w:rPr>
-        <w:t xml:space="preserve"> </w:t>
-      </w:r>
-    </w:p>
-    <w:p>
-      <w:pPr>
-        <w:spacing w:after="264" w:line="360" w:lineRule="auto"/>
-        <w:ind w:left="91" w:right="0" w:firstLine="0"/>
-        <w:jc w:val="left"/>
-      </w:pPr>
-      <w:r>
-        <w:rPr>
-          <w:sz w:val="22"/>
-        </w:rPr>
-        <w:t xml:space="preserve"> </w:t>
-      </w:r>
-    </w:p>
-    <w:p>
-      <w:pPr>
-        <w:spacing w:after="261" w:line="360" w:lineRule="auto"/>
-        <w:ind w:left="91" w:right="0" w:firstLine="0"/>
-        <w:jc w:val="left"/>
-      </w:pPr>
-      <w:r>
-        <w:rPr>
-          <w:sz w:val="22"/>
-        </w:rPr>
-        <w:t xml:space="preserve"> </w:t>
-      </w:r>
-    </w:p>
-    <w:p>
-      <w:pPr>
-        <w:spacing w:after="264" w:line="360" w:lineRule="auto"/>
-        <w:ind w:left="91" w:right="0" w:firstLine="0"/>
-        <w:jc w:val="left"/>
-      </w:pPr>
-      <w:r>
-        <w:rPr>
-          <w:sz w:val="22"/>
-        </w:rPr>
-        <w:t xml:space="preserve"> </w:t>
-      </w:r>
-    </w:p>
-    <w:p>
-      <w:pPr>
-        <w:spacing w:after="0" w:line="360" w:lineRule="auto"/>
-        <w:ind w:left="91" w:right="0" w:firstLine="0"/>
-        <w:jc w:val="left"/>
-      </w:pPr>
-      <w:r>
-        <w:rPr>
-          <w:sz w:val="22"/>
-        </w:rPr>
-        <w:t xml:space="preserve"> </w:t>
-      </w:r>
-    </w:p>
-    <w:p>
-      <w:pPr>
         <w:pStyle w:val="Heading1"/>
         <w:spacing w:after="80" w:line="360" w:lineRule="auto"/>
         <w:ind w:left="2036" w:right="0" w:firstLine="0"/>
@@ -2685,6 +2399,7 @@
       </w:pPr>
       <w:bookmarkStart w:id="9" w:name="_Toc9831"/>
       <w:r>
+        <w:lastRenderedPageBreak/>
         <w:t xml:space="preserve">Chapter 2. Literature Review </w:t>
       </w:r>
       <w:bookmarkEnd w:id="9"/>
@@ -2736,7 +2451,6 @@
         <w:jc w:val="left"/>
       </w:pPr>
       <w:r>
-        <w:lastRenderedPageBreak/>
         <w:t xml:space="preserve"> </w:t>
       </w:r>
     </w:p>
@@ -2809,23 +2523,6 @@
       <w:r>
         <w:t xml:space="preserve"> </w:t>
       </w:r>
-    </w:p>
-    <w:p>
-      <w:pPr>
-        <w:spacing w:after="0" w:line="360" w:lineRule="auto"/>
-        <w:ind w:left="91" w:right="0" w:firstLine="0"/>
-        <w:jc w:val="left"/>
-      </w:pPr>
-      <w:r>
-        <w:t xml:space="preserve"> </w:t>
-      </w:r>
-    </w:p>
-    <w:p>
-      <w:pPr>
-        <w:spacing w:after="0" w:line="360" w:lineRule="auto"/>
-        <w:ind w:left="91" w:right="0" w:firstLine="0"/>
-        <w:jc w:val="left"/>
-      </w:pPr>
     </w:p>
     <w:p>
       <w:pPr>
@@ -2835,6 +2532,7 @@
       </w:pPr>
       <w:bookmarkStart w:id="10" w:name="_Toc9832"/>
       <w:r>
+        <w:lastRenderedPageBreak/>
         <w:t xml:space="preserve">Chapter 3. System Design </w:t>
       </w:r>
       <w:bookmarkEnd w:id="10"/>
@@ -2918,7 +2616,6 @@
         <w:jc w:val="left"/>
       </w:pPr>
       <w:r>
-        <w:lastRenderedPageBreak/>
         <w:t xml:space="preserve"> </w:t>
       </w:r>
     </w:p>
@@ -2995,36 +2692,6 @@
     <w:p>
       <w:pPr>
         <w:spacing w:after="273" w:line="360" w:lineRule="auto"/>
-        <w:ind w:left="91" w:right="0" w:firstLine="0"/>
-        <w:jc w:val="left"/>
-      </w:pPr>
-      <w:r>
-        <w:t xml:space="preserve"> </w:t>
-      </w:r>
-    </w:p>
-    <w:p>
-      <w:pPr>
-        <w:spacing w:after="273" w:line="360" w:lineRule="auto"/>
-        <w:ind w:left="91" w:right="0" w:firstLine="0"/>
-        <w:jc w:val="left"/>
-      </w:pPr>
-      <w:r>
-        <w:t xml:space="preserve"> </w:t>
-      </w:r>
-    </w:p>
-    <w:p>
-      <w:pPr>
-        <w:spacing w:after="273" w:line="360" w:lineRule="auto"/>
-        <w:ind w:left="91" w:right="0" w:firstLine="0"/>
-        <w:jc w:val="left"/>
-      </w:pPr>
-      <w:r>
-        <w:t xml:space="preserve"> </w:t>
-      </w:r>
-    </w:p>
-    <w:p>
-      <w:pPr>
-        <w:spacing w:after="0" w:line="360" w:lineRule="auto"/>
         <w:ind w:left="91" w:right="0" w:firstLine="0"/>
         <w:jc w:val="left"/>
       </w:pPr>
@@ -3043,6 +2710,7 @@
         <w:rPr>
           <w:sz w:val="32"/>
         </w:rPr>
+        <w:lastRenderedPageBreak/>
         <w:t>3.1</w:t>
       </w:r>
       <w:r>
@@ -3073,23 +2741,7 @@
           <w:color w:val="44546A"/>
           <w:sz w:val="22"/>
         </w:rPr>
-        <w:t xml:space="preserve"> </w:t>
-      </w:r>
-    </w:p>
-    <w:p>
-      <w:pPr>
-        <w:spacing w:after="0" w:line="360" w:lineRule="auto"/>
-        <w:ind w:left="136" w:right="0" w:firstLine="0"/>
-        <w:jc w:val="center"/>
-      </w:pPr>
-      <w:r>
-        <w:rPr>
-          <w:rFonts w:ascii="Calibri" w:eastAsia="Calibri" w:hAnsi="Calibri" w:cs="Calibri"/>
-          <w:i/>
-          <w:color w:val="44546A"/>
-          <w:sz w:val="22"/>
-        </w:rPr>
-        <w:t xml:space="preserve"> </w:t>
+        <w:t xml:space="preserve">  </w:t>
       </w:r>
     </w:p>
     <w:p>
@@ -3104,7 +2756,6 @@
           <w:noProof/>
           <w:sz w:val="22"/>
         </w:rPr>
-        <w:lastRenderedPageBreak/>
         <mc:AlternateContent>
           <mc:Choice Requires="wpg">
             <w:drawing>
@@ -3989,7 +3640,7 @@
                           <pic:cNvPicPr/>
                         </pic:nvPicPr>
                         <pic:blipFill>
-                          <a:blip r:embed="rId13"/>
+                          <a:blip r:embed="rId14"/>
                           <a:stretch>
                             <a:fillRect/>
                           </a:stretch>
@@ -4498,7 +4149,7 @@
                   </v:textbox>
                 </v:rect>
                 <v:shape id="Picture 804" o:spid="_x0000_s1053" type="#_x0000_t75" style="position:absolute;width:41440;height:71704;visibility:visible;mso-wrap-style:square" o:gfxdata="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">
-                  <v:imagedata r:id="rId14" o:title=""/>
+                  <v:imagedata r:id="rId15" o:title=""/>
                 </v:shape>
                 <w10:anchorlock/>
               </v:group>
@@ -4530,11 +4181,8 @@
         <w:ind w:left="86" w:right="0"/>
       </w:pPr>
       <w:r>
-        <w:t xml:space="preserve">From the above flow chart, it is clear that user has option to enter filters like location, pricing and terms to search for rooms or user can view them directly from room </w:t>
-      </w:r>
-      <w:r>
         <w:lastRenderedPageBreak/>
-        <w:t xml:space="preserve">map. After user gets the room list, the process of checking whether the room is available or not takes place. Only registered user can contact the ad poster so user is sent to register/login page. And after the authentication process the user can contact to the ad poster. </w:t>
+        <w:t xml:space="preserve">From the above flow chart, it is clear that user has option to enter filters like location, pricing and terms to search for rooms or user can view them directly from room map. After user gets the room list, the process of checking whether the room is available or not takes place. Only registered user can contact the ad poster so user is sent to register/login page. And after the authentication process the user can contact to the ad poster. </w:t>
       </w:r>
     </w:p>
     <w:p>
@@ -4974,118 +4622,13 @@
     </w:p>
     <w:p>
       <w:pPr>
-        <w:spacing w:after="158" w:line="360" w:lineRule="auto"/>
-        <w:ind w:left="91" w:right="0" w:firstLine="0"/>
-        <w:jc w:val="left"/>
-      </w:pPr>
-      <w:r>
-        <w:rPr>
-          <w:rFonts w:ascii="Calibri" w:eastAsia="Calibri" w:hAnsi="Calibri" w:cs="Calibri"/>
-          <w:sz w:val="22"/>
-        </w:rPr>
-        <w:lastRenderedPageBreak/>
-        <w:t xml:space="preserve"> </w:t>
-      </w:r>
-    </w:p>
-    <w:p>
-      <w:pPr>
-        <w:spacing w:after="160" w:line="360" w:lineRule="auto"/>
-        <w:ind w:left="91" w:right="0" w:firstLine="0"/>
-        <w:jc w:val="left"/>
-      </w:pPr>
-      <w:r>
-        <w:rPr>
-          <w:rFonts w:ascii="Calibri" w:eastAsia="Calibri" w:hAnsi="Calibri" w:cs="Calibri"/>
-          <w:sz w:val="22"/>
-        </w:rPr>
-        <w:t xml:space="preserve"> </w:t>
-      </w:r>
-    </w:p>
-    <w:p>
-      <w:pPr>
-        <w:spacing w:after="158" w:line="360" w:lineRule="auto"/>
-        <w:ind w:left="91" w:right="0" w:firstLine="0"/>
-        <w:jc w:val="left"/>
-      </w:pPr>
-      <w:r>
-        <w:rPr>
-          <w:rFonts w:ascii="Calibri" w:eastAsia="Calibri" w:hAnsi="Calibri" w:cs="Calibri"/>
-          <w:sz w:val="22"/>
-        </w:rPr>
-        <w:t xml:space="preserve"> </w:t>
-      </w:r>
-    </w:p>
-    <w:p>
-      <w:pPr>
-        <w:spacing w:after="161" w:line="360" w:lineRule="auto"/>
-        <w:ind w:left="91" w:right="0" w:firstLine="0"/>
-        <w:jc w:val="left"/>
-      </w:pPr>
-      <w:r>
-        <w:rPr>
-          <w:rFonts w:ascii="Calibri" w:eastAsia="Calibri" w:hAnsi="Calibri" w:cs="Calibri"/>
-          <w:sz w:val="22"/>
-        </w:rPr>
-        <w:t xml:space="preserve"> </w:t>
-      </w:r>
-    </w:p>
-    <w:p>
-      <w:pPr>
-        <w:spacing w:after="158" w:line="360" w:lineRule="auto"/>
-        <w:ind w:left="91" w:right="0" w:firstLine="0"/>
-        <w:jc w:val="left"/>
-      </w:pPr>
-      <w:r>
-        <w:rPr>
-          <w:rFonts w:ascii="Calibri" w:eastAsia="Calibri" w:hAnsi="Calibri" w:cs="Calibri"/>
-          <w:sz w:val="22"/>
-        </w:rPr>
-        <w:t xml:space="preserve"> </w:t>
-      </w:r>
-    </w:p>
-    <w:p>
-      <w:pPr>
-        <w:spacing w:after="160" w:line="360" w:lineRule="auto"/>
-        <w:ind w:left="91" w:right="0" w:firstLine="0"/>
-        <w:jc w:val="left"/>
-      </w:pPr>
-      <w:r>
-        <w:rPr>
-          <w:rFonts w:ascii="Calibri" w:eastAsia="Calibri" w:hAnsi="Calibri" w:cs="Calibri"/>
-          <w:sz w:val="22"/>
-        </w:rPr>
-        <w:t xml:space="preserve"> </w:t>
-      </w:r>
-    </w:p>
-    <w:p>
-      <w:pPr>
-        <w:spacing w:after="158" w:line="360" w:lineRule="auto"/>
-        <w:ind w:left="91" w:right="0" w:firstLine="0"/>
-        <w:jc w:val="left"/>
-      </w:pPr>
-      <w:r>
-        <w:rPr>
-          <w:rFonts w:ascii="Calibri" w:eastAsia="Calibri" w:hAnsi="Calibri" w:cs="Calibri"/>
-          <w:sz w:val="22"/>
-        </w:rPr>
-        <w:t xml:space="preserve"> </w:t>
-      </w:r>
-    </w:p>
-    <w:p>
-      <w:pPr>
-        <w:spacing w:after="158" w:line="360" w:lineRule="auto"/>
-        <w:ind w:left="91" w:right="0" w:firstLine="0"/>
-        <w:jc w:val="left"/>
-      </w:pPr>
-    </w:p>
-    <w:p>
-      <w:pPr>
         <w:pStyle w:val="Heading1"/>
         <w:spacing w:line="360" w:lineRule="auto"/>
         <w:ind w:left="878" w:right="513"/>
       </w:pPr>
       <w:bookmarkStart w:id="20" w:name="_Toc9842"/>
       <w:r>
+        <w:lastRenderedPageBreak/>
         <w:t xml:space="preserve">Chapter 4. </w:t>
       </w:r>
       <w:bookmarkEnd w:id="20"/>
@@ -5106,174 +4649,6 @@
         <w:rPr>
           <w:sz w:val="22"/>
         </w:rPr>
-        <w:t xml:space="preserve"> </w:t>
-      </w:r>
-    </w:p>
-    <w:p>
-      <w:pPr>
-        <w:spacing w:after="115" w:line="360" w:lineRule="auto"/>
-        <w:ind w:left="811" w:right="0" w:firstLine="0"/>
-        <w:jc w:val="left"/>
-      </w:pPr>
-    </w:p>
-    <w:p>
-      <w:pPr>
-        <w:spacing w:after="112" w:line="360" w:lineRule="auto"/>
-        <w:ind w:left="811" w:right="0" w:firstLine="0"/>
-        <w:jc w:val="left"/>
-      </w:pPr>
-      <w:r>
-        <w:t xml:space="preserve"> </w:t>
-      </w:r>
-    </w:p>
-    <w:p>
-      <w:pPr>
-        <w:spacing w:after="115" w:line="360" w:lineRule="auto"/>
-        <w:ind w:left="811" w:right="0" w:firstLine="0"/>
-        <w:jc w:val="left"/>
-      </w:pPr>
-      <w:r>
-        <w:t xml:space="preserve"> </w:t>
-      </w:r>
-    </w:p>
-    <w:p>
-      <w:pPr>
-        <w:spacing w:after="112" w:line="360" w:lineRule="auto"/>
-        <w:ind w:left="811" w:right="0" w:firstLine="0"/>
-        <w:jc w:val="left"/>
-      </w:pPr>
-      <w:r>
-        <w:t xml:space="preserve"> </w:t>
-      </w:r>
-    </w:p>
-    <w:p>
-      <w:pPr>
-        <w:spacing w:after="115" w:line="360" w:lineRule="auto"/>
-        <w:ind w:left="811" w:right="0" w:firstLine="0"/>
-        <w:jc w:val="left"/>
-      </w:pPr>
-      <w:r>
-        <w:t xml:space="preserve"> </w:t>
-      </w:r>
-    </w:p>
-    <w:p>
-      <w:pPr>
-        <w:spacing w:after="112" w:line="360" w:lineRule="auto"/>
-        <w:ind w:left="811" w:right="0" w:firstLine="0"/>
-        <w:jc w:val="left"/>
-      </w:pPr>
-      <w:r>
-        <w:t xml:space="preserve"> </w:t>
-      </w:r>
-    </w:p>
-    <w:p>
-      <w:pPr>
-        <w:spacing w:after="115" w:line="360" w:lineRule="auto"/>
-        <w:ind w:left="811" w:right="0" w:firstLine="0"/>
-        <w:jc w:val="left"/>
-      </w:pPr>
-      <w:r>
-        <w:t xml:space="preserve"> </w:t>
-      </w:r>
-    </w:p>
-    <w:p>
-      <w:pPr>
-        <w:spacing w:after="112" w:line="360" w:lineRule="auto"/>
-        <w:ind w:left="811" w:right="0" w:firstLine="0"/>
-        <w:jc w:val="left"/>
-      </w:pPr>
-      <w:r>
-        <w:t xml:space="preserve"> </w:t>
-      </w:r>
-    </w:p>
-    <w:p>
-      <w:pPr>
-        <w:spacing w:after="115" w:line="360" w:lineRule="auto"/>
-        <w:ind w:left="811" w:right="0" w:firstLine="0"/>
-        <w:jc w:val="left"/>
-      </w:pPr>
-      <w:r>
-        <w:t xml:space="preserve"> </w:t>
-      </w:r>
-    </w:p>
-    <w:p>
-      <w:pPr>
-        <w:spacing w:after="112" w:line="360" w:lineRule="auto"/>
-        <w:ind w:left="811" w:right="0" w:firstLine="0"/>
-        <w:jc w:val="left"/>
-      </w:pPr>
-      <w:r>
-        <w:t xml:space="preserve"> </w:t>
-      </w:r>
-    </w:p>
-    <w:p>
-      <w:pPr>
-        <w:spacing w:after="115" w:line="360" w:lineRule="auto"/>
-        <w:ind w:left="811" w:right="0" w:firstLine="0"/>
-        <w:jc w:val="left"/>
-      </w:pPr>
-      <w:r>
-        <w:t xml:space="preserve"> </w:t>
-      </w:r>
-    </w:p>
-    <w:p>
-      <w:pPr>
-        <w:spacing w:after="112" w:line="360" w:lineRule="auto"/>
-        <w:ind w:left="811" w:right="0" w:firstLine="0"/>
-        <w:jc w:val="left"/>
-      </w:pPr>
-      <w:r>
-        <w:t xml:space="preserve"> </w:t>
-      </w:r>
-    </w:p>
-    <w:p>
-      <w:pPr>
-        <w:spacing w:after="115" w:line="360" w:lineRule="auto"/>
-        <w:ind w:left="811" w:right="0" w:firstLine="0"/>
-        <w:jc w:val="left"/>
-      </w:pPr>
-      <w:r>
-        <w:t xml:space="preserve"> </w:t>
-      </w:r>
-    </w:p>
-    <w:p>
-      <w:pPr>
-        <w:spacing w:after="112" w:line="360" w:lineRule="auto"/>
-        <w:ind w:left="811" w:right="0" w:firstLine="0"/>
-        <w:jc w:val="left"/>
-      </w:pPr>
-      <w:r>
-        <w:lastRenderedPageBreak/>
-        <w:t xml:space="preserve"> </w:t>
-      </w:r>
-    </w:p>
-    <w:p>
-      <w:pPr>
-        <w:spacing w:after="112" w:line="360" w:lineRule="auto"/>
-        <w:ind w:left="811" w:right="0" w:firstLine="0"/>
-        <w:jc w:val="left"/>
-      </w:pPr>
-      <w:r>
-        <w:t xml:space="preserve"> </w:t>
-      </w:r>
-    </w:p>
-    <w:p>
-      <w:pPr>
-        <w:spacing w:after="115" w:line="360" w:lineRule="auto"/>
-        <w:ind w:left="811" w:right="0" w:firstLine="0"/>
-        <w:jc w:val="left"/>
-      </w:pPr>
-      <w:r>
-        <w:t xml:space="preserve"> </w:t>
-      </w:r>
-    </w:p>
-    <w:p>
-      <w:pPr>
-        <w:spacing w:after="0" w:line="360" w:lineRule="auto"/>
-        <w:ind w:left="811" w:right="0" w:firstLine="0"/>
-        <w:jc w:val="left"/>
-      </w:pPr>
-      <w:r>
         <w:t xml:space="preserve"> </w:t>
       </w:r>
     </w:p>
@@ -5451,20 +4826,20 @@
         <w:rPr>
           <w:sz w:val="22"/>
         </w:rPr>
+        <w:t xml:space="preserve"> </w:t>
+      </w:r>
+    </w:p>
+    <w:p>
+      <w:pPr>
+        <w:spacing w:after="264" w:line="360" w:lineRule="auto"/>
+        <w:ind w:left="91" w:right="0" w:firstLine="0"/>
+        <w:jc w:val="left"/>
+      </w:pPr>
+      <w:r>
+        <w:rPr>
+          <w:sz w:val="22"/>
+        </w:rPr>
         <w:lastRenderedPageBreak/>
-        <w:t xml:space="preserve"> </w:t>
-      </w:r>
-    </w:p>
-    <w:p>
-      <w:pPr>
-        <w:spacing w:after="264" w:line="360" w:lineRule="auto"/>
-        <w:ind w:left="91" w:right="0" w:firstLine="0"/>
-        <w:jc w:val="left"/>
-      </w:pPr>
-      <w:r>
-        <w:rPr>
-          <w:sz w:val="22"/>
-        </w:rPr>
         <w:t xml:space="preserve"> </w:t>
       </w:r>
     </w:p>
@@ -5566,23 +4941,7 @@
           <w:rFonts w:ascii="Calibri" w:eastAsia="Calibri" w:hAnsi="Calibri" w:cs="Calibri"/>
           <w:sz w:val="22"/>
         </w:rPr>
-        <w:t>"</w:t>
-      </w:r>
-      <w:proofErr w:type="spellStart"/>
-      <w:r>
-        <w:rPr>
-          <w:rFonts w:ascii="Calibri" w:eastAsia="Calibri" w:hAnsi="Calibri" w:cs="Calibri"/>
-          <w:sz w:val="22"/>
-        </w:rPr>
-        <w:t>atomengine</w:t>
-      </w:r>
-      <w:proofErr w:type="spellEnd"/>
-      <w:r>
-        <w:rPr>
-          <w:rFonts w:ascii="Calibri" w:eastAsia="Calibri" w:hAnsi="Calibri" w:cs="Calibri"/>
-          <w:sz w:val="22"/>
-        </w:rPr>
-        <w:t xml:space="preserve">," [Online]. Available: https://atomengine.co.uk/projects/room-finderweb-app/. [Accessed 24 02 2020]. </w:t>
+        <w:t xml:space="preserve">"atomengine," [Online]. Available: https://atomengine.co.uk/projects/room-finderweb-app/. [Accessed 24 02 2020]. </w:t>
       </w:r>
     </w:p>
     <w:p>
@@ -5600,50 +4959,34 @@
           <w:rFonts w:ascii="Calibri" w:eastAsia="Calibri" w:hAnsi="Calibri" w:cs="Calibri"/>
           <w:sz w:val="22"/>
         </w:rPr>
-        <w:t>K. Ferrell, "</w:t>
-      </w:r>
-      <w:proofErr w:type="spellStart"/>
+        <w:t xml:space="preserve">K. Ferrell, "RoomFinderPro," [Online]. Available: https://github.com/kferrell/RoomFinderPro. [Accessed 24 02 2020]. </w:t>
+      </w:r>
+    </w:p>
+    <w:p>
+      <w:pPr>
+        <w:spacing w:after="158" w:line="360" w:lineRule="auto"/>
+        <w:ind w:left="91" w:right="0" w:firstLine="0"/>
+        <w:jc w:val="left"/>
+      </w:pPr>
       <w:r>
         <w:rPr>
           <w:rFonts w:ascii="Calibri" w:eastAsia="Calibri" w:hAnsi="Calibri" w:cs="Calibri"/>
           <w:sz w:val="22"/>
         </w:rPr>
-        <w:t>RoomFinderPro</w:t>
-      </w:r>
-      <w:proofErr w:type="spellEnd"/>
+        <w:t xml:space="preserve"> </w:t>
+      </w:r>
+    </w:p>
+    <w:p>
+      <w:pPr>
+        <w:spacing w:after="158" w:line="360" w:lineRule="auto"/>
+        <w:ind w:left="91" w:right="0" w:firstLine="0"/>
+        <w:jc w:val="left"/>
+      </w:pPr>
       <w:r>
         <w:rPr>
           <w:rFonts w:ascii="Calibri" w:eastAsia="Calibri" w:hAnsi="Calibri" w:cs="Calibri"/>
           <w:sz w:val="22"/>
         </w:rPr>
-        <w:t xml:space="preserve">," [Online]. Available: https://github.com/kferrell/RoomFinderPro. [Accessed 24 02 2020]. </w:t>
-      </w:r>
-    </w:p>
-    <w:p>
-      <w:pPr>
-        <w:spacing w:after="158" w:line="360" w:lineRule="auto"/>
-        <w:ind w:left="91" w:right="0" w:firstLine="0"/>
-        <w:jc w:val="left"/>
-      </w:pPr>
-      <w:r>
-        <w:rPr>
-          <w:rFonts w:ascii="Calibri" w:eastAsia="Calibri" w:hAnsi="Calibri" w:cs="Calibri"/>
-          <w:sz w:val="22"/>
-        </w:rPr>
-        <w:t xml:space="preserve"> </w:t>
-      </w:r>
-    </w:p>
-    <w:p>
-      <w:pPr>
-        <w:spacing w:after="158" w:line="360" w:lineRule="auto"/>
-        <w:ind w:left="91" w:right="0" w:firstLine="0"/>
-        <w:jc w:val="left"/>
-      </w:pPr>
-      <w:r>
-        <w:rPr>
-          <w:rFonts w:ascii="Calibri" w:eastAsia="Calibri" w:hAnsi="Calibri" w:cs="Calibri"/>
-          <w:sz w:val="22"/>
-        </w:rPr>
         <w:t xml:space="preserve"> </w:t>
       </w:r>
     </w:p>
@@ -5691,9 +5034,9 @@
       </w:r>
     </w:p>
     <w:sectPr>
-      <w:footerReference w:type="even" r:id="rId15"/>
-      <w:footerReference w:type="default" r:id="rId16"/>
-      <w:footerReference w:type="first" r:id="rId17"/>
+      <w:footerReference w:type="even" r:id="rId16"/>
+      <w:footerReference w:type="default" r:id="rId17"/>
+      <w:footerReference w:type="first" r:id="rId18"/>
       <w:pgSz w:w="11906" w:h="16838"/>
       <w:pgMar w:top="1810" w:right="1795" w:bottom="2053" w:left="2069" w:header="720" w:footer="718" w:gutter="0"/>
       <w:pgNumType w:start="1"/>
@@ -5955,6 +5298,17 @@
     </w:p>
   </w:footnote>
 </w:footnotes>
+</file>
+
+<file path=word/header1.xml><?xml version="1.0" encoding="utf-8"?>
+<w:hdr xmlns:wpc="http://schemas.microsoft.com/office/word/2010/wordprocessingCanvas" xmlns:cx="http://schemas.microsoft.com/office/drawing/2014/chartex" xmlns:cx1="http://schemas.microsoft.com/office/drawing/2015/9/8/chartex" xmlns:cx2="http://schemas.microsoft.com/office/drawing/2015/10/21/chartex" xmlns:cx3="http://schemas.microsoft.com/office/drawing/2016/5/9/chartex" xmlns:cx4="http://schemas.microsoft.com/office/drawing/2016/5/10/chartex" xmlns:cx5="http://schemas.microsoft.com/office/drawing/2016/5/11/chartex" xmlns:cx6="http://schemas.microsoft.com/office/drawing/2016/5/12/chartex" xmlns:cx7="http://schemas.microsoft.com/office/drawing/2016/5/13/chartex" xmlns:cx8="http://schemas.microsoft.com/office/drawing/2016/5/14/chartex" xmlns:mc="http://schemas.openxmlformats.org/markup-compatibility/2006" xmlns:aink="http://schemas.microsoft.com/office/drawing/2016/ink" xmlns:am3d="http://schemas.microsoft.com/office/drawing/2017/model3d" xmlns:o="urn:schemas-microsoft-com:office:office" xmlns:r="http://schemas.openxmlformats.org/officeDocument/2006/relationships" xmlns:m="http://schemas.openxmlformats.org/officeDocument/2006/math" xmlns:v="urn:schemas-microsoft-com:vml" xmlns:wp14="http://schemas.microsoft.com/office/word/2010/wordprocessingDrawing" xmlns:wp="http://schemas.openxmlformats.org/drawingml/2006/wordprocessingDrawing" xmlns:w10="urn:schemas-microsoft-com:office:word" xmlns:w="http://schemas.openxmlformats.org/wordprocessingml/2006/main" xmlns:w14="http://schemas.microsoft.com/office/word/2010/wordml" xmlns:w15="http://schemas.microsoft.com/office/word/2012/wordml" xmlns:w16cex="http://schemas.microsoft.com/office/word/2018/wordml/cex" xmlns:w16cid="http://schemas.microsoft.com/office/word/2016/wordml/cid" xmlns:w16="http://schemas.microsoft.com/office/word/2018/wordml" xmlns:w16se="http://schemas.microsoft.com/office/word/2015/wordml/symex" xmlns:wpg="http://schemas.microsoft.com/office/word/2010/wordprocessingGroup" xmlns:wpi="http://schemas.microsoft.com/office/word/2010/wordprocessingInk" xmlns:wne="http://schemas.microsoft.com/office/word/2006/wordml" xmlns:wps="http://schemas.microsoft.com/office/word/2010/wordprocessingShape" mc:Ignorable="w14 w15 w16se w16cid w16 w16cex wp14">
+  <w:p>
+    <w:pPr>
+      <w:pStyle w:val="Header"/>
+      <w:ind w:left="0" w:firstLine="0"/>
+    </w:pPr>
+  </w:p>
+</w:hdr>
 </file>
 
 <file path=word/numbering.xml><?xml version="1.0" encoding="utf-8"?>
@@ -7407,6 +6761,33 @@
       <w:szCs w:val="24"/>
     </w:rPr>
   </w:style>
+  <w:style w:type="paragraph" w:styleId="Header">
+    <w:name w:val="header"/>
+    <w:basedOn w:val="Normal"/>
+    <w:link w:val="HeaderChar"/>
+    <w:uiPriority w:val="99"/>
+    <w:unhideWhenUsed/>
+    <w:rsid w:val="003C39D9"/>
+    <w:pPr>
+      <w:tabs>
+        <w:tab w:val="center" w:pos="4680"/>
+        <w:tab w:val="right" w:pos="9360"/>
+      </w:tabs>
+      <w:spacing w:after="0" w:line="240" w:lineRule="auto"/>
+    </w:pPr>
+  </w:style>
+  <w:style w:type="character" w:customStyle="1" w:styleId="HeaderChar">
+    <w:name w:val="Header Char"/>
+    <w:basedOn w:val="DefaultParagraphFont"/>
+    <w:link w:val="Header"/>
+    <w:uiPriority w:val="99"/>
+    <w:rsid w:val="003C39D9"/>
+    <w:rPr>
+      <w:rFonts w:ascii="Times New Roman" w:eastAsia="Times New Roman" w:hAnsi="Times New Roman" w:cs="Times New Roman"/>
+      <w:color w:val="000000"/>
+      <w:sz w:val="24"/>
+    </w:rPr>
+  </w:style>
 </w:styles>
 </file>
 
@@ -7710,7 +7091,7 @@
 </file>
 
 <file path=customXml/itemProps1.xml><?xml version="1.0" encoding="utf-8"?>
-<ds:datastoreItem xmlns:ds="http://schemas.openxmlformats.org/officeDocument/2006/customXml" ds:itemID="{9C760FB5-0A94-4B53-8218-9FD5BE2F11D7}">
+<ds:datastoreItem xmlns:ds="http://schemas.openxmlformats.org/officeDocument/2006/customXml" ds:itemID="{F386FE26-5D84-4009-9752-735615F32C3B}">
   <ds:schemaRefs>
     <ds:schemaRef ds:uri="http://schemas.openxmlformats.org/officeDocument/2006/bibliography"/>
   </ds:schemaRefs>

--- a/proposals/mid.docx
+++ b/proposals/mid.docx
@@ -12,7 +12,13 @@
         <w:rPr>
           <w:sz w:val="32"/>
         </w:rPr>
-        <w:t xml:space="preserve">Proposal on </w:t>
+        <w:t>Mid</w:t>
+      </w:r>
+      <w:r>
+        <w:rPr>
+          <w:sz w:val="32"/>
+        </w:rPr>
+        <w:t xml:space="preserve"> on </w:t>
       </w:r>
     </w:p>
     <w:p>
@@ -372,7 +378,19 @@
         <w:jc w:val="center"/>
       </w:pPr>
       <w:r>
-        <w:t xml:space="preserve">Submission date: 24-02-2020 </w:t>
+        <w:t xml:space="preserve">Submission date: </w:t>
+      </w:r>
+      <w:r>
+        <w:t>1</w:t>
+      </w:r>
+      <w:r>
+        <w:t>4-</w:t>
+      </w:r>
+      <w:r>
+        <w:t>10</w:t>
+      </w:r>
+      <w:r>
+        <w:t xml:space="preserve">-2020 </w:t>
       </w:r>
     </w:p>
     <w:p>
@@ -556,13 +574,6 @@
         </w:rPr>
         <w:t xml:space="preserve"> </w:t>
       </w:r>
-    </w:p>
-    <w:p>
-      <w:pPr>
-        <w:spacing w:after="264" w:line="360" w:lineRule="auto"/>
-        <w:ind w:left="0" w:right="0" w:firstLine="0"/>
-        <w:jc w:val="left"/>
-      </w:pPr>
     </w:p>
     <w:p>
       <w:pPr>
@@ -583,6 +594,7 @@
           <w:sz w:val="28"/>
           <w:szCs w:val="28"/>
         </w:rPr>
+        <w:lastRenderedPageBreak/>
         <w:t>Acknowledgement</w:t>
       </w:r>
     </w:p>
@@ -630,6 +642,26 @@
         </w:rPr>
         <w:t> </w:t>
       </w:r>
+    </w:p>
+    <w:p>
+      <w:pPr>
+        <w:spacing w:after="0" w:line="360" w:lineRule="auto"/>
+        <w:ind w:left="0" w:right="0" w:firstLine="0"/>
+        <w:jc w:val="left"/>
+        <w:rPr>
+          <w:sz w:val="22"/>
+        </w:rPr>
+      </w:pPr>
+    </w:p>
+    <w:p>
+      <w:pPr>
+        <w:spacing w:after="0" w:line="360" w:lineRule="auto"/>
+        <w:ind w:left="0" w:right="0" w:firstLine="0"/>
+        <w:jc w:val="left"/>
+        <w:rPr>
+          <w:sz w:val="22"/>
+        </w:rPr>
+      </w:pPr>
     </w:p>
     <w:p>
       <w:pPr>
@@ -878,7 +910,6 @@
           <w:docPartGallery w:val="Table of Contents"/>
         </w:docPartObj>
       </w:sdtPr>
-      <w:sdtEndPr/>
       <w:sdtContent>
         <w:p>
           <w:pPr>
@@ -918,9 +949,14 @@
           <w:pPr>
             <w:pStyle w:val="TOC1"/>
             <w:tabs>
-              <w:tab w:val="right" w:leader="dot" w:pos="7589"/>
+              <w:tab w:val="right" w:leader="dot" w:pos="7936"/>
             </w:tabs>
-            <w:spacing w:line="360" w:lineRule="auto"/>
+            <w:rPr>
+              <w:rFonts w:asciiTheme="minorHAnsi" w:eastAsiaTheme="minorEastAsia" w:hAnsiTheme="minorHAnsi" w:cstheme="minorBidi"/>
+              <w:noProof/>
+              <w:color w:val="auto"/>
+              <w:sz w:val="22"/>
+            </w:rPr>
           </w:pPr>
           <w:r>
             <w:fldChar w:fldCharType="begin"/>
@@ -931,30 +967,60 @@
           <w:r>
             <w:fldChar w:fldCharType="separate"/>
           </w:r>
-          <w:hyperlink w:anchor="_Toc9822">
-            <w:r>
-              <w:rPr>
-                <w:rFonts w:ascii="Times New Roman" w:eastAsia="Times New Roman" w:hAnsi="Times New Roman" w:cs="Times New Roman"/>
-                <w:b/>
+          <w:hyperlink w:anchor="_Toc53575241" w:history="1">
+            <w:r>
+              <w:rPr>
+                <w:rStyle w:val="Hyperlink"/>
+                <w:noProof/>
               </w:rPr>
               <w:t>Chapter 1. Introduction</w:t>
             </w:r>
             <w:r>
+              <w:rPr>
+                <w:noProof/>
+                <w:webHidden/>
+              </w:rPr>
               <w:tab/>
             </w:r>
             <w:r>
+              <w:rPr>
+                <w:noProof/>
+                <w:webHidden/>
+              </w:rPr>
               <w:fldChar w:fldCharType="begin"/>
             </w:r>
             <w:r>
-              <w:instrText>PAGEREF _Toc9822 \h</w:instrText>
-            </w:r>
-            <w:r>
+              <w:rPr>
+                <w:noProof/>
+                <w:webHidden/>
+              </w:rPr>
+              <w:instrText xml:space="preserve"> PAGEREF _Toc53575241 \h </w:instrText>
+            </w:r>
+            <w:r>
+              <w:rPr>
+                <w:noProof/>
+                <w:webHidden/>
+              </w:rPr>
+            </w:r>
+            <w:r>
+              <w:rPr>
+                <w:noProof/>
+                <w:webHidden/>
+              </w:rPr>
               <w:fldChar w:fldCharType="separate"/>
             </w:r>
             <w:r>
-              <w:t xml:space="preserve">1 </w:t>
-            </w:r>
-            <w:r>
+              <w:rPr>
+                <w:noProof/>
+                <w:webHidden/>
+              </w:rPr>
+              <w:t>1</w:t>
+            </w:r>
+            <w:r>
+              <w:rPr>
+                <w:noProof/>
+                <w:webHidden/>
+              </w:rPr>
               <w:fldChar w:fldCharType="end"/>
             </w:r>
           </w:hyperlink>
@@ -963,44 +1029,69 @@
           <w:pPr>
             <w:pStyle w:val="TOC2"/>
             <w:tabs>
-              <w:tab w:val="right" w:leader="dot" w:pos="7589"/>
+              <w:tab w:val="right" w:leader="dot" w:pos="7936"/>
             </w:tabs>
-            <w:spacing w:line="360" w:lineRule="auto"/>
+            <w:rPr>
+              <w:rFonts w:asciiTheme="minorHAnsi" w:eastAsiaTheme="minorEastAsia" w:hAnsiTheme="minorHAnsi" w:cstheme="minorBidi"/>
+              <w:noProof/>
+              <w:color w:val="auto"/>
+              <w:sz w:val="22"/>
+            </w:rPr>
           </w:pPr>
-          <w:hyperlink w:anchor="_Toc9823">
-            <w:r>
-              <w:rPr>
-                <w:rFonts w:ascii="Times New Roman" w:eastAsia="Times New Roman" w:hAnsi="Times New Roman" w:cs="Times New Roman"/>
-                <w:b/>
-              </w:rPr>
-              <w:t>1.1</w:t>
-            </w:r>
-            <w:r>
-              <w:t xml:space="preserve"> </w:t>
-            </w:r>
-            <w:r>
-              <w:rPr>
-                <w:rFonts w:ascii="Times New Roman" w:eastAsia="Times New Roman" w:hAnsi="Times New Roman" w:cs="Times New Roman"/>
-                <w:b/>
-              </w:rPr>
-              <w:t>Problem Statement</w:t>
-            </w:r>
-            <w:r>
+          <w:hyperlink w:anchor="_Toc53575242" w:history="1">
+            <w:r>
+              <w:rPr>
+                <w:rStyle w:val="Hyperlink"/>
+                <w:noProof/>
+              </w:rPr>
+              <w:t>1.1 Problem Statement</w:t>
+            </w:r>
+            <w:r>
+              <w:rPr>
+                <w:noProof/>
+                <w:webHidden/>
+              </w:rPr>
               <w:tab/>
             </w:r>
             <w:r>
+              <w:rPr>
+                <w:noProof/>
+                <w:webHidden/>
+              </w:rPr>
               <w:fldChar w:fldCharType="begin"/>
             </w:r>
             <w:r>
-              <w:instrText>PAGEREF _Toc9823 \h</w:instrText>
-            </w:r>
-            <w:r>
+              <w:rPr>
+                <w:noProof/>
+                <w:webHidden/>
+              </w:rPr>
+              <w:instrText xml:space="preserve"> PAGEREF _Toc53575242 \h </w:instrText>
+            </w:r>
+            <w:r>
+              <w:rPr>
+                <w:noProof/>
+                <w:webHidden/>
+              </w:rPr>
+            </w:r>
+            <w:r>
+              <w:rPr>
+                <w:noProof/>
+                <w:webHidden/>
+              </w:rPr>
               <w:fldChar w:fldCharType="separate"/>
             </w:r>
             <w:r>
-              <w:t xml:space="preserve">1 </w:t>
-            </w:r>
-            <w:r>
+              <w:rPr>
+                <w:noProof/>
+                <w:webHidden/>
+              </w:rPr>
+              <w:t>1</w:t>
+            </w:r>
+            <w:r>
+              <w:rPr>
+                <w:noProof/>
+                <w:webHidden/>
+              </w:rPr>
               <w:fldChar w:fldCharType="end"/>
             </w:r>
           </w:hyperlink>
@@ -1009,34 +1100,69 @@
           <w:pPr>
             <w:pStyle w:val="TOC2"/>
             <w:tabs>
-              <w:tab w:val="right" w:leader="dot" w:pos="7589"/>
+              <w:tab w:val="right" w:leader="dot" w:pos="7936"/>
             </w:tabs>
-            <w:spacing w:line="360" w:lineRule="auto"/>
+            <w:rPr>
+              <w:rFonts w:asciiTheme="minorHAnsi" w:eastAsiaTheme="minorEastAsia" w:hAnsiTheme="minorHAnsi" w:cstheme="minorBidi"/>
+              <w:noProof/>
+              <w:color w:val="auto"/>
+              <w:sz w:val="22"/>
+            </w:rPr>
           </w:pPr>
-          <w:hyperlink w:anchor="_Toc9824">
-            <w:r>
-              <w:rPr>
-                <w:rFonts w:ascii="Times New Roman" w:eastAsia="Times New Roman" w:hAnsi="Times New Roman" w:cs="Times New Roman"/>
-                <w:b/>
+          <w:hyperlink w:anchor="_Toc53575243" w:history="1">
+            <w:r>
+              <w:rPr>
+                <w:rStyle w:val="Hyperlink"/>
+                <w:noProof/>
               </w:rPr>
               <w:t>1.2 Objective</w:t>
             </w:r>
             <w:r>
+              <w:rPr>
+                <w:noProof/>
+                <w:webHidden/>
+              </w:rPr>
               <w:tab/>
             </w:r>
             <w:r>
+              <w:rPr>
+                <w:noProof/>
+                <w:webHidden/>
+              </w:rPr>
               <w:fldChar w:fldCharType="begin"/>
             </w:r>
             <w:r>
-              <w:instrText>PAGEREF _Toc9824 \h</w:instrText>
-            </w:r>
-            <w:r>
+              <w:rPr>
+                <w:noProof/>
+                <w:webHidden/>
+              </w:rPr>
+              <w:instrText xml:space="preserve"> PAGEREF _Toc53575243 \h </w:instrText>
+            </w:r>
+            <w:r>
+              <w:rPr>
+                <w:noProof/>
+                <w:webHidden/>
+              </w:rPr>
+            </w:r>
+            <w:r>
+              <w:rPr>
+                <w:noProof/>
+                <w:webHidden/>
+              </w:rPr>
               <w:fldChar w:fldCharType="separate"/>
             </w:r>
             <w:r>
-              <w:t xml:space="preserve">1 </w:t>
-            </w:r>
-            <w:r>
+              <w:rPr>
+                <w:noProof/>
+                <w:webHidden/>
+              </w:rPr>
+              <w:t>1</w:t>
+            </w:r>
+            <w:r>
+              <w:rPr>
+                <w:noProof/>
+                <w:webHidden/>
+              </w:rPr>
               <w:fldChar w:fldCharType="end"/>
             </w:r>
           </w:hyperlink>
@@ -1045,44 +1171,84 @@
           <w:pPr>
             <w:pStyle w:val="TOC2"/>
             <w:tabs>
-              <w:tab w:val="right" w:leader="dot" w:pos="7589"/>
+              <w:tab w:val="right" w:leader="dot" w:pos="7936"/>
             </w:tabs>
-            <w:spacing w:line="360" w:lineRule="auto"/>
+            <w:rPr>
+              <w:rFonts w:asciiTheme="minorHAnsi" w:eastAsiaTheme="minorEastAsia" w:hAnsiTheme="minorHAnsi" w:cstheme="minorBidi"/>
+              <w:noProof/>
+              <w:color w:val="auto"/>
+              <w:sz w:val="22"/>
+            </w:rPr>
           </w:pPr>
-          <w:hyperlink w:anchor="_Toc9825">
-            <w:r>
-              <w:rPr>
-                <w:rFonts w:ascii="Times New Roman" w:eastAsia="Times New Roman" w:hAnsi="Times New Roman" w:cs="Times New Roman"/>
-                <w:b/>
+          <w:hyperlink w:anchor="_Toc53575244" w:history="1">
+            <w:r>
+              <w:rPr>
+                <w:rStyle w:val="Hyperlink"/>
+                <w:noProof/>
               </w:rPr>
               <w:t>1.2</w:t>
             </w:r>
             <w:r>
+              <w:rPr>
+                <w:rStyle w:val="Hyperlink"/>
+                <w:rFonts w:ascii="Arial" w:eastAsia="Arial" w:hAnsi="Arial" w:cs="Arial"/>
+                <w:noProof/>
+              </w:rPr>
               <w:t xml:space="preserve"> </w:t>
             </w:r>
             <w:r>
               <w:rPr>
-                <w:rFonts w:ascii="Times New Roman" w:eastAsia="Times New Roman" w:hAnsi="Times New Roman" w:cs="Times New Roman"/>
-                <w:b/>
+                <w:rStyle w:val="Hyperlink"/>
+                <w:noProof/>
               </w:rPr>
               <w:t>Feasibility Study</w:t>
             </w:r>
             <w:r>
+              <w:rPr>
+                <w:noProof/>
+                <w:webHidden/>
+              </w:rPr>
               <w:tab/>
             </w:r>
             <w:r>
+              <w:rPr>
+                <w:noProof/>
+                <w:webHidden/>
+              </w:rPr>
               <w:fldChar w:fldCharType="begin"/>
             </w:r>
             <w:r>
-              <w:instrText>PAGEREF _Toc9825 \h</w:instrText>
-            </w:r>
-            <w:r>
+              <w:rPr>
+                <w:noProof/>
+                <w:webHidden/>
+              </w:rPr>
+              <w:instrText xml:space="preserve"> PAGEREF _Toc53575244 \h </w:instrText>
+            </w:r>
+            <w:r>
+              <w:rPr>
+                <w:noProof/>
+                <w:webHidden/>
+              </w:rPr>
+            </w:r>
+            <w:r>
+              <w:rPr>
+                <w:noProof/>
+                <w:webHidden/>
+              </w:rPr>
               <w:fldChar w:fldCharType="separate"/>
             </w:r>
             <w:r>
-              <w:t xml:space="preserve">2 </w:t>
-            </w:r>
-            <w:r>
+              <w:rPr>
+                <w:noProof/>
+                <w:webHidden/>
+              </w:rPr>
+              <w:t>2</w:t>
+            </w:r>
+            <w:r>
+              <w:rPr>
+                <w:noProof/>
+                <w:webHidden/>
+              </w:rPr>
               <w:fldChar w:fldCharType="end"/>
             </w:r>
           </w:hyperlink>
@@ -1091,34 +1257,69 @@
           <w:pPr>
             <w:pStyle w:val="TOC3"/>
             <w:tabs>
-              <w:tab w:val="right" w:leader="dot" w:pos="7589"/>
+              <w:tab w:val="right" w:leader="dot" w:pos="7936"/>
             </w:tabs>
-            <w:spacing w:line="360" w:lineRule="auto"/>
+            <w:rPr>
+              <w:rFonts w:asciiTheme="minorHAnsi" w:eastAsiaTheme="minorEastAsia" w:hAnsiTheme="minorHAnsi" w:cstheme="minorBidi"/>
+              <w:noProof/>
+              <w:color w:val="auto"/>
+              <w:sz w:val="22"/>
+            </w:rPr>
           </w:pPr>
-          <w:hyperlink w:anchor="_Toc9826">
-            <w:r>
-              <w:rPr>
-                <w:rFonts w:ascii="Times New Roman" w:eastAsia="Times New Roman" w:hAnsi="Times New Roman" w:cs="Times New Roman"/>
-                <w:b/>
+          <w:hyperlink w:anchor="_Toc53575245" w:history="1">
+            <w:r>
+              <w:rPr>
+                <w:rStyle w:val="Hyperlink"/>
+                <w:noProof/>
               </w:rPr>
               <w:t>1.3.1 Technical Feasibility</w:t>
             </w:r>
             <w:r>
+              <w:rPr>
+                <w:noProof/>
+                <w:webHidden/>
+              </w:rPr>
               <w:tab/>
             </w:r>
             <w:r>
+              <w:rPr>
+                <w:noProof/>
+                <w:webHidden/>
+              </w:rPr>
               <w:fldChar w:fldCharType="begin"/>
             </w:r>
             <w:r>
-              <w:instrText>PAGEREF _Toc9826 \h</w:instrText>
-            </w:r>
-            <w:r>
+              <w:rPr>
+                <w:noProof/>
+                <w:webHidden/>
+              </w:rPr>
+              <w:instrText xml:space="preserve"> PAGEREF _Toc53575245 \h </w:instrText>
+            </w:r>
+            <w:r>
+              <w:rPr>
+                <w:noProof/>
+                <w:webHidden/>
+              </w:rPr>
+            </w:r>
+            <w:r>
+              <w:rPr>
+                <w:noProof/>
+                <w:webHidden/>
+              </w:rPr>
               <w:fldChar w:fldCharType="separate"/>
             </w:r>
             <w:r>
-              <w:t xml:space="preserve">2 </w:t>
-            </w:r>
-            <w:r>
+              <w:rPr>
+                <w:noProof/>
+                <w:webHidden/>
+              </w:rPr>
+              <w:t>2</w:t>
+            </w:r>
+            <w:r>
+              <w:rPr>
+                <w:noProof/>
+                <w:webHidden/>
+              </w:rPr>
               <w:fldChar w:fldCharType="end"/>
             </w:r>
           </w:hyperlink>
@@ -1127,34 +1328,69 @@
           <w:pPr>
             <w:pStyle w:val="TOC3"/>
             <w:tabs>
-              <w:tab w:val="right" w:leader="dot" w:pos="7589"/>
+              <w:tab w:val="right" w:leader="dot" w:pos="7936"/>
             </w:tabs>
-            <w:spacing w:line="360" w:lineRule="auto"/>
+            <w:rPr>
+              <w:rFonts w:asciiTheme="minorHAnsi" w:eastAsiaTheme="minorEastAsia" w:hAnsiTheme="minorHAnsi" w:cstheme="minorBidi"/>
+              <w:noProof/>
+              <w:color w:val="auto"/>
+              <w:sz w:val="22"/>
+            </w:rPr>
           </w:pPr>
-          <w:hyperlink w:anchor="_Toc9827">
-            <w:r>
-              <w:rPr>
-                <w:rFonts w:ascii="Times New Roman" w:eastAsia="Times New Roman" w:hAnsi="Times New Roman" w:cs="Times New Roman"/>
-                <w:b/>
+          <w:hyperlink w:anchor="_Toc53575246" w:history="1">
+            <w:r>
+              <w:rPr>
+                <w:rStyle w:val="Hyperlink"/>
+                <w:noProof/>
               </w:rPr>
               <w:t>1.3.2 Operational Feasibility</w:t>
             </w:r>
             <w:r>
+              <w:rPr>
+                <w:noProof/>
+                <w:webHidden/>
+              </w:rPr>
               <w:tab/>
             </w:r>
             <w:r>
+              <w:rPr>
+                <w:noProof/>
+                <w:webHidden/>
+              </w:rPr>
               <w:fldChar w:fldCharType="begin"/>
             </w:r>
             <w:r>
-              <w:instrText>PAGEREF _Toc9827 \h</w:instrText>
-            </w:r>
-            <w:r>
+              <w:rPr>
+                <w:noProof/>
+                <w:webHidden/>
+              </w:rPr>
+              <w:instrText xml:space="preserve"> PAGEREF _Toc53575246 \h </w:instrText>
+            </w:r>
+            <w:r>
+              <w:rPr>
+                <w:noProof/>
+                <w:webHidden/>
+              </w:rPr>
+            </w:r>
+            <w:r>
+              <w:rPr>
+                <w:noProof/>
+                <w:webHidden/>
+              </w:rPr>
               <w:fldChar w:fldCharType="separate"/>
             </w:r>
             <w:r>
-              <w:t xml:space="preserve">2 </w:t>
-            </w:r>
-            <w:r>
+              <w:rPr>
+                <w:noProof/>
+                <w:webHidden/>
+              </w:rPr>
+              <w:t>2</w:t>
+            </w:r>
+            <w:r>
+              <w:rPr>
+                <w:noProof/>
+                <w:webHidden/>
+              </w:rPr>
               <w:fldChar w:fldCharType="end"/>
             </w:r>
           </w:hyperlink>
@@ -1163,34 +1399,69 @@
           <w:pPr>
             <w:pStyle w:val="TOC3"/>
             <w:tabs>
-              <w:tab w:val="right" w:leader="dot" w:pos="7589"/>
+              <w:tab w:val="right" w:leader="dot" w:pos="7936"/>
             </w:tabs>
-            <w:spacing w:line="360" w:lineRule="auto"/>
+            <w:rPr>
+              <w:rFonts w:asciiTheme="minorHAnsi" w:eastAsiaTheme="minorEastAsia" w:hAnsiTheme="minorHAnsi" w:cstheme="minorBidi"/>
+              <w:noProof/>
+              <w:color w:val="auto"/>
+              <w:sz w:val="22"/>
+            </w:rPr>
           </w:pPr>
-          <w:hyperlink w:anchor="_Toc9828">
-            <w:r>
-              <w:rPr>
-                <w:rFonts w:ascii="Times New Roman" w:eastAsia="Times New Roman" w:hAnsi="Times New Roman" w:cs="Times New Roman"/>
-                <w:b/>
+          <w:hyperlink w:anchor="_Toc53575247" w:history="1">
+            <w:r>
+              <w:rPr>
+                <w:rStyle w:val="Hyperlink"/>
+                <w:noProof/>
               </w:rPr>
               <w:t>1.3.3 Economic Feasibility</w:t>
             </w:r>
             <w:r>
+              <w:rPr>
+                <w:noProof/>
+                <w:webHidden/>
+              </w:rPr>
               <w:tab/>
             </w:r>
             <w:r>
+              <w:rPr>
+                <w:noProof/>
+                <w:webHidden/>
+              </w:rPr>
               <w:fldChar w:fldCharType="begin"/>
             </w:r>
             <w:r>
-              <w:instrText>PAGEREF _Toc9828 \h</w:instrText>
-            </w:r>
-            <w:r>
+              <w:rPr>
+                <w:noProof/>
+                <w:webHidden/>
+              </w:rPr>
+              <w:instrText xml:space="preserve"> PAGEREF _Toc53575247 \h </w:instrText>
+            </w:r>
+            <w:r>
+              <w:rPr>
+                <w:noProof/>
+                <w:webHidden/>
+              </w:rPr>
+            </w:r>
+            <w:r>
+              <w:rPr>
+                <w:noProof/>
+                <w:webHidden/>
+              </w:rPr>
               <w:fldChar w:fldCharType="separate"/>
             </w:r>
             <w:r>
-              <w:t xml:space="preserve">2 </w:t>
-            </w:r>
-            <w:r>
+              <w:rPr>
+                <w:noProof/>
+                <w:webHidden/>
+              </w:rPr>
+              <w:t>2</w:t>
+            </w:r>
+            <w:r>
+              <w:rPr>
+                <w:noProof/>
+                <w:webHidden/>
+              </w:rPr>
               <w:fldChar w:fldCharType="end"/>
             </w:r>
           </w:hyperlink>
@@ -1199,44 +1470,84 @@
           <w:pPr>
             <w:pStyle w:val="TOC3"/>
             <w:tabs>
-              <w:tab w:val="right" w:leader="dot" w:pos="7589"/>
+              <w:tab w:val="right" w:leader="dot" w:pos="7936"/>
             </w:tabs>
-            <w:spacing w:line="360" w:lineRule="auto"/>
+            <w:rPr>
+              <w:rFonts w:asciiTheme="minorHAnsi" w:eastAsiaTheme="minorEastAsia" w:hAnsiTheme="minorHAnsi" w:cstheme="minorBidi"/>
+              <w:noProof/>
+              <w:color w:val="auto"/>
+              <w:sz w:val="22"/>
+            </w:rPr>
           </w:pPr>
-          <w:hyperlink w:anchor="_Toc9829">
-            <w:r>
-              <w:rPr>
-                <w:rFonts w:ascii="Times New Roman" w:eastAsia="Times New Roman" w:hAnsi="Times New Roman" w:cs="Times New Roman"/>
-                <w:b/>
+          <w:hyperlink w:anchor="_Toc53575248" w:history="1">
+            <w:r>
+              <w:rPr>
+                <w:rStyle w:val="Hyperlink"/>
+                <w:noProof/>
               </w:rPr>
               <w:t>1.3.4</w:t>
             </w:r>
             <w:r>
+              <w:rPr>
+                <w:rStyle w:val="Hyperlink"/>
+                <w:rFonts w:ascii="Arial" w:eastAsia="Arial" w:hAnsi="Arial" w:cs="Arial"/>
+                <w:noProof/>
+              </w:rPr>
               <w:t xml:space="preserve"> </w:t>
             </w:r>
             <w:r>
               <w:rPr>
-                <w:rFonts w:ascii="Times New Roman" w:eastAsia="Times New Roman" w:hAnsi="Times New Roman" w:cs="Times New Roman"/>
-                <w:b/>
+                <w:rStyle w:val="Hyperlink"/>
+                <w:noProof/>
               </w:rPr>
               <w:t>Legal Feasibility</w:t>
             </w:r>
             <w:r>
+              <w:rPr>
+                <w:noProof/>
+                <w:webHidden/>
+              </w:rPr>
               <w:tab/>
             </w:r>
             <w:r>
+              <w:rPr>
+                <w:noProof/>
+                <w:webHidden/>
+              </w:rPr>
               <w:fldChar w:fldCharType="begin"/>
             </w:r>
             <w:r>
-              <w:instrText>PAGEREF _Toc9829 \h</w:instrText>
-            </w:r>
-            <w:r>
+              <w:rPr>
+                <w:noProof/>
+                <w:webHidden/>
+              </w:rPr>
+              <w:instrText xml:space="preserve"> PAGEREF _Toc53575248 \h </w:instrText>
+            </w:r>
+            <w:r>
+              <w:rPr>
+                <w:noProof/>
+                <w:webHidden/>
+              </w:rPr>
+            </w:r>
+            <w:r>
+              <w:rPr>
+                <w:noProof/>
+                <w:webHidden/>
+              </w:rPr>
               <w:fldChar w:fldCharType="separate"/>
             </w:r>
             <w:r>
-              <w:t xml:space="preserve">2 </w:t>
-            </w:r>
-            <w:r>
+              <w:rPr>
+                <w:noProof/>
+                <w:webHidden/>
+              </w:rPr>
+              <w:t>3</w:t>
+            </w:r>
+            <w:r>
+              <w:rPr>
+                <w:noProof/>
+                <w:webHidden/>
+              </w:rPr>
               <w:fldChar w:fldCharType="end"/>
             </w:r>
           </w:hyperlink>
@@ -1245,44 +1556,84 @@
           <w:pPr>
             <w:pStyle w:val="TOC2"/>
             <w:tabs>
-              <w:tab w:val="right" w:leader="dot" w:pos="7589"/>
+              <w:tab w:val="right" w:leader="dot" w:pos="7936"/>
             </w:tabs>
-            <w:spacing w:line="360" w:lineRule="auto"/>
+            <w:rPr>
+              <w:rFonts w:asciiTheme="minorHAnsi" w:eastAsiaTheme="minorEastAsia" w:hAnsiTheme="minorHAnsi" w:cstheme="minorBidi"/>
+              <w:noProof/>
+              <w:color w:val="auto"/>
+              <w:sz w:val="22"/>
+            </w:rPr>
           </w:pPr>
-          <w:hyperlink w:anchor="_Toc9830">
-            <w:r>
-              <w:rPr>
-                <w:rFonts w:ascii="Times New Roman" w:eastAsia="Times New Roman" w:hAnsi="Times New Roman" w:cs="Times New Roman"/>
-                <w:b/>
+          <w:hyperlink w:anchor="_Toc53575249" w:history="1">
+            <w:r>
+              <w:rPr>
+                <w:rStyle w:val="Hyperlink"/>
+                <w:noProof/>
               </w:rPr>
               <w:t>1.4</w:t>
             </w:r>
             <w:r>
+              <w:rPr>
+                <w:rStyle w:val="Hyperlink"/>
+                <w:rFonts w:ascii="Arial" w:eastAsia="Arial" w:hAnsi="Arial" w:cs="Arial"/>
+                <w:noProof/>
+              </w:rPr>
               <w:t xml:space="preserve"> </w:t>
             </w:r>
             <w:r>
               <w:rPr>
-                <w:rFonts w:ascii="Times New Roman" w:eastAsia="Times New Roman" w:hAnsi="Times New Roman" w:cs="Times New Roman"/>
-                <w:b/>
+                <w:rStyle w:val="Hyperlink"/>
+                <w:noProof/>
               </w:rPr>
               <w:t>Scope</w:t>
             </w:r>
             <w:r>
+              <w:rPr>
+                <w:noProof/>
+                <w:webHidden/>
+              </w:rPr>
               <w:tab/>
             </w:r>
             <w:r>
+              <w:rPr>
+                <w:noProof/>
+                <w:webHidden/>
+              </w:rPr>
               <w:fldChar w:fldCharType="begin"/>
             </w:r>
             <w:r>
-              <w:instrText>PAGEREF _Toc9830 \h</w:instrText>
-            </w:r>
-            <w:r>
+              <w:rPr>
+                <w:noProof/>
+                <w:webHidden/>
+              </w:rPr>
+              <w:instrText xml:space="preserve"> PAGEREF _Toc53575249 \h </w:instrText>
+            </w:r>
+            <w:r>
+              <w:rPr>
+                <w:noProof/>
+                <w:webHidden/>
+              </w:rPr>
+            </w:r>
+            <w:r>
+              <w:rPr>
+                <w:noProof/>
+                <w:webHidden/>
+              </w:rPr>
               <w:fldChar w:fldCharType="separate"/>
             </w:r>
             <w:r>
-              <w:t xml:space="preserve">3 </w:t>
-            </w:r>
-            <w:r>
+              <w:rPr>
+                <w:noProof/>
+                <w:webHidden/>
+              </w:rPr>
+              <w:t>3</w:t>
+            </w:r>
+            <w:r>
+              <w:rPr>
+                <w:noProof/>
+                <w:webHidden/>
+              </w:rPr>
               <w:fldChar w:fldCharType="end"/>
             </w:r>
           </w:hyperlink>
@@ -1291,34 +1642,69 @@
           <w:pPr>
             <w:pStyle w:val="TOC1"/>
             <w:tabs>
-              <w:tab w:val="right" w:leader="dot" w:pos="7589"/>
+              <w:tab w:val="right" w:leader="dot" w:pos="7936"/>
             </w:tabs>
-            <w:spacing w:line="360" w:lineRule="auto"/>
+            <w:rPr>
+              <w:rFonts w:asciiTheme="minorHAnsi" w:eastAsiaTheme="minorEastAsia" w:hAnsiTheme="minorHAnsi" w:cstheme="minorBidi"/>
+              <w:noProof/>
+              <w:color w:val="auto"/>
+              <w:sz w:val="22"/>
+            </w:rPr>
           </w:pPr>
-          <w:hyperlink w:anchor="_Toc9831">
-            <w:r>
-              <w:rPr>
-                <w:rFonts w:ascii="Times New Roman" w:eastAsia="Times New Roman" w:hAnsi="Times New Roman" w:cs="Times New Roman"/>
-                <w:b/>
+          <w:hyperlink w:anchor="_Toc53575250" w:history="1">
+            <w:r>
+              <w:rPr>
+                <w:rStyle w:val="Hyperlink"/>
+                <w:noProof/>
               </w:rPr>
               <w:t>Chapter 2. Literature Review</w:t>
             </w:r>
             <w:r>
+              <w:rPr>
+                <w:noProof/>
+                <w:webHidden/>
+              </w:rPr>
               <w:tab/>
             </w:r>
             <w:r>
+              <w:rPr>
+                <w:noProof/>
+                <w:webHidden/>
+              </w:rPr>
               <w:fldChar w:fldCharType="begin"/>
             </w:r>
             <w:r>
-              <w:instrText>PAGEREF _Toc9831 \h</w:instrText>
-            </w:r>
-            <w:r>
+              <w:rPr>
+                <w:noProof/>
+                <w:webHidden/>
+              </w:rPr>
+              <w:instrText xml:space="preserve"> PAGEREF _Toc53575250 \h </w:instrText>
+            </w:r>
+            <w:r>
+              <w:rPr>
+                <w:noProof/>
+                <w:webHidden/>
+              </w:rPr>
+            </w:r>
+            <w:r>
+              <w:rPr>
+                <w:noProof/>
+                <w:webHidden/>
+              </w:rPr>
               <w:fldChar w:fldCharType="separate"/>
             </w:r>
             <w:r>
-              <w:t xml:space="preserve">4 </w:t>
-            </w:r>
-            <w:r>
+              <w:rPr>
+                <w:noProof/>
+                <w:webHidden/>
+              </w:rPr>
+              <w:t>4</w:t>
+            </w:r>
+            <w:r>
+              <w:rPr>
+                <w:noProof/>
+                <w:webHidden/>
+              </w:rPr>
               <w:fldChar w:fldCharType="end"/>
             </w:r>
           </w:hyperlink>
@@ -1327,34 +1713,69 @@
           <w:pPr>
             <w:pStyle w:val="TOC1"/>
             <w:tabs>
-              <w:tab w:val="right" w:leader="dot" w:pos="7589"/>
+              <w:tab w:val="right" w:leader="dot" w:pos="7936"/>
             </w:tabs>
-            <w:spacing w:line="360" w:lineRule="auto"/>
+            <w:rPr>
+              <w:rFonts w:asciiTheme="minorHAnsi" w:eastAsiaTheme="minorEastAsia" w:hAnsiTheme="minorHAnsi" w:cstheme="minorBidi"/>
+              <w:noProof/>
+              <w:color w:val="auto"/>
+              <w:sz w:val="22"/>
+            </w:rPr>
           </w:pPr>
-          <w:hyperlink w:anchor="_Toc9832">
-            <w:r>
-              <w:rPr>
-                <w:rFonts w:ascii="Times New Roman" w:eastAsia="Times New Roman" w:hAnsi="Times New Roman" w:cs="Times New Roman"/>
-                <w:b/>
+          <w:hyperlink w:anchor="_Toc53575251" w:history="1">
+            <w:r>
+              <w:rPr>
+                <w:rStyle w:val="Hyperlink"/>
+                <w:noProof/>
               </w:rPr>
               <w:t>Chapter 3. System Design</w:t>
             </w:r>
             <w:r>
+              <w:rPr>
+                <w:noProof/>
+                <w:webHidden/>
+              </w:rPr>
               <w:tab/>
             </w:r>
             <w:r>
+              <w:rPr>
+                <w:noProof/>
+                <w:webHidden/>
+              </w:rPr>
               <w:fldChar w:fldCharType="begin"/>
             </w:r>
             <w:r>
-              <w:instrText>PAGEREF _Toc9832 \h</w:instrText>
-            </w:r>
-            <w:r>
+              <w:rPr>
+                <w:noProof/>
+                <w:webHidden/>
+              </w:rPr>
+              <w:instrText xml:space="preserve"> PAGEREF _Toc53575251 \h </w:instrText>
+            </w:r>
+            <w:r>
+              <w:rPr>
+                <w:noProof/>
+                <w:webHidden/>
+              </w:rPr>
+            </w:r>
+            <w:r>
+              <w:rPr>
+                <w:noProof/>
+                <w:webHidden/>
+              </w:rPr>
               <w:fldChar w:fldCharType="separate"/>
             </w:r>
             <w:r>
-              <w:t xml:space="preserve">5 </w:t>
-            </w:r>
-            <w:r>
+              <w:rPr>
+                <w:noProof/>
+                <w:webHidden/>
+              </w:rPr>
+              <w:t>5</w:t>
+            </w:r>
+            <w:r>
+              <w:rPr>
+                <w:noProof/>
+                <w:webHidden/>
+              </w:rPr>
               <w:fldChar w:fldCharType="end"/>
             </w:r>
           </w:hyperlink>
@@ -1363,44 +1784,69 @@
           <w:pPr>
             <w:pStyle w:val="TOC2"/>
             <w:tabs>
-              <w:tab w:val="right" w:leader="dot" w:pos="7589"/>
+              <w:tab w:val="right" w:leader="dot" w:pos="7936"/>
             </w:tabs>
-            <w:spacing w:line="360" w:lineRule="auto"/>
+            <w:rPr>
+              <w:rFonts w:asciiTheme="minorHAnsi" w:eastAsiaTheme="minorEastAsia" w:hAnsiTheme="minorHAnsi" w:cstheme="minorBidi"/>
+              <w:noProof/>
+              <w:color w:val="auto"/>
+              <w:sz w:val="22"/>
+            </w:rPr>
           </w:pPr>
-          <w:hyperlink w:anchor="_Toc9833">
-            <w:r>
-              <w:rPr>
-                <w:rFonts w:ascii="Times New Roman" w:eastAsia="Times New Roman" w:hAnsi="Times New Roman" w:cs="Times New Roman"/>
-                <w:b/>
-              </w:rPr>
-              <w:t>3.1</w:t>
-            </w:r>
-            <w:r>
-              <w:t xml:space="preserve"> </w:t>
-            </w:r>
-            <w:r>
-              <w:rPr>
-                <w:rFonts w:ascii="Times New Roman" w:eastAsia="Times New Roman" w:hAnsi="Times New Roman" w:cs="Times New Roman"/>
-                <w:b/>
-              </w:rPr>
-              <w:t>Flow Chart</w:t>
-            </w:r>
-            <w:r>
+          <w:hyperlink w:anchor="_Toc53575252" w:history="1">
+            <w:r>
+              <w:rPr>
+                <w:rStyle w:val="Hyperlink"/>
+                <w:noProof/>
+              </w:rPr>
+              <w:t>3.1 ER Diagram</w:t>
+            </w:r>
+            <w:r>
+              <w:rPr>
+                <w:noProof/>
+                <w:webHidden/>
+              </w:rPr>
               <w:tab/>
             </w:r>
             <w:r>
+              <w:rPr>
+                <w:noProof/>
+                <w:webHidden/>
+              </w:rPr>
               <w:fldChar w:fldCharType="begin"/>
             </w:r>
             <w:r>
-              <w:instrText>PAGEREF _Toc9833 \h</w:instrText>
-            </w:r>
-            <w:r>
+              <w:rPr>
+                <w:noProof/>
+                <w:webHidden/>
+              </w:rPr>
+              <w:instrText xml:space="preserve"> PAGEREF _Toc53575252 \h </w:instrText>
+            </w:r>
+            <w:r>
+              <w:rPr>
+                <w:noProof/>
+                <w:webHidden/>
+              </w:rPr>
+            </w:r>
+            <w:r>
+              <w:rPr>
+                <w:noProof/>
+                <w:webHidden/>
+              </w:rPr>
               <w:fldChar w:fldCharType="separate"/>
             </w:r>
             <w:r>
-              <w:t xml:space="preserve">6 </w:t>
-            </w:r>
-            <w:r>
+              <w:rPr>
+                <w:noProof/>
+                <w:webHidden/>
+              </w:rPr>
+              <w:t>5</w:t>
+            </w:r>
+            <w:r>
+              <w:rPr>
+                <w:noProof/>
+                <w:webHidden/>
+              </w:rPr>
               <w:fldChar w:fldCharType="end"/>
             </w:r>
           </w:hyperlink>
@@ -1409,34 +1855,155 @@
           <w:pPr>
             <w:pStyle w:val="TOC2"/>
             <w:tabs>
-              <w:tab w:val="right" w:leader="dot" w:pos="7589"/>
+              <w:tab w:val="right" w:leader="dot" w:pos="7936"/>
             </w:tabs>
-            <w:spacing w:line="360" w:lineRule="auto"/>
+            <w:rPr>
+              <w:rFonts w:asciiTheme="minorHAnsi" w:eastAsiaTheme="minorEastAsia" w:hAnsiTheme="minorHAnsi" w:cstheme="minorBidi"/>
+              <w:noProof/>
+              <w:color w:val="auto"/>
+              <w:sz w:val="22"/>
+            </w:rPr>
           </w:pPr>
-          <w:hyperlink w:anchor="_Toc9834">
-            <w:r>
-              <w:rPr>
-                <w:rFonts w:ascii="Times New Roman" w:eastAsia="Times New Roman" w:hAnsi="Times New Roman" w:cs="Times New Roman"/>
-                <w:b/>
+          <w:hyperlink w:anchor="_Toc53575253" w:history="1">
+            <w:r>
+              <w:rPr>
+                <w:rStyle w:val="Hyperlink"/>
+                <w:noProof/>
+              </w:rPr>
+              <w:t>3.2</w:t>
+            </w:r>
+            <w:r>
+              <w:rPr>
+                <w:rStyle w:val="Hyperlink"/>
+                <w:rFonts w:ascii="Arial" w:eastAsia="Arial" w:hAnsi="Arial" w:cs="Arial"/>
+                <w:noProof/>
+              </w:rPr>
+              <w:t xml:space="preserve"> </w:t>
+            </w:r>
+            <w:r>
+              <w:rPr>
+                <w:rStyle w:val="Hyperlink"/>
+                <w:noProof/>
+              </w:rPr>
+              <w:t>Flow Chart</w:t>
+            </w:r>
+            <w:r>
+              <w:rPr>
+                <w:noProof/>
+                <w:webHidden/>
+              </w:rPr>
+              <w:tab/>
+            </w:r>
+            <w:r>
+              <w:rPr>
+                <w:noProof/>
+                <w:webHidden/>
+              </w:rPr>
+              <w:fldChar w:fldCharType="begin"/>
+            </w:r>
+            <w:r>
+              <w:rPr>
+                <w:noProof/>
+                <w:webHidden/>
+              </w:rPr>
+              <w:instrText xml:space="preserve"> PAGEREF _Toc53575253 \h </w:instrText>
+            </w:r>
+            <w:r>
+              <w:rPr>
+                <w:noProof/>
+                <w:webHidden/>
+              </w:rPr>
+            </w:r>
+            <w:r>
+              <w:rPr>
+                <w:noProof/>
+                <w:webHidden/>
+              </w:rPr>
+              <w:fldChar w:fldCharType="separate"/>
+            </w:r>
+            <w:r>
+              <w:rPr>
+                <w:noProof/>
+                <w:webHidden/>
+              </w:rPr>
+              <w:t>6</w:t>
+            </w:r>
+            <w:r>
+              <w:rPr>
+                <w:noProof/>
+                <w:webHidden/>
+              </w:rPr>
+              <w:fldChar w:fldCharType="end"/>
+            </w:r>
+          </w:hyperlink>
+        </w:p>
+        <w:p>
+          <w:pPr>
+            <w:pStyle w:val="TOC2"/>
+            <w:tabs>
+              <w:tab w:val="right" w:leader="dot" w:pos="7936"/>
+            </w:tabs>
+            <w:rPr>
+              <w:rFonts w:asciiTheme="minorHAnsi" w:eastAsiaTheme="minorEastAsia" w:hAnsiTheme="minorHAnsi" w:cstheme="minorBidi"/>
+              <w:noProof/>
+              <w:color w:val="auto"/>
+              <w:sz w:val="22"/>
+            </w:rPr>
+          </w:pPr>
+          <w:hyperlink w:anchor="_Toc53575254" w:history="1">
+            <w:r>
+              <w:rPr>
+                <w:rStyle w:val="Hyperlink"/>
+                <w:noProof/>
               </w:rPr>
               <w:t>3.3 Modules</w:t>
             </w:r>
             <w:r>
+              <w:rPr>
+                <w:noProof/>
+                <w:webHidden/>
+              </w:rPr>
               <w:tab/>
             </w:r>
             <w:r>
+              <w:rPr>
+                <w:noProof/>
+                <w:webHidden/>
+              </w:rPr>
               <w:fldChar w:fldCharType="begin"/>
             </w:r>
             <w:r>
-              <w:instrText>PAGEREF _Toc9834 \h</w:instrText>
-            </w:r>
-            <w:r>
+              <w:rPr>
+                <w:noProof/>
+                <w:webHidden/>
+              </w:rPr>
+              <w:instrText xml:space="preserve"> PAGEREF _Toc53575254 \h </w:instrText>
+            </w:r>
+            <w:r>
+              <w:rPr>
+                <w:noProof/>
+                <w:webHidden/>
+              </w:rPr>
+            </w:r>
+            <w:r>
+              <w:rPr>
+                <w:noProof/>
+                <w:webHidden/>
+              </w:rPr>
               <w:fldChar w:fldCharType="separate"/>
             </w:r>
             <w:r>
-              <w:t xml:space="preserve">7 </w:t>
-            </w:r>
-            <w:r>
+              <w:rPr>
+                <w:noProof/>
+                <w:webHidden/>
+              </w:rPr>
+              <w:t>7</w:t>
+            </w:r>
+            <w:r>
+              <w:rPr>
+                <w:noProof/>
+                <w:webHidden/>
+              </w:rPr>
               <w:fldChar w:fldCharType="end"/>
             </w:r>
           </w:hyperlink>
@@ -1445,34 +2012,69 @@
           <w:pPr>
             <w:pStyle w:val="TOC3"/>
             <w:tabs>
-              <w:tab w:val="right" w:leader="dot" w:pos="7589"/>
+              <w:tab w:val="right" w:leader="dot" w:pos="7936"/>
             </w:tabs>
-            <w:spacing w:line="360" w:lineRule="auto"/>
+            <w:rPr>
+              <w:rFonts w:asciiTheme="minorHAnsi" w:eastAsiaTheme="minorEastAsia" w:hAnsiTheme="minorHAnsi" w:cstheme="minorBidi"/>
+              <w:noProof/>
+              <w:color w:val="auto"/>
+              <w:sz w:val="22"/>
+            </w:rPr>
           </w:pPr>
-          <w:hyperlink w:anchor="_Toc9835">
-            <w:r>
-              <w:rPr>
-                <w:rFonts w:ascii="Times New Roman" w:eastAsia="Times New Roman" w:hAnsi="Times New Roman" w:cs="Times New Roman"/>
-                <w:b/>
+          <w:hyperlink w:anchor="_Toc53575255" w:history="1">
+            <w:r>
+              <w:rPr>
+                <w:rStyle w:val="Hyperlink"/>
+                <w:noProof/>
               </w:rPr>
               <w:t>3.3.1 Admin Module</w:t>
             </w:r>
             <w:r>
+              <w:rPr>
+                <w:noProof/>
+                <w:webHidden/>
+              </w:rPr>
               <w:tab/>
             </w:r>
             <w:r>
+              <w:rPr>
+                <w:noProof/>
+                <w:webHidden/>
+              </w:rPr>
               <w:fldChar w:fldCharType="begin"/>
             </w:r>
             <w:r>
-              <w:instrText>PAGEREF _Toc9835 \h</w:instrText>
-            </w:r>
-            <w:r>
+              <w:rPr>
+                <w:noProof/>
+                <w:webHidden/>
+              </w:rPr>
+              <w:instrText xml:space="preserve"> PAGEREF _Toc53575255 \h </w:instrText>
+            </w:r>
+            <w:r>
+              <w:rPr>
+                <w:noProof/>
+                <w:webHidden/>
+              </w:rPr>
+            </w:r>
+            <w:r>
+              <w:rPr>
+                <w:noProof/>
+                <w:webHidden/>
+              </w:rPr>
               <w:fldChar w:fldCharType="separate"/>
             </w:r>
             <w:r>
-              <w:t xml:space="preserve">7 </w:t>
-            </w:r>
-            <w:r>
+              <w:rPr>
+                <w:noProof/>
+                <w:webHidden/>
+              </w:rPr>
+              <w:t>7</w:t>
+            </w:r>
+            <w:r>
+              <w:rPr>
+                <w:noProof/>
+                <w:webHidden/>
+              </w:rPr>
               <w:fldChar w:fldCharType="end"/>
             </w:r>
           </w:hyperlink>
@@ -1481,34 +2083,69 @@
           <w:pPr>
             <w:pStyle w:val="TOC3"/>
             <w:tabs>
-              <w:tab w:val="right" w:leader="dot" w:pos="7589"/>
+              <w:tab w:val="right" w:leader="dot" w:pos="7936"/>
             </w:tabs>
-            <w:spacing w:line="360" w:lineRule="auto"/>
+            <w:rPr>
+              <w:rFonts w:asciiTheme="minorHAnsi" w:eastAsiaTheme="minorEastAsia" w:hAnsiTheme="minorHAnsi" w:cstheme="minorBidi"/>
+              <w:noProof/>
+              <w:color w:val="auto"/>
+              <w:sz w:val="22"/>
+            </w:rPr>
           </w:pPr>
-          <w:hyperlink w:anchor="_Toc9836">
-            <w:r>
-              <w:rPr>
-                <w:rFonts w:ascii="Times New Roman" w:eastAsia="Times New Roman" w:hAnsi="Times New Roman" w:cs="Times New Roman"/>
-                <w:b/>
+          <w:hyperlink w:anchor="_Toc53575256" w:history="1">
+            <w:r>
+              <w:rPr>
+                <w:rStyle w:val="Hyperlink"/>
+                <w:noProof/>
               </w:rPr>
               <w:t>3.3.2 Registration Module</w:t>
             </w:r>
             <w:r>
+              <w:rPr>
+                <w:noProof/>
+                <w:webHidden/>
+              </w:rPr>
               <w:tab/>
             </w:r>
             <w:r>
+              <w:rPr>
+                <w:noProof/>
+                <w:webHidden/>
+              </w:rPr>
               <w:fldChar w:fldCharType="begin"/>
             </w:r>
             <w:r>
-              <w:instrText>PAGEREF _Toc9836 \h</w:instrText>
-            </w:r>
-            <w:r>
+              <w:rPr>
+                <w:noProof/>
+                <w:webHidden/>
+              </w:rPr>
+              <w:instrText xml:space="preserve"> PAGEREF _Toc53575256 \h </w:instrText>
+            </w:r>
+            <w:r>
+              <w:rPr>
+                <w:noProof/>
+                <w:webHidden/>
+              </w:rPr>
+            </w:r>
+            <w:r>
+              <w:rPr>
+                <w:noProof/>
+                <w:webHidden/>
+              </w:rPr>
               <w:fldChar w:fldCharType="separate"/>
             </w:r>
             <w:r>
-              <w:t xml:space="preserve">7 </w:t>
-            </w:r>
-            <w:r>
+              <w:rPr>
+                <w:noProof/>
+                <w:webHidden/>
+              </w:rPr>
+              <w:t>7</w:t>
+            </w:r>
+            <w:r>
+              <w:rPr>
+                <w:noProof/>
+                <w:webHidden/>
+              </w:rPr>
               <w:fldChar w:fldCharType="end"/>
             </w:r>
           </w:hyperlink>
@@ -1517,34 +2154,69 @@
           <w:pPr>
             <w:pStyle w:val="TOC3"/>
             <w:tabs>
-              <w:tab w:val="right" w:leader="dot" w:pos="7589"/>
+              <w:tab w:val="right" w:leader="dot" w:pos="7936"/>
             </w:tabs>
-            <w:spacing w:line="360" w:lineRule="auto"/>
+            <w:rPr>
+              <w:rFonts w:asciiTheme="minorHAnsi" w:eastAsiaTheme="minorEastAsia" w:hAnsiTheme="minorHAnsi" w:cstheme="minorBidi"/>
+              <w:noProof/>
+              <w:color w:val="auto"/>
+              <w:sz w:val="22"/>
+            </w:rPr>
           </w:pPr>
-          <w:hyperlink w:anchor="_Toc9837">
-            <w:r>
-              <w:rPr>
-                <w:rFonts w:ascii="Times New Roman" w:eastAsia="Times New Roman" w:hAnsi="Times New Roman" w:cs="Times New Roman"/>
-                <w:b/>
+          <w:hyperlink w:anchor="_Toc53575257" w:history="1">
+            <w:r>
+              <w:rPr>
+                <w:rStyle w:val="Hyperlink"/>
+                <w:noProof/>
               </w:rPr>
               <w:t>3.3.3 User Management Module</w:t>
             </w:r>
             <w:r>
+              <w:rPr>
+                <w:noProof/>
+                <w:webHidden/>
+              </w:rPr>
               <w:tab/>
             </w:r>
             <w:r>
+              <w:rPr>
+                <w:noProof/>
+                <w:webHidden/>
+              </w:rPr>
               <w:fldChar w:fldCharType="begin"/>
             </w:r>
             <w:r>
-              <w:instrText>PAGEREF _Toc9837 \h</w:instrText>
-            </w:r>
-            <w:r>
+              <w:rPr>
+                <w:noProof/>
+                <w:webHidden/>
+              </w:rPr>
+              <w:instrText xml:space="preserve"> PAGEREF _Toc53575257 \h </w:instrText>
+            </w:r>
+            <w:r>
+              <w:rPr>
+                <w:noProof/>
+                <w:webHidden/>
+              </w:rPr>
+            </w:r>
+            <w:r>
+              <w:rPr>
+                <w:noProof/>
+                <w:webHidden/>
+              </w:rPr>
               <w:fldChar w:fldCharType="separate"/>
             </w:r>
             <w:r>
-              <w:t xml:space="preserve">7 </w:t>
-            </w:r>
-            <w:r>
+              <w:rPr>
+                <w:noProof/>
+                <w:webHidden/>
+              </w:rPr>
+              <w:t>7</w:t>
+            </w:r>
+            <w:r>
+              <w:rPr>
+                <w:noProof/>
+                <w:webHidden/>
+              </w:rPr>
               <w:fldChar w:fldCharType="end"/>
             </w:r>
           </w:hyperlink>
@@ -1553,34 +2225,69 @@
           <w:pPr>
             <w:pStyle w:val="TOC3"/>
             <w:tabs>
-              <w:tab w:val="right" w:leader="dot" w:pos="7589"/>
+              <w:tab w:val="right" w:leader="dot" w:pos="7936"/>
             </w:tabs>
-            <w:spacing w:line="360" w:lineRule="auto"/>
+            <w:rPr>
+              <w:rFonts w:asciiTheme="minorHAnsi" w:eastAsiaTheme="minorEastAsia" w:hAnsiTheme="minorHAnsi" w:cstheme="minorBidi"/>
+              <w:noProof/>
+              <w:color w:val="auto"/>
+              <w:sz w:val="22"/>
+            </w:rPr>
           </w:pPr>
-          <w:hyperlink w:anchor="_Toc9838">
-            <w:r>
-              <w:rPr>
-                <w:rFonts w:ascii="Times New Roman" w:eastAsia="Times New Roman" w:hAnsi="Times New Roman" w:cs="Times New Roman"/>
-                <w:b/>
+          <w:hyperlink w:anchor="_Toc53575258" w:history="1">
+            <w:r>
+              <w:rPr>
+                <w:rStyle w:val="Hyperlink"/>
+                <w:noProof/>
               </w:rPr>
               <w:t>3.3.4 Ad Module</w:t>
             </w:r>
             <w:r>
+              <w:rPr>
+                <w:noProof/>
+                <w:webHidden/>
+              </w:rPr>
               <w:tab/>
             </w:r>
             <w:r>
+              <w:rPr>
+                <w:noProof/>
+                <w:webHidden/>
+              </w:rPr>
               <w:fldChar w:fldCharType="begin"/>
             </w:r>
             <w:r>
-              <w:instrText>PAGEREF _Toc9838 \h</w:instrText>
-            </w:r>
-            <w:r>
+              <w:rPr>
+                <w:noProof/>
+                <w:webHidden/>
+              </w:rPr>
+              <w:instrText xml:space="preserve"> PAGEREF _Toc53575258 \h </w:instrText>
+            </w:r>
+            <w:r>
+              <w:rPr>
+                <w:noProof/>
+                <w:webHidden/>
+              </w:rPr>
+            </w:r>
+            <w:r>
+              <w:rPr>
+                <w:noProof/>
+                <w:webHidden/>
+              </w:rPr>
               <w:fldChar w:fldCharType="separate"/>
             </w:r>
             <w:r>
-              <w:t xml:space="preserve">7 </w:t>
-            </w:r>
-            <w:r>
+              <w:rPr>
+                <w:noProof/>
+                <w:webHidden/>
+              </w:rPr>
+              <w:t>8</w:t>
+            </w:r>
+            <w:r>
+              <w:rPr>
+                <w:noProof/>
+                <w:webHidden/>
+              </w:rPr>
               <w:fldChar w:fldCharType="end"/>
             </w:r>
           </w:hyperlink>
@@ -1589,34 +2296,69 @@
           <w:pPr>
             <w:pStyle w:val="TOC3"/>
             <w:tabs>
-              <w:tab w:val="right" w:leader="dot" w:pos="7589"/>
+              <w:tab w:val="right" w:leader="dot" w:pos="7936"/>
             </w:tabs>
-            <w:spacing w:line="360" w:lineRule="auto"/>
+            <w:rPr>
+              <w:rFonts w:asciiTheme="minorHAnsi" w:eastAsiaTheme="minorEastAsia" w:hAnsiTheme="minorHAnsi" w:cstheme="minorBidi"/>
+              <w:noProof/>
+              <w:color w:val="auto"/>
+              <w:sz w:val="22"/>
+            </w:rPr>
           </w:pPr>
-          <w:hyperlink w:anchor="_Toc9839">
-            <w:r>
-              <w:rPr>
-                <w:rFonts w:ascii="Times New Roman" w:eastAsia="Times New Roman" w:hAnsi="Times New Roman" w:cs="Times New Roman"/>
-                <w:b/>
+          <w:hyperlink w:anchor="_Toc53575259" w:history="1">
+            <w:r>
+              <w:rPr>
+                <w:rStyle w:val="Hyperlink"/>
+                <w:noProof/>
               </w:rPr>
               <w:t>3.3.5 Contact Module</w:t>
             </w:r>
             <w:r>
+              <w:rPr>
+                <w:noProof/>
+                <w:webHidden/>
+              </w:rPr>
               <w:tab/>
             </w:r>
             <w:r>
+              <w:rPr>
+                <w:noProof/>
+                <w:webHidden/>
+              </w:rPr>
               <w:fldChar w:fldCharType="begin"/>
             </w:r>
             <w:r>
-              <w:instrText>PAGEREF _Toc9839 \h</w:instrText>
-            </w:r>
-            <w:r>
+              <w:rPr>
+                <w:noProof/>
+                <w:webHidden/>
+              </w:rPr>
+              <w:instrText xml:space="preserve"> PAGEREF _Toc53575259 \h </w:instrText>
+            </w:r>
+            <w:r>
+              <w:rPr>
+                <w:noProof/>
+                <w:webHidden/>
+              </w:rPr>
+            </w:r>
+            <w:r>
+              <w:rPr>
+                <w:noProof/>
+                <w:webHidden/>
+              </w:rPr>
               <w:fldChar w:fldCharType="separate"/>
             </w:r>
             <w:r>
-              <w:t xml:space="preserve">8 </w:t>
-            </w:r>
-            <w:r>
+              <w:rPr>
+                <w:noProof/>
+                <w:webHidden/>
+              </w:rPr>
+              <w:t>8</w:t>
+            </w:r>
+            <w:r>
+              <w:rPr>
+                <w:noProof/>
+                <w:webHidden/>
+              </w:rPr>
               <w:fldChar w:fldCharType="end"/>
             </w:r>
           </w:hyperlink>
@@ -1625,44 +2367,91 @@
           <w:pPr>
             <w:pStyle w:val="TOC2"/>
             <w:tabs>
-              <w:tab w:val="right" w:leader="dot" w:pos="7589"/>
+              <w:tab w:val="right" w:leader="dot" w:pos="7936"/>
             </w:tabs>
-            <w:spacing w:line="360" w:lineRule="auto"/>
+            <w:rPr>
+              <w:rFonts w:asciiTheme="minorHAnsi" w:eastAsiaTheme="minorEastAsia" w:hAnsiTheme="minorHAnsi" w:cstheme="minorBidi"/>
+              <w:noProof/>
+              <w:color w:val="auto"/>
+              <w:sz w:val="22"/>
+            </w:rPr>
           </w:pPr>
-          <w:hyperlink w:anchor="_Toc9840">
-            <w:r>
-              <w:rPr>
-                <w:rFonts w:ascii="Times New Roman" w:eastAsia="Times New Roman" w:hAnsi="Times New Roman" w:cs="Times New Roman"/>
-                <w:b/>
+          <w:r>
+            <w:rPr>
+              <w:rStyle w:val="Hyperlink"/>
+              <w:noProof/>
+            </w:rPr>
+            <w:t xml:space="preserve">    </w:t>
+          </w:r>
+          <w:hyperlink w:anchor="_Toc53575260" w:history="1">
+            <w:r>
+              <w:rPr>
+                <w:rStyle w:val="Hyperlink"/>
+                <w:noProof/>
               </w:rPr>
               <w:t>3.4</w:t>
             </w:r>
             <w:r>
+              <w:rPr>
+                <w:rStyle w:val="Hyperlink"/>
+                <w:rFonts w:ascii="Arial" w:eastAsia="Arial" w:hAnsi="Arial" w:cs="Arial"/>
+                <w:noProof/>
+              </w:rPr>
               <w:t xml:space="preserve"> </w:t>
             </w:r>
             <w:r>
               <w:rPr>
-                <w:rFonts w:ascii="Times New Roman" w:eastAsia="Times New Roman" w:hAnsi="Times New Roman" w:cs="Times New Roman"/>
-                <w:b/>
+                <w:rStyle w:val="Hyperlink"/>
+                <w:noProof/>
               </w:rPr>
               <w:t>System Requirement</w:t>
             </w:r>
             <w:r>
+              <w:rPr>
+                <w:noProof/>
+                <w:webHidden/>
+              </w:rPr>
               <w:tab/>
             </w:r>
             <w:r>
+              <w:rPr>
+                <w:noProof/>
+                <w:webHidden/>
+              </w:rPr>
               <w:fldChar w:fldCharType="begin"/>
             </w:r>
             <w:r>
-              <w:instrText>PAGEREF _Toc9840 \h</w:instrText>
-            </w:r>
-            <w:r>
+              <w:rPr>
+                <w:noProof/>
+                <w:webHidden/>
+              </w:rPr>
+              <w:instrText xml:space="preserve"> PAGEREF _Toc53575260 \h </w:instrText>
+            </w:r>
+            <w:r>
+              <w:rPr>
+                <w:noProof/>
+                <w:webHidden/>
+              </w:rPr>
+            </w:r>
+            <w:r>
+              <w:rPr>
+                <w:noProof/>
+                <w:webHidden/>
+              </w:rPr>
               <w:fldChar w:fldCharType="separate"/>
             </w:r>
             <w:r>
-              <w:t xml:space="preserve">8 </w:t>
-            </w:r>
-            <w:r>
+              <w:rPr>
+                <w:noProof/>
+                <w:webHidden/>
+              </w:rPr>
+              <w:t>8</w:t>
+            </w:r>
+            <w:r>
+              <w:rPr>
+                <w:noProof/>
+                <w:webHidden/>
+              </w:rPr>
               <w:fldChar w:fldCharType="end"/>
             </w:r>
           </w:hyperlink>
@@ -1671,44 +2460,84 @@
           <w:pPr>
             <w:pStyle w:val="TOC3"/>
             <w:tabs>
-              <w:tab w:val="right" w:leader="dot" w:pos="7589"/>
+              <w:tab w:val="right" w:leader="dot" w:pos="7936"/>
             </w:tabs>
-            <w:spacing w:line="360" w:lineRule="auto"/>
+            <w:rPr>
+              <w:rFonts w:asciiTheme="minorHAnsi" w:eastAsiaTheme="minorEastAsia" w:hAnsiTheme="minorHAnsi" w:cstheme="minorBidi"/>
+              <w:noProof/>
+              <w:color w:val="auto"/>
+              <w:sz w:val="22"/>
+            </w:rPr>
           </w:pPr>
-          <w:hyperlink w:anchor="_Toc9841">
-            <w:r>
-              <w:rPr>
-                <w:rFonts w:ascii="Times New Roman" w:eastAsia="Times New Roman" w:hAnsi="Times New Roman" w:cs="Times New Roman"/>
-                <w:b/>
+          <w:hyperlink w:anchor="_Toc53575261" w:history="1">
+            <w:r>
+              <w:rPr>
+                <w:rStyle w:val="Hyperlink"/>
+                <w:noProof/>
               </w:rPr>
               <w:t>3.4.1</w:t>
             </w:r>
             <w:r>
+              <w:rPr>
+                <w:rStyle w:val="Hyperlink"/>
+                <w:rFonts w:ascii="Arial" w:eastAsia="Arial" w:hAnsi="Arial" w:cs="Arial"/>
+                <w:noProof/>
+              </w:rPr>
               <w:t xml:space="preserve"> </w:t>
             </w:r>
             <w:r>
               <w:rPr>
-                <w:rFonts w:ascii="Times New Roman" w:eastAsia="Times New Roman" w:hAnsi="Times New Roman" w:cs="Times New Roman"/>
-                <w:b/>
+                <w:rStyle w:val="Hyperlink"/>
+                <w:noProof/>
               </w:rPr>
               <w:t>Software Requirements</w:t>
             </w:r>
             <w:r>
+              <w:rPr>
+                <w:noProof/>
+                <w:webHidden/>
+              </w:rPr>
               <w:tab/>
             </w:r>
             <w:r>
+              <w:rPr>
+                <w:noProof/>
+                <w:webHidden/>
+              </w:rPr>
               <w:fldChar w:fldCharType="begin"/>
             </w:r>
             <w:r>
-              <w:instrText>PAGEREF _Toc9841 \h</w:instrText>
-            </w:r>
-            <w:r>
+              <w:rPr>
+                <w:noProof/>
+                <w:webHidden/>
+              </w:rPr>
+              <w:instrText xml:space="preserve"> PAGEREF _Toc53575261 \h </w:instrText>
+            </w:r>
+            <w:r>
+              <w:rPr>
+                <w:noProof/>
+                <w:webHidden/>
+              </w:rPr>
+            </w:r>
+            <w:r>
+              <w:rPr>
+                <w:noProof/>
+                <w:webHidden/>
+              </w:rPr>
               <w:fldChar w:fldCharType="separate"/>
             </w:r>
             <w:r>
-              <w:t xml:space="preserve">8 </w:t>
-            </w:r>
-            <w:r>
+              <w:rPr>
+                <w:noProof/>
+                <w:webHidden/>
+              </w:rPr>
+              <w:t>8</w:t>
+            </w:r>
+            <w:r>
+              <w:rPr>
+                <w:noProof/>
+                <w:webHidden/>
+              </w:rPr>
               <w:fldChar w:fldCharType="end"/>
             </w:r>
           </w:hyperlink>
@@ -1717,34 +2546,282 @@
           <w:pPr>
             <w:pStyle w:val="TOC1"/>
             <w:tabs>
-              <w:tab w:val="right" w:leader="dot" w:pos="7589"/>
+              <w:tab w:val="right" w:leader="dot" w:pos="7936"/>
             </w:tabs>
-            <w:spacing w:line="360" w:lineRule="auto"/>
+            <w:rPr>
+              <w:rFonts w:asciiTheme="minorHAnsi" w:eastAsiaTheme="minorEastAsia" w:hAnsiTheme="minorHAnsi" w:cstheme="minorBidi"/>
+              <w:noProof/>
+              <w:color w:val="auto"/>
+              <w:sz w:val="22"/>
+            </w:rPr>
           </w:pPr>
-          <w:hyperlink w:anchor="_Toc9842">
-            <w:r>
-              <w:rPr>
-                <w:rFonts w:ascii="Times New Roman" w:eastAsia="Times New Roman" w:hAnsi="Times New Roman" w:cs="Times New Roman"/>
-                <w:b/>
-              </w:rPr>
-              <w:t>Chapter 4. Expected Output</w:t>
-            </w:r>
-            <w:r>
+          <w:hyperlink w:anchor="_Toc53575262" w:history="1">
+            <w:r>
+              <w:rPr>
+                <w:rStyle w:val="Hyperlink"/>
+                <w:noProof/>
+              </w:rPr>
+              <w:t>Chapter 4. Implementation and Discussion</w:t>
+            </w:r>
+            <w:r>
+              <w:rPr>
+                <w:noProof/>
+                <w:webHidden/>
+              </w:rPr>
               <w:tab/>
             </w:r>
             <w:r>
+              <w:rPr>
+                <w:noProof/>
+                <w:webHidden/>
+              </w:rPr>
               <w:fldChar w:fldCharType="begin"/>
             </w:r>
             <w:r>
-              <w:instrText>PAGEREF _Toc9842 \h</w:instrText>
-            </w:r>
-            <w:r>
+              <w:rPr>
+                <w:noProof/>
+                <w:webHidden/>
+              </w:rPr>
+              <w:instrText xml:space="preserve"> PAGEREF _Toc53575262 \h </w:instrText>
+            </w:r>
+            <w:r>
+              <w:rPr>
+                <w:noProof/>
+                <w:webHidden/>
+              </w:rPr>
+            </w:r>
+            <w:r>
+              <w:rPr>
+                <w:noProof/>
+                <w:webHidden/>
+              </w:rPr>
               <w:fldChar w:fldCharType="separate"/>
             </w:r>
             <w:r>
-              <w:t xml:space="preserve">9 </w:t>
-            </w:r>
-            <w:r>
+              <w:rPr>
+                <w:noProof/>
+                <w:webHidden/>
+              </w:rPr>
+              <w:t>9</w:t>
+            </w:r>
+            <w:r>
+              <w:rPr>
+                <w:noProof/>
+                <w:webHidden/>
+              </w:rPr>
+              <w:fldChar w:fldCharType="end"/>
+            </w:r>
+          </w:hyperlink>
+        </w:p>
+        <w:p>
+          <w:pPr>
+            <w:pStyle w:val="TOC2"/>
+            <w:tabs>
+              <w:tab w:val="right" w:leader="dot" w:pos="7936"/>
+            </w:tabs>
+            <w:rPr>
+              <w:rFonts w:asciiTheme="minorHAnsi" w:eastAsiaTheme="minorEastAsia" w:hAnsiTheme="minorHAnsi" w:cstheme="minorBidi"/>
+              <w:noProof/>
+              <w:color w:val="auto"/>
+              <w:sz w:val="22"/>
+            </w:rPr>
+          </w:pPr>
+          <w:hyperlink w:anchor="_Toc53575263" w:history="1">
+            <w:r>
+              <w:rPr>
+                <w:rStyle w:val="Hyperlink"/>
+                <w:noProof/>
+              </w:rPr>
+              <w:t>Work Completed</w:t>
+            </w:r>
+            <w:r>
+              <w:rPr>
+                <w:noProof/>
+                <w:webHidden/>
+              </w:rPr>
+              <w:tab/>
+            </w:r>
+            <w:r>
+              <w:rPr>
+                <w:noProof/>
+                <w:webHidden/>
+              </w:rPr>
+              <w:fldChar w:fldCharType="begin"/>
+            </w:r>
+            <w:r>
+              <w:rPr>
+                <w:noProof/>
+                <w:webHidden/>
+              </w:rPr>
+              <w:instrText xml:space="preserve"> PAGEREF _Toc53575263 \h </w:instrText>
+            </w:r>
+            <w:r>
+              <w:rPr>
+                <w:noProof/>
+                <w:webHidden/>
+              </w:rPr>
+            </w:r>
+            <w:r>
+              <w:rPr>
+                <w:noProof/>
+                <w:webHidden/>
+              </w:rPr>
+              <w:fldChar w:fldCharType="separate"/>
+            </w:r>
+            <w:r>
+              <w:rPr>
+                <w:noProof/>
+                <w:webHidden/>
+              </w:rPr>
+              <w:t>9</w:t>
+            </w:r>
+            <w:r>
+              <w:rPr>
+                <w:noProof/>
+                <w:webHidden/>
+              </w:rPr>
+              <w:fldChar w:fldCharType="end"/>
+            </w:r>
+          </w:hyperlink>
+        </w:p>
+        <w:p>
+          <w:pPr>
+            <w:pStyle w:val="TOC2"/>
+            <w:tabs>
+              <w:tab w:val="right" w:leader="dot" w:pos="7936"/>
+            </w:tabs>
+            <w:rPr>
+              <w:rFonts w:asciiTheme="minorHAnsi" w:eastAsiaTheme="minorEastAsia" w:hAnsiTheme="minorHAnsi" w:cstheme="minorBidi"/>
+              <w:noProof/>
+              <w:color w:val="auto"/>
+              <w:sz w:val="22"/>
+            </w:rPr>
+          </w:pPr>
+          <w:hyperlink w:anchor="_Toc53575264" w:history="1">
+            <w:r>
+              <w:rPr>
+                <w:rStyle w:val="Hyperlink"/>
+                <w:noProof/>
+              </w:rPr>
+              <w:t>Work Remaining</w:t>
+            </w:r>
+            <w:r>
+              <w:rPr>
+                <w:noProof/>
+                <w:webHidden/>
+              </w:rPr>
+              <w:tab/>
+            </w:r>
+            <w:r>
+              <w:rPr>
+                <w:noProof/>
+                <w:webHidden/>
+              </w:rPr>
+              <w:fldChar w:fldCharType="begin"/>
+            </w:r>
+            <w:r>
+              <w:rPr>
+                <w:noProof/>
+                <w:webHidden/>
+              </w:rPr>
+              <w:instrText xml:space="preserve"> PAGEREF _Toc53575264 \h </w:instrText>
+            </w:r>
+            <w:r>
+              <w:rPr>
+                <w:noProof/>
+                <w:webHidden/>
+              </w:rPr>
+            </w:r>
+            <w:r>
+              <w:rPr>
+                <w:noProof/>
+                <w:webHidden/>
+              </w:rPr>
+              <w:fldChar w:fldCharType="separate"/>
+            </w:r>
+            <w:r>
+              <w:rPr>
+                <w:noProof/>
+                <w:webHidden/>
+              </w:rPr>
+              <w:t>9</w:t>
+            </w:r>
+            <w:r>
+              <w:rPr>
+                <w:noProof/>
+                <w:webHidden/>
+              </w:rPr>
+              <w:fldChar w:fldCharType="end"/>
+            </w:r>
+          </w:hyperlink>
+        </w:p>
+        <w:p>
+          <w:pPr>
+            <w:pStyle w:val="TOC2"/>
+            <w:tabs>
+              <w:tab w:val="right" w:leader="dot" w:pos="7936"/>
+            </w:tabs>
+            <w:rPr>
+              <w:rFonts w:asciiTheme="minorHAnsi" w:eastAsiaTheme="minorEastAsia" w:hAnsiTheme="minorHAnsi" w:cstheme="minorBidi"/>
+              <w:noProof/>
+              <w:color w:val="auto"/>
+              <w:sz w:val="22"/>
+            </w:rPr>
+          </w:pPr>
+          <w:hyperlink w:anchor="_Toc53575265" w:history="1">
+            <w:r>
+              <w:rPr>
+                <w:rStyle w:val="Hyperlink"/>
+                <w:noProof/>
+              </w:rPr>
+              <w:t>Output</w:t>
+            </w:r>
+            <w:r>
+              <w:rPr>
+                <w:noProof/>
+                <w:webHidden/>
+              </w:rPr>
+              <w:tab/>
+            </w:r>
+            <w:r>
+              <w:rPr>
+                <w:noProof/>
+                <w:webHidden/>
+              </w:rPr>
+              <w:fldChar w:fldCharType="begin"/>
+            </w:r>
+            <w:r>
+              <w:rPr>
+                <w:noProof/>
+                <w:webHidden/>
+              </w:rPr>
+              <w:instrText xml:space="preserve"> PAGEREF _Toc53575265 \h </w:instrText>
+            </w:r>
+            <w:r>
+              <w:rPr>
+                <w:noProof/>
+                <w:webHidden/>
+              </w:rPr>
+            </w:r>
+            <w:r>
+              <w:rPr>
+                <w:noProof/>
+                <w:webHidden/>
+              </w:rPr>
+              <w:fldChar w:fldCharType="separate"/>
+            </w:r>
+            <w:r>
+              <w:rPr>
+                <w:noProof/>
+                <w:webHidden/>
+              </w:rPr>
+              <w:t>9</w:t>
+            </w:r>
+            <w:r>
+              <w:rPr>
+                <w:noProof/>
+                <w:webHidden/>
+              </w:rPr>
               <w:fldChar w:fldCharType="end"/>
             </w:r>
           </w:hyperlink>
@@ -1753,34 +2830,69 @@
           <w:pPr>
             <w:pStyle w:val="TOC1"/>
             <w:tabs>
-              <w:tab w:val="right" w:leader="dot" w:pos="7589"/>
+              <w:tab w:val="right" w:leader="dot" w:pos="7936"/>
             </w:tabs>
-            <w:spacing w:line="360" w:lineRule="auto"/>
+            <w:rPr>
+              <w:rFonts w:asciiTheme="minorHAnsi" w:eastAsiaTheme="minorEastAsia" w:hAnsiTheme="minorHAnsi" w:cstheme="minorBidi"/>
+              <w:noProof/>
+              <w:color w:val="auto"/>
+              <w:sz w:val="22"/>
+            </w:rPr>
           </w:pPr>
-          <w:hyperlink w:anchor="_Toc9843">
-            <w:r>
-              <w:rPr>
-                <w:rFonts w:ascii="Times New Roman" w:eastAsia="Times New Roman" w:hAnsi="Times New Roman" w:cs="Times New Roman"/>
-                <w:b/>
+          <w:hyperlink w:anchor="_Toc53575266" w:history="1">
+            <w:r>
+              <w:rPr>
+                <w:rStyle w:val="Hyperlink"/>
+                <w:noProof/>
               </w:rPr>
               <w:t>Chapter 5. Conclusion</w:t>
             </w:r>
             <w:r>
+              <w:rPr>
+                <w:noProof/>
+                <w:webHidden/>
+              </w:rPr>
               <w:tab/>
             </w:r>
             <w:r>
+              <w:rPr>
+                <w:noProof/>
+                <w:webHidden/>
+              </w:rPr>
               <w:fldChar w:fldCharType="begin"/>
             </w:r>
             <w:r>
-              <w:instrText>PAGEREF _Toc9843 \h</w:instrText>
-            </w:r>
-            <w:r>
+              <w:rPr>
+                <w:noProof/>
+                <w:webHidden/>
+              </w:rPr>
+              <w:instrText xml:space="preserve"> PAGEREF _Toc53575266 \h </w:instrText>
+            </w:r>
+            <w:r>
+              <w:rPr>
+                <w:noProof/>
+                <w:webHidden/>
+              </w:rPr>
+            </w:r>
+            <w:r>
+              <w:rPr>
+                <w:noProof/>
+                <w:webHidden/>
+              </w:rPr>
               <w:fldChar w:fldCharType="separate"/>
             </w:r>
             <w:r>
-              <w:t xml:space="preserve">10 </w:t>
-            </w:r>
-            <w:r>
+              <w:rPr>
+                <w:noProof/>
+                <w:webHidden/>
+              </w:rPr>
+              <w:t>10</w:t>
+            </w:r>
+            <w:r>
+              <w:rPr>
+                <w:noProof/>
+                <w:webHidden/>
+              </w:rPr>
               <w:fldChar w:fldCharType="end"/>
             </w:r>
           </w:hyperlink>
@@ -1789,34 +2901,69 @@
           <w:pPr>
             <w:pStyle w:val="TOC1"/>
             <w:tabs>
-              <w:tab w:val="right" w:leader="dot" w:pos="7589"/>
+              <w:tab w:val="right" w:leader="dot" w:pos="7936"/>
             </w:tabs>
-            <w:spacing w:line="360" w:lineRule="auto"/>
+            <w:rPr>
+              <w:rFonts w:asciiTheme="minorHAnsi" w:eastAsiaTheme="minorEastAsia" w:hAnsiTheme="minorHAnsi" w:cstheme="minorBidi"/>
+              <w:noProof/>
+              <w:color w:val="auto"/>
+              <w:sz w:val="22"/>
+            </w:rPr>
           </w:pPr>
-          <w:hyperlink w:anchor="_Toc9844">
-            <w:r>
-              <w:rPr>
-                <w:rFonts w:ascii="Times New Roman" w:eastAsia="Times New Roman" w:hAnsi="Times New Roman" w:cs="Times New Roman"/>
-                <w:b/>
+          <w:hyperlink w:anchor="_Toc53575267" w:history="1">
+            <w:r>
+              <w:rPr>
+                <w:rStyle w:val="Hyperlink"/>
+                <w:noProof/>
               </w:rPr>
               <w:t>References</w:t>
             </w:r>
             <w:r>
+              <w:rPr>
+                <w:noProof/>
+                <w:webHidden/>
+              </w:rPr>
               <w:tab/>
             </w:r>
             <w:r>
+              <w:rPr>
+                <w:noProof/>
+                <w:webHidden/>
+              </w:rPr>
               <w:fldChar w:fldCharType="begin"/>
             </w:r>
             <w:r>
-              <w:instrText>PAGEREF _Toc9844 \h</w:instrText>
-            </w:r>
-            <w:r>
+              <w:rPr>
+                <w:noProof/>
+                <w:webHidden/>
+              </w:rPr>
+              <w:instrText xml:space="preserve"> PAGEREF _Toc53575267 \h </w:instrText>
+            </w:r>
+            <w:r>
+              <w:rPr>
+                <w:noProof/>
+                <w:webHidden/>
+              </w:rPr>
+            </w:r>
+            <w:r>
+              <w:rPr>
+                <w:noProof/>
+                <w:webHidden/>
+              </w:rPr>
               <w:fldChar w:fldCharType="separate"/>
             </w:r>
             <w:r>
-              <w:t xml:space="preserve">11 </w:t>
-            </w:r>
-            <w:r>
+              <w:rPr>
+                <w:noProof/>
+                <w:webHidden/>
+              </w:rPr>
+              <w:t>11</w:t>
+            </w:r>
+            <w:r>
+              <w:rPr>
+                <w:noProof/>
+                <w:webHidden/>
+              </w:rPr>
               <w:fldChar w:fldCharType="end"/>
             </w:r>
           </w:hyperlink>
@@ -1826,6 +2973,7 @@
             <w:spacing w:line="360" w:lineRule="auto"/>
           </w:pPr>
           <w:r>
+            <w:lastRenderedPageBreak/>
             <w:fldChar w:fldCharType="end"/>
           </w:r>
         </w:p>
@@ -1917,12 +3065,15 @@
         <w:spacing w:line="360" w:lineRule="auto"/>
         <w:ind w:left="878" w:right="424"/>
       </w:pPr>
-      <w:bookmarkStart w:id="0" w:name="_Toc9822"/>
+      <w:bookmarkStart w:id="0" w:name="_Toc53575241"/>
       <w:r>
         <w:lastRenderedPageBreak/>
-        <w:t xml:space="preserve">Chapter 1. Introduction </w:t>
+        <w:t>Chapter 1. Introduction</w:t>
       </w:r>
       <w:bookmarkEnd w:id="0"/>
+      <w:r>
+        <w:t xml:space="preserve"> </w:t>
+      </w:r>
     </w:p>
     <w:p>
       <w:pPr>
@@ -1974,11 +3125,14 @@
         <w:spacing w:after="342" w:line="360" w:lineRule="auto"/>
         <w:ind w:left="86"/>
       </w:pPr>
-      <w:bookmarkStart w:id="1" w:name="_Toc9823"/>
-      <w:r>
-        <w:t xml:space="preserve">1.1 Problem Statement </w:t>
+      <w:bookmarkStart w:id="1" w:name="_Toc53575242"/>
+      <w:r>
+        <w:t>1.1 Problem Statement</w:t>
       </w:r>
       <w:bookmarkEnd w:id="1"/>
+      <w:r>
+        <w:t xml:space="preserve"> </w:t>
+      </w:r>
     </w:p>
     <w:p>
       <w:pPr>
@@ -2005,11 +3159,14 @@
         <w:spacing w:after="116" w:line="360" w:lineRule="auto"/>
         <w:ind w:left="86"/>
       </w:pPr>
-      <w:bookmarkStart w:id="2" w:name="_Toc9824"/>
-      <w:r>
-        <w:t xml:space="preserve">1.2 Objective </w:t>
+      <w:bookmarkStart w:id="2" w:name="_Toc53575243"/>
+      <w:r>
+        <w:t>1.2 Objective</w:t>
       </w:r>
       <w:bookmarkEnd w:id="2"/>
+      <w:r>
+        <w:t xml:space="preserve"> </w:t>
+      </w:r>
     </w:p>
     <w:p>
       <w:pPr>
@@ -2080,7 +3237,7 @@
         <w:spacing w:line="360" w:lineRule="auto"/>
         <w:ind w:left="86"/>
       </w:pPr>
-      <w:bookmarkStart w:id="3" w:name="_Toc9825"/>
+      <w:bookmarkStart w:id="3" w:name="_Toc53575244"/>
       <w:r>
         <w:t>1.2</w:t>
       </w:r>
@@ -2091,9 +3248,12 @@
         <w:t xml:space="preserve"> </w:t>
       </w:r>
       <w:r>
-        <w:t xml:space="preserve">Feasibility Study </w:t>
+        <w:t>Feasibility Study</w:t>
       </w:r>
       <w:bookmarkEnd w:id="3"/>
+      <w:r>
+        <w:t xml:space="preserve"> </w:t>
+      </w:r>
     </w:p>
     <w:p>
       <w:pPr>
@@ -2115,11 +3275,14 @@
         <w:spacing w:line="360" w:lineRule="auto"/>
         <w:ind w:left="86"/>
       </w:pPr>
-      <w:bookmarkStart w:id="4" w:name="_Toc9826"/>
-      <w:r>
-        <w:t xml:space="preserve">1.3.1 Technical Feasibility </w:t>
+      <w:bookmarkStart w:id="4" w:name="_Toc53575245"/>
+      <w:r>
+        <w:t>1.3.1 Technical Feasibility</w:t>
       </w:r>
       <w:bookmarkEnd w:id="4"/>
+      <w:r>
+        <w:t xml:space="preserve"> </w:t>
+      </w:r>
     </w:p>
     <w:p>
       <w:pPr>
@@ -2146,11 +3309,14 @@
         <w:spacing w:line="360" w:lineRule="auto"/>
         <w:ind w:left="86"/>
       </w:pPr>
-      <w:bookmarkStart w:id="5" w:name="_Toc9827"/>
-      <w:r>
-        <w:t xml:space="preserve">1.3.2 Operational Feasibility </w:t>
+      <w:bookmarkStart w:id="5" w:name="_Toc53575246"/>
+      <w:r>
+        <w:t>1.3.2 Operational Feasibility</w:t>
       </w:r>
       <w:bookmarkEnd w:id="5"/>
+      <w:r>
+        <w:t xml:space="preserve"> </w:t>
+      </w:r>
     </w:p>
     <w:p>
       <w:pPr>
@@ -2177,11 +3343,14 @@
         <w:spacing w:line="360" w:lineRule="auto"/>
         <w:ind w:left="86"/>
       </w:pPr>
-      <w:bookmarkStart w:id="6" w:name="_Toc9828"/>
-      <w:r>
-        <w:t xml:space="preserve">1.3.3 Economic Feasibility </w:t>
+      <w:bookmarkStart w:id="6" w:name="_Toc53575247"/>
+      <w:r>
+        <w:t>1.3.3 Economic Feasibility</w:t>
       </w:r>
       <w:bookmarkEnd w:id="6"/>
+      <w:r>
+        <w:t xml:space="preserve"> </w:t>
+      </w:r>
     </w:p>
     <w:p>
       <w:pPr>
@@ -2208,7 +3377,7 @@
         <w:spacing w:line="360" w:lineRule="auto"/>
         <w:ind w:left="10"/>
       </w:pPr>
-      <w:bookmarkStart w:id="7" w:name="_Toc9829"/>
+      <w:bookmarkStart w:id="7" w:name="_Toc53575248"/>
       <w:r>
         <w:lastRenderedPageBreak/>
         <w:t>1.3.4</w:t>
@@ -2220,9 +3389,12 @@
         <w:t xml:space="preserve"> </w:t>
       </w:r>
       <w:r>
-        <w:t xml:space="preserve">Legal Feasibility </w:t>
+        <w:t>Legal Feasibility</w:t>
       </w:r>
       <w:bookmarkEnd w:id="7"/>
+      <w:r>
+        <w:t xml:space="preserve"> </w:t>
+      </w:r>
     </w:p>
     <w:p>
       <w:pPr>
@@ -2249,7 +3421,7 @@
         <w:spacing w:after="330" w:line="360" w:lineRule="auto"/>
         <w:ind w:left="86"/>
       </w:pPr>
-      <w:bookmarkStart w:id="8" w:name="_Toc9830"/>
+      <w:bookmarkStart w:id="8" w:name="_Toc53575249"/>
       <w:r>
         <w:t>1.4</w:t>
       </w:r>
@@ -2260,9 +3432,12 @@
         <w:t xml:space="preserve"> </w:t>
       </w:r>
       <w:r>
-        <w:t xml:space="preserve">Scope </w:t>
+        <w:t>Scope</w:t>
       </w:r>
       <w:bookmarkEnd w:id="8"/>
+      <w:r>
+        <w:t xml:space="preserve"> </w:t>
+      </w:r>
     </w:p>
     <w:p>
       <w:pPr>
@@ -2397,12 +3572,15 @@
         <w:ind w:left="2036" w:right="0" w:firstLine="0"/>
         <w:jc w:val="left"/>
       </w:pPr>
-      <w:bookmarkStart w:id="9" w:name="_Toc9831"/>
+      <w:bookmarkStart w:id="9" w:name="_Toc53575250"/>
       <w:r>
         <w:lastRenderedPageBreak/>
-        <w:t xml:space="preserve">Chapter 2. Literature Review </w:t>
+        <w:t>Chapter 2. Literature Review</w:t>
       </w:r>
       <w:bookmarkEnd w:id="9"/>
+      <w:r>
+        <w:t xml:space="preserve"> </w:t>
+      </w:r>
     </w:p>
     <w:p>
       <w:pPr>
@@ -2530,12 +3708,15 @@
         <w:spacing w:line="360" w:lineRule="auto"/>
         <w:ind w:left="878" w:right="300"/>
       </w:pPr>
-      <w:bookmarkStart w:id="10" w:name="_Toc9832"/>
+      <w:bookmarkStart w:id="10" w:name="_Toc53575251"/>
       <w:r>
         <w:lastRenderedPageBreak/>
-        <w:t xml:space="preserve">Chapter 3. System Design </w:t>
+        <w:t>Chapter 3. System Design</w:t>
       </w:r>
       <w:bookmarkEnd w:id="10"/>
+      <w:r>
+        <w:t xml:space="preserve"> </w:t>
+      </w:r>
     </w:p>
     <w:p>
       <w:pPr>
@@ -2561,13 +3742,27 @@
     </w:p>
     <w:p>
       <w:pPr>
-        <w:spacing w:after="274" w:line="360" w:lineRule="auto"/>
-        <w:ind w:left="91" w:right="0" w:firstLine="0"/>
-        <w:jc w:val="left"/>
-      </w:pPr>
-      <w:r>
-        <w:t xml:space="preserve"> </w:t>
-      </w:r>
+        <w:spacing w:line="360" w:lineRule="auto"/>
+        <w:ind w:left="86" w:right="0"/>
+      </w:pPr>
+    </w:p>
+    <w:p>
+      <w:pPr>
+        <w:pStyle w:val="Heading2"/>
+        <w:rPr>
+          <w:sz w:val="32"/>
+          <w:szCs w:val="32"/>
+        </w:rPr>
+      </w:pPr>
+      <w:bookmarkStart w:id="11" w:name="_Toc53575252"/>
+      <w:r>
+        <w:rPr>
+          <w:sz w:val="32"/>
+          <w:szCs w:val="32"/>
+        </w:rPr>
+        <w:t>3.1 ER Diagram</w:t>
+      </w:r>
+      <w:bookmarkEnd w:id="11"/>
     </w:p>
     <w:p>
       <w:pPr>
@@ -2588,15 +3783,111 @@
       <w:r>
         <w:t xml:space="preserve"> </w:t>
       </w:r>
+      <w:r>
+        <w:rPr>
+          <w:noProof/>
+        </w:rPr>
+        <w:drawing>
+          <wp:inline distT="0" distB="0" distL="0" distR="0" wp14:anchorId="360C83B4" wp14:editId="099DA592">
+            <wp:extent cx="4953000" cy="3191510"/>
+            <wp:effectExtent l="0" t="0" r="0" b="8890"/>
+            <wp:docPr id="2" name="Picture 2"/>
+            <wp:cNvGraphicFramePr>
+              <a:graphicFrameLocks xmlns:a="http://schemas.openxmlformats.org/drawingml/2006/main" noChangeAspect="1"/>
+            </wp:cNvGraphicFramePr>
+            <a:graphic xmlns:a="http://schemas.openxmlformats.org/drawingml/2006/main">
+              <a:graphicData uri="http://schemas.openxmlformats.org/drawingml/2006/picture">
+                <pic:pic xmlns:pic="http://schemas.openxmlformats.org/drawingml/2006/picture">
+                  <pic:nvPicPr>
+                    <pic:cNvPr id="0" name="Picture 3"/>
+                    <pic:cNvPicPr>
+                      <a:picLocks noChangeAspect="1" noChangeArrowheads="1"/>
+                    </pic:cNvPicPr>
+                  </pic:nvPicPr>
+                  <pic:blipFill>
+                    <a:blip r:embed="rId14" cstate="print">
+                      <a:extLst>
+                        <a:ext uri="{28A0092B-C50C-407E-A947-70E740481C1C}">
+                          <a14:useLocalDpi xmlns:a14="http://schemas.microsoft.com/office/drawing/2010/main" val="0"/>
+                        </a:ext>
+                      </a:extLst>
+                    </a:blip>
+                    <a:srcRect/>
+                    <a:stretch>
+                      <a:fillRect/>
+                    </a:stretch>
+                  </pic:blipFill>
+                  <pic:spPr bwMode="auto">
+                    <a:xfrm>
+                      <a:off x="0" y="0"/>
+                      <a:ext cx="4953000" cy="3191510"/>
+                    </a:xfrm>
+                    <a:prstGeom prst="rect">
+                      <a:avLst/>
+                    </a:prstGeom>
+                    <a:noFill/>
+                    <a:ln>
+                      <a:noFill/>
+                    </a:ln>
+                  </pic:spPr>
+                </pic:pic>
+              </a:graphicData>
+            </a:graphic>
+          </wp:inline>
+        </w:drawing>
+      </w:r>
     </w:p>
     <w:p>
       <w:pPr>
         <w:spacing w:after="273" w:line="360" w:lineRule="auto"/>
         <w:ind w:left="91" w:right="0" w:firstLine="0"/>
-        <w:jc w:val="left"/>
-      </w:pPr>
-      <w:r>
-        <w:t xml:space="preserve"> </w:t>
+        <w:jc w:val="center"/>
+        <w:rPr>
+          <w:i/>
+          <w:iCs/>
+          <w:sz w:val="22"/>
+        </w:rPr>
+      </w:pPr>
+      <w:r>
+        <w:rPr>
+          <w:i/>
+          <w:iCs/>
+          <w:sz w:val="22"/>
+        </w:rPr>
+        <w:t>Fig 1:ER diagram</w:t>
+      </w:r>
+    </w:p>
+    <w:p>
+      <w:pPr>
+        <w:spacing w:after="273" w:line="360" w:lineRule="auto"/>
+        <w:ind w:left="91" w:right="0" w:firstLine="0"/>
+        <w:rPr>
+          <w:szCs w:val="24"/>
+        </w:rPr>
+      </w:pPr>
+      <w:r>
+        <w:rPr>
+          <w:szCs w:val="24"/>
+        </w:rPr>
+        <w:t xml:space="preserve">From the above ER Diagram, it is clear that a verified user having email </w:t>
+      </w:r>
+      <w:r>
+        <w:rPr>
+          <w:szCs w:val="24"/>
+        </w:rPr>
+        <w:t xml:space="preserve">with a display name can post view and update the advertisements of unique user id contains details of ads like </w:t>
+      </w:r>
+      <w:r>
+        <w:rPr>
+          <w:szCs w:val="24"/>
+        </w:rPr>
+        <w:t>rent, type</w:t>
+      </w:r>
+      <w:r>
+        <w:rPr>
+          <w:szCs w:val="24"/>
+        </w:rPr>
+        <w:t>, deposit, features.</w:t>
       </w:r>
     </w:p>
     <w:p>
@@ -2611,107 +3902,23 @@
     </w:p>
     <w:p>
       <w:pPr>
-        <w:spacing w:after="273" w:line="360" w:lineRule="auto"/>
-        <w:ind w:left="91" w:right="0" w:firstLine="0"/>
-        <w:jc w:val="left"/>
-      </w:pPr>
-      <w:r>
-        <w:t xml:space="preserve"> </w:t>
-      </w:r>
-    </w:p>
-    <w:p>
-      <w:pPr>
-        <w:spacing w:after="274" w:line="360" w:lineRule="auto"/>
-        <w:ind w:left="91" w:right="0" w:firstLine="0"/>
-        <w:jc w:val="left"/>
-      </w:pPr>
-      <w:r>
-        <w:t xml:space="preserve"> </w:t>
-      </w:r>
-    </w:p>
-    <w:p>
-      <w:pPr>
-        <w:spacing w:after="273" w:line="360" w:lineRule="auto"/>
-        <w:ind w:left="91" w:right="0" w:firstLine="0"/>
-        <w:jc w:val="left"/>
-      </w:pPr>
-      <w:r>
-        <w:t xml:space="preserve"> </w:t>
-      </w:r>
-    </w:p>
-    <w:p>
-      <w:pPr>
-        <w:spacing w:after="273" w:line="360" w:lineRule="auto"/>
-        <w:ind w:left="91" w:right="0" w:firstLine="0"/>
-        <w:jc w:val="left"/>
-      </w:pPr>
-      <w:r>
-        <w:t xml:space="preserve"> </w:t>
-      </w:r>
-    </w:p>
-    <w:p>
-      <w:pPr>
-        <w:spacing w:after="273" w:line="360" w:lineRule="auto"/>
-        <w:ind w:left="91" w:right="0" w:firstLine="0"/>
-        <w:jc w:val="left"/>
-      </w:pPr>
-      <w:r>
-        <w:t xml:space="preserve"> </w:t>
-      </w:r>
-    </w:p>
-    <w:p>
-      <w:pPr>
-        <w:spacing w:after="273" w:line="360" w:lineRule="auto"/>
-        <w:ind w:left="91" w:right="0" w:firstLine="0"/>
-        <w:jc w:val="left"/>
-      </w:pPr>
-      <w:r>
-        <w:t xml:space="preserve"> </w:t>
-      </w:r>
-    </w:p>
-    <w:p>
-      <w:pPr>
-        <w:spacing w:after="276" w:line="360" w:lineRule="auto"/>
-        <w:ind w:left="91" w:right="0" w:firstLine="0"/>
-        <w:jc w:val="left"/>
-      </w:pPr>
-      <w:r>
-        <w:t xml:space="preserve"> </w:t>
-      </w:r>
-    </w:p>
-    <w:p>
-      <w:pPr>
-        <w:spacing w:after="274" w:line="360" w:lineRule="auto"/>
-        <w:ind w:left="91" w:right="0" w:firstLine="0"/>
-        <w:jc w:val="left"/>
-      </w:pPr>
-      <w:r>
-        <w:t xml:space="preserve"> </w:t>
-      </w:r>
-    </w:p>
-    <w:p>
-      <w:pPr>
-        <w:spacing w:after="273" w:line="360" w:lineRule="auto"/>
-        <w:ind w:left="91" w:right="0" w:firstLine="0"/>
-        <w:jc w:val="left"/>
-      </w:pPr>
-      <w:r>
-        <w:t xml:space="preserve"> </w:t>
-      </w:r>
-    </w:p>
-    <w:p>
-      <w:pPr>
         <w:pStyle w:val="Heading2"/>
         <w:spacing w:after="64" w:line="360" w:lineRule="auto"/>
-        <w:ind w:left="86"/>
-      </w:pPr>
-      <w:bookmarkStart w:id="11" w:name="_Toc9833"/>
+        <w:ind w:left="0" w:firstLine="0"/>
+      </w:pPr>
+      <w:bookmarkStart w:id="12" w:name="_Toc53575253"/>
       <w:r>
         <w:rPr>
           <w:sz w:val="32"/>
         </w:rPr>
         <w:lastRenderedPageBreak/>
-        <w:t>3.1</w:t>
+        <w:t>3.</w:t>
+      </w:r>
+      <w:r>
+        <w:rPr>
+          <w:sz w:val="32"/>
+        </w:rPr>
+        <w:t>2</w:t>
       </w:r>
       <w:r>
         <w:rPr>
@@ -2724,9 +3931,15 @@
         <w:rPr>
           <w:sz w:val="32"/>
         </w:rPr>
-        <w:t xml:space="preserve">Flow Chart  </w:t>
-      </w:r>
-      <w:bookmarkEnd w:id="11"/>
+        <w:t>Flow Chart</w:t>
+      </w:r>
+      <w:bookmarkEnd w:id="12"/>
+      <w:r>
+        <w:rPr>
+          <w:sz w:val="32"/>
+        </w:rPr>
+        <w:t xml:space="preserve">  </w:t>
+      </w:r>
     </w:p>
     <w:p>
       <w:pPr>
@@ -2749,6 +3962,12 @@
         <w:spacing w:after="268" w:line="360" w:lineRule="auto"/>
         <w:ind w:left="691" w:right="0" w:firstLine="0"/>
         <w:jc w:val="left"/>
+        <w:rPr>
+          <w:rFonts w:ascii="Calibri" w:eastAsia="Calibri" w:hAnsi="Calibri" w:cs="Calibri"/>
+          <w:i/>
+          <w:color w:val="44546A"/>
+          <w:sz w:val="22"/>
+        </w:rPr>
       </w:pPr>
       <w:r>
         <w:rPr>
@@ -2759,9 +3978,9 @@
         <mc:AlternateContent>
           <mc:Choice Requires="wpg">
             <w:drawing>
-              <wp:inline distT="0" distB="0" distL="0" distR="0" wp14:anchorId="5B121394" wp14:editId="5F8607DB">
-                <wp:extent cx="4144010" cy="7170420"/>
-                <wp:effectExtent l="0" t="0" r="0" b="0"/>
+              <wp:inline distT="0" distB="0" distL="0" distR="0" wp14:anchorId="5B121394" wp14:editId="704A8031">
+                <wp:extent cx="4144010" cy="6650173"/>
+                <wp:effectExtent l="0" t="0" r="8890" b="0"/>
                 <wp:docPr id="9322" name="Group 9322"/>
                 <wp:cNvGraphicFramePr/>
                 <a:graphic xmlns:a="http://schemas.openxmlformats.org/drawingml/2006/main">
@@ -2771,7 +3990,7 @@
                       <wpg:grpSpPr>
                         <a:xfrm>
                           <a:off x="0" y="0"/>
-                          <a:ext cx="4144010" cy="7170420"/>
+                          <a:ext cx="4144010" cy="6650173"/>
                           <a:chOff x="0" y="0"/>
                           <a:chExt cx="4144010" cy="7170420"/>
                         </a:xfrm>
@@ -3640,7 +4859,7 @@
                           <pic:cNvPicPr/>
                         </pic:nvPicPr>
                         <pic:blipFill>
-                          <a:blip r:embed="rId14"/>
+                          <a:blip r:embed="rId15"/>
                           <a:stretch>
                             <a:fillRect/>
                           </a:stretch>
@@ -3663,7 +4882,7 @@
           </mc:Choice>
           <mc:Fallback>
             <w:pict>
-              <v:group w14:anchorId="5B121394" id="Group 9322" o:spid="_x0000_s1030" style="width:326.3pt;height:564.6pt;mso-position-horizontal-relative:char;mso-position-vertical-relative:line" coordsize="41440,71704" o:gfxdata="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">
+              <v:group w14:anchorId="5B121394" id="Group 9322" o:spid="_x0000_s1030" style="width:326.3pt;height:523.65pt;mso-position-horizontal-relative:char;mso-position-vertical-relative:line" coordsize="41440,71704" o:gfxdata="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">
                 <v:rect id="Rectangle 773" o:spid="_x0000_s1031" style="position:absolute;left:21418;top:2108;width:421;height:1899;visibility:visible;mso-wrap-style:square;v-text-anchor:top" o:gfxdata="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" filled="f" stroked="f">
                   <v:textbox inset="0,0,0,0">
                     <w:txbxContent>
@@ -4149,7 +5368,7 @@
                   </v:textbox>
                 </v:rect>
                 <v:shape id="Picture 804" o:spid="_x0000_s1053" type="#_x0000_t75" style="position:absolute;width:41440;height:71704;visibility:visible;mso-wrap-style:square" o:gfxdata="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">
-                  <v:imagedata r:id="rId15" o:title=""/>
+                  <v:imagedata r:id="rId16" o:title=""/>
                 </v:shape>
                 <w10:anchorlock/>
               </v:group>
@@ -4157,6 +5376,13 @@
           </mc:Fallback>
         </mc:AlternateContent>
       </w:r>
+    </w:p>
+    <w:p>
+      <w:pPr>
+        <w:spacing w:after="268" w:line="360" w:lineRule="auto"/>
+        <w:ind w:left="691" w:right="0" w:firstLine="0"/>
+        <w:jc w:val="center"/>
+      </w:pPr>
       <w:r>
         <w:rPr>
           <w:rFonts w:ascii="Calibri" w:eastAsia="Calibri" w:hAnsi="Calibri" w:cs="Calibri"/>
@@ -4164,15 +5390,25 @@
           <w:color w:val="44546A"/>
           <w:sz w:val="22"/>
         </w:rPr>
-        <w:t>Figure 1. Flow chart for SpareRoom</w:t>
-      </w:r>
-      <w:r>
-        <w:rPr>
+        <w:t xml:space="preserve">Figure </w:t>
+      </w:r>
+      <w:r>
+        <w:rPr>
+          <w:rFonts w:ascii="Calibri" w:eastAsia="Calibri" w:hAnsi="Calibri" w:cs="Calibri"/>
           <w:i/>
           <w:color w:val="44546A"/>
           <w:sz w:val="22"/>
         </w:rPr>
-        <w:t xml:space="preserve"> </w:t>
+        <w:t>2</w:t>
+      </w:r>
+      <w:r>
+        <w:rPr>
+          <w:rFonts w:ascii="Calibri" w:eastAsia="Calibri" w:hAnsi="Calibri" w:cs="Calibri"/>
+          <w:i/>
+          <w:color w:val="44546A"/>
+          <w:sz w:val="22"/>
+        </w:rPr>
+        <w:t>. Flow chart for SpareRoom</w:t>
       </w:r>
     </w:p>
     <w:p>
@@ -4201,14 +5437,20 @@
         <w:spacing w:after="0" w:line="360" w:lineRule="auto"/>
         <w:ind w:left="86"/>
       </w:pPr>
-      <w:bookmarkStart w:id="12" w:name="_Toc9834"/>
+      <w:bookmarkStart w:id="13" w:name="_Toc53575254"/>
       <w:r>
         <w:rPr>
           <w:sz w:val="32"/>
         </w:rPr>
-        <w:t xml:space="preserve">3.3 Modules </w:t>
-      </w:r>
-      <w:bookmarkEnd w:id="12"/>
+        <w:t>3.3 Modules</w:t>
+      </w:r>
+      <w:bookmarkEnd w:id="13"/>
+      <w:r>
+        <w:rPr>
+          <w:sz w:val="32"/>
+        </w:rPr>
+        <w:t xml:space="preserve"> </w:t>
+      </w:r>
     </w:p>
     <w:p>
       <w:pPr>
@@ -4229,11 +5471,14 @@
         <w:spacing w:line="360" w:lineRule="auto"/>
         <w:ind w:left="86"/>
       </w:pPr>
-      <w:bookmarkStart w:id="13" w:name="_Toc9835"/>
-      <w:r>
-        <w:t xml:space="preserve">3.3.1 Admin Module </w:t>
-      </w:r>
-      <w:bookmarkEnd w:id="13"/>
+      <w:bookmarkStart w:id="14" w:name="_Toc53575255"/>
+      <w:r>
+        <w:t>3.3.1 Admin Module</w:t>
+      </w:r>
+      <w:bookmarkEnd w:id="14"/>
+      <w:r>
+        <w:t xml:space="preserve"> </w:t>
+      </w:r>
     </w:p>
     <w:p>
       <w:pPr>
@@ -4260,11 +5505,14 @@
         <w:spacing w:line="360" w:lineRule="auto"/>
         <w:ind w:left="86"/>
       </w:pPr>
-      <w:bookmarkStart w:id="14" w:name="_Toc9836"/>
-      <w:r>
-        <w:t xml:space="preserve">3.3.2 Registration Module </w:t>
-      </w:r>
-      <w:bookmarkEnd w:id="14"/>
+      <w:bookmarkStart w:id="15" w:name="_Toc53575256"/>
+      <w:r>
+        <w:t>3.3.2 Registration Module</w:t>
+      </w:r>
+      <w:bookmarkEnd w:id="15"/>
+      <w:r>
+        <w:t xml:space="preserve"> </w:t>
+      </w:r>
     </w:p>
     <w:p>
       <w:pPr>
@@ -4291,11 +5539,14 @@
         <w:spacing w:line="360" w:lineRule="auto"/>
         <w:ind w:left="86"/>
       </w:pPr>
-      <w:bookmarkStart w:id="15" w:name="_Toc9837"/>
-      <w:r>
-        <w:t xml:space="preserve">3.3.3 User Management Module </w:t>
-      </w:r>
-      <w:bookmarkEnd w:id="15"/>
+      <w:bookmarkStart w:id="16" w:name="_Toc53575257"/>
+      <w:r>
+        <w:t>3.3.3 User Management Module</w:t>
+      </w:r>
+      <w:bookmarkEnd w:id="16"/>
+      <w:r>
+        <w:t xml:space="preserve"> </w:t>
+      </w:r>
     </w:p>
     <w:p>
       <w:pPr>
@@ -4312,12 +5563,15 @@
         <w:spacing w:line="360" w:lineRule="auto"/>
         <w:ind w:left="86"/>
       </w:pPr>
-      <w:bookmarkStart w:id="16" w:name="_Toc9838"/>
+      <w:bookmarkStart w:id="17" w:name="_Toc53575258"/>
       <w:r>
         <w:lastRenderedPageBreak/>
-        <w:t xml:space="preserve">3.3.4 Ad Module </w:t>
-      </w:r>
-      <w:bookmarkEnd w:id="16"/>
+        <w:t>3.3.4 Ad Module</w:t>
+      </w:r>
+      <w:bookmarkEnd w:id="17"/>
+      <w:r>
+        <w:t xml:space="preserve"> </w:t>
+      </w:r>
     </w:p>
     <w:p>
       <w:pPr>
@@ -4334,11 +5588,14 @@
         <w:spacing w:line="360" w:lineRule="auto"/>
         <w:ind w:left="86"/>
       </w:pPr>
-      <w:bookmarkStart w:id="17" w:name="_Toc9839"/>
-      <w:r>
-        <w:t xml:space="preserve">3.3.5 Contact Module </w:t>
-      </w:r>
-      <w:bookmarkEnd w:id="17"/>
+      <w:bookmarkStart w:id="18" w:name="_Toc53575259"/>
+      <w:r>
+        <w:t>3.3.5 Contact Module</w:t>
+      </w:r>
+      <w:bookmarkEnd w:id="18"/>
+      <w:r>
+        <w:t xml:space="preserve"> </w:t>
+      </w:r>
     </w:p>
     <w:p>
       <w:pPr>
@@ -4365,7 +5622,7 @@
         <w:spacing w:after="0" w:line="360" w:lineRule="auto"/>
         <w:ind w:left="86"/>
       </w:pPr>
-      <w:bookmarkStart w:id="18" w:name="_Toc9840"/>
+      <w:bookmarkStart w:id="19" w:name="_Toc53575260"/>
       <w:r>
         <w:rPr>
           <w:sz w:val="32"/>
@@ -4383,9 +5640,15 @@
         <w:rPr>
           <w:sz w:val="32"/>
         </w:rPr>
-        <w:t xml:space="preserve">System Requirement </w:t>
-      </w:r>
-      <w:bookmarkEnd w:id="18"/>
+        <w:t>System Requirement</w:t>
+      </w:r>
+      <w:bookmarkEnd w:id="19"/>
+      <w:r>
+        <w:rPr>
+          <w:sz w:val="32"/>
+        </w:rPr>
+        <w:t xml:space="preserve"> </w:t>
+      </w:r>
     </w:p>
     <w:p>
       <w:pPr>
@@ -4407,7 +5670,7 @@
         <w:spacing w:after="0" w:line="360" w:lineRule="auto"/>
         <w:ind w:left="86"/>
       </w:pPr>
-      <w:bookmarkStart w:id="19" w:name="_Toc9841"/>
+      <w:bookmarkStart w:id="20" w:name="_Toc53575261"/>
       <w:r>
         <w:t>3.4.1</w:t>
       </w:r>
@@ -4418,9 +5681,12 @@
         <w:t xml:space="preserve"> </w:t>
       </w:r>
       <w:r>
-        <w:t xml:space="preserve">Software Requirements </w:t>
-      </w:r>
-      <w:bookmarkEnd w:id="19"/>
+        <w:t>Software Requirements</w:t>
+      </w:r>
+      <w:bookmarkEnd w:id="20"/>
+      <w:r>
+        <w:t xml:space="preserve"> </w:t>
+      </w:r>
     </w:p>
     <w:p>
       <w:pPr>
@@ -4443,7 +5709,7 @@
           <w:numId w:val="2"/>
         </w:numPr>
         <w:spacing w:after="23" w:line="360" w:lineRule="auto"/>
-        <w:ind w:right="0" w:hanging="360"/>
+        <w:ind w:left="360" w:right="0" w:hanging="360"/>
         <w:jc w:val="left"/>
       </w:pPr>
       <w:r>
@@ -4467,7 +5733,7 @@
           <w:numId w:val="2"/>
         </w:numPr>
         <w:spacing w:after="26" w:line="360" w:lineRule="auto"/>
-        <w:ind w:right="0" w:hanging="360"/>
+        <w:ind w:left="360" w:right="0" w:hanging="360"/>
         <w:jc w:val="left"/>
       </w:pPr>
       <w:r>
@@ -4491,7 +5757,7 @@
           <w:numId w:val="2"/>
         </w:numPr>
         <w:spacing w:after="128" w:line="360" w:lineRule="auto"/>
-        <w:ind w:right="0" w:hanging="360"/>
+        <w:ind w:left="360" w:right="0" w:hanging="360"/>
         <w:jc w:val="left"/>
       </w:pPr>
       <w:r>
@@ -4626,31 +5892,375 @@
         <w:spacing w:line="360" w:lineRule="auto"/>
         <w:ind w:left="878" w:right="513"/>
       </w:pPr>
-      <w:bookmarkStart w:id="20" w:name="_Toc9842"/>
+      <w:bookmarkStart w:id="21" w:name="_Toc53575262"/>
       <w:r>
         <w:lastRenderedPageBreak/>
         <w:t xml:space="preserve">Chapter 4. </w:t>
       </w:r>
-      <w:bookmarkEnd w:id="20"/>
       <w:r>
         <w:t>Implementation and D</w:t>
       </w:r>
       <w:r>
         <w:t>iscussion</w:t>
       </w:r>
-    </w:p>
-    <w:p>
-      <w:pPr>
+      <w:bookmarkEnd w:id="21"/>
+    </w:p>
+    <w:p/>
+    <w:p>
+      <w:pPr>
+        <w:pStyle w:val="Heading2"/>
+        <w:rPr>
+          <w:szCs w:val="24"/>
+        </w:rPr>
+      </w:pPr>
+      <w:bookmarkStart w:id="22" w:name="_Toc53575263"/>
+      <w:r>
+        <w:t>Work Completed</w:t>
+      </w:r>
+      <w:bookmarkEnd w:id="22"/>
+    </w:p>
+    <w:p>
+      <w:pPr>
+        <w:pStyle w:val="ListParagraph"/>
+        <w:numPr>
+          <w:ilvl w:val="0"/>
+          <w:numId w:val="5"/>
+        </w:numPr>
         <w:spacing w:after="281" w:line="360" w:lineRule="auto"/>
-        <w:ind w:left="91" w:right="0" w:firstLine="0"/>
-        <w:jc w:val="left"/>
-      </w:pPr>
-      <w:r>
-        <w:rPr>
-          <w:sz w:val="22"/>
-        </w:rPr>
-        <w:t xml:space="preserve"> </w:t>
-      </w:r>
+        <w:ind w:right="0"/>
+        <w:jc w:val="left"/>
+        <w:rPr>
+          <w:szCs w:val="24"/>
+        </w:rPr>
+      </w:pPr>
+      <w:r>
+        <w:rPr>
+          <w:szCs w:val="24"/>
+        </w:rPr>
+        <w:t>We have successfully connected our app with Backend service (Firebase). And we have successfully tested that</w:t>
+      </w:r>
+      <w:r>
+        <w:rPr>
+          <w:szCs w:val="24"/>
+        </w:rPr>
+        <w:t xml:space="preserve"> </w:t>
+      </w:r>
+      <w:r>
+        <w:rPr>
+          <w:szCs w:val="24"/>
+        </w:rPr>
+        <w:t>data are pushed, pulled and updated successfully in the database.</w:t>
+      </w:r>
+    </w:p>
+    <w:p>
+      <w:pPr>
+        <w:pStyle w:val="ListParagraph"/>
+        <w:numPr>
+          <w:ilvl w:val="0"/>
+          <w:numId w:val="5"/>
+        </w:numPr>
+        <w:spacing w:after="281" w:line="360" w:lineRule="auto"/>
+        <w:ind w:right="0"/>
+        <w:jc w:val="left"/>
+        <w:rPr>
+          <w:szCs w:val="24"/>
+        </w:rPr>
+      </w:pPr>
+      <w:r>
+        <w:rPr>
+          <w:szCs w:val="24"/>
+        </w:rPr>
+        <w:t xml:space="preserve"> We have almost completed the design of the app.</w:t>
+      </w:r>
+    </w:p>
+    <w:p>
+      <w:pPr>
+        <w:pStyle w:val="ListParagraph"/>
+        <w:numPr>
+          <w:ilvl w:val="0"/>
+          <w:numId w:val="5"/>
+        </w:numPr>
+        <w:spacing w:after="281" w:line="360" w:lineRule="auto"/>
+        <w:ind w:right="0"/>
+        <w:jc w:val="left"/>
+        <w:rPr>
+          <w:szCs w:val="24"/>
+        </w:rPr>
+      </w:pPr>
+      <w:r>
+        <w:rPr>
+          <w:szCs w:val="24"/>
+        </w:rPr>
+        <w:t>We have completed authentication system, registration system, user verification through email.</w:t>
+      </w:r>
+    </w:p>
+    <w:p>
+      <w:pPr>
+        <w:pStyle w:val="ListParagraph"/>
+        <w:numPr>
+          <w:ilvl w:val="0"/>
+          <w:numId w:val="5"/>
+        </w:numPr>
+        <w:spacing w:after="281" w:line="360" w:lineRule="auto"/>
+        <w:ind w:right="0"/>
+        <w:jc w:val="left"/>
+        <w:rPr>
+          <w:szCs w:val="24"/>
+        </w:rPr>
+      </w:pPr>
+      <w:r>
+        <w:rPr>
+          <w:szCs w:val="24"/>
+        </w:rPr>
+        <w:t xml:space="preserve"> Posting of image of ads is also successfully completed.</w:t>
+      </w:r>
+    </w:p>
+    <w:p>
+      <w:pPr>
+        <w:pStyle w:val="ListParagraph"/>
+        <w:numPr>
+          <w:ilvl w:val="0"/>
+          <w:numId w:val="5"/>
+        </w:numPr>
+        <w:spacing w:after="281" w:line="360" w:lineRule="auto"/>
+        <w:ind w:right="0"/>
+        <w:jc w:val="left"/>
+        <w:rPr>
+          <w:szCs w:val="24"/>
+        </w:rPr>
+      </w:pPr>
+      <w:r>
+        <w:rPr>
+          <w:szCs w:val="24"/>
+        </w:rPr>
+        <w:t>Map is added with some of the major features needed to be added later.</w:t>
+      </w:r>
+    </w:p>
+    <w:p>
+      <w:pPr>
+        <w:pStyle w:val="ListParagraph"/>
+        <w:spacing w:after="281" w:line="360" w:lineRule="auto"/>
+        <w:ind w:left="780" w:right="0" w:firstLine="0"/>
+        <w:jc w:val="left"/>
+        <w:rPr>
+          <w:szCs w:val="24"/>
+        </w:rPr>
+      </w:pPr>
+      <w:r>
+        <w:rPr>
+          <w:szCs w:val="24"/>
+        </w:rPr>
+        <w:tab/>
+      </w:r>
+    </w:p>
+    <w:p>
+      <w:pPr>
+        <w:pStyle w:val="Heading2"/>
+      </w:pPr>
+      <w:bookmarkStart w:id="23" w:name="_Toc53575264"/>
+      <w:r>
+        <w:t>Work Remaining</w:t>
+      </w:r>
+      <w:bookmarkEnd w:id="23"/>
+    </w:p>
+    <w:p>
+      <w:pPr>
+        <w:pStyle w:val="ListParagraph"/>
+        <w:numPr>
+          <w:ilvl w:val="0"/>
+          <w:numId w:val="6"/>
+        </w:numPr>
+        <w:spacing w:after="281" w:line="360" w:lineRule="auto"/>
+        <w:ind w:right="0"/>
+        <w:jc w:val="left"/>
+        <w:rPr>
+          <w:b/>
+          <w:bCs/>
+          <w:sz w:val="32"/>
+          <w:szCs w:val="32"/>
+        </w:rPr>
+      </w:pPr>
+      <w:r>
+        <w:rPr>
+          <w:szCs w:val="24"/>
+        </w:rPr>
+        <w:t xml:space="preserve">User Lost Password </w:t>
+      </w:r>
+      <w:r>
+        <w:rPr>
+          <w:szCs w:val="24"/>
+        </w:rPr>
+        <w:t>Retrieval</w:t>
+      </w:r>
+      <w:r>
+        <w:rPr>
+          <w:szCs w:val="24"/>
+        </w:rPr>
+        <w:t xml:space="preserve"> system is not complete.</w:t>
+      </w:r>
+    </w:p>
+    <w:p>
+      <w:pPr>
+        <w:pStyle w:val="ListParagraph"/>
+        <w:numPr>
+          <w:ilvl w:val="0"/>
+          <w:numId w:val="6"/>
+        </w:numPr>
+        <w:spacing w:after="281" w:line="360" w:lineRule="auto"/>
+        <w:ind w:right="0"/>
+        <w:jc w:val="left"/>
+        <w:rPr>
+          <w:b/>
+          <w:bCs/>
+          <w:sz w:val="32"/>
+          <w:szCs w:val="32"/>
+        </w:rPr>
+      </w:pPr>
+      <w:r>
+        <w:rPr>
+          <w:szCs w:val="24"/>
+        </w:rPr>
+        <w:t xml:space="preserve"> Adding of location in ads is not complete.</w:t>
+      </w:r>
+    </w:p>
+    <w:p>
+      <w:pPr>
+        <w:pStyle w:val="ListParagraph"/>
+        <w:numPr>
+          <w:ilvl w:val="0"/>
+          <w:numId w:val="6"/>
+        </w:numPr>
+        <w:spacing w:after="281" w:line="360" w:lineRule="auto"/>
+        <w:ind w:right="0"/>
+        <w:jc w:val="left"/>
+        <w:rPr>
+          <w:b/>
+          <w:bCs/>
+          <w:sz w:val="32"/>
+          <w:szCs w:val="32"/>
+        </w:rPr>
+      </w:pPr>
+      <w:r>
+        <w:rPr>
+          <w:szCs w:val="24"/>
+        </w:rPr>
+        <w:t>User Messaging service is not complete.</w:t>
+      </w:r>
+    </w:p>
+    <w:p>
+      <w:pPr>
+        <w:pStyle w:val="ListParagraph"/>
+        <w:numPr>
+          <w:ilvl w:val="0"/>
+          <w:numId w:val="6"/>
+        </w:numPr>
+        <w:spacing w:after="281" w:line="360" w:lineRule="auto"/>
+        <w:ind w:right="0"/>
+        <w:jc w:val="left"/>
+        <w:rPr>
+          <w:b/>
+          <w:bCs/>
+          <w:sz w:val="32"/>
+          <w:szCs w:val="32"/>
+        </w:rPr>
+      </w:pPr>
+      <w:r>
+        <w:rPr>
+          <w:szCs w:val="24"/>
+        </w:rPr>
+        <w:t xml:space="preserve"> Ad </w:t>
+      </w:r>
+      <w:r>
+        <w:rPr>
+          <w:szCs w:val="24"/>
+        </w:rPr>
+        <w:t>Organization</w:t>
+      </w:r>
+      <w:r>
+        <w:rPr>
+          <w:szCs w:val="24"/>
+        </w:rPr>
+        <w:t xml:space="preserve"> and Ad Search Service is not completed.</w:t>
+      </w:r>
+    </w:p>
+    <w:p>
+      <w:pPr>
+        <w:pStyle w:val="ListParagraph"/>
+        <w:spacing w:after="281" w:line="360" w:lineRule="auto"/>
+        <w:ind w:right="0" w:firstLine="0"/>
+        <w:jc w:val="left"/>
+        <w:rPr>
+          <w:b/>
+          <w:bCs/>
+          <w:sz w:val="32"/>
+          <w:szCs w:val="32"/>
+        </w:rPr>
+      </w:pPr>
+    </w:p>
+    <w:p>
+      <w:pPr>
+        <w:pStyle w:val="Heading2"/>
+      </w:pPr>
+      <w:bookmarkStart w:id="24" w:name="_Toc53575265"/>
+      <w:r>
+        <w:t>Output</w:t>
+      </w:r>
+      <w:bookmarkEnd w:id="24"/>
+    </w:p>
+    <w:p>
+      <w:pPr>
+        <w:pStyle w:val="ListParagraph"/>
+        <w:numPr>
+          <w:ilvl w:val="0"/>
+          <w:numId w:val="7"/>
+        </w:numPr>
+        <w:spacing w:after="281" w:line="360" w:lineRule="auto"/>
+        <w:ind w:right="0"/>
+        <w:jc w:val="left"/>
+        <w:rPr>
+          <w:b/>
+          <w:bCs/>
+          <w:sz w:val="32"/>
+          <w:szCs w:val="32"/>
+        </w:rPr>
+      </w:pPr>
+      <w:r>
+        <w:rPr>
+          <w:szCs w:val="24"/>
+        </w:rPr>
+        <w:t>Till date we are able to register and login in our app. And we have email verification module added to this app.</w:t>
+      </w:r>
+    </w:p>
+    <w:p>
+      <w:pPr>
+        <w:pStyle w:val="ListParagraph"/>
+        <w:numPr>
+          <w:ilvl w:val="0"/>
+          <w:numId w:val="7"/>
+        </w:numPr>
+        <w:spacing w:after="281" w:line="360" w:lineRule="auto"/>
+        <w:ind w:right="0"/>
+        <w:jc w:val="left"/>
+        <w:rPr>
+          <w:b/>
+          <w:bCs/>
+          <w:sz w:val="32"/>
+          <w:szCs w:val="32"/>
+        </w:rPr>
+      </w:pPr>
+      <w:r>
+        <w:rPr>
+          <w:szCs w:val="24"/>
+        </w:rPr>
+        <w:t>We can edit user detail add profile photo. And we have successfully connected to Backend service till now.</w:t>
+      </w:r>
+    </w:p>
+    <w:p>
+      <w:pPr>
+        <w:spacing w:after="281" w:line="360" w:lineRule="auto"/>
+        <w:ind w:left="0" w:right="0" w:firstLine="0"/>
+        <w:jc w:val="left"/>
+      </w:pPr>
     </w:p>
     <w:p>
       <w:pPr>
@@ -4658,11 +6268,15 @@
         <w:spacing w:line="360" w:lineRule="auto"/>
         <w:ind w:left="878" w:right="422"/>
       </w:pPr>
-      <w:bookmarkStart w:id="21" w:name="_Toc9843"/>
-      <w:r>
-        <w:t xml:space="preserve">Chapter 5. Conclusion </w:t>
-      </w:r>
-      <w:bookmarkEnd w:id="21"/>
+      <w:bookmarkStart w:id="25" w:name="_Toc53575266"/>
+      <w:r>
+        <w:lastRenderedPageBreak/>
+        <w:t>Chapter 5. Conclusion</w:t>
+      </w:r>
+      <w:bookmarkEnd w:id="25"/>
+      <w:r>
+        <w:t xml:space="preserve"> </w:t>
+      </w:r>
     </w:p>
     <w:p>
       <w:pPr>
@@ -4839,7 +6453,6 @@
         <w:rPr>
           <w:sz w:val="22"/>
         </w:rPr>
-        <w:lastRenderedPageBreak/>
         <w:t xml:space="preserve"> </w:t>
       </w:r>
     </w:p>
@@ -4858,41 +6471,16 @@
     </w:p>
     <w:p>
       <w:pPr>
-        <w:spacing w:after="264" w:line="360" w:lineRule="auto"/>
-        <w:ind w:left="91" w:right="0" w:firstLine="0"/>
-        <w:jc w:val="left"/>
-      </w:pPr>
-      <w:r>
-        <w:rPr>
-          <w:sz w:val="22"/>
-        </w:rPr>
-        <w:t xml:space="preserve"> </w:t>
-      </w:r>
-    </w:p>
-    <w:p>
-      <w:pPr>
-        <w:spacing w:after="0" w:line="360" w:lineRule="auto"/>
-        <w:ind w:left="91" w:right="0" w:firstLine="0"/>
-        <w:jc w:val="left"/>
-      </w:pPr>
-      <w:r>
-        <w:rPr>
-          <w:sz w:val="22"/>
-        </w:rPr>
-        <w:t xml:space="preserve"> </w:t>
-      </w:r>
-    </w:p>
-    <w:p>
-      <w:pPr>
         <w:pStyle w:val="Heading1"/>
         <w:spacing w:line="360" w:lineRule="auto"/>
-        <w:ind w:left="878" w:right="417"/>
-      </w:pPr>
-      <w:bookmarkStart w:id="22" w:name="_Toc9844"/>
-      <w:r>
-        <w:t xml:space="preserve"> References </w:t>
-      </w:r>
-      <w:bookmarkEnd w:id="22"/>
+        <w:ind w:left="0" w:right="417" w:firstLine="0"/>
+      </w:pPr>
+      <w:bookmarkStart w:id="26" w:name="_Toc53575267"/>
+      <w:r>
+        <w:lastRenderedPageBreak/>
+        <w:t>References</w:t>
+      </w:r>
+      <w:bookmarkEnd w:id="26"/>
     </w:p>
     <w:p>
       <w:pPr>
@@ -4941,7 +6529,23 @@
           <w:rFonts w:ascii="Calibri" w:eastAsia="Calibri" w:hAnsi="Calibri" w:cs="Calibri"/>
           <w:sz w:val="22"/>
         </w:rPr>
-        <w:t xml:space="preserve">"atomengine," [Online]. Available: https://atomengine.co.uk/projects/room-finderweb-app/. [Accessed 24 02 2020]. </w:t>
+        <w:t>"</w:t>
+      </w:r>
+      <w:proofErr w:type="spellStart"/>
+      <w:r>
+        <w:rPr>
+          <w:rFonts w:ascii="Calibri" w:eastAsia="Calibri" w:hAnsi="Calibri" w:cs="Calibri"/>
+          <w:sz w:val="22"/>
+        </w:rPr>
+        <w:t>atomengine</w:t>
+      </w:r>
+      <w:proofErr w:type="spellEnd"/>
+      <w:r>
+        <w:rPr>
+          <w:rFonts w:ascii="Calibri" w:eastAsia="Calibri" w:hAnsi="Calibri" w:cs="Calibri"/>
+          <w:sz w:val="22"/>
+        </w:rPr>
+        <w:t xml:space="preserve">," [Online]. Available: https://atomengine.co.uk/projects/room-finderweb-app/. [Accessed 24 02 2020]. </w:t>
       </w:r>
     </w:p>
     <w:p>
@@ -4959,7 +6563,23 @@
           <w:rFonts w:ascii="Calibri" w:eastAsia="Calibri" w:hAnsi="Calibri" w:cs="Calibri"/>
           <w:sz w:val="22"/>
         </w:rPr>
-        <w:t xml:space="preserve">K. Ferrell, "RoomFinderPro," [Online]. Available: https://github.com/kferrell/RoomFinderPro. [Accessed 24 02 2020]. </w:t>
+        <w:t>K. Ferrell, "</w:t>
+      </w:r>
+      <w:proofErr w:type="spellStart"/>
+      <w:r>
+        <w:rPr>
+          <w:rFonts w:ascii="Calibri" w:eastAsia="Calibri" w:hAnsi="Calibri" w:cs="Calibri"/>
+          <w:sz w:val="22"/>
+        </w:rPr>
+        <w:t>RoomFinderPro</w:t>
+      </w:r>
+      <w:proofErr w:type="spellEnd"/>
+      <w:r>
+        <w:rPr>
+          <w:rFonts w:ascii="Calibri" w:eastAsia="Calibri" w:hAnsi="Calibri" w:cs="Calibri"/>
+          <w:sz w:val="22"/>
+        </w:rPr>
+        <w:t xml:space="preserve">," [Online]. Available: https://github.com/kferrell/RoomFinderPro. [Accessed 24 02 2020]. </w:t>
       </w:r>
     </w:p>
     <w:p>
@@ -5034,9 +6654,9 @@
       </w:r>
     </w:p>
     <w:sectPr>
-      <w:footerReference w:type="even" r:id="rId16"/>
-      <w:footerReference w:type="default" r:id="rId17"/>
-      <w:footerReference w:type="first" r:id="rId18"/>
+      <w:footerReference w:type="even" r:id="rId17"/>
+      <w:footerReference w:type="default" r:id="rId18"/>
+      <w:footerReference w:type="first" r:id="rId19"/>
       <w:pgSz w:w="11906" w:h="16838"/>
       <w:pgMar w:top="1810" w:right="1795" w:bottom="2053" w:left="2069" w:header="720" w:footer="718" w:gutter="0"/>
       <w:pgNumType w:start="1"/>
@@ -5526,6 +7146,232 @@
     </w:lvl>
   </w:abstractNum>
   <w:abstractNum w:abstractNumId="1" w15:restartNumberingAfterBreak="0">
+    <w:nsid w:val="1E457C6D"/>
+    <w:multiLevelType w:val="hybridMultilevel"/>
+    <w:tmpl w:val="7656648C"/>
+    <w:lvl w:ilvl="0" w:tplc="04090001">
+      <w:start w:val="1"/>
+      <w:numFmt w:val="bullet"/>
+      <w:lvlText w:val=""/>
+      <w:lvlJc w:val="left"/>
+      <w:pPr>
+        <w:ind w:left="780" w:hanging="360"/>
+      </w:pPr>
+      <w:rPr>
+        <w:rFonts w:ascii="Symbol" w:hAnsi="Symbol" w:hint="default"/>
+      </w:rPr>
+    </w:lvl>
+    <w:lvl w:ilvl="1" w:tplc="04090003" w:tentative="1">
+      <w:start w:val="1"/>
+      <w:numFmt w:val="bullet"/>
+      <w:lvlText w:val="o"/>
+      <w:lvlJc w:val="left"/>
+      <w:pPr>
+        <w:ind w:left="1500" w:hanging="360"/>
+      </w:pPr>
+      <w:rPr>
+        <w:rFonts w:ascii="Courier New" w:hAnsi="Courier New" w:cs="Courier New" w:hint="default"/>
+      </w:rPr>
+    </w:lvl>
+    <w:lvl w:ilvl="2" w:tplc="04090005" w:tentative="1">
+      <w:start w:val="1"/>
+      <w:numFmt w:val="bullet"/>
+      <w:lvlText w:val=""/>
+      <w:lvlJc w:val="left"/>
+      <w:pPr>
+        <w:ind w:left="2220" w:hanging="360"/>
+      </w:pPr>
+      <w:rPr>
+        <w:rFonts w:ascii="Wingdings" w:hAnsi="Wingdings" w:hint="default"/>
+      </w:rPr>
+    </w:lvl>
+    <w:lvl w:ilvl="3" w:tplc="04090001" w:tentative="1">
+      <w:start w:val="1"/>
+      <w:numFmt w:val="bullet"/>
+      <w:lvlText w:val=""/>
+      <w:lvlJc w:val="left"/>
+      <w:pPr>
+        <w:ind w:left="2940" w:hanging="360"/>
+      </w:pPr>
+      <w:rPr>
+        <w:rFonts w:ascii="Symbol" w:hAnsi="Symbol" w:hint="default"/>
+      </w:rPr>
+    </w:lvl>
+    <w:lvl w:ilvl="4" w:tplc="04090003" w:tentative="1">
+      <w:start w:val="1"/>
+      <w:numFmt w:val="bullet"/>
+      <w:lvlText w:val="o"/>
+      <w:lvlJc w:val="left"/>
+      <w:pPr>
+        <w:ind w:left="3660" w:hanging="360"/>
+      </w:pPr>
+      <w:rPr>
+        <w:rFonts w:ascii="Courier New" w:hAnsi="Courier New" w:cs="Courier New" w:hint="default"/>
+      </w:rPr>
+    </w:lvl>
+    <w:lvl w:ilvl="5" w:tplc="04090005" w:tentative="1">
+      <w:start w:val="1"/>
+      <w:numFmt w:val="bullet"/>
+      <w:lvlText w:val=""/>
+      <w:lvlJc w:val="left"/>
+      <w:pPr>
+        <w:ind w:left="4380" w:hanging="360"/>
+      </w:pPr>
+      <w:rPr>
+        <w:rFonts w:ascii="Wingdings" w:hAnsi="Wingdings" w:hint="default"/>
+      </w:rPr>
+    </w:lvl>
+    <w:lvl w:ilvl="6" w:tplc="04090001" w:tentative="1">
+      <w:start w:val="1"/>
+      <w:numFmt w:val="bullet"/>
+      <w:lvlText w:val=""/>
+      <w:lvlJc w:val="left"/>
+      <w:pPr>
+        <w:ind w:left="5100" w:hanging="360"/>
+      </w:pPr>
+      <w:rPr>
+        <w:rFonts w:ascii="Symbol" w:hAnsi="Symbol" w:hint="default"/>
+      </w:rPr>
+    </w:lvl>
+    <w:lvl w:ilvl="7" w:tplc="04090003" w:tentative="1">
+      <w:start w:val="1"/>
+      <w:numFmt w:val="bullet"/>
+      <w:lvlText w:val="o"/>
+      <w:lvlJc w:val="left"/>
+      <w:pPr>
+        <w:ind w:left="5820" w:hanging="360"/>
+      </w:pPr>
+      <w:rPr>
+        <w:rFonts w:ascii="Courier New" w:hAnsi="Courier New" w:cs="Courier New" w:hint="default"/>
+      </w:rPr>
+    </w:lvl>
+    <w:lvl w:ilvl="8" w:tplc="04090005" w:tentative="1">
+      <w:start w:val="1"/>
+      <w:numFmt w:val="bullet"/>
+      <w:lvlText w:val=""/>
+      <w:lvlJc w:val="left"/>
+      <w:pPr>
+        <w:ind w:left="6540" w:hanging="360"/>
+      </w:pPr>
+      <w:rPr>
+        <w:rFonts w:ascii="Wingdings" w:hAnsi="Wingdings" w:hint="default"/>
+      </w:rPr>
+    </w:lvl>
+  </w:abstractNum>
+  <w:abstractNum w:abstractNumId="2" w15:restartNumberingAfterBreak="0">
+    <w:nsid w:val="2FA16C8E"/>
+    <w:multiLevelType w:val="hybridMultilevel"/>
+    <w:tmpl w:val="83CC8D7E"/>
+    <w:lvl w:ilvl="0" w:tplc="04090001">
+      <w:start w:val="1"/>
+      <w:numFmt w:val="bullet"/>
+      <w:lvlText w:val=""/>
+      <w:lvlJc w:val="left"/>
+      <w:pPr>
+        <w:ind w:left="720" w:hanging="360"/>
+      </w:pPr>
+      <w:rPr>
+        <w:rFonts w:ascii="Symbol" w:hAnsi="Symbol" w:hint="default"/>
+      </w:rPr>
+    </w:lvl>
+    <w:lvl w:ilvl="1" w:tplc="04090003" w:tentative="1">
+      <w:start w:val="1"/>
+      <w:numFmt w:val="bullet"/>
+      <w:lvlText w:val="o"/>
+      <w:lvlJc w:val="left"/>
+      <w:pPr>
+        <w:ind w:left="1440" w:hanging="360"/>
+      </w:pPr>
+      <w:rPr>
+        <w:rFonts w:ascii="Courier New" w:hAnsi="Courier New" w:cs="Courier New" w:hint="default"/>
+      </w:rPr>
+    </w:lvl>
+    <w:lvl w:ilvl="2" w:tplc="04090005" w:tentative="1">
+      <w:start w:val="1"/>
+      <w:numFmt w:val="bullet"/>
+      <w:lvlText w:val=""/>
+      <w:lvlJc w:val="left"/>
+      <w:pPr>
+        <w:ind w:left="2160" w:hanging="360"/>
+      </w:pPr>
+      <w:rPr>
+        <w:rFonts w:ascii="Wingdings" w:hAnsi="Wingdings" w:hint="default"/>
+      </w:rPr>
+    </w:lvl>
+    <w:lvl w:ilvl="3" w:tplc="04090001" w:tentative="1">
+      <w:start w:val="1"/>
+      <w:numFmt w:val="bullet"/>
+      <w:lvlText w:val=""/>
+      <w:lvlJc w:val="left"/>
+      <w:pPr>
+        <w:ind w:left="2880" w:hanging="360"/>
+      </w:pPr>
+      <w:rPr>
+        <w:rFonts w:ascii="Symbol" w:hAnsi="Symbol" w:hint="default"/>
+      </w:rPr>
+    </w:lvl>
+    <w:lvl w:ilvl="4" w:tplc="04090003" w:tentative="1">
+      <w:start w:val="1"/>
+      <w:numFmt w:val="bullet"/>
+      <w:lvlText w:val="o"/>
+      <w:lvlJc w:val="left"/>
+      <w:pPr>
+        <w:ind w:left="3600" w:hanging="360"/>
+      </w:pPr>
+      <w:rPr>
+        <w:rFonts w:ascii="Courier New" w:hAnsi="Courier New" w:cs="Courier New" w:hint="default"/>
+      </w:rPr>
+    </w:lvl>
+    <w:lvl w:ilvl="5" w:tplc="04090005" w:tentative="1">
+      <w:start w:val="1"/>
+      <w:numFmt w:val="bullet"/>
+      <w:lvlText w:val=""/>
+      <w:lvlJc w:val="left"/>
+      <w:pPr>
+        <w:ind w:left="4320" w:hanging="360"/>
+      </w:pPr>
+      <w:rPr>
+        <w:rFonts w:ascii="Wingdings" w:hAnsi="Wingdings" w:hint="default"/>
+      </w:rPr>
+    </w:lvl>
+    <w:lvl w:ilvl="6" w:tplc="04090001" w:tentative="1">
+      <w:start w:val="1"/>
+      <w:numFmt w:val="bullet"/>
+      <w:lvlText w:val=""/>
+      <w:lvlJc w:val="left"/>
+      <w:pPr>
+        <w:ind w:left="5040" w:hanging="360"/>
+      </w:pPr>
+      <w:rPr>
+        <w:rFonts w:ascii="Symbol" w:hAnsi="Symbol" w:hint="default"/>
+      </w:rPr>
+    </w:lvl>
+    <w:lvl w:ilvl="7" w:tplc="04090003" w:tentative="1">
+      <w:start w:val="1"/>
+      <w:numFmt w:val="bullet"/>
+      <w:lvlText w:val="o"/>
+      <w:lvlJc w:val="left"/>
+      <w:pPr>
+        <w:ind w:left="5760" w:hanging="360"/>
+      </w:pPr>
+      <w:rPr>
+        <w:rFonts w:ascii="Courier New" w:hAnsi="Courier New" w:cs="Courier New" w:hint="default"/>
+      </w:rPr>
+    </w:lvl>
+    <w:lvl w:ilvl="8" w:tplc="04090005" w:tentative="1">
+      <w:start w:val="1"/>
+      <w:numFmt w:val="bullet"/>
+      <w:lvlText w:val=""/>
+      <w:lvlJc w:val="left"/>
+      <w:pPr>
+        <w:ind w:left="6480" w:hanging="360"/>
+      </w:pPr>
+      <w:rPr>
+        <w:rFonts w:ascii="Wingdings" w:hAnsi="Wingdings" w:hint="default"/>
+      </w:rPr>
+    </w:lvl>
+  </w:abstractNum>
+  <w:abstractNum w:abstractNumId="3" w15:restartNumberingAfterBreak="0">
     <w:nsid w:val="46C36262"/>
     <w:multiLevelType w:val="hybridMultilevel"/>
     <w:tmpl w:val="0D18D534"/>
@@ -5737,7 +7583,7 @@
       </w:rPr>
     </w:lvl>
   </w:abstractNum>
-  <w:abstractNum w:abstractNumId="2" w15:restartNumberingAfterBreak="0">
+  <w:abstractNum w:abstractNumId="4" w15:restartNumberingAfterBreak="0">
     <w:nsid w:val="62094006"/>
     <w:multiLevelType w:val="hybridMultilevel"/>
     <w:tmpl w:val="B2923B34"/>
@@ -5949,7 +7795,120 @@
       </w:rPr>
     </w:lvl>
   </w:abstractNum>
-  <w:abstractNum w:abstractNumId="3" w15:restartNumberingAfterBreak="0">
+  <w:abstractNum w:abstractNumId="5" w15:restartNumberingAfterBreak="0">
+    <w:nsid w:val="77FC430F"/>
+    <w:multiLevelType w:val="hybridMultilevel"/>
+    <w:tmpl w:val="C200EA88"/>
+    <w:lvl w:ilvl="0" w:tplc="04090001">
+      <w:start w:val="1"/>
+      <w:numFmt w:val="bullet"/>
+      <w:lvlText w:val=""/>
+      <w:lvlJc w:val="left"/>
+      <w:pPr>
+        <w:ind w:left="720" w:hanging="360"/>
+      </w:pPr>
+      <w:rPr>
+        <w:rFonts w:ascii="Symbol" w:hAnsi="Symbol" w:hint="default"/>
+      </w:rPr>
+    </w:lvl>
+    <w:lvl w:ilvl="1" w:tplc="04090003" w:tentative="1">
+      <w:start w:val="1"/>
+      <w:numFmt w:val="bullet"/>
+      <w:lvlText w:val="o"/>
+      <w:lvlJc w:val="left"/>
+      <w:pPr>
+        <w:ind w:left="1440" w:hanging="360"/>
+      </w:pPr>
+      <w:rPr>
+        <w:rFonts w:ascii="Courier New" w:hAnsi="Courier New" w:cs="Courier New" w:hint="default"/>
+      </w:rPr>
+    </w:lvl>
+    <w:lvl w:ilvl="2" w:tplc="04090005" w:tentative="1">
+      <w:start w:val="1"/>
+      <w:numFmt w:val="bullet"/>
+      <w:lvlText w:val=""/>
+      <w:lvlJc w:val="left"/>
+      <w:pPr>
+        <w:ind w:left="2160" w:hanging="360"/>
+      </w:pPr>
+      <w:rPr>
+        <w:rFonts w:ascii="Wingdings" w:hAnsi="Wingdings" w:hint="default"/>
+      </w:rPr>
+    </w:lvl>
+    <w:lvl w:ilvl="3" w:tplc="04090001" w:tentative="1">
+      <w:start w:val="1"/>
+      <w:numFmt w:val="bullet"/>
+      <w:lvlText w:val=""/>
+      <w:lvlJc w:val="left"/>
+      <w:pPr>
+        <w:ind w:left="2880" w:hanging="360"/>
+      </w:pPr>
+      <w:rPr>
+        <w:rFonts w:ascii="Symbol" w:hAnsi="Symbol" w:hint="default"/>
+      </w:rPr>
+    </w:lvl>
+    <w:lvl w:ilvl="4" w:tplc="04090003" w:tentative="1">
+      <w:start w:val="1"/>
+      <w:numFmt w:val="bullet"/>
+      <w:lvlText w:val="o"/>
+      <w:lvlJc w:val="left"/>
+      <w:pPr>
+        <w:ind w:left="3600" w:hanging="360"/>
+      </w:pPr>
+      <w:rPr>
+        <w:rFonts w:ascii="Courier New" w:hAnsi="Courier New" w:cs="Courier New" w:hint="default"/>
+      </w:rPr>
+    </w:lvl>
+    <w:lvl w:ilvl="5" w:tplc="04090005" w:tentative="1">
+      <w:start w:val="1"/>
+      <w:numFmt w:val="bullet"/>
+      <w:lvlText w:val=""/>
+      <w:lvlJc w:val="left"/>
+      <w:pPr>
+        <w:ind w:left="4320" w:hanging="360"/>
+      </w:pPr>
+      <w:rPr>
+        <w:rFonts w:ascii="Wingdings" w:hAnsi="Wingdings" w:hint="default"/>
+      </w:rPr>
+    </w:lvl>
+    <w:lvl w:ilvl="6" w:tplc="04090001" w:tentative="1">
+      <w:start w:val="1"/>
+      <w:numFmt w:val="bullet"/>
+      <w:lvlText w:val=""/>
+      <w:lvlJc w:val="left"/>
+      <w:pPr>
+        <w:ind w:left="5040" w:hanging="360"/>
+      </w:pPr>
+      <w:rPr>
+        <w:rFonts w:ascii="Symbol" w:hAnsi="Symbol" w:hint="default"/>
+      </w:rPr>
+    </w:lvl>
+    <w:lvl w:ilvl="7" w:tplc="04090003" w:tentative="1">
+      <w:start w:val="1"/>
+      <w:numFmt w:val="bullet"/>
+      <w:lvlText w:val="o"/>
+      <w:lvlJc w:val="left"/>
+      <w:pPr>
+        <w:ind w:left="5760" w:hanging="360"/>
+      </w:pPr>
+      <w:rPr>
+        <w:rFonts w:ascii="Courier New" w:hAnsi="Courier New" w:cs="Courier New" w:hint="default"/>
+      </w:rPr>
+    </w:lvl>
+    <w:lvl w:ilvl="8" w:tplc="04090005" w:tentative="1">
+      <w:start w:val="1"/>
+      <w:numFmt w:val="bullet"/>
+      <w:lvlText w:val=""/>
+      <w:lvlJc w:val="left"/>
+      <w:pPr>
+        <w:ind w:left="6480" w:hanging="360"/>
+      </w:pPr>
+      <w:rPr>
+        <w:rFonts w:ascii="Wingdings" w:hAnsi="Wingdings" w:hint="default"/>
+      </w:rPr>
+    </w:lvl>
+  </w:abstractNum>
+  <w:abstractNum w:abstractNumId="6" w15:restartNumberingAfterBreak="0">
     <w:nsid w:val="7C912BE9"/>
     <w:multiLevelType w:val="hybridMultilevel"/>
     <w:tmpl w:val="99D03DC6"/>
@@ -6162,15 +8121,24 @@
     </w:lvl>
   </w:abstractNum>
   <w:num w:numId="1">
-    <w:abstractNumId w:val="3"/>
+    <w:abstractNumId w:val="6"/>
   </w:num>
   <w:num w:numId="2">
-    <w:abstractNumId w:val="1"/>
+    <w:abstractNumId w:val="3"/>
   </w:num>
   <w:num w:numId="3">
     <w:abstractNumId w:val="0"/>
   </w:num>
   <w:num w:numId="4">
+    <w:abstractNumId w:val="4"/>
+  </w:num>
+  <w:num w:numId="5">
+    <w:abstractNumId w:val="1"/>
+  </w:num>
+  <w:num w:numId="6">
+    <w:abstractNumId w:val="5"/>
+  </w:num>
+  <w:num w:numId="7">
     <w:abstractNumId w:val="2"/>
   </w:num>
 </w:numbering>
@@ -6708,6 +8676,7 @@
   <w:style w:type="paragraph" w:styleId="TOC1">
     <w:name w:val="toc 1"/>
     <w:hidden/>
+    <w:uiPriority w:val="39"/>
     <w:pPr>
       <w:spacing w:after="128"/>
       <w:ind w:left="25" w:right="25" w:hanging="10"/>
@@ -6721,6 +8690,7 @@
   <w:style w:type="paragraph" w:styleId="TOC2">
     <w:name w:val="toc 2"/>
     <w:hidden/>
+    <w:uiPriority w:val="39"/>
     <w:pPr>
       <w:spacing w:after="128"/>
       <w:ind w:left="246" w:right="25" w:hanging="10"/>
@@ -6734,6 +8704,7 @@
   <w:style w:type="paragraph" w:styleId="TOC3">
     <w:name w:val="toc 3"/>
     <w:hidden/>
+    <w:uiPriority w:val="39"/>
     <w:pPr>
       <w:spacing w:after="128"/>
       <w:ind w:left="464" w:right="25" w:hanging="10"/>
@@ -6786,6 +8757,28 @@
       <w:rFonts w:ascii="Times New Roman" w:eastAsia="Times New Roman" w:hAnsi="Times New Roman" w:cs="Times New Roman"/>
       <w:color w:val="000000"/>
       <w:sz w:val="24"/>
+    </w:rPr>
+  </w:style>
+  <w:style w:type="paragraph" w:styleId="ListParagraph">
+    <w:name w:val="List Paragraph"/>
+    <w:basedOn w:val="Normal"/>
+    <w:uiPriority w:val="34"/>
+    <w:qFormat/>
+    <w:rsid w:val="00076D4A"/>
+    <w:pPr>
+      <w:ind w:left="720"/>
+      <w:contextualSpacing/>
+    </w:pPr>
+  </w:style>
+  <w:style w:type="character" w:styleId="Hyperlink">
+    <w:name w:val="Hyperlink"/>
+    <w:basedOn w:val="DefaultParagraphFont"/>
+    <w:uiPriority w:val="99"/>
+    <w:unhideWhenUsed/>
+    <w:rsid w:val="005531B2"/>
+    <w:rPr>
+      <w:color w:val="0563C1" w:themeColor="hyperlink"/>
+      <w:u w:val="single"/>
     </w:rPr>
   </w:style>
 </w:styles>

--- a/proposals/mid.docx
+++ b/proposals/mid.docx
@@ -18,6 +18,12 @@
         <w:rPr>
           <w:sz w:val="32"/>
         </w:rPr>
+        <w:t xml:space="preserve"> Progress Defence</w:t>
+      </w:r>
+      <w:r>
+        <w:rPr>
+          <w:sz w:val="32"/>
+        </w:rPr>
         <w:t xml:space="preserve"> on </w:t>
       </w:r>
     </w:p>
@@ -43,7 +49,7 @@
       </w:pPr>
       <w:r>
         <w:rPr>
-          <w:rFonts w:ascii="Calibri" w:eastAsia="Calibri" w:hAnsi="Calibri" w:cs="Calibri"/>
+          <w:rFonts w:eastAsia="Calibri"/>
           <w:noProof/>
           <w:sz w:val="22"/>
         </w:rPr>
@@ -910,6 +916,7 @@
           <w:docPartGallery w:val="Table of Contents"/>
         </w:docPartObj>
       </w:sdtPr>
+      <w:sdtEndPr/>
       <w:sdtContent>
         <w:p>
           <w:pPr>
@@ -940,7 +947,7 @@
           </w:pPr>
           <w:r>
             <w:rPr>
-              <w:rFonts w:ascii="Calibri" w:eastAsia="Calibri" w:hAnsi="Calibri" w:cs="Calibri"/>
+              <w:rFonts w:eastAsia="Calibri"/>
             </w:rPr>
             <w:t xml:space="preserve"> </w:t>
           </w:r>
@@ -959,15 +966,24 @@
             </w:rPr>
           </w:pPr>
           <w:r>
+            <w:rPr>
+              <w:rFonts w:ascii="Times New Roman" w:hAnsi="Times New Roman" w:cs="Times New Roman"/>
+            </w:rPr>
             <w:fldChar w:fldCharType="begin"/>
           </w:r>
           <w:r>
+            <w:rPr>
+              <w:rFonts w:ascii="Times New Roman" w:hAnsi="Times New Roman" w:cs="Times New Roman"/>
+            </w:rPr>
             <w:instrText xml:space="preserve"> TOC \o "1-3" \h \z \u </w:instrText>
           </w:r>
           <w:r>
+            <w:rPr>
+              <w:rFonts w:ascii="Times New Roman" w:hAnsi="Times New Roman" w:cs="Times New Roman"/>
+            </w:rPr>
             <w:fldChar w:fldCharType="separate"/>
           </w:r>
-          <w:hyperlink w:anchor="_Toc53575241" w:history="1">
+          <w:hyperlink w:anchor="_Toc53579043" w:history="1">
             <w:r>
               <w:rPr>
                 <w:rStyle w:val="Hyperlink"/>
@@ -994,7 +1010,7 @@
                 <w:noProof/>
                 <w:webHidden/>
               </w:rPr>
-              <w:instrText xml:space="preserve"> PAGEREF _Toc53575241 \h </w:instrText>
+              <w:instrText xml:space="preserve"> PAGEREF _Toc53579043 \h </w:instrText>
             </w:r>
             <w:r>
               <w:rPr>
@@ -1038,7 +1054,7 @@
               <w:sz w:val="22"/>
             </w:rPr>
           </w:pPr>
-          <w:hyperlink w:anchor="_Toc53575242" w:history="1">
+          <w:hyperlink w:anchor="_Toc53579044" w:history="1">
             <w:r>
               <w:rPr>
                 <w:rStyle w:val="Hyperlink"/>
@@ -1065,7 +1081,7 @@
                 <w:noProof/>
                 <w:webHidden/>
               </w:rPr>
-              <w:instrText xml:space="preserve"> PAGEREF _Toc53575242 \h </w:instrText>
+              <w:instrText xml:space="preserve"> PAGEREF _Toc53579044 \h </w:instrText>
             </w:r>
             <w:r>
               <w:rPr>
@@ -1109,7 +1125,7 @@
               <w:sz w:val="22"/>
             </w:rPr>
           </w:pPr>
-          <w:hyperlink w:anchor="_Toc53575243" w:history="1">
+          <w:hyperlink w:anchor="_Toc53579045" w:history="1">
             <w:r>
               <w:rPr>
                 <w:rStyle w:val="Hyperlink"/>
@@ -1136,7 +1152,7 @@
                 <w:noProof/>
                 <w:webHidden/>
               </w:rPr>
-              <w:instrText xml:space="preserve"> PAGEREF _Toc53575243 \h </w:instrText>
+              <w:instrText xml:space="preserve"> PAGEREF _Toc53579045 \h </w:instrText>
             </w:r>
             <w:r>
               <w:rPr>
@@ -1180,7 +1196,7 @@
               <w:sz w:val="22"/>
             </w:rPr>
           </w:pPr>
-          <w:hyperlink w:anchor="_Toc53575244" w:history="1">
+          <w:hyperlink w:anchor="_Toc53579046" w:history="1">
             <w:r>
               <w:rPr>
                 <w:rStyle w:val="Hyperlink"/>
@@ -1191,7 +1207,7 @@
             <w:r>
               <w:rPr>
                 <w:rStyle w:val="Hyperlink"/>
-                <w:rFonts w:ascii="Arial" w:eastAsia="Arial" w:hAnsi="Arial" w:cs="Arial"/>
+                <w:rFonts w:eastAsia="Arial"/>
                 <w:noProof/>
               </w:rPr>
               <w:t xml:space="preserve"> </w:t>
@@ -1222,7 +1238,7 @@
                 <w:noProof/>
                 <w:webHidden/>
               </w:rPr>
-              <w:instrText xml:space="preserve"> PAGEREF _Toc53575244 \h </w:instrText>
+              <w:instrText xml:space="preserve"> PAGEREF _Toc53579046 \h </w:instrText>
             </w:r>
             <w:r>
               <w:rPr>
@@ -1266,7 +1282,7 @@
               <w:sz w:val="22"/>
             </w:rPr>
           </w:pPr>
-          <w:hyperlink w:anchor="_Toc53575245" w:history="1">
+          <w:hyperlink w:anchor="_Toc53579047" w:history="1">
             <w:r>
               <w:rPr>
                 <w:rStyle w:val="Hyperlink"/>
@@ -1293,7 +1309,7 @@
                 <w:noProof/>
                 <w:webHidden/>
               </w:rPr>
-              <w:instrText xml:space="preserve"> PAGEREF _Toc53575245 \h </w:instrText>
+              <w:instrText xml:space="preserve"> PAGEREF _Toc53579047 \h </w:instrText>
             </w:r>
             <w:r>
               <w:rPr>
@@ -1337,7 +1353,7 @@
               <w:sz w:val="22"/>
             </w:rPr>
           </w:pPr>
-          <w:hyperlink w:anchor="_Toc53575246" w:history="1">
+          <w:hyperlink w:anchor="_Toc53579048" w:history="1">
             <w:r>
               <w:rPr>
                 <w:rStyle w:val="Hyperlink"/>
@@ -1364,7 +1380,7 @@
                 <w:noProof/>
                 <w:webHidden/>
               </w:rPr>
-              <w:instrText xml:space="preserve"> PAGEREF _Toc53575246 \h </w:instrText>
+              <w:instrText xml:space="preserve"> PAGEREF _Toc53579048 \h </w:instrText>
             </w:r>
             <w:r>
               <w:rPr>
@@ -1408,7 +1424,7 @@
               <w:sz w:val="22"/>
             </w:rPr>
           </w:pPr>
-          <w:hyperlink w:anchor="_Toc53575247" w:history="1">
+          <w:hyperlink w:anchor="_Toc53579049" w:history="1">
             <w:r>
               <w:rPr>
                 <w:rStyle w:val="Hyperlink"/>
@@ -1435,7 +1451,7 @@
                 <w:noProof/>
                 <w:webHidden/>
               </w:rPr>
-              <w:instrText xml:space="preserve"> PAGEREF _Toc53575247 \h </w:instrText>
+              <w:instrText xml:space="preserve"> PAGEREF _Toc53579049 \h </w:instrText>
             </w:r>
             <w:r>
               <w:rPr>
@@ -1479,7 +1495,7 @@
               <w:sz w:val="22"/>
             </w:rPr>
           </w:pPr>
-          <w:hyperlink w:anchor="_Toc53575248" w:history="1">
+          <w:hyperlink w:anchor="_Toc53579050" w:history="1">
             <w:r>
               <w:rPr>
                 <w:rStyle w:val="Hyperlink"/>
@@ -1490,7 +1506,7 @@
             <w:r>
               <w:rPr>
                 <w:rStyle w:val="Hyperlink"/>
-                <w:rFonts w:ascii="Arial" w:eastAsia="Arial" w:hAnsi="Arial" w:cs="Arial"/>
+                <w:rFonts w:eastAsia="Arial"/>
                 <w:noProof/>
               </w:rPr>
               <w:t xml:space="preserve"> </w:t>
@@ -1521,7 +1537,7 @@
                 <w:noProof/>
                 <w:webHidden/>
               </w:rPr>
-              <w:instrText xml:space="preserve"> PAGEREF _Toc53575248 \h </w:instrText>
+              <w:instrText xml:space="preserve"> PAGEREF _Toc53579050 \h </w:instrText>
             </w:r>
             <w:r>
               <w:rPr>
@@ -1565,7 +1581,7 @@
               <w:sz w:val="22"/>
             </w:rPr>
           </w:pPr>
-          <w:hyperlink w:anchor="_Toc53575249" w:history="1">
+          <w:hyperlink w:anchor="_Toc53579051" w:history="1">
             <w:r>
               <w:rPr>
                 <w:rStyle w:val="Hyperlink"/>
@@ -1576,7 +1592,7 @@
             <w:r>
               <w:rPr>
                 <w:rStyle w:val="Hyperlink"/>
-                <w:rFonts w:ascii="Arial" w:eastAsia="Arial" w:hAnsi="Arial" w:cs="Arial"/>
+                <w:rFonts w:eastAsia="Arial"/>
                 <w:noProof/>
               </w:rPr>
               <w:t xml:space="preserve"> </w:t>
@@ -1607,7 +1623,7 @@
                 <w:noProof/>
                 <w:webHidden/>
               </w:rPr>
-              <w:instrText xml:space="preserve"> PAGEREF _Toc53575249 \h </w:instrText>
+              <w:instrText xml:space="preserve"> PAGEREF _Toc53579051 \h </w:instrText>
             </w:r>
             <w:r>
               <w:rPr>
@@ -1651,7 +1667,7 @@
               <w:sz w:val="22"/>
             </w:rPr>
           </w:pPr>
-          <w:hyperlink w:anchor="_Toc53575250" w:history="1">
+          <w:hyperlink w:anchor="_Toc53579052" w:history="1">
             <w:r>
               <w:rPr>
                 <w:rStyle w:val="Hyperlink"/>
@@ -1678,7 +1694,7 @@
                 <w:noProof/>
                 <w:webHidden/>
               </w:rPr>
-              <w:instrText xml:space="preserve"> PAGEREF _Toc53575250 \h </w:instrText>
+              <w:instrText xml:space="preserve"> PAGEREF _Toc53579052 \h </w:instrText>
             </w:r>
             <w:r>
               <w:rPr>
@@ -1722,7 +1738,7 @@
               <w:sz w:val="22"/>
             </w:rPr>
           </w:pPr>
-          <w:hyperlink w:anchor="_Toc53575251" w:history="1">
+          <w:hyperlink w:anchor="_Toc53579053" w:history="1">
             <w:r>
               <w:rPr>
                 <w:rStyle w:val="Hyperlink"/>
@@ -1749,7 +1765,7 @@
                 <w:noProof/>
                 <w:webHidden/>
               </w:rPr>
-              <w:instrText xml:space="preserve"> PAGEREF _Toc53575251 \h </w:instrText>
+              <w:instrText xml:space="preserve"> PAGEREF _Toc53579053 \h </w:instrText>
             </w:r>
             <w:r>
               <w:rPr>
@@ -1793,7 +1809,7 @@
               <w:sz w:val="22"/>
             </w:rPr>
           </w:pPr>
-          <w:hyperlink w:anchor="_Toc53575252" w:history="1">
+          <w:hyperlink w:anchor="_Toc53579054" w:history="1">
             <w:r>
               <w:rPr>
                 <w:rStyle w:val="Hyperlink"/>
@@ -1820,7 +1836,7 @@
                 <w:noProof/>
                 <w:webHidden/>
               </w:rPr>
-              <w:instrText xml:space="preserve"> PAGEREF _Toc53575252 \h </w:instrText>
+              <w:instrText xml:space="preserve"> PAGEREF _Toc53579054 \h </w:instrText>
             </w:r>
             <w:r>
               <w:rPr>
@@ -1864,7 +1880,7 @@
               <w:sz w:val="22"/>
             </w:rPr>
           </w:pPr>
-          <w:hyperlink w:anchor="_Toc53575253" w:history="1">
+          <w:hyperlink w:anchor="_Toc53579055" w:history="1">
             <w:r>
               <w:rPr>
                 <w:rStyle w:val="Hyperlink"/>
@@ -1875,7 +1891,7 @@
             <w:r>
               <w:rPr>
                 <w:rStyle w:val="Hyperlink"/>
-                <w:rFonts w:ascii="Arial" w:eastAsia="Arial" w:hAnsi="Arial" w:cs="Arial"/>
+                <w:rFonts w:eastAsia="Arial"/>
                 <w:noProof/>
               </w:rPr>
               <w:t xml:space="preserve"> </w:t>
@@ -1906,7 +1922,7 @@
                 <w:noProof/>
                 <w:webHidden/>
               </w:rPr>
-              <w:instrText xml:space="preserve"> PAGEREF _Toc53575253 \h </w:instrText>
+              <w:instrText xml:space="preserve"> PAGEREF _Toc53579055 \h </w:instrText>
             </w:r>
             <w:r>
               <w:rPr>
@@ -1950,7 +1966,7 @@
               <w:sz w:val="22"/>
             </w:rPr>
           </w:pPr>
-          <w:hyperlink w:anchor="_Toc53575254" w:history="1">
+          <w:hyperlink w:anchor="_Toc53579056" w:history="1">
             <w:r>
               <w:rPr>
                 <w:rStyle w:val="Hyperlink"/>
@@ -1977,7 +1993,7 @@
                 <w:noProof/>
                 <w:webHidden/>
               </w:rPr>
-              <w:instrText xml:space="preserve"> PAGEREF _Toc53575254 \h </w:instrText>
+              <w:instrText xml:space="preserve"> PAGEREF _Toc53579056 \h </w:instrText>
             </w:r>
             <w:r>
               <w:rPr>
@@ -2021,7 +2037,7 @@
               <w:sz w:val="22"/>
             </w:rPr>
           </w:pPr>
-          <w:hyperlink w:anchor="_Toc53575255" w:history="1">
+          <w:hyperlink w:anchor="_Toc53579057" w:history="1">
             <w:r>
               <w:rPr>
                 <w:rStyle w:val="Hyperlink"/>
@@ -2048,7 +2064,7 @@
                 <w:noProof/>
                 <w:webHidden/>
               </w:rPr>
-              <w:instrText xml:space="preserve"> PAGEREF _Toc53575255 \h </w:instrText>
+              <w:instrText xml:space="preserve"> PAGEREF _Toc53579057 \h </w:instrText>
             </w:r>
             <w:r>
               <w:rPr>
@@ -2092,7 +2108,7 @@
               <w:sz w:val="22"/>
             </w:rPr>
           </w:pPr>
-          <w:hyperlink w:anchor="_Toc53575256" w:history="1">
+          <w:hyperlink w:anchor="_Toc53579058" w:history="1">
             <w:r>
               <w:rPr>
                 <w:rStyle w:val="Hyperlink"/>
@@ -2119,7 +2135,7 @@
                 <w:noProof/>
                 <w:webHidden/>
               </w:rPr>
-              <w:instrText xml:space="preserve"> PAGEREF _Toc53575256 \h </w:instrText>
+              <w:instrText xml:space="preserve"> PAGEREF _Toc53579058 \h </w:instrText>
             </w:r>
             <w:r>
               <w:rPr>
@@ -2163,7 +2179,7 @@
               <w:sz w:val="22"/>
             </w:rPr>
           </w:pPr>
-          <w:hyperlink w:anchor="_Toc53575257" w:history="1">
+          <w:hyperlink w:anchor="_Toc53579059" w:history="1">
             <w:r>
               <w:rPr>
                 <w:rStyle w:val="Hyperlink"/>
@@ -2190,7 +2206,7 @@
                 <w:noProof/>
                 <w:webHidden/>
               </w:rPr>
-              <w:instrText xml:space="preserve"> PAGEREF _Toc53575257 \h </w:instrText>
+              <w:instrText xml:space="preserve"> PAGEREF _Toc53579059 \h </w:instrText>
             </w:r>
             <w:r>
               <w:rPr>
@@ -2234,7 +2250,7 @@
               <w:sz w:val="22"/>
             </w:rPr>
           </w:pPr>
-          <w:hyperlink w:anchor="_Toc53575258" w:history="1">
+          <w:hyperlink w:anchor="_Toc53579060" w:history="1">
             <w:r>
               <w:rPr>
                 <w:rStyle w:val="Hyperlink"/>
@@ -2261,7 +2277,7 @@
                 <w:noProof/>
                 <w:webHidden/>
               </w:rPr>
-              <w:instrText xml:space="preserve"> PAGEREF _Toc53575258 \h </w:instrText>
+              <w:instrText xml:space="preserve"> PAGEREF _Toc53579060 \h </w:instrText>
             </w:r>
             <w:r>
               <w:rPr>
@@ -2305,7 +2321,7 @@
               <w:sz w:val="22"/>
             </w:rPr>
           </w:pPr>
-          <w:hyperlink w:anchor="_Toc53575259" w:history="1">
+          <w:hyperlink w:anchor="_Toc53579061" w:history="1">
             <w:r>
               <w:rPr>
                 <w:rStyle w:val="Hyperlink"/>
@@ -2332,7 +2348,7 @@
                 <w:noProof/>
                 <w:webHidden/>
               </w:rPr>
-              <w:instrText xml:space="preserve"> PAGEREF _Toc53575259 \h </w:instrText>
+              <w:instrText xml:space="preserve"> PAGEREF _Toc53579061 \h </w:instrText>
             </w:r>
             <w:r>
               <w:rPr>
@@ -2376,14 +2392,7 @@
               <w:sz w:val="22"/>
             </w:rPr>
           </w:pPr>
-          <w:r>
-            <w:rPr>
-              <w:rStyle w:val="Hyperlink"/>
-              <w:noProof/>
-            </w:rPr>
-            <w:t xml:space="preserve">    </w:t>
-          </w:r>
-          <w:hyperlink w:anchor="_Toc53575260" w:history="1">
+          <w:hyperlink w:anchor="_Toc53579062" w:history="1">
             <w:r>
               <w:rPr>
                 <w:rStyle w:val="Hyperlink"/>
@@ -2394,7 +2403,7 @@
             <w:r>
               <w:rPr>
                 <w:rStyle w:val="Hyperlink"/>
-                <w:rFonts w:ascii="Arial" w:eastAsia="Arial" w:hAnsi="Arial" w:cs="Arial"/>
+                <w:rFonts w:eastAsia="Arial"/>
                 <w:noProof/>
               </w:rPr>
               <w:t xml:space="preserve"> </w:t>
@@ -2425,7 +2434,7 @@
                 <w:noProof/>
                 <w:webHidden/>
               </w:rPr>
-              <w:instrText xml:space="preserve"> PAGEREF _Toc53575260 \h </w:instrText>
+              <w:instrText xml:space="preserve"> PAGEREF _Toc53579062 \h </w:instrText>
             </w:r>
             <w:r>
               <w:rPr>
@@ -2469,7 +2478,7 @@
               <w:sz w:val="22"/>
             </w:rPr>
           </w:pPr>
-          <w:hyperlink w:anchor="_Toc53575261" w:history="1">
+          <w:hyperlink w:anchor="_Toc53579063" w:history="1">
             <w:r>
               <w:rPr>
                 <w:rStyle w:val="Hyperlink"/>
@@ -2480,7 +2489,7 @@
             <w:r>
               <w:rPr>
                 <w:rStyle w:val="Hyperlink"/>
-                <w:rFonts w:ascii="Arial" w:eastAsia="Arial" w:hAnsi="Arial" w:cs="Arial"/>
+                <w:rFonts w:eastAsia="Arial"/>
                 <w:noProof/>
               </w:rPr>
               <w:t xml:space="preserve"> </w:t>
@@ -2511,7 +2520,7 @@
                 <w:noProof/>
                 <w:webHidden/>
               </w:rPr>
-              <w:instrText xml:space="preserve"> PAGEREF _Toc53575261 \h </w:instrText>
+              <w:instrText xml:space="preserve"> PAGEREF _Toc53579063 \h </w:instrText>
             </w:r>
             <w:r>
               <w:rPr>
@@ -2555,7 +2564,7 @@
               <w:sz w:val="22"/>
             </w:rPr>
           </w:pPr>
-          <w:hyperlink w:anchor="_Toc53575262" w:history="1">
+          <w:hyperlink w:anchor="_Toc53579064" w:history="1">
             <w:r>
               <w:rPr>
                 <w:rStyle w:val="Hyperlink"/>
@@ -2582,7 +2591,7 @@
                 <w:noProof/>
                 <w:webHidden/>
               </w:rPr>
-              <w:instrText xml:space="preserve"> PAGEREF _Toc53575262 \h </w:instrText>
+              <w:instrText xml:space="preserve"> PAGEREF _Toc53579064 \h </w:instrText>
             </w:r>
             <w:r>
               <w:rPr>
@@ -2626,13 +2635,13 @@
               <w:sz w:val="22"/>
             </w:rPr>
           </w:pPr>
-          <w:hyperlink w:anchor="_Toc53575263" w:history="1">
+          <w:hyperlink w:anchor="_Toc53579065" w:history="1">
             <w:r>
               <w:rPr>
                 <w:rStyle w:val="Hyperlink"/>
                 <w:noProof/>
               </w:rPr>
-              <w:t>Work Completed</w:t>
+              <w:t>4.1 Work Completed</w:t>
             </w:r>
             <w:r>
               <w:rPr>
@@ -2653,7 +2662,7 @@
                 <w:noProof/>
                 <w:webHidden/>
               </w:rPr>
-              <w:instrText xml:space="preserve"> PAGEREF _Toc53575263 \h </w:instrText>
+              <w:instrText xml:space="preserve"> PAGEREF _Toc53579065 \h </w:instrText>
             </w:r>
             <w:r>
               <w:rPr>
@@ -2697,13 +2706,13 @@
               <w:sz w:val="22"/>
             </w:rPr>
           </w:pPr>
-          <w:hyperlink w:anchor="_Toc53575264" w:history="1">
+          <w:hyperlink w:anchor="_Toc53579066" w:history="1">
             <w:r>
               <w:rPr>
                 <w:rStyle w:val="Hyperlink"/>
                 <w:noProof/>
               </w:rPr>
-              <w:t>Work Remaining</w:t>
+              <w:t>4.2 Work Remaining</w:t>
             </w:r>
             <w:r>
               <w:rPr>
@@ -2724,7 +2733,7 @@
                 <w:noProof/>
                 <w:webHidden/>
               </w:rPr>
-              <w:instrText xml:space="preserve"> PAGEREF _Toc53575264 \h </w:instrText>
+              <w:instrText xml:space="preserve"> PAGEREF _Toc53579066 \h </w:instrText>
             </w:r>
             <w:r>
               <w:rPr>
@@ -2768,13 +2777,13 @@
               <w:sz w:val="22"/>
             </w:rPr>
           </w:pPr>
-          <w:hyperlink w:anchor="_Toc53575265" w:history="1">
+          <w:hyperlink w:anchor="_Toc53579067" w:history="1">
             <w:r>
               <w:rPr>
                 <w:rStyle w:val="Hyperlink"/>
                 <w:noProof/>
               </w:rPr>
-              <w:t>Output</w:t>
+              <w:t>4.3 Output</w:t>
             </w:r>
             <w:r>
               <w:rPr>
@@ -2795,7 +2804,7 @@
                 <w:noProof/>
                 <w:webHidden/>
               </w:rPr>
-              <w:instrText xml:space="preserve"> PAGEREF _Toc53575265 \h </w:instrText>
+              <w:instrText xml:space="preserve"> PAGEREF _Toc53579067 \h </w:instrText>
             </w:r>
             <w:r>
               <w:rPr>
@@ -2839,7 +2848,7 @@
               <w:sz w:val="22"/>
             </w:rPr>
           </w:pPr>
-          <w:hyperlink w:anchor="_Toc53575266" w:history="1">
+          <w:hyperlink w:anchor="_Toc53579068" w:history="1">
             <w:r>
               <w:rPr>
                 <w:rStyle w:val="Hyperlink"/>
@@ -2866,7 +2875,7 @@
                 <w:noProof/>
                 <w:webHidden/>
               </w:rPr>
-              <w:instrText xml:space="preserve"> PAGEREF _Toc53575266 \h </w:instrText>
+              <w:instrText xml:space="preserve"> PAGEREF _Toc53579068 \h </w:instrText>
             </w:r>
             <w:r>
               <w:rPr>
@@ -2910,7 +2919,7 @@
               <w:sz w:val="22"/>
             </w:rPr>
           </w:pPr>
-          <w:hyperlink w:anchor="_Toc53575267" w:history="1">
+          <w:hyperlink w:anchor="_Toc53579069" w:history="1">
             <w:r>
               <w:rPr>
                 <w:rStyle w:val="Hyperlink"/>
@@ -2937,7 +2946,7 @@
                 <w:noProof/>
                 <w:webHidden/>
               </w:rPr>
-              <w:instrText xml:space="preserve"> PAGEREF _Toc53575267 \h </w:instrText>
+              <w:instrText xml:space="preserve"> PAGEREF _Toc53579069 \h </w:instrText>
             </w:r>
             <w:r>
               <w:rPr>
@@ -2970,84 +2979,211 @@
         </w:p>
         <w:p>
           <w:pPr>
-            <w:spacing w:line="360" w:lineRule="auto"/>
+            <w:spacing w:after="18" w:line="360" w:lineRule="auto"/>
+            <w:ind w:left="878" w:right="874"/>
+            <w:jc w:val="center"/>
           </w:pPr>
           <w:r>
             <w:lastRenderedPageBreak/>
             <w:fldChar w:fldCharType="end"/>
           </w:r>
+          <w:r>
+            <w:rPr>
+              <w:b/>
+              <w:sz w:val="36"/>
+            </w:rPr>
+            <w:t xml:space="preserve"> </w:t>
+          </w:r>
+          <w:r>
+            <w:rPr>
+              <w:b/>
+              <w:sz w:val="36"/>
+            </w:rPr>
+            <w:t>List of Figures</w:t>
+          </w:r>
+          <w:r>
+            <w:rPr>
+              <w:b/>
+              <w:sz w:val="40"/>
+            </w:rPr>
+            <w:t xml:space="preserve"> </w:t>
+          </w:r>
         </w:p>
       </w:sdtContent>
     </w:sdt>
     <w:p>
       <w:pPr>
-        <w:spacing w:after="404" w:line="360" w:lineRule="auto"/>
-        <w:ind w:right="0"/>
-        <w:jc w:val="left"/>
-      </w:pPr>
-      <w:r>
-        <w:rPr>
-          <w:b/>
-        </w:rPr>
-        <w:t xml:space="preserve"> </w:t>
-      </w:r>
-    </w:p>
-    <w:p>
-      <w:pPr>
-        <w:spacing w:after="139" w:line="360" w:lineRule="auto"/>
-        <w:ind w:left="56" w:right="0" w:firstLine="0"/>
-        <w:jc w:val="center"/>
-      </w:pPr>
-      <w:r>
-        <w:t xml:space="preserve"> </w:t>
-      </w:r>
-    </w:p>
-    <w:p>
-      <w:pPr>
-        <w:spacing w:after="158" w:line="360" w:lineRule="auto"/>
-        <w:ind w:left="0" w:right="0" w:firstLine="0"/>
-        <w:jc w:val="left"/>
-      </w:pPr>
-      <w:r>
-        <w:rPr>
-          <w:rFonts w:ascii="Calibri" w:eastAsia="Calibri" w:hAnsi="Calibri" w:cs="Calibri"/>
+        <w:pStyle w:val="TableofFigures"/>
+        <w:tabs>
+          <w:tab w:val="right" w:leader="dot" w:pos="7936"/>
+        </w:tabs>
+        <w:rPr>
+          <w:rFonts w:asciiTheme="minorHAnsi" w:eastAsiaTheme="minorEastAsia" w:hAnsiTheme="minorHAnsi" w:cstheme="minorBidi"/>
+          <w:noProof/>
+          <w:color w:val="auto"/>
           <w:sz w:val="22"/>
         </w:rPr>
-        <w:t xml:space="preserve"> </w:t>
-      </w:r>
-    </w:p>
-    <w:p>
-      <w:pPr>
-        <w:spacing w:after="158" w:line="360" w:lineRule="auto"/>
-        <w:ind w:left="0" w:right="0" w:firstLine="0"/>
-        <w:jc w:val="left"/>
-      </w:pPr>
-      <w:r>
-        <w:rPr>
-          <w:rFonts w:ascii="Calibri" w:eastAsia="Calibri" w:hAnsi="Calibri" w:cs="Calibri"/>
+      </w:pPr>
+      <w:r>
+        <w:fldChar w:fldCharType="begin"/>
+      </w:r>
+      <w:r>
+        <w:instrText xml:space="preserve"> TOC \h \z \c "Figure" </w:instrText>
+      </w:r>
+      <w:r>
+        <w:fldChar w:fldCharType="separate"/>
+      </w:r>
+      <w:hyperlink w:anchor="_Toc53579070" w:history="1">
+        <w:r>
+          <w:rPr>
+            <w:rStyle w:val="Hyperlink"/>
+            <w:noProof/>
+          </w:rPr>
+          <w:t>Figure 1. ER Diagram</w:t>
+        </w:r>
+        <w:r>
+          <w:rPr>
+            <w:noProof/>
+            <w:webHidden/>
+          </w:rPr>
+          <w:tab/>
+        </w:r>
+        <w:r>
+          <w:rPr>
+            <w:noProof/>
+            <w:webHidden/>
+          </w:rPr>
+          <w:fldChar w:fldCharType="begin"/>
+        </w:r>
+        <w:r>
+          <w:rPr>
+            <w:noProof/>
+            <w:webHidden/>
+          </w:rPr>
+          <w:instrText xml:space="preserve"> PAGEREF _Toc53579070 \h </w:instrText>
+        </w:r>
+        <w:r>
+          <w:rPr>
+            <w:noProof/>
+            <w:webHidden/>
+          </w:rPr>
+        </w:r>
+        <w:r>
+          <w:rPr>
+            <w:noProof/>
+            <w:webHidden/>
+          </w:rPr>
+          <w:fldChar w:fldCharType="separate"/>
+        </w:r>
+        <w:r>
+          <w:rPr>
+            <w:noProof/>
+            <w:webHidden/>
+          </w:rPr>
+          <w:t>5</w:t>
+        </w:r>
+        <w:r>
+          <w:rPr>
+            <w:noProof/>
+            <w:webHidden/>
+          </w:rPr>
+          <w:fldChar w:fldCharType="end"/>
+        </w:r>
+      </w:hyperlink>
+    </w:p>
+    <w:p>
+      <w:pPr>
+        <w:pStyle w:val="TableofFigures"/>
+        <w:tabs>
+          <w:tab w:val="right" w:leader="dot" w:pos="7936"/>
+        </w:tabs>
+        <w:rPr>
+          <w:rFonts w:asciiTheme="minorHAnsi" w:eastAsiaTheme="minorEastAsia" w:hAnsiTheme="minorHAnsi" w:cstheme="minorBidi"/>
+          <w:noProof/>
+          <w:color w:val="auto"/>
           <w:sz w:val="22"/>
         </w:rPr>
-        <w:t xml:space="preserve"> </w:t>
-      </w:r>
-    </w:p>
-    <w:p>
-      <w:pPr>
-        <w:spacing w:after="0" w:line="360" w:lineRule="auto"/>
-        <w:ind w:left="0" w:right="0" w:firstLine="0"/>
-        <w:jc w:val="left"/>
-      </w:pPr>
-      <w:r>
-        <w:rPr>
-          <w:rFonts w:ascii="Calibri" w:eastAsia="Calibri" w:hAnsi="Calibri" w:cs="Calibri"/>
-          <w:sz w:val="22"/>
-        </w:rPr>
-        <w:t xml:space="preserve"> </w:t>
-      </w:r>
-    </w:p>
-    <w:p>
-      <w:pPr>
-        <w:spacing w:line="360" w:lineRule="auto"/>
-        <w:ind w:left="0" w:firstLine="0"/>
+      </w:pPr>
+      <w:hyperlink w:anchor="_Toc53579071" w:history="1">
+        <w:r>
+          <w:rPr>
+            <w:rStyle w:val="Hyperlink"/>
+            <w:noProof/>
+          </w:rPr>
+          <w:t>Figure 2. Flow chart for SpareRoom</w:t>
+        </w:r>
+        <w:r>
+          <w:rPr>
+            <w:noProof/>
+            <w:webHidden/>
+          </w:rPr>
+          <w:tab/>
+        </w:r>
+        <w:r>
+          <w:rPr>
+            <w:noProof/>
+            <w:webHidden/>
+          </w:rPr>
+          <w:fldChar w:fldCharType="begin"/>
+        </w:r>
+        <w:r>
+          <w:rPr>
+            <w:noProof/>
+            <w:webHidden/>
+          </w:rPr>
+          <w:instrText xml:space="preserve"> PAGEREF _Toc53579071 \h </w:instrText>
+        </w:r>
+        <w:r>
+          <w:rPr>
+            <w:noProof/>
+            <w:webHidden/>
+          </w:rPr>
+        </w:r>
+        <w:r>
+          <w:rPr>
+            <w:noProof/>
+            <w:webHidden/>
+          </w:rPr>
+          <w:fldChar w:fldCharType="separate"/>
+        </w:r>
+        <w:r>
+          <w:rPr>
+            <w:noProof/>
+            <w:webHidden/>
+          </w:rPr>
+          <w:t>6</w:t>
+        </w:r>
+        <w:r>
+          <w:rPr>
+            <w:noProof/>
+            <w:webHidden/>
+          </w:rPr>
+          <w:fldChar w:fldCharType="end"/>
+        </w:r>
+      </w:hyperlink>
+    </w:p>
+    <w:p>
+      <w:pPr>
+        <w:tabs>
+          <w:tab w:val="left" w:pos="1020"/>
+        </w:tabs>
+      </w:pPr>
+      <w:r>
+        <w:fldChar w:fldCharType="end"/>
+      </w:r>
+    </w:p>
+    <w:p>
+      <w:pPr>
+        <w:tabs>
+          <w:tab w:val="left" w:pos="1020"/>
+        </w:tabs>
+      </w:pPr>
+    </w:p>
+    <w:p>
+      <w:pPr>
+        <w:tabs>
+          <w:tab w:val="left" w:pos="1020"/>
+        </w:tabs>
         <w:sectPr>
           <w:headerReference w:type="default" r:id="rId10"/>
           <w:footerReference w:type="even" r:id="rId11"/>
@@ -3058,6 +3194,9 @@
           <w:cols w:space="720"/>
         </w:sectPr>
       </w:pPr>
+      <w:r>
+        <w:tab/>
+      </w:r>
     </w:p>
     <w:p>
       <w:pPr>
@@ -3065,15 +3204,14 @@
         <w:spacing w:line="360" w:lineRule="auto"/>
         <w:ind w:left="878" w:right="424"/>
       </w:pPr>
-      <w:bookmarkStart w:id="0" w:name="_Toc53575241"/>
+      <w:bookmarkStart w:id="0" w:name="_Toc53578515"/>
+      <w:bookmarkStart w:id="1" w:name="_Toc53579043"/>
       <w:r>
         <w:lastRenderedPageBreak/>
         <w:t>Chapter 1. Introduction</w:t>
       </w:r>
       <w:bookmarkEnd w:id="0"/>
-      <w:r>
-        <w:t xml:space="preserve"> </w:t>
-      </w:r>
+      <w:bookmarkEnd w:id="1"/>
     </w:p>
     <w:p>
       <w:pPr>
@@ -3125,11 +3263,13 @@
         <w:spacing w:after="342" w:line="360" w:lineRule="auto"/>
         <w:ind w:left="86"/>
       </w:pPr>
-      <w:bookmarkStart w:id="1" w:name="_Toc53575242"/>
+      <w:bookmarkStart w:id="2" w:name="_Toc53578516"/>
+      <w:bookmarkStart w:id="3" w:name="_Toc53579044"/>
       <w:r>
         <w:t>1.1 Problem Statement</w:t>
       </w:r>
-      <w:bookmarkEnd w:id="1"/>
+      <w:bookmarkEnd w:id="2"/>
+      <w:bookmarkEnd w:id="3"/>
       <w:r>
         <w:t xml:space="preserve"> </w:t>
       </w:r>
@@ -3159,11 +3299,13 @@
         <w:spacing w:after="116" w:line="360" w:lineRule="auto"/>
         <w:ind w:left="86"/>
       </w:pPr>
-      <w:bookmarkStart w:id="2" w:name="_Toc53575243"/>
+      <w:bookmarkStart w:id="4" w:name="_Toc53578517"/>
+      <w:bookmarkStart w:id="5" w:name="_Toc53579045"/>
       <w:r>
         <w:t>1.2 Objective</w:t>
       </w:r>
-      <w:bookmarkEnd w:id="2"/>
+      <w:bookmarkEnd w:id="4"/>
+      <w:bookmarkEnd w:id="5"/>
       <w:r>
         <w:t xml:space="preserve"> </w:t>
       </w:r>
@@ -3237,20 +3379,22 @@
         <w:spacing w:line="360" w:lineRule="auto"/>
         <w:ind w:left="86"/>
       </w:pPr>
-      <w:bookmarkStart w:id="3" w:name="_Toc53575244"/>
+      <w:bookmarkStart w:id="6" w:name="_Toc53578518"/>
+      <w:bookmarkStart w:id="7" w:name="_Toc53579046"/>
       <w:r>
         <w:t>1.2</w:t>
       </w:r>
       <w:r>
         <w:rPr>
-          <w:rFonts w:ascii="Arial" w:eastAsia="Arial" w:hAnsi="Arial" w:cs="Arial"/>
+          <w:rFonts w:eastAsia="Arial"/>
         </w:rPr>
         <w:t xml:space="preserve"> </w:t>
       </w:r>
       <w:r>
         <w:t>Feasibility Study</w:t>
       </w:r>
-      <w:bookmarkEnd w:id="3"/>
+      <w:bookmarkEnd w:id="6"/>
+      <w:bookmarkEnd w:id="7"/>
       <w:r>
         <w:t xml:space="preserve"> </w:t>
       </w:r>
@@ -3263,7 +3407,7 @@
       </w:pPr>
       <w:r>
         <w:rPr>
-          <w:rFonts w:ascii="Calibri" w:eastAsia="Calibri" w:hAnsi="Calibri" w:cs="Calibri"/>
+          <w:rFonts w:eastAsia="Calibri"/>
           <w:sz w:val="22"/>
         </w:rPr>
         <w:t xml:space="preserve"> </w:t>
@@ -3275,11 +3419,13 @@
         <w:spacing w:line="360" w:lineRule="auto"/>
         <w:ind w:left="86"/>
       </w:pPr>
-      <w:bookmarkStart w:id="4" w:name="_Toc53575245"/>
+      <w:bookmarkStart w:id="8" w:name="_Toc53578519"/>
+      <w:bookmarkStart w:id="9" w:name="_Toc53579047"/>
       <w:r>
         <w:t>1.3.1 Technical Feasibility</w:t>
       </w:r>
-      <w:bookmarkEnd w:id="4"/>
+      <w:bookmarkEnd w:id="8"/>
+      <w:bookmarkEnd w:id="9"/>
       <w:r>
         <w:t xml:space="preserve"> </w:t>
       </w:r>
@@ -3309,11 +3455,13 @@
         <w:spacing w:line="360" w:lineRule="auto"/>
         <w:ind w:left="86"/>
       </w:pPr>
-      <w:bookmarkStart w:id="5" w:name="_Toc53575246"/>
+      <w:bookmarkStart w:id="10" w:name="_Toc53578520"/>
+      <w:bookmarkStart w:id="11" w:name="_Toc53579048"/>
       <w:r>
         <w:t>1.3.2 Operational Feasibility</w:t>
       </w:r>
-      <w:bookmarkEnd w:id="5"/>
+      <w:bookmarkEnd w:id="10"/>
+      <w:bookmarkEnd w:id="11"/>
       <w:r>
         <w:t xml:space="preserve"> </w:t>
       </w:r>
@@ -3343,11 +3491,13 @@
         <w:spacing w:line="360" w:lineRule="auto"/>
         <w:ind w:left="86"/>
       </w:pPr>
-      <w:bookmarkStart w:id="6" w:name="_Toc53575247"/>
+      <w:bookmarkStart w:id="12" w:name="_Toc53578521"/>
+      <w:bookmarkStart w:id="13" w:name="_Toc53579049"/>
       <w:r>
         <w:t>1.3.3 Economic Feasibility</w:t>
       </w:r>
-      <w:bookmarkEnd w:id="6"/>
+      <w:bookmarkEnd w:id="12"/>
+      <w:bookmarkEnd w:id="13"/>
       <w:r>
         <w:t xml:space="preserve"> </w:t>
       </w:r>
@@ -3377,21 +3527,23 @@
         <w:spacing w:line="360" w:lineRule="auto"/>
         <w:ind w:left="10"/>
       </w:pPr>
-      <w:bookmarkStart w:id="7" w:name="_Toc53575248"/>
+      <w:bookmarkStart w:id="14" w:name="_Toc53578522"/>
+      <w:bookmarkStart w:id="15" w:name="_Toc53579050"/>
       <w:r>
         <w:lastRenderedPageBreak/>
         <w:t>1.3.4</w:t>
       </w:r>
       <w:r>
         <w:rPr>
-          <w:rFonts w:ascii="Arial" w:eastAsia="Arial" w:hAnsi="Arial" w:cs="Arial"/>
+          <w:rFonts w:eastAsia="Arial"/>
         </w:rPr>
         <w:t xml:space="preserve"> </w:t>
       </w:r>
       <w:r>
         <w:t>Legal Feasibility</w:t>
       </w:r>
-      <w:bookmarkEnd w:id="7"/>
+      <w:bookmarkEnd w:id="14"/>
+      <w:bookmarkEnd w:id="15"/>
       <w:r>
         <w:t xml:space="preserve"> </w:t>
       </w:r>
@@ -3421,20 +3573,22 @@
         <w:spacing w:after="330" w:line="360" w:lineRule="auto"/>
         <w:ind w:left="86"/>
       </w:pPr>
-      <w:bookmarkStart w:id="8" w:name="_Toc53575249"/>
+      <w:bookmarkStart w:id="16" w:name="_Toc53578523"/>
+      <w:bookmarkStart w:id="17" w:name="_Toc53579051"/>
       <w:r>
         <w:t>1.4</w:t>
       </w:r>
       <w:r>
         <w:rPr>
-          <w:rFonts w:ascii="Arial" w:eastAsia="Arial" w:hAnsi="Arial" w:cs="Arial"/>
+          <w:rFonts w:eastAsia="Arial"/>
         </w:rPr>
         <w:t xml:space="preserve"> </w:t>
       </w:r>
       <w:r>
         <w:t>Scope</w:t>
       </w:r>
-      <w:bookmarkEnd w:id="8"/>
+      <w:bookmarkEnd w:id="16"/>
+      <w:bookmarkEnd w:id="17"/>
       <w:r>
         <w:t xml:space="preserve"> </w:t>
       </w:r>
@@ -3572,12 +3726,14 @@
         <w:ind w:left="2036" w:right="0" w:firstLine="0"/>
         <w:jc w:val="left"/>
       </w:pPr>
-      <w:bookmarkStart w:id="9" w:name="_Toc53575250"/>
+      <w:bookmarkStart w:id="18" w:name="_Toc53578524"/>
+      <w:bookmarkStart w:id="19" w:name="_Toc53579052"/>
       <w:r>
         <w:lastRenderedPageBreak/>
         <w:t>Chapter 2. Literature Review</w:t>
       </w:r>
-      <w:bookmarkEnd w:id="9"/>
+      <w:bookmarkEnd w:id="18"/>
+      <w:bookmarkEnd w:id="19"/>
       <w:r>
         <w:t xml:space="preserve"> </w:t>
       </w:r>
@@ -3708,12 +3864,14 @@
         <w:spacing w:line="360" w:lineRule="auto"/>
         <w:ind w:left="878" w:right="300"/>
       </w:pPr>
-      <w:bookmarkStart w:id="10" w:name="_Toc53575251"/>
+      <w:bookmarkStart w:id="20" w:name="_Toc53578525"/>
+      <w:bookmarkStart w:id="21" w:name="_Toc53579053"/>
       <w:r>
         <w:lastRenderedPageBreak/>
         <w:t>Chapter 3. System Design</w:t>
       </w:r>
-      <w:bookmarkEnd w:id="10"/>
+      <w:bookmarkEnd w:id="20"/>
+      <w:bookmarkEnd w:id="21"/>
       <w:r>
         <w:t xml:space="preserve"> </w:t>
       </w:r>
@@ -3754,7 +3912,8 @@
           <w:szCs w:val="32"/>
         </w:rPr>
       </w:pPr>
-      <w:bookmarkStart w:id="11" w:name="_Toc53575252"/>
+      <w:bookmarkStart w:id="22" w:name="_Toc53578526"/>
+      <w:bookmarkStart w:id="23" w:name="_Toc53579054"/>
       <w:r>
         <w:rPr>
           <w:sz w:val="32"/>
@@ -3762,7 +3921,8 @@
         </w:rPr>
         <w:t>3.1 ER Diagram</w:t>
       </w:r>
-      <w:bookmarkEnd w:id="11"/>
+      <w:bookmarkEnd w:id="22"/>
+      <w:bookmarkEnd w:id="23"/>
     </w:p>
     <w:p>
       <w:pPr>
@@ -3839,28 +3999,87 @@
     </w:p>
     <w:p>
       <w:pPr>
+        <w:pStyle w:val="Caption"/>
+        <w:jc w:val="center"/>
+        <w:rPr>
+          <w:color w:val="000000" w:themeColor="text1"/>
+          <w:sz w:val="20"/>
+          <w:szCs w:val="20"/>
+        </w:rPr>
+      </w:pPr>
+      <w:bookmarkStart w:id="24" w:name="_Toc53579070"/>
+      <w:r>
+        <w:rPr>
+          <w:color w:val="000000" w:themeColor="text1"/>
+          <w:sz w:val="20"/>
+          <w:szCs w:val="20"/>
+        </w:rPr>
+        <w:t xml:space="preserve">Figure </w:t>
+      </w:r>
+      <w:r>
+        <w:rPr>
+          <w:color w:val="000000" w:themeColor="text1"/>
+          <w:sz w:val="20"/>
+          <w:szCs w:val="20"/>
+        </w:rPr>
+        <w:fldChar w:fldCharType="begin"/>
+      </w:r>
+      <w:r>
+        <w:rPr>
+          <w:color w:val="000000" w:themeColor="text1"/>
+          <w:sz w:val="20"/>
+          <w:szCs w:val="20"/>
+        </w:rPr>
+        <w:instrText xml:space="preserve"> SEQ Figure \* ARABIC </w:instrText>
+      </w:r>
+      <w:r>
+        <w:rPr>
+          <w:color w:val="000000" w:themeColor="text1"/>
+          <w:sz w:val="20"/>
+          <w:szCs w:val="20"/>
+        </w:rPr>
+        <w:fldChar w:fldCharType="separate"/>
+      </w:r>
+      <w:r>
+        <w:rPr>
+          <w:noProof/>
+          <w:color w:val="000000" w:themeColor="text1"/>
+          <w:sz w:val="20"/>
+          <w:szCs w:val="20"/>
+        </w:rPr>
+        <w:t>1</w:t>
+      </w:r>
+      <w:r>
+        <w:rPr>
+          <w:color w:val="000000" w:themeColor="text1"/>
+          <w:sz w:val="20"/>
+          <w:szCs w:val="20"/>
+        </w:rPr>
+        <w:fldChar w:fldCharType="end"/>
+      </w:r>
+      <w:r>
+        <w:rPr>
+          <w:color w:val="000000" w:themeColor="text1"/>
+          <w:sz w:val="20"/>
+          <w:szCs w:val="20"/>
+        </w:rPr>
+        <w:t xml:space="preserve">. </w:t>
+      </w:r>
+      <w:r>
+        <w:rPr>
+          <w:color w:val="000000" w:themeColor="text1"/>
+          <w:sz w:val="20"/>
+          <w:szCs w:val="20"/>
+        </w:rPr>
+        <w:t>ER Diagram</w:t>
+      </w:r>
+      <w:bookmarkEnd w:id="24"/>
+    </w:p>
+    <w:p/>
+    <w:p>
+      <w:pPr>
         <w:spacing w:after="273" w:line="360" w:lineRule="auto"/>
         <w:ind w:left="91" w:right="0" w:firstLine="0"/>
-        <w:jc w:val="center"/>
-        <w:rPr>
-          <w:i/>
-          <w:iCs/>
-          <w:sz w:val="22"/>
-        </w:rPr>
-      </w:pPr>
-      <w:r>
-        <w:rPr>
-          <w:i/>
-          <w:iCs/>
-          <w:sz w:val="22"/>
-        </w:rPr>
-        <w:t>Fig 1:ER diagram</w:t>
-      </w:r>
-    </w:p>
-    <w:p>
-      <w:pPr>
-        <w:spacing w:after="273" w:line="360" w:lineRule="auto"/>
-        <w:ind w:left="91" w:right="0" w:firstLine="0"/>
         <w:rPr>
           <w:szCs w:val="24"/>
         </w:rPr>
@@ -3888,16 +4107,6 @@
           <w:szCs w:val="24"/>
         </w:rPr>
         <w:t>, deposit, features.</w:t>
-      </w:r>
-    </w:p>
-    <w:p>
-      <w:pPr>
-        <w:spacing w:after="276" w:line="360" w:lineRule="auto"/>
-        <w:ind w:left="91" w:right="0" w:firstLine="0"/>
-        <w:jc w:val="left"/>
-      </w:pPr>
-      <w:r>
-        <w:t xml:space="preserve"> </w:t>
       </w:r>
     </w:p>
     <w:p>
@@ -3906,7 +4115,8 @@
         <w:spacing w:after="64" w:line="360" w:lineRule="auto"/>
         <w:ind w:left="0" w:firstLine="0"/>
       </w:pPr>
-      <w:bookmarkStart w:id="12" w:name="_Toc53575253"/>
+      <w:bookmarkStart w:id="25" w:name="_Toc53578527"/>
+      <w:bookmarkStart w:id="26" w:name="_Toc53579055"/>
       <w:r>
         <w:rPr>
           <w:sz w:val="32"/>
@@ -3922,7 +4132,7 @@
       </w:r>
       <w:r>
         <w:rPr>
-          <w:rFonts w:ascii="Arial" w:eastAsia="Arial" w:hAnsi="Arial" w:cs="Arial"/>
+          <w:rFonts w:eastAsia="Arial"/>
           <w:sz w:val="32"/>
         </w:rPr>
         <w:t xml:space="preserve"> </w:t>
@@ -3933,7 +4143,8 @@
         </w:rPr>
         <w:t>Flow Chart</w:t>
       </w:r>
-      <w:bookmarkEnd w:id="12"/>
+      <w:bookmarkEnd w:id="25"/>
+      <w:bookmarkEnd w:id="26"/>
       <w:r>
         <w:rPr>
           <w:sz w:val="32"/>
@@ -3949,7 +4160,7 @@
       </w:pPr>
       <w:r>
         <w:rPr>
-          <w:rFonts w:ascii="Calibri" w:eastAsia="Calibri" w:hAnsi="Calibri" w:cs="Calibri"/>
+          <w:rFonts w:eastAsia="Calibri"/>
           <w:i/>
           <w:color w:val="44546A"/>
           <w:sz w:val="22"/>
@@ -3963,7 +4174,7 @@
         <w:ind w:left="691" w:right="0" w:firstLine="0"/>
         <w:jc w:val="left"/>
         <w:rPr>
-          <w:rFonts w:ascii="Calibri" w:eastAsia="Calibri" w:hAnsi="Calibri" w:cs="Calibri"/>
+          <w:rFonts w:eastAsia="Calibri"/>
           <w:i/>
           <w:color w:val="44546A"/>
           <w:sz w:val="22"/>
@@ -3971,7 +4182,7 @@
       </w:pPr>
       <w:r>
         <w:rPr>
-          <w:rFonts w:ascii="Calibri" w:eastAsia="Calibri" w:hAnsi="Calibri" w:cs="Calibri"/>
+          <w:rFonts w:eastAsia="Calibri"/>
           <w:noProof/>
           <w:sz w:val="22"/>
         </w:rPr>
@@ -5379,37 +5590,75 @@
     </w:p>
     <w:p>
       <w:pPr>
-        <w:spacing w:after="268" w:line="360" w:lineRule="auto"/>
-        <w:ind w:left="691" w:right="0" w:firstLine="0"/>
+        <w:pStyle w:val="Caption"/>
         <w:jc w:val="center"/>
-      </w:pPr>
-      <w:r>
-        <w:rPr>
-          <w:rFonts w:ascii="Calibri" w:eastAsia="Calibri" w:hAnsi="Calibri" w:cs="Calibri"/>
-          <w:i/>
-          <w:color w:val="44546A"/>
-          <w:sz w:val="22"/>
+        <w:rPr>
+          <w:rFonts w:eastAsia="Calibri"/>
+          <w:i w:val="0"/>
+          <w:color w:val="000000" w:themeColor="text1"/>
+          <w:sz w:val="24"/>
+          <w:szCs w:val="20"/>
+        </w:rPr>
+      </w:pPr>
+      <w:bookmarkStart w:id="27" w:name="_Toc53579071"/>
+      <w:r>
+        <w:rPr>
+          <w:color w:val="000000" w:themeColor="text1"/>
+          <w:sz w:val="20"/>
+          <w:szCs w:val="20"/>
         </w:rPr>
         <w:t xml:space="preserve">Figure </w:t>
       </w:r>
       <w:r>
         <w:rPr>
-          <w:rFonts w:ascii="Calibri" w:eastAsia="Calibri" w:hAnsi="Calibri" w:cs="Calibri"/>
-          <w:i/>
-          <w:color w:val="44546A"/>
-          <w:sz w:val="22"/>
+          <w:color w:val="000000" w:themeColor="text1"/>
+          <w:sz w:val="20"/>
+          <w:szCs w:val="20"/>
+        </w:rPr>
+        <w:fldChar w:fldCharType="begin"/>
+      </w:r>
+      <w:r>
+        <w:rPr>
+          <w:color w:val="000000" w:themeColor="text1"/>
+          <w:sz w:val="20"/>
+          <w:szCs w:val="20"/>
+        </w:rPr>
+        <w:instrText xml:space="preserve"> SEQ Figure \* ARABIC </w:instrText>
+      </w:r>
+      <w:r>
+        <w:rPr>
+          <w:color w:val="000000" w:themeColor="text1"/>
+          <w:sz w:val="20"/>
+          <w:szCs w:val="20"/>
+        </w:rPr>
+        <w:fldChar w:fldCharType="separate"/>
+      </w:r>
+      <w:r>
+        <w:rPr>
+          <w:noProof/>
+          <w:color w:val="000000" w:themeColor="text1"/>
+          <w:sz w:val="20"/>
+          <w:szCs w:val="20"/>
         </w:rPr>
         <w:t>2</w:t>
       </w:r>
       <w:r>
         <w:rPr>
-          <w:rFonts w:ascii="Calibri" w:eastAsia="Calibri" w:hAnsi="Calibri" w:cs="Calibri"/>
-          <w:i/>
-          <w:color w:val="44546A"/>
-          <w:sz w:val="22"/>
+          <w:color w:val="000000" w:themeColor="text1"/>
+          <w:sz w:val="20"/>
+          <w:szCs w:val="20"/>
+        </w:rPr>
+        <w:fldChar w:fldCharType="end"/>
+      </w:r>
+      <w:r>
+        <w:rPr>
+          <w:color w:val="000000" w:themeColor="text1"/>
+          <w:sz w:val="20"/>
+          <w:szCs w:val="20"/>
         </w:rPr>
         <w:t>. Flow chart for SpareRoom</w:t>
       </w:r>
+      <w:bookmarkEnd w:id="27"/>
     </w:p>
     <w:p>
       <w:pPr>
@@ -5437,14 +5686,16 @@
         <w:spacing w:after="0" w:line="360" w:lineRule="auto"/>
         <w:ind w:left="86"/>
       </w:pPr>
-      <w:bookmarkStart w:id="13" w:name="_Toc53575254"/>
+      <w:bookmarkStart w:id="28" w:name="_Toc53578528"/>
+      <w:bookmarkStart w:id="29" w:name="_Toc53579056"/>
       <w:r>
         <w:rPr>
           <w:sz w:val="32"/>
         </w:rPr>
         <w:t>3.3 Modules</w:t>
       </w:r>
-      <w:bookmarkEnd w:id="13"/>
+      <w:bookmarkEnd w:id="28"/>
+      <w:bookmarkEnd w:id="29"/>
       <w:r>
         <w:rPr>
           <w:sz w:val="32"/>
@@ -5471,11 +5722,13 @@
         <w:spacing w:line="360" w:lineRule="auto"/>
         <w:ind w:left="86"/>
       </w:pPr>
-      <w:bookmarkStart w:id="14" w:name="_Toc53575255"/>
+      <w:bookmarkStart w:id="30" w:name="_Toc53578529"/>
+      <w:bookmarkStart w:id="31" w:name="_Toc53579057"/>
       <w:r>
         <w:t>3.3.1 Admin Module</w:t>
       </w:r>
-      <w:bookmarkEnd w:id="14"/>
+      <w:bookmarkEnd w:id="30"/>
+      <w:bookmarkEnd w:id="31"/>
       <w:r>
         <w:t xml:space="preserve"> </w:t>
       </w:r>
@@ -5505,11 +5758,13 @@
         <w:spacing w:line="360" w:lineRule="auto"/>
         <w:ind w:left="86"/>
       </w:pPr>
-      <w:bookmarkStart w:id="15" w:name="_Toc53575256"/>
+      <w:bookmarkStart w:id="32" w:name="_Toc53578530"/>
+      <w:bookmarkStart w:id="33" w:name="_Toc53579058"/>
       <w:r>
         <w:t>3.3.2 Registration Module</w:t>
       </w:r>
-      <w:bookmarkEnd w:id="15"/>
+      <w:bookmarkEnd w:id="32"/>
+      <w:bookmarkEnd w:id="33"/>
       <w:r>
         <w:t xml:space="preserve"> </w:t>
       </w:r>
@@ -5539,11 +5794,13 @@
         <w:spacing w:line="360" w:lineRule="auto"/>
         <w:ind w:left="86"/>
       </w:pPr>
-      <w:bookmarkStart w:id="16" w:name="_Toc53575257"/>
+      <w:bookmarkStart w:id="34" w:name="_Toc53578531"/>
+      <w:bookmarkStart w:id="35" w:name="_Toc53579059"/>
       <w:r>
         <w:t>3.3.3 User Management Module</w:t>
       </w:r>
-      <w:bookmarkEnd w:id="16"/>
+      <w:bookmarkEnd w:id="34"/>
+      <w:bookmarkEnd w:id="35"/>
       <w:r>
         <w:t xml:space="preserve"> </w:t>
       </w:r>
@@ -5563,12 +5820,14 @@
         <w:spacing w:line="360" w:lineRule="auto"/>
         <w:ind w:left="86"/>
       </w:pPr>
-      <w:bookmarkStart w:id="17" w:name="_Toc53575258"/>
+      <w:bookmarkStart w:id="36" w:name="_Toc53578532"/>
+      <w:bookmarkStart w:id="37" w:name="_Toc53579060"/>
       <w:r>
         <w:lastRenderedPageBreak/>
         <w:t>3.3.4 Ad Module</w:t>
       </w:r>
-      <w:bookmarkEnd w:id="17"/>
+      <w:bookmarkEnd w:id="36"/>
+      <w:bookmarkEnd w:id="37"/>
       <w:r>
         <w:t xml:space="preserve"> </w:t>
       </w:r>
@@ -5588,11 +5847,13 @@
         <w:spacing w:line="360" w:lineRule="auto"/>
         <w:ind w:left="86"/>
       </w:pPr>
-      <w:bookmarkStart w:id="18" w:name="_Toc53575259"/>
+      <w:bookmarkStart w:id="38" w:name="_Toc53578533"/>
+      <w:bookmarkStart w:id="39" w:name="_Toc53579061"/>
       <w:r>
         <w:t>3.3.5 Contact Module</w:t>
       </w:r>
-      <w:bookmarkEnd w:id="18"/>
+      <w:bookmarkEnd w:id="38"/>
+      <w:bookmarkEnd w:id="39"/>
       <w:r>
         <w:t xml:space="preserve"> </w:t>
       </w:r>
@@ -5622,7 +5883,8 @@
         <w:spacing w:after="0" w:line="360" w:lineRule="auto"/>
         <w:ind w:left="86"/>
       </w:pPr>
-      <w:bookmarkStart w:id="19" w:name="_Toc53575260"/>
+      <w:bookmarkStart w:id="40" w:name="_Toc53578534"/>
+      <w:bookmarkStart w:id="41" w:name="_Toc53579062"/>
       <w:r>
         <w:rPr>
           <w:sz w:val="32"/>
@@ -5631,7 +5893,7 @@
       </w:r>
       <w:r>
         <w:rPr>
-          <w:rFonts w:ascii="Arial" w:eastAsia="Arial" w:hAnsi="Arial" w:cs="Arial"/>
+          <w:rFonts w:eastAsia="Arial"/>
           <w:sz w:val="32"/>
         </w:rPr>
         <w:t xml:space="preserve"> </w:t>
@@ -5642,7 +5904,8 @@
         </w:rPr>
         <w:t>System Requirement</w:t>
       </w:r>
-      <w:bookmarkEnd w:id="19"/>
+      <w:bookmarkEnd w:id="40"/>
+      <w:bookmarkEnd w:id="41"/>
       <w:r>
         <w:rPr>
           <w:sz w:val="32"/>
@@ -5658,7 +5921,7 @@
       </w:pPr>
       <w:r>
         <w:rPr>
-          <w:rFonts w:ascii="Calibri" w:eastAsia="Calibri" w:hAnsi="Calibri" w:cs="Calibri"/>
+          <w:rFonts w:eastAsia="Calibri"/>
           <w:sz w:val="22"/>
         </w:rPr>
         <w:t xml:space="preserve"> </w:t>
@@ -5670,20 +5933,22 @@
         <w:spacing w:after="0" w:line="360" w:lineRule="auto"/>
         <w:ind w:left="86"/>
       </w:pPr>
-      <w:bookmarkStart w:id="20" w:name="_Toc53575261"/>
+      <w:bookmarkStart w:id="42" w:name="_Toc53578535"/>
+      <w:bookmarkStart w:id="43" w:name="_Toc53579063"/>
       <w:r>
         <w:t>3.4.1</w:t>
       </w:r>
       <w:r>
         <w:rPr>
-          <w:rFonts w:ascii="Arial" w:eastAsia="Arial" w:hAnsi="Arial" w:cs="Arial"/>
+          <w:rFonts w:eastAsia="Arial"/>
         </w:rPr>
         <w:t xml:space="preserve"> </w:t>
       </w:r>
       <w:r>
         <w:t>Software Requirements</w:t>
       </w:r>
-      <w:bookmarkEnd w:id="20"/>
+      <w:bookmarkEnd w:id="42"/>
+      <w:bookmarkEnd w:id="43"/>
       <w:r>
         <w:t xml:space="preserve"> </w:t>
       </w:r>
@@ -5696,7 +5961,7 @@
       </w:pPr>
       <w:r>
         <w:rPr>
-          <w:rFonts w:ascii="Calibri" w:eastAsia="Calibri" w:hAnsi="Calibri" w:cs="Calibri"/>
+          <w:rFonts w:eastAsia="Calibri"/>
           <w:sz w:val="22"/>
         </w:rPr>
         <w:t xml:space="preserve"> </w:t>
@@ -5714,13 +5979,13 @@
       </w:pPr>
       <w:r>
         <w:rPr>
-          <w:rFonts w:ascii="Calibri" w:eastAsia="Calibri" w:hAnsi="Calibri" w:cs="Calibri"/>
+          <w:rFonts w:eastAsia="Calibri"/>
         </w:rPr>
         <w:t>Flutter</w:t>
       </w:r>
       <w:r>
         <w:rPr>
-          <w:rFonts w:ascii="Calibri" w:eastAsia="Calibri" w:hAnsi="Calibri" w:cs="Calibri"/>
+          <w:rFonts w:eastAsia="Calibri"/>
           <w:sz w:val="22"/>
         </w:rPr>
         <w:t xml:space="preserve"> </w:t>
@@ -5738,13 +6003,13 @@
       </w:pPr>
       <w:r>
         <w:rPr>
-          <w:rFonts w:ascii="Calibri" w:eastAsia="Calibri" w:hAnsi="Calibri" w:cs="Calibri"/>
+          <w:rFonts w:eastAsia="Calibri"/>
         </w:rPr>
         <w:t>Firebase</w:t>
       </w:r>
       <w:r>
         <w:rPr>
-          <w:rFonts w:ascii="Calibri" w:eastAsia="Calibri" w:hAnsi="Calibri" w:cs="Calibri"/>
+          <w:rFonts w:eastAsia="Calibri"/>
           <w:sz w:val="22"/>
         </w:rPr>
         <w:t xml:space="preserve"> </w:t>
@@ -5762,13 +6027,13 @@
       </w:pPr>
       <w:r>
         <w:rPr>
-          <w:rFonts w:ascii="Calibri" w:eastAsia="Calibri" w:hAnsi="Calibri" w:cs="Calibri"/>
+          <w:rFonts w:eastAsia="Calibri"/>
         </w:rPr>
         <w:t>Dart</w:t>
       </w:r>
       <w:r>
         <w:rPr>
-          <w:rFonts w:ascii="Calibri" w:eastAsia="Calibri" w:hAnsi="Calibri" w:cs="Calibri"/>
+          <w:rFonts w:eastAsia="Calibri"/>
           <w:sz w:val="22"/>
         </w:rPr>
         <w:t xml:space="preserve"> </w:t>
@@ -5782,7 +6047,7 @@
       </w:pPr>
       <w:r>
         <w:rPr>
-          <w:rFonts w:ascii="Calibri" w:eastAsia="Calibri" w:hAnsi="Calibri" w:cs="Calibri"/>
+          <w:rFonts w:eastAsia="Calibri"/>
           <w:sz w:val="22"/>
         </w:rPr>
         <w:t xml:space="preserve"> </w:t>
@@ -5796,7 +6061,7 @@
       </w:pPr>
       <w:r>
         <w:rPr>
-          <w:rFonts w:ascii="Calibri" w:eastAsia="Calibri" w:hAnsi="Calibri" w:cs="Calibri"/>
+          <w:rFonts w:eastAsia="Calibri"/>
           <w:sz w:val="22"/>
         </w:rPr>
         <w:t xml:space="preserve"> </w:t>
@@ -5810,7 +6075,7 @@
       </w:pPr>
       <w:r>
         <w:rPr>
-          <w:rFonts w:ascii="Calibri" w:eastAsia="Calibri" w:hAnsi="Calibri" w:cs="Calibri"/>
+          <w:rFonts w:eastAsia="Calibri"/>
           <w:sz w:val="22"/>
         </w:rPr>
         <w:t xml:space="preserve"> </w:t>
@@ -5824,7 +6089,7 @@
       </w:pPr>
       <w:r>
         <w:rPr>
-          <w:rFonts w:ascii="Calibri" w:eastAsia="Calibri" w:hAnsi="Calibri" w:cs="Calibri"/>
+          <w:rFonts w:eastAsia="Calibri"/>
           <w:sz w:val="22"/>
         </w:rPr>
         <w:t xml:space="preserve"> </w:t>
@@ -5838,7 +6103,7 @@
       </w:pPr>
       <w:r>
         <w:rPr>
-          <w:rFonts w:ascii="Calibri" w:eastAsia="Calibri" w:hAnsi="Calibri" w:cs="Calibri"/>
+          <w:rFonts w:eastAsia="Calibri"/>
           <w:sz w:val="22"/>
         </w:rPr>
         <w:t xml:space="preserve"> </w:t>
@@ -5852,7 +6117,7 @@
       </w:pPr>
       <w:r>
         <w:rPr>
-          <w:rFonts w:ascii="Calibri" w:eastAsia="Calibri" w:hAnsi="Calibri" w:cs="Calibri"/>
+          <w:rFonts w:eastAsia="Calibri"/>
           <w:sz w:val="22"/>
         </w:rPr>
         <w:t xml:space="preserve"> </w:t>
@@ -5866,7 +6131,7 @@
       </w:pPr>
       <w:r>
         <w:rPr>
-          <w:rFonts w:ascii="Calibri" w:eastAsia="Calibri" w:hAnsi="Calibri" w:cs="Calibri"/>
+          <w:rFonts w:eastAsia="Calibri"/>
           <w:sz w:val="22"/>
         </w:rPr>
         <w:t xml:space="preserve"> </w:t>
@@ -5880,7 +6145,7 @@
       </w:pPr>
       <w:r>
         <w:rPr>
-          <w:rFonts w:ascii="Calibri" w:eastAsia="Calibri" w:hAnsi="Calibri" w:cs="Calibri"/>
+          <w:rFonts w:eastAsia="Calibri"/>
           <w:sz w:val="22"/>
         </w:rPr>
         <w:t xml:space="preserve"> </w:t>
@@ -5892,7 +6157,8 @@
         <w:spacing w:line="360" w:lineRule="auto"/>
         <w:ind w:left="878" w:right="513"/>
       </w:pPr>
-      <w:bookmarkStart w:id="21" w:name="_Toc53575262"/>
+      <w:bookmarkStart w:id="44" w:name="_Toc53578536"/>
+      <w:bookmarkStart w:id="45" w:name="_Toc53579064"/>
       <w:r>
         <w:lastRenderedPageBreak/>
         <w:t xml:space="preserve">Chapter 4. </w:t>
@@ -5903,7 +6169,8 @@
       <w:r>
         <w:t>iscussion</w:t>
       </w:r>
-      <w:bookmarkEnd w:id="21"/>
+      <w:bookmarkEnd w:id="44"/>
+      <w:bookmarkEnd w:id="45"/>
     </w:p>
     <w:p/>
     <w:p>
@@ -5913,11 +6180,16 @@
           <w:szCs w:val="24"/>
         </w:rPr>
       </w:pPr>
-      <w:bookmarkStart w:id="22" w:name="_Toc53575263"/>
+      <w:bookmarkStart w:id="46" w:name="_Toc53578537"/>
+      <w:bookmarkStart w:id="47" w:name="_Toc53579065"/>
+      <w:r>
+        <w:t xml:space="preserve">4.1 </w:t>
+      </w:r>
       <w:r>
         <w:t>Work Completed</w:t>
       </w:r>
-      <w:bookmarkEnd w:id="22"/>
+      <w:bookmarkEnd w:id="46"/>
+      <w:bookmarkEnd w:id="47"/>
     </w:p>
     <w:p>
       <w:pPr>
@@ -6057,11 +6329,16 @@
       <w:pPr>
         <w:pStyle w:val="Heading2"/>
       </w:pPr>
-      <w:bookmarkStart w:id="23" w:name="_Toc53575264"/>
+      <w:bookmarkStart w:id="48" w:name="_Toc53578538"/>
+      <w:bookmarkStart w:id="49" w:name="_Toc53579066"/>
+      <w:r>
+        <w:t xml:space="preserve">4.2 </w:t>
+      </w:r>
       <w:r>
         <w:t>Work Remaining</w:t>
       </w:r>
-      <w:bookmarkEnd w:id="23"/>
+      <w:bookmarkEnd w:id="48"/>
+      <w:bookmarkEnd w:id="49"/>
     </w:p>
     <w:p>
       <w:pPr>
@@ -6201,11 +6478,16 @@
       <w:pPr>
         <w:pStyle w:val="Heading2"/>
       </w:pPr>
-      <w:bookmarkStart w:id="24" w:name="_Toc53575265"/>
+      <w:bookmarkStart w:id="50" w:name="_Toc53578539"/>
+      <w:bookmarkStart w:id="51" w:name="_Toc53579067"/>
+      <w:r>
+        <w:t xml:space="preserve">4.3 </w:t>
+      </w:r>
       <w:r>
         <w:t>Output</w:t>
       </w:r>
-      <w:bookmarkEnd w:id="24"/>
+      <w:bookmarkEnd w:id="50"/>
+      <w:bookmarkEnd w:id="51"/>
     </w:p>
     <w:p>
       <w:pPr>
@@ -6264,16 +6546,25 @@
     </w:p>
     <w:p>
       <w:pPr>
+        <w:spacing w:after="281" w:line="360" w:lineRule="auto"/>
+        <w:ind w:left="0" w:right="0" w:firstLine="0"/>
+        <w:jc w:val="left"/>
+      </w:pPr>
+    </w:p>
+    <w:p>
+      <w:pPr>
         <w:pStyle w:val="Heading1"/>
         <w:spacing w:line="360" w:lineRule="auto"/>
         <w:ind w:left="878" w:right="422"/>
       </w:pPr>
-      <w:bookmarkStart w:id="25" w:name="_Toc53575266"/>
+      <w:bookmarkStart w:id="52" w:name="_Toc53578540"/>
+      <w:bookmarkStart w:id="53" w:name="_Toc53579068"/>
       <w:r>
         <w:lastRenderedPageBreak/>
         <w:t>Chapter 5. Conclusion</w:t>
       </w:r>
-      <w:bookmarkEnd w:id="25"/>
+      <w:bookmarkEnd w:id="52"/>
+      <w:bookmarkEnd w:id="53"/>
       <w:r>
         <w:t xml:space="preserve"> </w:t>
       </w:r>
@@ -6475,12 +6766,14 @@
         <w:spacing w:line="360" w:lineRule="auto"/>
         <w:ind w:left="0" w:right="417" w:firstLine="0"/>
       </w:pPr>
-      <w:bookmarkStart w:id="26" w:name="_Toc53575267"/>
+      <w:bookmarkStart w:id="54" w:name="_Toc53578541"/>
+      <w:bookmarkStart w:id="55" w:name="_Toc53579069"/>
       <w:r>
         <w:lastRenderedPageBreak/>
         <w:t>References</w:t>
       </w:r>
-      <w:bookmarkEnd w:id="26"/>
+      <w:bookmarkEnd w:id="54"/>
+      <w:bookmarkEnd w:id="55"/>
     </w:p>
     <w:p>
       <w:pPr>
@@ -6490,7 +6783,7 @@
       </w:pPr>
       <w:r>
         <w:rPr>
-          <w:rFonts w:ascii="Calibri" w:eastAsia="Calibri" w:hAnsi="Calibri" w:cs="Calibri"/>
+          <w:rFonts w:eastAsia="Calibri"/>
           <w:sz w:val="22"/>
         </w:rPr>
         <w:t xml:space="preserve"> </w:t>
@@ -6508,7 +6801,7 @@
       </w:pPr>
       <w:r>
         <w:rPr>
-          <w:rFonts w:ascii="Calibri" w:eastAsia="Calibri" w:hAnsi="Calibri" w:cs="Calibri"/>
+          <w:rFonts w:eastAsia="Calibri"/>
           <w:sz w:val="22"/>
         </w:rPr>
         <w:t xml:space="preserve">R. Joon, "UX Planet," [Online]. Available: https://uxplanet.org/roommates-ux-uicase-study-assignment-in-48-hours-bfeddd09e3b. [Accessed 24 02 2020]. </w:t>
@@ -6526,26 +6819,10 @@
       </w:pPr>
       <w:r>
         <w:rPr>
-          <w:rFonts w:ascii="Calibri" w:eastAsia="Calibri" w:hAnsi="Calibri" w:cs="Calibri"/>
+          <w:rFonts w:eastAsia="Calibri"/>
           <w:sz w:val="22"/>
         </w:rPr>
-        <w:t>"</w:t>
-      </w:r>
-      <w:proofErr w:type="spellStart"/>
-      <w:r>
-        <w:rPr>
-          <w:rFonts w:ascii="Calibri" w:eastAsia="Calibri" w:hAnsi="Calibri" w:cs="Calibri"/>
-          <w:sz w:val="22"/>
-        </w:rPr>
-        <w:t>atomengine</w:t>
-      </w:r>
-      <w:proofErr w:type="spellEnd"/>
-      <w:r>
-        <w:rPr>
-          <w:rFonts w:ascii="Calibri" w:eastAsia="Calibri" w:hAnsi="Calibri" w:cs="Calibri"/>
-          <w:sz w:val="22"/>
-        </w:rPr>
-        <w:t xml:space="preserve">," [Online]. Available: https://atomengine.co.uk/projects/room-finderweb-app/. [Accessed 24 02 2020]. </w:t>
+        <w:t xml:space="preserve">"atomengine," [Online]. Available: https://atomengine.co.uk/projects/room-finderweb-app/. [Accessed 24 02 2020]. </w:t>
       </w:r>
     </w:p>
     <w:p>
@@ -6560,26 +6837,10 @@
       </w:pPr>
       <w:r>
         <w:rPr>
-          <w:rFonts w:ascii="Calibri" w:eastAsia="Calibri" w:hAnsi="Calibri" w:cs="Calibri"/>
+          <w:rFonts w:eastAsia="Calibri"/>
           <w:sz w:val="22"/>
         </w:rPr>
-        <w:t>K. Ferrell, "</w:t>
-      </w:r>
-      <w:proofErr w:type="spellStart"/>
-      <w:r>
-        <w:rPr>
-          <w:rFonts w:ascii="Calibri" w:eastAsia="Calibri" w:hAnsi="Calibri" w:cs="Calibri"/>
-          <w:sz w:val="22"/>
-        </w:rPr>
-        <w:t>RoomFinderPro</w:t>
-      </w:r>
-      <w:proofErr w:type="spellEnd"/>
-      <w:r>
-        <w:rPr>
-          <w:rFonts w:ascii="Calibri" w:eastAsia="Calibri" w:hAnsi="Calibri" w:cs="Calibri"/>
-          <w:sz w:val="22"/>
-        </w:rPr>
-        <w:t xml:space="preserve">," [Online]. Available: https://github.com/kferrell/RoomFinderPro. [Accessed 24 02 2020]. </w:t>
+        <w:t xml:space="preserve">K. Ferrell, "RoomFinderPro," [Online]. Available: https://github.com/kferrell/RoomFinderPro. [Accessed 24 02 2020]. </w:t>
       </w:r>
     </w:p>
     <w:p>
@@ -6590,7 +6851,7 @@
       </w:pPr>
       <w:r>
         <w:rPr>
-          <w:rFonts w:ascii="Calibri" w:eastAsia="Calibri" w:hAnsi="Calibri" w:cs="Calibri"/>
+          <w:rFonts w:eastAsia="Calibri"/>
           <w:sz w:val="22"/>
         </w:rPr>
         <w:t xml:space="preserve"> </w:t>
@@ -6604,7 +6865,7 @@
       </w:pPr>
       <w:r>
         <w:rPr>
-          <w:rFonts w:ascii="Calibri" w:eastAsia="Calibri" w:hAnsi="Calibri" w:cs="Calibri"/>
+          <w:rFonts w:eastAsia="Calibri"/>
           <w:sz w:val="22"/>
         </w:rPr>
         <w:t xml:space="preserve"> </w:t>
@@ -7261,8 +7522,8 @@
   <w:abstractNum w:abstractNumId="2" w15:restartNumberingAfterBreak="0">
     <w:nsid w:val="2FA16C8E"/>
     <w:multiLevelType w:val="hybridMultilevel"/>
-    <w:tmpl w:val="83CC8D7E"/>
-    <w:lvl w:ilvl="0" w:tplc="04090001">
+    <w:tmpl w:val="A83EF1CA"/>
+    <w:lvl w:ilvl="0" w:tplc="896EE762">
       <w:start w:val="1"/>
       <w:numFmt w:val="bullet"/>
       <w:lvlText w:val=""/>
@@ -7272,6 +7533,8 @@
       </w:pPr>
       <w:rPr>
         <w:rFonts w:ascii="Symbol" w:hAnsi="Symbol" w:hint="default"/>
+        <w:sz w:val="24"/>
+        <w:szCs w:val="24"/>
       </w:rPr>
     </w:lvl>
     <w:lvl w:ilvl="1" w:tplc="04090003" w:tentative="1">
@@ -7798,8 +8061,8 @@
   <w:abstractNum w:abstractNumId="5" w15:restartNumberingAfterBreak="0">
     <w:nsid w:val="77FC430F"/>
     <w:multiLevelType w:val="hybridMultilevel"/>
-    <w:tmpl w:val="C200EA88"/>
-    <w:lvl w:ilvl="0" w:tplc="04090001">
+    <w:tmpl w:val="E0B89470"/>
+    <w:lvl w:ilvl="0" w:tplc="0A86156E">
       <w:start w:val="1"/>
       <w:numFmt w:val="bullet"/>
       <w:lvlText w:val=""/>
@@ -7809,6 +8072,8 @@
       </w:pPr>
       <w:rPr>
         <w:rFonts w:ascii="Symbol" w:hAnsi="Symbol" w:hint="default"/>
+        <w:sz w:val="24"/>
+        <w:szCs w:val="24"/>
       </w:rPr>
     </w:lvl>
     <w:lvl w:ilvl="1" w:tplc="04090003" w:tentative="1">
@@ -8781,6 +9046,59 @@
       <w:u w:val="single"/>
     </w:rPr>
   </w:style>
+  <w:style w:type="paragraph" w:styleId="TOCHeading">
+    <w:name w:val="TOC Heading"/>
+    <w:basedOn w:val="Heading1"/>
+    <w:next w:val="Normal"/>
+    <w:uiPriority w:val="39"/>
+    <w:unhideWhenUsed/>
+    <w:qFormat/>
+    <w:rsid w:val="00A96F89"/>
+    <w:pPr>
+      <w:spacing w:before="240" w:after="0"/>
+      <w:ind w:left="0" w:right="0" w:firstLine="0"/>
+      <w:jc w:val="left"/>
+      <w:outlineLvl w:val="9"/>
+    </w:pPr>
+    <w:rPr>
+      <w:rFonts w:asciiTheme="majorHAnsi" w:eastAsiaTheme="majorEastAsia" w:hAnsiTheme="majorHAnsi" w:cstheme="majorBidi"/>
+      <w:b w:val="0"/>
+      <w:color w:val="2F5496" w:themeColor="accent1" w:themeShade="BF"/>
+      <w:sz w:val="32"/>
+      <w:szCs w:val="32"/>
+    </w:rPr>
+  </w:style>
+  <w:style w:type="paragraph" w:styleId="Caption">
+    <w:name w:val="caption"/>
+    <w:basedOn w:val="Normal"/>
+    <w:next w:val="Normal"/>
+    <w:uiPriority w:val="35"/>
+    <w:unhideWhenUsed/>
+    <w:qFormat/>
+    <w:rsid w:val="0014185B"/>
+    <w:pPr>
+      <w:spacing w:after="200" w:line="240" w:lineRule="auto"/>
+    </w:pPr>
+    <w:rPr>
+      <w:i/>
+      <w:iCs/>
+      <w:color w:val="44546A" w:themeColor="text2"/>
+      <w:sz w:val="18"/>
+      <w:szCs w:val="18"/>
+    </w:rPr>
+  </w:style>
+  <w:style w:type="paragraph" w:styleId="TableofFigures">
+    <w:name w:val="table of figures"/>
+    <w:basedOn w:val="Normal"/>
+    <w:next w:val="Normal"/>
+    <w:uiPriority w:val="99"/>
+    <w:unhideWhenUsed/>
+    <w:rsid w:val="00CF291C"/>
+    <w:pPr>
+      <w:spacing w:after="0"/>
+      <w:ind w:left="0"/>
+    </w:pPr>
+  </w:style>
 </w:styles>
 </file>
 

--- a/proposals/mid.docx
+++ b/proposals/mid.docx
@@ -18,8 +18,16 @@
         <w:rPr>
           <w:sz w:val="32"/>
         </w:rPr>
-        <w:t xml:space="preserve"> Progress Defence</w:t>
-      </w:r>
+        <w:t xml:space="preserve"> Progress </w:t>
+      </w:r>
+      <w:proofErr w:type="spellStart"/>
+      <w:r>
+        <w:rPr>
+          <w:sz w:val="32"/>
+        </w:rPr>
+        <w:t>Defence</w:t>
+      </w:r>
+      <w:proofErr w:type="spellEnd"/>
       <w:r>
         <w:rPr>
           <w:sz w:val="32"/>
@@ -151,7 +159,7 @@
                           <pic:cNvPicPr/>
                         </pic:nvPicPr>
                         <pic:blipFill>
-                          <a:blip r:embed="rId8"/>
+                          <a:blip r:embed="rId11"/>
                           <a:stretch>
                             <a:fillRect/>
                           </a:stretch>
@@ -174,8 +182,8 @@
           </mc:Choice>
           <mc:Fallback>
             <w:pict>
-              <v:group w14:anchorId="2BDE7A50" id="Group 7691" o:spid="_x0000_s1026" style="width:144.65pt;height:134.65pt;mso-position-horizontal-relative:char;mso-position-vertical-relative:line" coordsize="18370,17100" o:gfxdata="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">
-                <v:rect id="Rectangle 12" o:spid="_x0000_s1027" style="position:absolute;left:2305;top:12748;width:15630;height:3366;visibility:visible;mso-wrap-style:square;v-text-anchor:top" o:gfxdata="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" filled="f" stroked="f">
+              <v:group w14:anchorId="2BDE7A50" id="Group 7691" o:spid="_x0000_s1026" style="width:144.65pt;height:134.65pt;mso-position-horizontal-relative:char;mso-position-vertical-relative:line" coordsize="18370,17100" o:gfxdata="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">
+                <v:rect id="Rectangle 12" o:spid="_x0000_s1027" style="position:absolute;left:2305;top:12748;width:15630;height:3366;visibility:visible;mso-wrap-style:square;v-text-anchor:top" o:gfxdata="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" filled="f" stroked="f">
                   <v:textbox inset="0,0,0,0">
                     <w:txbxContent>
                       <w:p>
@@ -194,7 +202,7 @@
                     </w:txbxContent>
                   </v:textbox>
                 </v:rect>
-                <v:rect id="Rectangle 13" o:spid="_x0000_s1028" style="position:absolute;left:14057;top:12748;width:760;height:3366;visibility:visible;mso-wrap-style:square;v-text-anchor:top" o:gfxdata="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" filled="f" stroked="f">
+                <v:rect id="Rectangle 13" o:spid="_x0000_s1028" style="position:absolute;left:14057;top:12748;width:760;height:3366;visibility:visible;mso-wrap-style:square;v-text-anchor:top" o:gfxdata="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" filled="f" stroked="f">
                   <v:textbox inset="0,0,0,0">
                     <w:txbxContent>
                       <w:p>
@@ -232,8 +240,8 @@
                   <v:path o:extrusionok="f" gradientshapeok="t" o:connecttype="rect"/>
                   <o:lock v:ext="edit" aspectratio="t"/>
                 </v:shapetype>
-                <v:shape id="Picture 59" o:spid="_x0000_s1029" type="#_x0000_t75" style="position:absolute;width:18370;height:17100;visibility:visible;mso-wrap-style:square" o:gfxdata="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">
-                  <v:imagedata r:id="rId9" o:title=""/>
+                <v:shape id="Picture 59" o:spid="_x0000_s1029" type="#_x0000_t75" style="position:absolute;width:18370;height:17100;visibility:visible;mso-wrap-style:square" o:gfxdata="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">
+                  <v:imagedata r:id="rId12" o:title=""/>
                 </v:shape>
                 <w10:anchorlock/>
               </v:group>
@@ -314,8 +322,21 @@
         <w:ind w:left="204" w:right="197"/>
         <w:jc w:val="center"/>
       </w:pPr>
-      <w:r>
-        <w:t xml:space="preserve">Shuveccha Silwal (017-381) </w:t>
+      <w:proofErr w:type="spellStart"/>
+      <w:r>
+        <w:t>Shuveccha</w:t>
+      </w:r>
+      <w:proofErr w:type="spellEnd"/>
+      <w:r>
+        <w:t xml:space="preserve"> </w:t>
+      </w:r>
+      <w:proofErr w:type="spellStart"/>
+      <w:r>
+        <w:t>Silwal</w:t>
+      </w:r>
+      <w:proofErr w:type="spellEnd"/>
+      <w:r>
+        <w:t xml:space="preserve"> (017-381) </w:t>
       </w:r>
     </w:p>
     <w:p>
@@ -324,8 +345,13 @@
         <w:ind w:left="204" w:right="194"/>
         <w:jc w:val="center"/>
       </w:pPr>
-      <w:r>
-        <w:t xml:space="preserve">Sijan Joshi (017-382) </w:t>
+      <w:proofErr w:type="spellStart"/>
+      <w:r>
+        <w:t>Sijan</w:t>
+      </w:r>
+      <w:proofErr w:type="spellEnd"/>
+      <w:r>
+        <w:t xml:space="preserve"> Joshi (017-382) </w:t>
       </w:r>
     </w:p>
     <w:p>
@@ -387,22 +413,26 @@
         <w:t xml:space="preserve">Submission date: </w:t>
       </w:r>
       <w:r>
-        <w:t>1</w:t>
-      </w:r>
-      <w:r>
-        <w:t>4-</w:t>
-      </w:r>
-      <w:r>
-        <w:t>10</w:t>
-      </w:r>
-      <w:r>
-        <w:t xml:space="preserve">-2020 </w:t>
-      </w:r>
-    </w:p>
-    <w:p>
-      <w:pPr>
-        <w:spacing w:after="84" w:line="360" w:lineRule="auto"/>
-        <w:ind w:left="878" w:right="441"/>
+        <w:t>June 28 ,2021</w:t>
+      </w:r>
+    </w:p>
+    <w:p>
+      <w:pPr>
+        <w:spacing w:before="240" w:afterLines="240" w:after="576" w:line="360" w:lineRule="auto"/>
+        <w:ind w:left="878" w:right="441" w:hanging="11"/>
+        <w:jc w:val="center"/>
+        <w:rPr>
+          <w:b/>
+          <w:bCs/>
+          <w:sz w:val="36"/>
+          <w:szCs w:val="36"/>
+        </w:rPr>
+      </w:pPr>
+    </w:p>
+    <w:p>
+      <w:pPr>
+        <w:spacing w:before="240" w:afterLines="240" w:after="576" w:line="360" w:lineRule="auto"/>
+        <w:ind w:left="878" w:right="441" w:hanging="11"/>
         <w:jc w:val="center"/>
       </w:pPr>
       <w:r>
@@ -410,36 +440,28 @@
           <w:b/>
           <w:sz w:val="36"/>
         </w:rPr>
-        <w:lastRenderedPageBreak/>
-        <w:t xml:space="preserve">Abstract </w:t>
-      </w:r>
-    </w:p>
-    <w:p>
-      <w:pPr>
-        <w:spacing w:after="327" w:line="360" w:lineRule="auto"/>
-        <w:ind w:left="0" w:right="0" w:firstLine="0"/>
-        <w:jc w:val="left"/>
-      </w:pPr>
-      <w:r>
-        <w:rPr>
-          <w:sz w:val="22"/>
-        </w:rPr>
-        <w:t xml:space="preserve"> </w:t>
-      </w:r>
-    </w:p>
-    <w:p>
-      <w:pPr>
-        <w:spacing w:line="360" w:lineRule="auto"/>
-        <w:ind w:right="0"/>
-      </w:pPr>
-      <w:r>
-        <w:t xml:space="preserve">Today’s world mostly relies on internet for most of the information collection. The purpose of this mobile application is to provide a platform for the user to search for spare room that he/she can share with the room owner on certain terms and conditions and also find vacant rooms. It is an online space where one can search spare rooms and fully vacant room based on the specified location. Its design is going to be made simple and easy to use so that user with less knowledge about new technologies can also use it with ease. It is based on search and contact where user can directly contact the room’s owner. It is going to have the feature of watchlist with which user can save some of his/her ’s favorite rooms for future reference. SpareRoom app can be a platform that helps user who is in search for a room along with a roommate.  </w:t>
-      </w:r>
-    </w:p>
-    <w:p>
-      <w:pPr>
-        <w:spacing w:after="256" w:line="360" w:lineRule="auto"/>
-        <w:ind w:right="0"/>
+        <w:t>Abstract</w:t>
+      </w:r>
+    </w:p>
+    <w:p>
+      <w:pPr>
+        <w:spacing w:before="240" w:afterLines="240" w:after="576" w:line="360" w:lineRule="auto"/>
+        <w:ind w:right="0" w:hanging="11"/>
+      </w:pPr>
+      <w:r>
+        <w:t>Today’s world mostly relies on in</w:t>
+      </w:r>
+      <w:r>
+        <w:t>t</w:t>
+      </w:r>
+      <w:r>
+        <w:t xml:space="preserve">ernet for most of the information collection. The purpose of this mobile application is to provide a platform for the user to search for spare room that he/she can share with the room owner on certain terms and conditions and also find vacant rooms. It is an online space where one can search spare rooms and fully vacant room based on the specified location. Its design is going to be made simple and easy to use so that user with less knowledge about new technologies can also use it with ease. It is based on search and contact where user can directly contact the room’s owner. It is going to have the feature of watchlist with which user can save some of his/her ’s favorite rooms for future reference. SpareRoom app can be a platform that helps user who is in search for a room along with a roommate.  </w:t>
+      </w:r>
+    </w:p>
+    <w:p>
+      <w:pPr>
+        <w:spacing w:before="240" w:afterLines="240" w:after="576" w:line="360" w:lineRule="auto"/>
+        <w:ind w:right="0" w:hanging="11"/>
       </w:pPr>
       <w:r>
         <w:rPr>
@@ -552,6 +574,7 @@
         <w:rPr>
           <w:sz w:val="22"/>
         </w:rPr>
+        <w:lastRenderedPageBreak/>
         <w:t xml:space="preserve"> </w:t>
       </w:r>
     </w:p>
@@ -570,22 +593,46 @@
     </w:p>
     <w:p>
       <w:pPr>
-        <w:spacing w:after="264" w:line="360" w:lineRule="auto"/>
-        <w:ind w:left="0" w:right="0" w:firstLine="0"/>
-        <w:jc w:val="left"/>
-      </w:pPr>
-      <w:r>
-        <w:rPr>
-          <w:sz w:val="22"/>
-        </w:rPr>
-        <w:t xml:space="preserve"> </w:t>
-      </w:r>
-    </w:p>
-    <w:p>
-      <w:pPr>
-        <w:spacing w:after="0" w:line="360" w:lineRule="auto"/>
+        <w:spacing w:before="240" w:after="240" w:line="360" w:lineRule="auto"/>
         <w:ind w:left="0" w:right="0" w:firstLine="0"/>
         <w:jc w:val="center"/>
+      </w:pPr>
+    </w:p>
+    <w:p>
+      <w:pPr>
+        <w:spacing w:before="240" w:after="240" w:line="360" w:lineRule="auto"/>
+        <w:ind w:left="0" w:right="0" w:firstLine="0"/>
+        <w:jc w:val="center"/>
+        <w:rPr>
+          <w:b/>
+          <w:bCs/>
+          <w:sz w:val="32"/>
+          <w:szCs w:val="32"/>
+        </w:rPr>
+      </w:pPr>
+      <w:r>
+        <w:rPr>
+          <w:b/>
+          <w:bCs/>
+          <w:sz w:val="32"/>
+          <w:szCs w:val="32"/>
+        </w:rPr>
+        <w:t>Acknowledgemen</w:t>
+      </w:r>
+      <w:r>
+        <w:rPr>
+          <w:b/>
+          <w:bCs/>
+          <w:sz w:val="32"/>
+          <w:szCs w:val="32"/>
+        </w:rPr>
+        <w:t>t</w:t>
+      </w:r>
+    </w:p>
+    <w:p>
+      <w:pPr>
+        <w:spacing w:before="240" w:after="240" w:line="360" w:lineRule="auto"/>
+        <w:ind w:left="0" w:right="0" w:firstLine="0"/>
         <w:rPr>
           <w:b/>
           <w:bCs/>
@@ -594,57 +641,28 @@
         </w:rPr>
       </w:pPr>
       <w:r>
+        <w:t xml:space="preserve">First of all, we would like to show our utmost gratitude to the Department of Computer Engineering for granting us permission to commence with our project and encouraging us to be a part of such innovative curriculum. We would like to express our deep sense of gratitude and sincere thanks to our project supervisor </w:t>
+      </w:r>
+      <w:proofErr w:type="spellStart"/>
+      <w:r>
+        <w:t>Menuka</w:t>
+      </w:r>
+      <w:proofErr w:type="spellEnd"/>
+      <w:r>
+        <w:t xml:space="preserve"> </w:t>
+      </w:r>
+      <w:proofErr w:type="spellStart"/>
+      <w:r>
+        <w:t>Maharjan</w:t>
+      </w:r>
+      <w:proofErr w:type="spellEnd"/>
+      <w:r>
+        <w:t xml:space="preserve"> for constant gratitude and support in starting the project.</w:t>
+      </w:r>
+      <w:r>
         <w:rPr>
           <w:b/>
           <w:bCs/>
-          <w:sz w:val="28"/>
-          <w:szCs w:val="28"/>
-        </w:rPr>
-        <w:lastRenderedPageBreak/>
-        <w:t>Acknowledgement</w:t>
-      </w:r>
-    </w:p>
-    <w:p>
-      <w:pPr>
-        <w:spacing w:after="0" w:line="360" w:lineRule="auto"/>
-        <w:ind w:left="0" w:right="0" w:firstLine="0"/>
-        <w:rPr>
-          <w:b/>
-          <w:bCs/>
-          <w:sz w:val="28"/>
-          <w:szCs w:val="28"/>
-        </w:rPr>
-      </w:pPr>
-    </w:p>
-    <w:p>
-      <w:pPr>
-        <w:pStyle w:val="NormalWeb"/>
-        <w:spacing w:before="0" w:beforeAutospacing="0" w:after="240" w:afterAutospacing="0" w:line="360" w:lineRule="auto"/>
-        <w:jc w:val="both"/>
-      </w:pPr>
-      <w:r>
-        <w:rPr>
-          <w:color w:val="000000"/>
-        </w:rPr>
-        <w:t xml:space="preserve">First of all, we would like to show our utmost gratitude to the Department of Computer Engineering for granting us permission to commence with our project and encouraging us to be a part of such innovative curriculum. We would like to express our deep sense of gratitude and sincere thanks to our project supervisor </w:t>
-      </w:r>
-      <w:r>
-        <w:rPr>
-          <w:color w:val="000000"/>
-        </w:rPr>
-        <w:t>Menuka Maharjan</w:t>
-      </w:r>
-      <w:r>
-        <w:rPr>
-          <w:color w:val="000000"/>
-        </w:rPr>
-        <w:t xml:space="preserve"> for constant gratitude and support in starting the project.</w:t>
-      </w:r>
-      <w:r>
-        <w:rPr>
-          <w:b/>
-          <w:bCs/>
-          <w:color w:val="000000"/>
         </w:rPr>
         <w:t> </w:t>
       </w:r>
@@ -962,7 +980,8 @@
               <w:rFonts w:asciiTheme="minorHAnsi" w:eastAsiaTheme="minorEastAsia" w:hAnsiTheme="minorHAnsi" w:cstheme="minorBidi"/>
               <w:noProof/>
               <w:color w:val="auto"/>
-              <w:sz w:val="22"/>
+              <w:szCs w:val="24"/>
+              <w:lang w:val="en-NP"/>
             </w:rPr>
           </w:pPr>
           <w:r>
@@ -983,7 +1002,7 @@
             </w:rPr>
             <w:fldChar w:fldCharType="separate"/>
           </w:r>
-          <w:hyperlink w:anchor="_Toc53579043" w:history="1">
+          <w:hyperlink w:anchor="_Toc75795461" w:history="1">
             <w:r>
               <w:rPr>
                 <w:rStyle w:val="Hyperlink"/>
@@ -1010,7 +1029,7 @@
                 <w:noProof/>
                 <w:webHidden/>
               </w:rPr>
-              <w:instrText xml:space="preserve"> PAGEREF _Toc53579043 \h </w:instrText>
+              <w:instrText xml:space="preserve"> PAGEREF _Toc75795461 \h </w:instrText>
             </w:r>
             <w:r>
               <w:rPr>
@@ -1051,10 +1070,11 @@
               <w:rFonts w:asciiTheme="minorHAnsi" w:eastAsiaTheme="minorEastAsia" w:hAnsiTheme="minorHAnsi" w:cstheme="minorBidi"/>
               <w:noProof/>
               <w:color w:val="auto"/>
-              <w:sz w:val="22"/>
+              <w:szCs w:val="24"/>
+              <w:lang w:val="en-NP"/>
             </w:rPr>
           </w:pPr>
-          <w:hyperlink w:anchor="_Toc53579044" w:history="1">
+          <w:hyperlink w:anchor="_Toc75795462" w:history="1">
             <w:r>
               <w:rPr>
                 <w:rStyle w:val="Hyperlink"/>
@@ -1081,7 +1101,7 @@
                 <w:noProof/>
                 <w:webHidden/>
               </w:rPr>
-              <w:instrText xml:space="preserve"> PAGEREF _Toc53579044 \h </w:instrText>
+              <w:instrText xml:space="preserve"> PAGEREF _Toc75795462 \h </w:instrText>
             </w:r>
             <w:r>
               <w:rPr>
@@ -1122,10 +1142,11 @@
               <w:rFonts w:asciiTheme="minorHAnsi" w:eastAsiaTheme="minorEastAsia" w:hAnsiTheme="minorHAnsi" w:cstheme="minorBidi"/>
               <w:noProof/>
               <w:color w:val="auto"/>
-              <w:sz w:val="22"/>
+              <w:szCs w:val="24"/>
+              <w:lang w:val="en-NP"/>
             </w:rPr>
           </w:pPr>
-          <w:hyperlink w:anchor="_Toc53579045" w:history="1">
+          <w:hyperlink w:anchor="_Toc75795463" w:history="1">
             <w:r>
               <w:rPr>
                 <w:rStyle w:val="Hyperlink"/>
@@ -1152,7 +1173,7 @@
                 <w:noProof/>
                 <w:webHidden/>
               </w:rPr>
-              <w:instrText xml:space="preserve"> PAGEREF _Toc53579045 \h </w:instrText>
+              <w:instrText xml:space="preserve"> PAGEREF _Toc75795463 \h </w:instrText>
             </w:r>
             <w:r>
               <w:rPr>
@@ -1193,10 +1214,11 @@
               <w:rFonts w:asciiTheme="minorHAnsi" w:eastAsiaTheme="minorEastAsia" w:hAnsiTheme="minorHAnsi" w:cstheme="minorBidi"/>
               <w:noProof/>
               <w:color w:val="auto"/>
-              <w:sz w:val="22"/>
+              <w:szCs w:val="24"/>
+              <w:lang w:val="en-NP"/>
             </w:rPr>
           </w:pPr>
-          <w:hyperlink w:anchor="_Toc53579046" w:history="1">
+          <w:hyperlink w:anchor="_Toc75795464" w:history="1">
             <w:r>
               <w:rPr>
                 <w:rStyle w:val="Hyperlink"/>
@@ -1238,7 +1260,7 @@
                 <w:noProof/>
                 <w:webHidden/>
               </w:rPr>
-              <w:instrText xml:space="preserve"> PAGEREF _Toc53579046 \h </w:instrText>
+              <w:instrText xml:space="preserve"> PAGEREF _Toc75795464 \h </w:instrText>
             </w:r>
             <w:r>
               <w:rPr>
@@ -1279,10 +1301,11 @@
               <w:rFonts w:asciiTheme="minorHAnsi" w:eastAsiaTheme="minorEastAsia" w:hAnsiTheme="minorHAnsi" w:cstheme="minorBidi"/>
               <w:noProof/>
               <w:color w:val="auto"/>
-              <w:sz w:val="22"/>
+              <w:szCs w:val="24"/>
+              <w:lang w:val="en-NP"/>
             </w:rPr>
           </w:pPr>
-          <w:hyperlink w:anchor="_Toc53579047" w:history="1">
+          <w:hyperlink w:anchor="_Toc75795465" w:history="1">
             <w:r>
               <w:rPr>
                 <w:rStyle w:val="Hyperlink"/>
@@ -1309,7 +1332,7 @@
                 <w:noProof/>
                 <w:webHidden/>
               </w:rPr>
-              <w:instrText xml:space="preserve"> PAGEREF _Toc53579047 \h </w:instrText>
+              <w:instrText xml:space="preserve"> PAGEREF _Toc75795465 \h </w:instrText>
             </w:r>
             <w:r>
               <w:rPr>
@@ -1350,10 +1373,11 @@
               <w:rFonts w:asciiTheme="minorHAnsi" w:eastAsiaTheme="minorEastAsia" w:hAnsiTheme="minorHAnsi" w:cstheme="minorBidi"/>
               <w:noProof/>
               <w:color w:val="auto"/>
-              <w:sz w:val="22"/>
+              <w:szCs w:val="24"/>
+              <w:lang w:val="en-NP"/>
             </w:rPr>
           </w:pPr>
-          <w:hyperlink w:anchor="_Toc53579048" w:history="1">
+          <w:hyperlink w:anchor="_Toc75795466" w:history="1">
             <w:r>
               <w:rPr>
                 <w:rStyle w:val="Hyperlink"/>
@@ -1380,7 +1404,7 @@
                 <w:noProof/>
                 <w:webHidden/>
               </w:rPr>
-              <w:instrText xml:space="preserve"> PAGEREF _Toc53579048 \h </w:instrText>
+              <w:instrText xml:space="preserve"> PAGEREF _Toc75795466 \h </w:instrText>
             </w:r>
             <w:r>
               <w:rPr>
@@ -1421,10 +1445,11 @@
               <w:rFonts w:asciiTheme="minorHAnsi" w:eastAsiaTheme="minorEastAsia" w:hAnsiTheme="minorHAnsi" w:cstheme="minorBidi"/>
               <w:noProof/>
               <w:color w:val="auto"/>
-              <w:sz w:val="22"/>
+              <w:szCs w:val="24"/>
+              <w:lang w:val="en-NP"/>
             </w:rPr>
           </w:pPr>
-          <w:hyperlink w:anchor="_Toc53579049" w:history="1">
+          <w:hyperlink w:anchor="_Toc75795467" w:history="1">
             <w:r>
               <w:rPr>
                 <w:rStyle w:val="Hyperlink"/>
@@ -1451,7 +1476,7 @@
                 <w:noProof/>
                 <w:webHidden/>
               </w:rPr>
-              <w:instrText xml:space="preserve"> PAGEREF _Toc53579049 \h </w:instrText>
+              <w:instrText xml:space="preserve"> PAGEREF _Toc75795467 \h </w:instrText>
             </w:r>
             <w:r>
               <w:rPr>
@@ -1492,10 +1517,11 @@
               <w:rFonts w:asciiTheme="minorHAnsi" w:eastAsiaTheme="minorEastAsia" w:hAnsiTheme="minorHAnsi" w:cstheme="minorBidi"/>
               <w:noProof/>
               <w:color w:val="auto"/>
-              <w:sz w:val="22"/>
+              <w:szCs w:val="24"/>
+              <w:lang w:val="en-NP"/>
             </w:rPr>
           </w:pPr>
-          <w:hyperlink w:anchor="_Toc53579050" w:history="1">
+          <w:hyperlink w:anchor="_Toc75795468" w:history="1">
             <w:r>
               <w:rPr>
                 <w:rStyle w:val="Hyperlink"/>
@@ -1537,7 +1563,7 @@
                 <w:noProof/>
                 <w:webHidden/>
               </w:rPr>
-              <w:instrText xml:space="preserve"> PAGEREF _Toc53579050 \h </w:instrText>
+              <w:instrText xml:space="preserve"> PAGEREF _Toc75795468 \h </w:instrText>
             </w:r>
             <w:r>
               <w:rPr>
@@ -1578,10 +1604,11 @@
               <w:rFonts w:asciiTheme="minorHAnsi" w:eastAsiaTheme="minorEastAsia" w:hAnsiTheme="minorHAnsi" w:cstheme="minorBidi"/>
               <w:noProof/>
               <w:color w:val="auto"/>
-              <w:sz w:val="22"/>
+              <w:szCs w:val="24"/>
+              <w:lang w:val="en-NP"/>
             </w:rPr>
           </w:pPr>
-          <w:hyperlink w:anchor="_Toc53579051" w:history="1">
+          <w:hyperlink w:anchor="_Toc75795469" w:history="1">
             <w:r>
               <w:rPr>
                 <w:rStyle w:val="Hyperlink"/>
@@ -1623,7 +1650,7 @@
                 <w:noProof/>
                 <w:webHidden/>
               </w:rPr>
-              <w:instrText xml:space="preserve"> PAGEREF _Toc53579051 \h </w:instrText>
+              <w:instrText xml:space="preserve"> PAGEREF _Toc75795469 \h </w:instrText>
             </w:r>
             <w:r>
               <w:rPr>
@@ -1664,10 +1691,11 @@
               <w:rFonts w:asciiTheme="minorHAnsi" w:eastAsiaTheme="minorEastAsia" w:hAnsiTheme="minorHAnsi" w:cstheme="minorBidi"/>
               <w:noProof/>
               <w:color w:val="auto"/>
-              <w:sz w:val="22"/>
+              <w:szCs w:val="24"/>
+              <w:lang w:val="en-NP"/>
             </w:rPr>
           </w:pPr>
-          <w:hyperlink w:anchor="_Toc53579052" w:history="1">
+          <w:hyperlink w:anchor="_Toc75795470" w:history="1">
             <w:r>
               <w:rPr>
                 <w:rStyle w:val="Hyperlink"/>
@@ -1694,7 +1722,7 @@
                 <w:noProof/>
                 <w:webHidden/>
               </w:rPr>
-              <w:instrText xml:space="preserve"> PAGEREF _Toc53579052 \h </w:instrText>
+              <w:instrText xml:space="preserve"> PAGEREF _Toc75795470 \h </w:instrText>
             </w:r>
             <w:r>
               <w:rPr>
@@ -1735,10 +1763,11 @@
               <w:rFonts w:asciiTheme="minorHAnsi" w:eastAsiaTheme="minorEastAsia" w:hAnsiTheme="minorHAnsi" w:cstheme="minorBidi"/>
               <w:noProof/>
               <w:color w:val="auto"/>
-              <w:sz w:val="22"/>
+              <w:szCs w:val="24"/>
+              <w:lang w:val="en-NP"/>
             </w:rPr>
           </w:pPr>
-          <w:hyperlink w:anchor="_Toc53579053" w:history="1">
+          <w:hyperlink w:anchor="_Toc75795471" w:history="1">
             <w:r>
               <w:rPr>
                 <w:rStyle w:val="Hyperlink"/>
@@ -1765,7 +1794,7 @@
                 <w:noProof/>
                 <w:webHidden/>
               </w:rPr>
-              <w:instrText xml:space="preserve"> PAGEREF _Toc53579053 \h </w:instrText>
+              <w:instrText xml:space="preserve"> PAGEREF _Toc75795471 \h </w:instrText>
             </w:r>
             <w:r>
               <w:rPr>
@@ -1785,7 +1814,7 @@
                 <w:noProof/>
                 <w:webHidden/>
               </w:rPr>
-              <w:t>5</w:t>
+              <w:t>6</w:t>
             </w:r>
             <w:r>
               <w:rPr>
@@ -1806,10 +1835,11 @@
               <w:rFonts w:asciiTheme="minorHAnsi" w:eastAsiaTheme="minorEastAsia" w:hAnsiTheme="minorHAnsi" w:cstheme="minorBidi"/>
               <w:noProof/>
               <w:color w:val="auto"/>
-              <w:sz w:val="22"/>
+              <w:szCs w:val="24"/>
+              <w:lang w:val="en-NP"/>
             </w:rPr>
           </w:pPr>
-          <w:hyperlink w:anchor="_Toc53579054" w:history="1">
+          <w:hyperlink w:anchor="_Toc75795472" w:history="1">
             <w:r>
               <w:rPr>
                 <w:rStyle w:val="Hyperlink"/>
@@ -1836,7 +1866,7 @@
                 <w:noProof/>
                 <w:webHidden/>
               </w:rPr>
-              <w:instrText xml:space="preserve"> PAGEREF _Toc53579054 \h </w:instrText>
+              <w:instrText xml:space="preserve"> PAGEREF _Toc75795472 \h </w:instrText>
             </w:r>
             <w:r>
               <w:rPr>
@@ -1856,7 +1886,7 @@
                 <w:noProof/>
                 <w:webHidden/>
               </w:rPr>
-              <w:t>5</w:t>
+              <w:t>6</w:t>
             </w:r>
             <w:r>
               <w:rPr>
@@ -1877,10 +1907,11 @@
               <w:rFonts w:asciiTheme="minorHAnsi" w:eastAsiaTheme="minorEastAsia" w:hAnsiTheme="minorHAnsi" w:cstheme="minorBidi"/>
               <w:noProof/>
               <w:color w:val="auto"/>
-              <w:sz w:val="22"/>
+              <w:szCs w:val="24"/>
+              <w:lang w:val="en-NP"/>
             </w:rPr>
           </w:pPr>
-          <w:hyperlink w:anchor="_Toc53579055" w:history="1">
+          <w:hyperlink w:anchor="_Toc75795473" w:history="1">
             <w:r>
               <w:rPr>
                 <w:rStyle w:val="Hyperlink"/>
@@ -1922,7 +1953,7 @@
                 <w:noProof/>
                 <w:webHidden/>
               </w:rPr>
-              <w:instrText xml:space="preserve"> PAGEREF _Toc53579055 \h </w:instrText>
+              <w:instrText xml:space="preserve"> PAGEREF _Toc75795473 \h </w:instrText>
             </w:r>
             <w:r>
               <w:rPr>
@@ -1942,7 +1973,7 @@
                 <w:noProof/>
                 <w:webHidden/>
               </w:rPr>
-              <w:t>6</w:t>
+              <w:t>7</w:t>
             </w:r>
             <w:r>
               <w:rPr>
@@ -1963,10 +1994,11 @@
               <w:rFonts w:asciiTheme="minorHAnsi" w:eastAsiaTheme="minorEastAsia" w:hAnsiTheme="minorHAnsi" w:cstheme="minorBidi"/>
               <w:noProof/>
               <w:color w:val="auto"/>
-              <w:sz w:val="22"/>
+              <w:szCs w:val="24"/>
+              <w:lang w:val="en-NP"/>
             </w:rPr>
           </w:pPr>
-          <w:hyperlink w:anchor="_Toc53579056" w:history="1">
+          <w:hyperlink w:anchor="_Toc75795474" w:history="1">
             <w:r>
               <w:rPr>
                 <w:rStyle w:val="Hyperlink"/>
@@ -1993,7 +2025,7 @@
                 <w:noProof/>
                 <w:webHidden/>
               </w:rPr>
-              <w:instrText xml:space="preserve"> PAGEREF _Toc53579056 \h </w:instrText>
+              <w:instrText xml:space="preserve"> PAGEREF _Toc75795474 \h </w:instrText>
             </w:r>
             <w:r>
               <w:rPr>
@@ -2013,7 +2045,7 @@
                 <w:noProof/>
                 <w:webHidden/>
               </w:rPr>
-              <w:t>7</w:t>
+              <w:t>8</w:t>
             </w:r>
             <w:r>
               <w:rPr>
@@ -2034,10 +2066,11 @@
               <w:rFonts w:asciiTheme="minorHAnsi" w:eastAsiaTheme="minorEastAsia" w:hAnsiTheme="minorHAnsi" w:cstheme="minorBidi"/>
               <w:noProof/>
               <w:color w:val="auto"/>
-              <w:sz w:val="22"/>
+              <w:szCs w:val="24"/>
+              <w:lang w:val="en-NP"/>
             </w:rPr>
           </w:pPr>
-          <w:hyperlink w:anchor="_Toc53579057" w:history="1">
+          <w:hyperlink w:anchor="_Toc75795475" w:history="1">
             <w:r>
               <w:rPr>
                 <w:rStyle w:val="Hyperlink"/>
@@ -2064,7 +2097,7 @@
                 <w:noProof/>
                 <w:webHidden/>
               </w:rPr>
-              <w:instrText xml:space="preserve"> PAGEREF _Toc53579057 \h </w:instrText>
+              <w:instrText xml:space="preserve"> PAGEREF _Toc75795475 \h </w:instrText>
             </w:r>
             <w:r>
               <w:rPr>
@@ -2084,7 +2117,7 @@
                 <w:noProof/>
                 <w:webHidden/>
               </w:rPr>
-              <w:t>7</w:t>
+              <w:t>8</w:t>
             </w:r>
             <w:r>
               <w:rPr>
@@ -2105,10 +2138,11 @@
               <w:rFonts w:asciiTheme="minorHAnsi" w:eastAsiaTheme="minorEastAsia" w:hAnsiTheme="minorHAnsi" w:cstheme="minorBidi"/>
               <w:noProof/>
               <w:color w:val="auto"/>
-              <w:sz w:val="22"/>
+              <w:szCs w:val="24"/>
+              <w:lang w:val="en-NP"/>
             </w:rPr>
           </w:pPr>
-          <w:hyperlink w:anchor="_Toc53579058" w:history="1">
+          <w:hyperlink w:anchor="_Toc75795476" w:history="1">
             <w:r>
               <w:rPr>
                 <w:rStyle w:val="Hyperlink"/>
@@ -2135,7 +2169,7 @@
                 <w:noProof/>
                 <w:webHidden/>
               </w:rPr>
-              <w:instrText xml:space="preserve"> PAGEREF _Toc53579058 \h </w:instrText>
+              <w:instrText xml:space="preserve"> PAGEREF _Toc75795476 \h </w:instrText>
             </w:r>
             <w:r>
               <w:rPr>
@@ -2155,7 +2189,7 @@
                 <w:noProof/>
                 <w:webHidden/>
               </w:rPr>
-              <w:t>7</w:t>
+              <w:t>8</w:t>
             </w:r>
             <w:r>
               <w:rPr>
@@ -2176,10 +2210,11 @@
               <w:rFonts w:asciiTheme="minorHAnsi" w:eastAsiaTheme="minorEastAsia" w:hAnsiTheme="minorHAnsi" w:cstheme="minorBidi"/>
               <w:noProof/>
               <w:color w:val="auto"/>
-              <w:sz w:val="22"/>
+              <w:szCs w:val="24"/>
+              <w:lang w:val="en-NP"/>
             </w:rPr>
           </w:pPr>
-          <w:hyperlink w:anchor="_Toc53579059" w:history="1">
+          <w:hyperlink w:anchor="_Toc75795477" w:history="1">
             <w:r>
               <w:rPr>
                 <w:rStyle w:val="Hyperlink"/>
@@ -2206,7 +2241,7 @@
                 <w:noProof/>
                 <w:webHidden/>
               </w:rPr>
-              <w:instrText xml:space="preserve"> PAGEREF _Toc53579059 \h </w:instrText>
+              <w:instrText xml:space="preserve"> PAGEREF _Toc75795477 \h </w:instrText>
             </w:r>
             <w:r>
               <w:rPr>
@@ -2226,7 +2261,7 @@
                 <w:noProof/>
                 <w:webHidden/>
               </w:rPr>
-              <w:t>7</w:t>
+              <w:t>8</w:t>
             </w:r>
             <w:r>
               <w:rPr>
@@ -2247,10 +2282,11 @@
               <w:rFonts w:asciiTheme="minorHAnsi" w:eastAsiaTheme="minorEastAsia" w:hAnsiTheme="minorHAnsi" w:cstheme="minorBidi"/>
               <w:noProof/>
               <w:color w:val="auto"/>
-              <w:sz w:val="22"/>
+              <w:szCs w:val="24"/>
+              <w:lang w:val="en-NP"/>
             </w:rPr>
           </w:pPr>
-          <w:hyperlink w:anchor="_Toc53579060" w:history="1">
+          <w:hyperlink w:anchor="_Toc75795478" w:history="1">
             <w:r>
               <w:rPr>
                 <w:rStyle w:val="Hyperlink"/>
@@ -2277,7 +2313,7 @@
                 <w:noProof/>
                 <w:webHidden/>
               </w:rPr>
-              <w:instrText xml:space="preserve"> PAGEREF _Toc53579060 \h </w:instrText>
+              <w:instrText xml:space="preserve"> PAGEREF _Toc75795478 \h </w:instrText>
             </w:r>
             <w:r>
               <w:rPr>
@@ -2297,7 +2333,7 @@
                 <w:noProof/>
                 <w:webHidden/>
               </w:rPr>
-              <w:t>8</w:t>
+              <w:t>9</w:t>
             </w:r>
             <w:r>
               <w:rPr>
@@ -2318,10 +2354,11 @@
               <w:rFonts w:asciiTheme="minorHAnsi" w:eastAsiaTheme="minorEastAsia" w:hAnsiTheme="minorHAnsi" w:cstheme="minorBidi"/>
               <w:noProof/>
               <w:color w:val="auto"/>
-              <w:sz w:val="22"/>
+              <w:szCs w:val="24"/>
+              <w:lang w:val="en-NP"/>
             </w:rPr>
           </w:pPr>
-          <w:hyperlink w:anchor="_Toc53579061" w:history="1">
+          <w:hyperlink w:anchor="_Toc75795479" w:history="1">
             <w:r>
               <w:rPr>
                 <w:rStyle w:val="Hyperlink"/>
@@ -2348,7 +2385,7 @@
                 <w:noProof/>
                 <w:webHidden/>
               </w:rPr>
-              <w:instrText xml:space="preserve"> PAGEREF _Toc53579061 \h </w:instrText>
+              <w:instrText xml:space="preserve"> PAGEREF _Toc75795479 \h </w:instrText>
             </w:r>
             <w:r>
               <w:rPr>
@@ -2368,7 +2405,7 @@
                 <w:noProof/>
                 <w:webHidden/>
               </w:rPr>
-              <w:t>8</w:t>
+              <w:t>9</w:t>
             </w:r>
             <w:r>
               <w:rPr>
@@ -2389,10 +2426,11 @@
               <w:rFonts w:asciiTheme="minorHAnsi" w:eastAsiaTheme="minorEastAsia" w:hAnsiTheme="minorHAnsi" w:cstheme="minorBidi"/>
               <w:noProof/>
               <w:color w:val="auto"/>
-              <w:sz w:val="22"/>
+              <w:szCs w:val="24"/>
+              <w:lang w:val="en-NP"/>
             </w:rPr>
           </w:pPr>
-          <w:hyperlink w:anchor="_Toc53579062" w:history="1">
+          <w:hyperlink w:anchor="_Toc75795480" w:history="1">
             <w:r>
               <w:rPr>
                 <w:rStyle w:val="Hyperlink"/>
@@ -2434,7 +2472,7 @@
                 <w:noProof/>
                 <w:webHidden/>
               </w:rPr>
-              <w:instrText xml:space="preserve"> PAGEREF _Toc53579062 \h </w:instrText>
+              <w:instrText xml:space="preserve"> PAGEREF _Toc75795480 \h </w:instrText>
             </w:r>
             <w:r>
               <w:rPr>
@@ -2454,7 +2492,7 @@
                 <w:noProof/>
                 <w:webHidden/>
               </w:rPr>
-              <w:t>8</w:t>
+              <w:t>9</w:t>
             </w:r>
             <w:r>
               <w:rPr>
@@ -2475,10 +2513,11 @@
               <w:rFonts w:asciiTheme="minorHAnsi" w:eastAsiaTheme="minorEastAsia" w:hAnsiTheme="minorHAnsi" w:cstheme="minorBidi"/>
               <w:noProof/>
               <w:color w:val="auto"/>
-              <w:sz w:val="22"/>
+              <w:szCs w:val="24"/>
+              <w:lang w:val="en-NP"/>
             </w:rPr>
           </w:pPr>
-          <w:hyperlink w:anchor="_Toc53579063" w:history="1">
+          <w:hyperlink w:anchor="_Toc75795481" w:history="1">
             <w:r>
               <w:rPr>
                 <w:rStyle w:val="Hyperlink"/>
@@ -2520,7 +2559,7 @@
                 <w:noProof/>
                 <w:webHidden/>
               </w:rPr>
-              <w:instrText xml:space="preserve"> PAGEREF _Toc53579063 \h </w:instrText>
+              <w:instrText xml:space="preserve"> PAGEREF _Toc75795481 \h </w:instrText>
             </w:r>
             <w:r>
               <w:rPr>
@@ -2540,7 +2579,7 @@
                 <w:noProof/>
                 <w:webHidden/>
               </w:rPr>
-              <w:t>8</w:t>
+              <w:t>9</w:t>
             </w:r>
             <w:r>
               <w:rPr>
@@ -2561,10 +2600,11 @@
               <w:rFonts w:asciiTheme="minorHAnsi" w:eastAsiaTheme="minorEastAsia" w:hAnsiTheme="minorHAnsi" w:cstheme="minorBidi"/>
               <w:noProof/>
               <w:color w:val="auto"/>
-              <w:sz w:val="22"/>
+              <w:szCs w:val="24"/>
+              <w:lang w:val="en-NP"/>
             </w:rPr>
           </w:pPr>
-          <w:hyperlink w:anchor="_Toc53579064" w:history="1">
+          <w:hyperlink w:anchor="_Toc75795482" w:history="1">
             <w:r>
               <w:rPr>
                 <w:rStyle w:val="Hyperlink"/>
@@ -2591,7 +2631,7 @@
                 <w:noProof/>
                 <w:webHidden/>
               </w:rPr>
-              <w:instrText xml:space="preserve"> PAGEREF _Toc53579064 \h </w:instrText>
+              <w:instrText xml:space="preserve"> PAGEREF _Toc75795482 \h </w:instrText>
             </w:r>
             <w:r>
               <w:rPr>
@@ -2611,7 +2651,7 @@
                 <w:noProof/>
                 <w:webHidden/>
               </w:rPr>
-              <w:t>9</w:t>
+              <w:t>10</w:t>
             </w:r>
             <w:r>
               <w:rPr>
@@ -2632,10 +2672,11 @@
               <w:rFonts w:asciiTheme="minorHAnsi" w:eastAsiaTheme="minorEastAsia" w:hAnsiTheme="minorHAnsi" w:cstheme="minorBidi"/>
               <w:noProof/>
               <w:color w:val="auto"/>
-              <w:sz w:val="22"/>
+              <w:szCs w:val="24"/>
+              <w:lang w:val="en-NP"/>
             </w:rPr>
           </w:pPr>
-          <w:hyperlink w:anchor="_Toc53579065" w:history="1">
+          <w:hyperlink w:anchor="_Toc75795483" w:history="1">
             <w:r>
               <w:rPr>
                 <w:rStyle w:val="Hyperlink"/>
@@ -2662,7 +2703,7 @@
                 <w:noProof/>
                 <w:webHidden/>
               </w:rPr>
-              <w:instrText xml:space="preserve"> PAGEREF _Toc53579065 \h </w:instrText>
+              <w:instrText xml:space="preserve"> PAGEREF _Toc75795483 \h </w:instrText>
             </w:r>
             <w:r>
               <w:rPr>
@@ -2682,7 +2723,7 @@
                 <w:noProof/>
                 <w:webHidden/>
               </w:rPr>
-              <w:t>9</w:t>
+              <w:t>10</w:t>
             </w:r>
             <w:r>
               <w:rPr>
@@ -2703,10 +2744,11 @@
               <w:rFonts w:asciiTheme="minorHAnsi" w:eastAsiaTheme="minorEastAsia" w:hAnsiTheme="minorHAnsi" w:cstheme="minorBidi"/>
               <w:noProof/>
               <w:color w:val="auto"/>
-              <w:sz w:val="22"/>
+              <w:szCs w:val="24"/>
+              <w:lang w:val="en-NP"/>
             </w:rPr>
           </w:pPr>
-          <w:hyperlink w:anchor="_Toc53579066" w:history="1">
+          <w:hyperlink w:anchor="_Toc75795484" w:history="1">
             <w:r>
               <w:rPr>
                 <w:rStyle w:val="Hyperlink"/>
@@ -2733,7 +2775,7 @@
                 <w:noProof/>
                 <w:webHidden/>
               </w:rPr>
-              <w:instrText xml:space="preserve"> PAGEREF _Toc53579066 \h </w:instrText>
+              <w:instrText xml:space="preserve"> PAGEREF _Toc75795484 \h </w:instrText>
             </w:r>
             <w:r>
               <w:rPr>
@@ -2753,7 +2795,7 @@
                 <w:noProof/>
                 <w:webHidden/>
               </w:rPr>
-              <w:t>9</w:t>
+              <w:t>10</w:t>
             </w:r>
             <w:r>
               <w:rPr>
@@ -2774,10 +2816,11 @@
               <w:rFonts w:asciiTheme="minorHAnsi" w:eastAsiaTheme="minorEastAsia" w:hAnsiTheme="minorHAnsi" w:cstheme="minorBidi"/>
               <w:noProof/>
               <w:color w:val="auto"/>
-              <w:sz w:val="22"/>
+              <w:szCs w:val="24"/>
+              <w:lang w:val="en-NP"/>
             </w:rPr>
           </w:pPr>
-          <w:hyperlink w:anchor="_Toc53579067" w:history="1">
+          <w:hyperlink w:anchor="_Toc75795485" w:history="1">
             <w:r>
               <w:rPr>
                 <w:rStyle w:val="Hyperlink"/>
@@ -2804,7 +2847,7 @@
                 <w:noProof/>
                 <w:webHidden/>
               </w:rPr>
-              <w:instrText xml:space="preserve"> PAGEREF _Toc53579067 \h </w:instrText>
+              <w:instrText xml:space="preserve"> PAGEREF _Toc75795485 \h </w:instrText>
             </w:r>
             <w:r>
               <w:rPr>
@@ -2824,7 +2867,7 @@
                 <w:noProof/>
                 <w:webHidden/>
               </w:rPr>
-              <w:t>9</w:t>
+              <w:t>10</w:t>
             </w:r>
             <w:r>
               <w:rPr>
@@ -2845,10 +2888,11 @@
               <w:rFonts w:asciiTheme="minorHAnsi" w:eastAsiaTheme="minorEastAsia" w:hAnsiTheme="minorHAnsi" w:cstheme="minorBidi"/>
               <w:noProof/>
               <w:color w:val="auto"/>
-              <w:sz w:val="22"/>
+              <w:szCs w:val="24"/>
+              <w:lang w:val="en-NP"/>
             </w:rPr>
           </w:pPr>
-          <w:hyperlink w:anchor="_Toc53579068" w:history="1">
+          <w:hyperlink w:anchor="_Toc75795486" w:history="1">
             <w:r>
               <w:rPr>
                 <w:rStyle w:val="Hyperlink"/>
@@ -2875,7 +2919,7 @@
                 <w:noProof/>
                 <w:webHidden/>
               </w:rPr>
-              <w:instrText xml:space="preserve"> PAGEREF _Toc53579068 \h </w:instrText>
+              <w:instrText xml:space="preserve"> PAGEREF _Toc75795486 \h </w:instrText>
             </w:r>
             <w:r>
               <w:rPr>
@@ -2895,7 +2939,7 @@
                 <w:noProof/>
                 <w:webHidden/>
               </w:rPr>
-              <w:t>10</w:t>
+              <w:t>11</w:t>
             </w:r>
             <w:r>
               <w:rPr>
@@ -2916,10 +2960,11 @@
               <w:rFonts w:asciiTheme="minorHAnsi" w:eastAsiaTheme="minorEastAsia" w:hAnsiTheme="minorHAnsi" w:cstheme="minorBidi"/>
               <w:noProof/>
               <w:color w:val="auto"/>
-              <w:sz w:val="22"/>
+              <w:szCs w:val="24"/>
+              <w:lang w:val="en-NP"/>
             </w:rPr>
           </w:pPr>
-          <w:hyperlink w:anchor="_Toc53579069" w:history="1">
+          <w:hyperlink w:anchor="_Toc75795487" w:history="1">
             <w:r>
               <w:rPr>
                 <w:rStyle w:val="Hyperlink"/>
@@ -2946,7 +2991,7 @@
                 <w:noProof/>
                 <w:webHidden/>
               </w:rPr>
-              <w:instrText xml:space="preserve"> PAGEREF _Toc53579069 \h </w:instrText>
+              <w:instrText xml:space="preserve"> PAGEREF _Toc75795487 \h </w:instrText>
             </w:r>
             <w:r>
               <w:rPr>
@@ -2966,7 +3011,7 @@
                 <w:noProof/>
                 <w:webHidden/>
               </w:rPr>
-              <w:t>11</w:t>
+              <w:t>12</w:t>
             </w:r>
             <w:r>
               <w:rPr>
@@ -2980,33 +3025,10 @@
         <w:p>
           <w:pPr>
             <w:spacing w:after="18" w:line="360" w:lineRule="auto"/>
-            <w:ind w:left="878" w:right="874"/>
-            <w:jc w:val="center"/>
+            <w:ind w:left="0" w:right="874" w:firstLine="0"/>
           </w:pPr>
           <w:r>
-            <w:lastRenderedPageBreak/>
             <w:fldChar w:fldCharType="end"/>
-          </w:r>
-          <w:r>
-            <w:rPr>
-              <w:b/>
-              <w:sz w:val="36"/>
-            </w:rPr>
-            <w:t xml:space="preserve"> </w:t>
-          </w:r>
-          <w:r>
-            <w:rPr>
-              <w:b/>
-              <w:sz w:val="36"/>
-            </w:rPr>
-            <w:t>List of Figures</w:t>
-          </w:r>
-          <w:r>
-            <w:rPr>
-              <w:b/>
-              <w:sz w:val="40"/>
-            </w:rPr>
-            <w:t xml:space="preserve"> </w:t>
           </w:r>
         </w:p>
       </w:sdtContent>
@@ -3017,8 +3039,45 @@
         <w:tabs>
           <w:tab w:val="right" w:leader="dot" w:pos="7936"/>
         </w:tabs>
-        <w:rPr>
-          <w:rFonts w:asciiTheme="minorHAnsi" w:eastAsiaTheme="minorEastAsia" w:hAnsiTheme="minorHAnsi" w:cstheme="minorBidi"/>
+        <w:spacing w:line="360" w:lineRule="auto"/>
+        <w:jc w:val="center"/>
+      </w:pPr>
+    </w:p>
+    <w:p>
+      <w:pPr>
+        <w:pStyle w:val="TableofFigures"/>
+        <w:tabs>
+          <w:tab w:val="right" w:leader="dot" w:pos="7936"/>
+        </w:tabs>
+        <w:spacing w:line="360" w:lineRule="auto"/>
+        <w:jc w:val="center"/>
+      </w:pPr>
+      <w:r>
+        <w:rPr>
+          <w:b/>
+          <w:sz w:val="36"/>
+        </w:rPr>
+        <w:t>List of Figures</w:t>
+      </w:r>
+    </w:p>
+    <w:p>
+      <w:pPr>
+        <w:pStyle w:val="TableofFigures"/>
+        <w:tabs>
+          <w:tab w:val="right" w:leader="dot" w:pos="7936"/>
+        </w:tabs>
+        <w:spacing w:line="360" w:lineRule="auto"/>
+      </w:pPr>
+    </w:p>
+    <w:p>
+      <w:pPr>
+        <w:pStyle w:val="TableofFigures"/>
+        <w:tabs>
+          <w:tab w:val="right" w:leader="dot" w:pos="7936"/>
+        </w:tabs>
+        <w:spacing w:line="360" w:lineRule="auto"/>
+        <w:rPr>
+          <w:rFonts w:eastAsiaTheme="minorEastAsia"/>
           <w:noProof/>
           <w:color w:val="auto"/>
           <w:sz w:val="22"/>
@@ -3097,8 +3156,9 @@
         <w:tabs>
           <w:tab w:val="right" w:leader="dot" w:pos="7936"/>
         </w:tabs>
-        <w:rPr>
-          <w:rFonts w:asciiTheme="minorHAnsi" w:eastAsiaTheme="minorEastAsia" w:hAnsiTheme="minorHAnsi" w:cstheme="minorBidi"/>
+        <w:spacing w:line="360" w:lineRule="auto"/>
+        <w:rPr>
+          <w:rFonts w:eastAsiaTheme="minorEastAsia"/>
           <w:noProof/>
           <w:color w:val="auto"/>
           <w:sz w:val="22"/>
@@ -3167,6 +3227,7 @@
         <w:tabs>
           <w:tab w:val="left" w:pos="1020"/>
         </w:tabs>
+        <w:spacing w:line="360" w:lineRule="auto"/>
       </w:pPr>
       <w:r>
         <w:fldChar w:fldCharType="end"/>
@@ -3177,6 +3238,7 @@
         <w:tabs>
           <w:tab w:val="left" w:pos="1020"/>
         </w:tabs>
+        <w:spacing w:line="360" w:lineRule="auto"/>
       </w:pPr>
     </w:p>
     <w:p>
@@ -3184,11 +3246,12 @@
         <w:tabs>
           <w:tab w:val="left" w:pos="1020"/>
         </w:tabs>
+        <w:spacing w:line="360" w:lineRule="auto"/>
         <w:sectPr>
-          <w:headerReference w:type="default" r:id="rId10"/>
-          <w:footerReference w:type="even" r:id="rId11"/>
-          <w:footerReference w:type="default" r:id="rId12"/>
-          <w:footerReference w:type="first" r:id="rId13"/>
+          <w:headerReference w:type="default" r:id="rId13"/>
+          <w:footerReference w:type="even" r:id="rId14"/>
+          <w:footerReference w:type="default" r:id="rId15"/>
+          <w:footerReference w:type="first" r:id="rId16"/>
           <w:pgSz w:w="11906" w:h="16838"/>
           <w:pgMar w:top="1800" w:right="1800" w:bottom="1800" w:left="2160" w:header="720" w:footer="720" w:gutter="0"/>
           <w:cols w:space="720"/>
@@ -3201,11 +3264,11 @@
     <w:p>
       <w:pPr>
         <w:pStyle w:val="Heading1"/>
-        <w:spacing w:line="360" w:lineRule="auto"/>
+        <w:spacing w:before="240" w:after="240" w:line="360" w:lineRule="auto"/>
         <w:ind w:left="878" w:right="424"/>
       </w:pPr>
       <w:bookmarkStart w:id="0" w:name="_Toc53578515"/>
-      <w:bookmarkStart w:id="1" w:name="_Toc53579043"/>
+      <w:bookmarkStart w:id="1" w:name="_Toc75795461"/>
       <w:r>
         <w:lastRenderedPageBreak/>
         <w:t>Chapter 1. Introduction</w:t>
@@ -3215,7 +3278,7 @@
     </w:p>
     <w:p>
       <w:pPr>
-        <w:spacing w:after="281" w:line="360" w:lineRule="auto"/>
+        <w:spacing w:before="240" w:after="240" w:line="360" w:lineRule="auto"/>
         <w:ind w:left="91" w:right="0" w:firstLine="0"/>
         <w:jc w:val="left"/>
       </w:pPr>
@@ -3228,7 +3291,7 @@
     </w:p>
     <w:p>
       <w:pPr>
-        <w:spacing w:line="360" w:lineRule="auto"/>
+        <w:spacing w:before="240" w:after="240" w:line="360" w:lineRule="auto"/>
         <w:ind w:left="86" w:right="0"/>
       </w:pPr>
       <w:r>
@@ -3237,7 +3300,7 @@
     </w:p>
     <w:p>
       <w:pPr>
-        <w:spacing w:after="126" w:line="360" w:lineRule="auto"/>
+        <w:spacing w:before="240" w:after="240" w:line="360" w:lineRule="auto"/>
         <w:ind w:left="86" w:right="0"/>
       </w:pPr>
       <w:r>
@@ -3246,7 +3309,7 @@
     </w:p>
     <w:p>
       <w:pPr>
-        <w:spacing w:after="329" w:line="360" w:lineRule="auto"/>
+        <w:spacing w:before="240" w:after="240" w:line="360" w:lineRule="auto"/>
         <w:ind w:left="91" w:right="0" w:firstLine="0"/>
         <w:jc w:val="left"/>
       </w:pPr>
@@ -3260,11 +3323,11 @@
     <w:p>
       <w:pPr>
         <w:pStyle w:val="Heading2"/>
-        <w:spacing w:after="342" w:line="360" w:lineRule="auto"/>
+        <w:spacing w:before="240" w:after="240" w:line="360" w:lineRule="auto"/>
         <w:ind w:left="86"/>
       </w:pPr>
       <w:bookmarkStart w:id="2" w:name="_Toc53578516"/>
-      <w:bookmarkStart w:id="3" w:name="_Toc53579044"/>
+      <w:bookmarkStart w:id="3" w:name="_Toc75795462"/>
       <w:r>
         <w:t>1.1 Problem Statement</w:t>
       </w:r>
@@ -3276,7 +3339,7 @@
     </w:p>
     <w:p>
       <w:pPr>
-        <w:spacing w:after="244" w:line="360" w:lineRule="auto"/>
+        <w:spacing w:before="240" w:after="240" w:line="360" w:lineRule="auto"/>
         <w:ind w:left="86" w:right="0"/>
       </w:pPr>
       <w:r>
@@ -3285,7 +3348,7 @@
     </w:p>
     <w:p>
       <w:pPr>
-        <w:spacing w:after="312" w:line="360" w:lineRule="auto"/>
+        <w:spacing w:before="240" w:after="240" w:line="360" w:lineRule="auto"/>
         <w:ind w:left="91" w:right="0" w:firstLine="0"/>
         <w:jc w:val="left"/>
       </w:pPr>
@@ -3296,11 +3359,11 @@
     <w:p>
       <w:pPr>
         <w:pStyle w:val="Heading2"/>
-        <w:spacing w:after="116" w:line="360" w:lineRule="auto"/>
+        <w:spacing w:before="240" w:after="240" w:line="360" w:lineRule="auto"/>
         <w:ind w:left="86"/>
       </w:pPr>
       <w:bookmarkStart w:id="4" w:name="_Toc53578517"/>
-      <w:bookmarkStart w:id="5" w:name="_Toc53579045"/>
+      <w:bookmarkStart w:id="5" w:name="_Toc75795463"/>
       <w:r>
         <w:t>1.2 Objective</w:t>
       </w:r>
@@ -3316,7 +3379,7 @@
           <w:ilvl w:val="0"/>
           <w:numId w:val="1"/>
         </w:numPr>
-        <w:spacing w:after="93" w:line="360" w:lineRule="auto"/>
+        <w:spacing w:before="240" w:after="240" w:line="360" w:lineRule="auto"/>
         <w:ind w:right="0" w:hanging="360"/>
       </w:pPr>
       <w:r>
@@ -3329,7 +3392,7 @@
           <w:ilvl w:val="0"/>
           <w:numId w:val="1"/>
         </w:numPr>
-        <w:spacing w:after="25" w:line="360" w:lineRule="auto"/>
+        <w:spacing w:before="240" w:after="240" w:line="360" w:lineRule="auto"/>
         <w:ind w:right="0" w:hanging="360"/>
       </w:pPr>
       <w:r>
@@ -3342,10 +3405,11 @@
           <w:ilvl w:val="0"/>
           <w:numId w:val="1"/>
         </w:numPr>
-        <w:spacing w:after="25" w:line="360" w:lineRule="auto"/>
+        <w:spacing w:before="240" w:after="240" w:line="360" w:lineRule="auto"/>
         <w:ind w:right="0" w:hanging="360"/>
       </w:pPr>
       <w:r>
+        <w:lastRenderedPageBreak/>
         <w:t xml:space="preserve">To provide users with an opportunity to help others people by sharing their spare room. </w:t>
       </w:r>
     </w:p>
@@ -3355,17 +3419,16 @@
           <w:ilvl w:val="0"/>
           <w:numId w:val="1"/>
         </w:numPr>
-        <w:spacing w:after="63" w:line="360" w:lineRule="auto"/>
+        <w:spacing w:before="240" w:after="240" w:line="360" w:lineRule="auto"/>
         <w:ind w:right="0" w:hanging="360"/>
       </w:pPr>
       <w:r>
-        <w:lastRenderedPageBreak/>
         <w:t xml:space="preserve">To help user to get spare and vacant room without going house to house. </w:t>
       </w:r>
     </w:p>
     <w:p>
       <w:pPr>
-        <w:spacing w:after="0" w:line="360" w:lineRule="auto"/>
+        <w:spacing w:before="240" w:after="240" w:line="360" w:lineRule="auto"/>
         <w:ind w:left="811" w:right="0" w:firstLine="0"/>
         <w:jc w:val="left"/>
       </w:pPr>
@@ -3376,11 +3439,11 @@
     <w:p>
       <w:pPr>
         <w:pStyle w:val="Heading2"/>
-        <w:spacing w:line="360" w:lineRule="auto"/>
+        <w:spacing w:before="240" w:after="240" w:line="360" w:lineRule="auto"/>
         <w:ind w:left="86"/>
       </w:pPr>
       <w:bookmarkStart w:id="6" w:name="_Toc53578518"/>
-      <w:bookmarkStart w:id="7" w:name="_Toc53579046"/>
+      <w:bookmarkStart w:id="7" w:name="_Toc75795464"/>
       <w:r>
         <w:t>1.2</w:t>
       </w:r>
@@ -3401,7 +3464,7 @@
     </w:p>
     <w:p>
       <w:pPr>
-        <w:spacing w:after="196" w:line="360" w:lineRule="auto"/>
+        <w:spacing w:before="240" w:after="240" w:line="360" w:lineRule="auto"/>
         <w:ind w:left="451" w:right="0" w:firstLine="0"/>
         <w:jc w:val="left"/>
       </w:pPr>
@@ -3416,11 +3479,11 @@
     <w:p>
       <w:pPr>
         <w:pStyle w:val="Heading3"/>
-        <w:spacing w:line="360" w:lineRule="auto"/>
+        <w:spacing w:before="240" w:after="240" w:line="360" w:lineRule="auto"/>
         <w:ind w:left="86"/>
       </w:pPr>
       <w:bookmarkStart w:id="8" w:name="_Toc53578519"/>
-      <w:bookmarkStart w:id="9" w:name="_Toc53579047"/>
+      <w:bookmarkStart w:id="9" w:name="_Toc75795465"/>
       <w:r>
         <w:t>1.3.1 Technical Feasibility</w:t>
       </w:r>
@@ -3432,7 +3495,7 @@
     </w:p>
     <w:p>
       <w:pPr>
-        <w:spacing w:after="244" w:line="360" w:lineRule="auto"/>
+        <w:spacing w:before="240" w:after="240" w:line="360" w:lineRule="auto"/>
         <w:ind w:left="86" w:right="0"/>
       </w:pPr>
       <w:r>
@@ -3441,7 +3504,7 @@
     </w:p>
     <w:p>
       <w:pPr>
-        <w:spacing w:after="295" w:line="360" w:lineRule="auto"/>
+        <w:spacing w:before="240" w:after="240" w:line="360" w:lineRule="auto"/>
         <w:ind w:left="91" w:right="0" w:firstLine="0"/>
         <w:jc w:val="left"/>
       </w:pPr>
@@ -3452,11 +3515,11 @@
     <w:p>
       <w:pPr>
         <w:pStyle w:val="Heading3"/>
-        <w:spacing w:line="360" w:lineRule="auto"/>
+        <w:spacing w:before="240" w:after="240" w:line="360" w:lineRule="auto"/>
         <w:ind w:left="86"/>
       </w:pPr>
       <w:bookmarkStart w:id="10" w:name="_Toc53578520"/>
-      <w:bookmarkStart w:id="11" w:name="_Toc53579048"/>
+      <w:bookmarkStart w:id="11" w:name="_Toc75795466"/>
       <w:r>
         <w:t>1.3.2 Operational Feasibility</w:t>
       </w:r>
@@ -3468,7 +3531,7 @@
     </w:p>
     <w:p>
       <w:pPr>
-        <w:spacing w:after="242" w:line="360" w:lineRule="auto"/>
+        <w:spacing w:before="240" w:after="240" w:line="360" w:lineRule="auto"/>
         <w:ind w:left="86" w:right="0"/>
       </w:pPr>
       <w:r>
@@ -3477,7 +3540,7 @@
     </w:p>
     <w:p>
       <w:pPr>
-        <w:spacing w:after="298" w:line="360" w:lineRule="auto"/>
+        <w:spacing w:before="240" w:after="240" w:line="360" w:lineRule="auto"/>
         <w:ind w:left="91" w:right="0" w:firstLine="0"/>
         <w:jc w:val="left"/>
       </w:pPr>
@@ -3488,11 +3551,11 @@
     <w:p>
       <w:pPr>
         <w:pStyle w:val="Heading3"/>
-        <w:spacing w:line="360" w:lineRule="auto"/>
+        <w:spacing w:before="240" w:after="240" w:line="360" w:lineRule="auto"/>
         <w:ind w:left="86"/>
       </w:pPr>
       <w:bookmarkStart w:id="12" w:name="_Toc53578521"/>
-      <w:bookmarkStart w:id="13" w:name="_Toc53579049"/>
+      <w:bookmarkStart w:id="13" w:name="_Toc75795467"/>
       <w:r>
         <w:t>1.3.3 Economic Feasibility</w:t>
       </w:r>
@@ -3504,7 +3567,7 @@
     </w:p>
     <w:p>
       <w:pPr>
-        <w:spacing w:after="242" w:line="360" w:lineRule="auto"/>
+        <w:spacing w:before="240" w:after="240" w:line="360" w:lineRule="auto"/>
         <w:ind w:left="86" w:right="0"/>
       </w:pPr>
       <w:r>
@@ -3513,7 +3576,7 @@
     </w:p>
     <w:p>
       <w:pPr>
-        <w:spacing w:after="380" w:line="360" w:lineRule="auto"/>
+        <w:spacing w:before="240" w:after="240" w:line="360" w:lineRule="auto"/>
         <w:ind w:left="91" w:right="0" w:firstLine="0"/>
         <w:jc w:val="left"/>
       </w:pPr>
@@ -3524,11 +3587,11 @@
     <w:p>
       <w:pPr>
         <w:pStyle w:val="Heading3"/>
-        <w:spacing w:line="360" w:lineRule="auto"/>
+        <w:spacing w:before="240" w:after="240" w:line="360" w:lineRule="auto"/>
         <w:ind w:left="10"/>
       </w:pPr>
       <w:bookmarkStart w:id="14" w:name="_Toc53578522"/>
-      <w:bookmarkStart w:id="15" w:name="_Toc53579050"/>
+      <w:bookmarkStart w:id="15" w:name="_Toc75795468"/>
       <w:r>
         <w:lastRenderedPageBreak/>
         <w:t>1.3.4</w:t>
@@ -3550,7 +3613,7 @@
     </w:p>
     <w:p>
       <w:pPr>
-        <w:spacing w:line="360" w:lineRule="auto"/>
+        <w:spacing w:before="240" w:after="240" w:line="360" w:lineRule="auto"/>
         <w:ind w:left="86" w:right="0"/>
       </w:pPr>
       <w:r>
@@ -3559,7 +3622,7 @@
     </w:p>
     <w:p>
       <w:pPr>
-        <w:spacing w:after="0" w:line="360" w:lineRule="auto"/>
+        <w:spacing w:before="240" w:after="240" w:line="360" w:lineRule="auto"/>
         <w:ind w:left="91" w:right="0" w:firstLine="0"/>
         <w:jc w:val="left"/>
       </w:pPr>
@@ -3570,11 +3633,11 @@
     <w:p>
       <w:pPr>
         <w:pStyle w:val="Heading2"/>
-        <w:spacing w:after="330" w:line="360" w:lineRule="auto"/>
+        <w:spacing w:before="240" w:after="240" w:line="360" w:lineRule="auto"/>
         <w:ind w:left="86"/>
       </w:pPr>
       <w:bookmarkStart w:id="16" w:name="_Toc53578523"/>
-      <w:bookmarkStart w:id="17" w:name="_Toc53579051"/>
+      <w:bookmarkStart w:id="17" w:name="_Toc75795469"/>
       <w:r>
         <w:t>1.4</w:t>
       </w:r>
@@ -3595,7 +3658,7 @@
     </w:p>
     <w:p>
       <w:pPr>
-        <w:spacing w:line="360" w:lineRule="auto"/>
+        <w:spacing w:before="240" w:after="240" w:line="360" w:lineRule="auto"/>
         <w:ind w:left="86" w:right="0"/>
       </w:pPr>
       <w:r>
@@ -3604,7 +3667,7 @@
     </w:p>
     <w:p>
       <w:pPr>
-        <w:spacing w:after="264" w:line="360" w:lineRule="auto"/>
+        <w:spacing w:before="240" w:after="240" w:line="360" w:lineRule="auto"/>
         <w:ind w:left="91" w:right="0" w:firstLine="0"/>
         <w:jc w:val="left"/>
       </w:pPr>
@@ -3617,7 +3680,7 @@
     </w:p>
     <w:p>
       <w:pPr>
-        <w:spacing w:after="261" w:line="360" w:lineRule="auto"/>
+        <w:spacing w:before="240" w:after="240" w:line="360" w:lineRule="auto"/>
         <w:ind w:left="91" w:right="0" w:firstLine="0"/>
         <w:jc w:val="left"/>
       </w:pPr>
@@ -3630,7 +3693,7 @@
     </w:p>
     <w:p>
       <w:pPr>
-        <w:spacing w:after="264" w:line="360" w:lineRule="auto"/>
+        <w:spacing w:before="240" w:after="240" w:line="360" w:lineRule="auto"/>
         <w:ind w:left="91" w:right="0" w:firstLine="0"/>
         <w:jc w:val="left"/>
       </w:pPr>
@@ -3643,7 +3706,7 @@
     </w:p>
     <w:p>
       <w:pPr>
-        <w:spacing w:after="264" w:line="360" w:lineRule="auto"/>
+        <w:spacing w:before="240" w:after="240" w:line="360" w:lineRule="auto"/>
         <w:ind w:left="91" w:right="0" w:firstLine="0"/>
         <w:jc w:val="left"/>
       </w:pPr>
@@ -3656,7 +3719,7 @@
     </w:p>
     <w:p>
       <w:pPr>
-        <w:spacing w:after="264" w:line="360" w:lineRule="auto"/>
+        <w:spacing w:before="240" w:after="240" w:line="360" w:lineRule="auto"/>
         <w:ind w:left="91" w:right="0" w:firstLine="0"/>
         <w:jc w:val="left"/>
       </w:pPr>
@@ -3669,7 +3732,7 @@
     </w:p>
     <w:p>
       <w:pPr>
-        <w:spacing w:after="261" w:line="360" w:lineRule="auto"/>
+        <w:spacing w:before="240" w:after="240" w:line="360" w:lineRule="auto"/>
         <w:ind w:left="91" w:right="0" w:firstLine="0"/>
         <w:jc w:val="left"/>
       </w:pPr>
@@ -3682,7 +3745,7 @@
     </w:p>
     <w:p>
       <w:pPr>
-        <w:spacing w:after="264" w:line="360" w:lineRule="auto"/>
+        <w:spacing w:before="240" w:after="240" w:line="360" w:lineRule="auto"/>
         <w:ind w:left="91" w:right="0" w:firstLine="0"/>
         <w:jc w:val="left"/>
       </w:pPr>
@@ -3695,7 +3758,7 @@
     </w:p>
     <w:p>
       <w:pPr>
-        <w:spacing w:after="264" w:line="360" w:lineRule="auto"/>
+        <w:spacing w:before="240" w:after="240" w:line="360" w:lineRule="auto"/>
         <w:ind w:left="91" w:right="0" w:firstLine="0"/>
         <w:jc w:val="left"/>
       </w:pPr>
@@ -3708,7 +3771,7 @@
     </w:p>
     <w:p>
       <w:pPr>
-        <w:spacing w:after="264" w:line="360" w:lineRule="auto"/>
+        <w:spacing w:before="240" w:after="240" w:line="360" w:lineRule="auto"/>
         <w:ind w:left="91" w:right="0" w:firstLine="0"/>
         <w:jc w:val="left"/>
       </w:pPr>
@@ -3722,12 +3785,12 @@
     <w:p>
       <w:pPr>
         <w:pStyle w:val="Heading1"/>
-        <w:spacing w:after="80" w:line="360" w:lineRule="auto"/>
+        <w:spacing w:before="240" w:after="240" w:line="360" w:lineRule="auto"/>
         <w:ind w:left="2036" w:right="0" w:firstLine="0"/>
         <w:jc w:val="left"/>
       </w:pPr>
       <w:bookmarkStart w:id="18" w:name="_Toc53578524"/>
-      <w:bookmarkStart w:id="19" w:name="_Toc53579052"/>
+      <w:bookmarkStart w:id="19" w:name="_Toc75795470"/>
       <w:r>
         <w:lastRenderedPageBreak/>
         <w:t>Chapter 2. Literature Review</w:t>
@@ -3740,7 +3803,7 @@
     </w:p>
     <w:p>
       <w:pPr>
-        <w:spacing w:after="281" w:line="360" w:lineRule="auto"/>
+        <w:spacing w:before="240" w:after="240" w:line="360" w:lineRule="auto"/>
         <w:ind w:left="91" w:right="0" w:firstLine="0"/>
         <w:jc w:val="left"/>
       </w:pPr>
@@ -3753,7 +3816,7 @@
     </w:p>
     <w:p>
       <w:pPr>
-        <w:spacing w:line="360" w:lineRule="auto"/>
+        <w:spacing w:before="240" w:after="240" w:line="360" w:lineRule="auto"/>
         <w:ind w:left="86" w:right="0"/>
       </w:pPr>
       <w:r>
@@ -3762,7 +3825,7 @@
     </w:p>
     <w:p>
       <w:pPr>
-        <w:spacing w:line="360" w:lineRule="auto"/>
+        <w:spacing w:before="240" w:after="240" w:line="360" w:lineRule="auto"/>
         <w:ind w:left="86" w:right="0"/>
       </w:pPr>
       <w:r>
@@ -3771,16 +3834,106 @@
     </w:p>
     <w:p>
       <w:pPr>
-        <w:spacing w:line="360" w:lineRule="auto"/>
+        <w:spacing w:before="240" w:after="240" w:line="360" w:lineRule="auto"/>
         <w:ind w:left="86" w:right="0"/>
       </w:pPr>
       <w:r>
-        <w:t xml:space="preserve">However, one of the web-article points out that “Having multiple rooms on the same location can create laggy interface on initial load.” But it also points out that “Location based room map helps users to get clear view about the location where there are more rooms available.”  [2] </w:t>
-      </w:r>
-    </w:p>
-    <w:p>
-      <w:pPr>
-        <w:spacing w:after="273" w:line="360" w:lineRule="auto"/>
+        <w:t xml:space="preserve">However, one of the web-article points out that “Having multiple rooms on the same location can create </w:t>
+      </w:r>
+      <w:proofErr w:type="spellStart"/>
+      <w:r>
+        <w:t>laggy</w:t>
+      </w:r>
+      <w:proofErr w:type="spellEnd"/>
+      <w:r>
+        <w:t xml:space="preserve"> interface on initial load.” But it also points out that “Location based room map helps users to get clear view about the location where there are more rooms available.”  [2] </w:t>
+      </w:r>
+    </w:p>
+    <w:p>
+      <w:pPr>
+        <w:pStyle w:val="NormalWeb"/>
+        <w:spacing w:before="240" w:beforeAutospacing="0" w:after="240" w:afterAutospacing="0" w:line="360" w:lineRule="auto"/>
+        <w:jc w:val="both"/>
+      </w:pPr>
+      <w:r>
+        <w:t xml:space="preserve">Motivated home owners are leveraging their largest </w:t>
+      </w:r>
+      <w:r>
+        <w:t xml:space="preserve">asset by renting out their homes. Their homes </w:t>
+      </w:r>
+      <w:proofErr w:type="gramStart"/>
+      <w:r>
+        <w:t>include</w:t>
+      </w:r>
+      <w:r>
+        <w:t>s</w:t>
+      </w:r>
+      <w:proofErr w:type="gramEnd"/>
+      <w:r>
+        <w:t xml:space="preserve"> single-family residences commonly located in a residential neighborhood or zoning district. This phenomenon is growing rapidly across the country and presenting policy concerns for state and local </w:t>
+      </w:r>
+      <w:r>
+        <w:t>governments</w:t>
+      </w:r>
+      <w:r>
+        <w:t xml:space="preserve">.  </w:t>
+      </w:r>
+      <w:r>
+        <w:rPr>
+          <w:lang w:val="en-NP"/>
+        </w:rPr>
+        <w:t xml:space="preserve">The explosion of </w:t>
+      </w:r>
+      <w:r>
+        <w:t>application</w:t>
+      </w:r>
+      <w:r>
+        <w:rPr>
+          <w:lang w:val="en-NP"/>
+        </w:rPr>
+        <w:t xml:space="preserve"> allowing home owners to advertise their resi-dential properties for rent has amplified the short-term rental industry.</w:t>
+      </w:r>
+      <w:r>
+        <w:t xml:space="preserve"> </w:t>
+      </w:r>
+      <w:r>
+        <w:rPr>
+          <w:lang w:val="en-NP"/>
+        </w:rPr>
+        <w:t xml:space="preserve">The short-term rental market has three participants: 1) the host who rents their property, 2) the guest who rents the property , and 3) the </w:t>
+      </w:r>
+      <w:r>
+        <w:t>application</w:t>
+      </w:r>
+      <w:r>
+        <w:rPr>
+          <w:lang w:val="en-NP"/>
+        </w:rPr>
+        <w:t xml:space="preserve"> platform that serves as a clearing house and rental agency for the hosts and guests. The host may be a property owner, lease holder, or a third party management company that owns or offers individual private rooms or whole houses or apartments. The guests rent out these lodging units based on their needs and prefe- rences, and the rental platform company facilitates the </w:t>
+      </w:r>
+      <w:r>
+        <w:rPr>
+          <w:lang w:val="en-NP"/>
+        </w:rPr>
+        <w:lastRenderedPageBreak/>
+        <w:t xml:space="preserve">exchange between the hosts and guests and also earns a fee from the hosts for the services rendered. </w:t>
+      </w:r>
+      <w:r>
+        <w:t xml:space="preserve"> </w:t>
+      </w:r>
+      <w:r>
+        <w:t>[3]</w:t>
+      </w:r>
+    </w:p>
+    <w:p>
+      <w:pPr>
+        <w:spacing w:before="240" w:after="240" w:line="360" w:lineRule="auto"/>
+        <w:ind w:left="86" w:right="0"/>
+      </w:pPr>
+    </w:p>
+    <w:p>
+      <w:pPr>
+        <w:spacing w:before="240" w:after="240" w:line="360" w:lineRule="auto"/>
         <w:ind w:left="91" w:right="0" w:firstLine="0"/>
         <w:jc w:val="left"/>
       </w:pPr>
@@ -3790,7 +3943,7 @@
     </w:p>
     <w:p>
       <w:pPr>
-        <w:spacing w:after="273" w:line="360" w:lineRule="auto"/>
+        <w:spacing w:before="240" w:after="240" w:line="360" w:lineRule="auto"/>
         <w:ind w:left="91" w:right="0" w:firstLine="0"/>
         <w:jc w:val="left"/>
       </w:pPr>
@@ -3800,7 +3953,7 @@
     </w:p>
     <w:p>
       <w:pPr>
-        <w:spacing w:after="273" w:line="360" w:lineRule="auto"/>
+        <w:spacing w:before="240" w:after="240" w:line="360" w:lineRule="auto"/>
         <w:ind w:left="91" w:right="0" w:firstLine="0"/>
         <w:jc w:val="left"/>
       </w:pPr>
@@ -3810,7 +3963,7 @@
     </w:p>
     <w:p>
       <w:pPr>
-        <w:spacing w:after="276" w:line="360" w:lineRule="auto"/>
+        <w:spacing w:before="240" w:after="240" w:line="360" w:lineRule="auto"/>
         <w:ind w:left="91" w:right="0" w:firstLine="0"/>
         <w:jc w:val="left"/>
       </w:pPr>
@@ -3820,7 +3973,7 @@
     </w:p>
     <w:p>
       <w:pPr>
-        <w:spacing w:after="274" w:line="360" w:lineRule="auto"/>
+        <w:spacing w:before="240" w:after="240" w:line="360" w:lineRule="auto"/>
         <w:ind w:left="91" w:right="0" w:firstLine="0"/>
         <w:jc w:val="left"/>
       </w:pPr>
@@ -3830,7 +3983,7 @@
     </w:p>
     <w:p>
       <w:pPr>
-        <w:spacing w:after="273" w:line="360" w:lineRule="auto"/>
+        <w:spacing w:before="240" w:after="240" w:line="360" w:lineRule="auto"/>
         <w:ind w:left="91" w:right="0" w:firstLine="0"/>
         <w:jc w:val="left"/>
       </w:pPr>
@@ -3840,7 +3993,7 @@
     </w:p>
     <w:p>
       <w:pPr>
-        <w:spacing w:after="273" w:line="360" w:lineRule="auto"/>
+        <w:spacing w:before="240" w:after="240" w:line="360" w:lineRule="auto"/>
         <w:ind w:left="91" w:right="0" w:firstLine="0"/>
         <w:jc w:val="left"/>
       </w:pPr>
@@ -3850,7 +4003,7 @@
     </w:p>
     <w:p>
       <w:pPr>
-        <w:spacing w:after="273" w:line="360" w:lineRule="auto"/>
+        <w:spacing w:before="240" w:after="240" w:line="360" w:lineRule="auto"/>
         <w:ind w:left="91" w:right="0" w:firstLine="0"/>
         <w:jc w:val="left"/>
       </w:pPr>
@@ -3861,11 +4014,37 @@
     <w:p>
       <w:pPr>
         <w:pStyle w:val="Heading1"/>
-        <w:spacing w:line="360" w:lineRule="auto"/>
+        <w:spacing w:before="240" w:after="240" w:line="360" w:lineRule="auto"/>
         <w:ind w:left="878" w:right="300"/>
       </w:pPr>
       <w:bookmarkStart w:id="20" w:name="_Toc53578525"/>
-      <w:bookmarkStart w:id="21" w:name="_Toc53579053"/>
+    </w:p>
+    <w:p>
+      <w:pPr>
+        <w:pStyle w:val="Heading1"/>
+        <w:spacing w:before="240" w:after="240" w:line="360" w:lineRule="auto"/>
+        <w:ind w:left="878" w:right="300"/>
+      </w:pPr>
+    </w:p>
+    <w:p/>
+    <w:p/>
+    <w:p/>
+    <w:p>
+      <w:pPr>
+        <w:pStyle w:val="Heading1"/>
+        <w:spacing w:before="240" w:after="240" w:line="360" w:lineRule="auto"/>
+        <w:ind w:left="0" w:right="300" w:firstLine="0"/>
+        <w:jc w:val="both"/>
+      </w:pPr>
+    </w:p>
+    <w:p/>
+    <w:p>
+      <w:pPr>
+        <w:pStyle w:val="Heading1"/>
+        <w:spacing w:before="240" w:after="240" w:line="360" w:lineRule="auto"/>
+        <w:ind w:left="878" w:right="300"/>
+      </w:pPr>
+      <w:bookmarkStart w:id="21" w:name="_Toc75795471"/>
       <w:r>
         <w:lastRenderedPageBreak/>
         <w:t>Chapter 3. System Design</w:t>
@@ -3878,7 +4057,7 @@
     </w:p>
     <w:p>
       <w:pPr>
-        <w:spacing w:after="281" w:line="360" w:lineRule="auto"/>
+        <w:spacing w:before="240" w:after="240" w:line="360" w:lineRule="auto"/>
         <w:ind w:left="91" w:right="0" w:firstLine="0"/>
         <w:jc w:val="left"/>
       </w:pPr>
@@ -3891,7 +4070,7 @@
     </w:p>
     <w:p>
       <w:pPr>
-        <w:spacing w:line="360" w:lineRule="auto"/>
+        <w:spacing w:before="240" w:after="240" w:line="360" w:lineRule="auto"/>
         <w:ind w:left="86" w:right="0"/>
       </w:pPr>
       <w:r>
@@ -3900,20 +4079,21 @@
     </w:p>
     <w:p>
       <w:pPr>
-        <w:spacing w:line="360" w:lineRule="auto"/>
+        <w:spacing w:before="240" w:after="240" w:line="360" w:lineRule="auto"/>
         <w:ind w:left="86" w:right="0"/>
       </w:pPr>
     </w:p>
     <w:p>
       <w:pPr>
         <w:pStyle w:val="Heading2"/>
+        <w:spacing w:before="240" w:after="240" w:line="360" w:lineRule="auto"/>
         <w:rPr>
           <w:sz w:val="32"/>
           <w:szCs w:val="32"/>
         </w:rPr>
       </w:pPr>
       <w:bookmarkStart w:id="22" w:name="_Toc53578526"/>
-      <w:bookmarkStart w:id="23" w:name="_Toc53579054"/>
+      <w:bookmarkStart w:id="23" w:name="_Toc75795472"/>
       <w:r>
         <w:rPr>
           <w:sz w:val="32"/>
@@ -3926,7 +4106,7 @@
     </w:p>
     <w:p>
       <w:pPr>
-        <w:spacing w:after="273" w:line="360" w:lineRule="auto"/>
+        <w:spacing w:before="240" w:after="240" w:line="360" w:lineRule="auto"/>
         <w:ind w:left="91" w:right="0" w:firstLine="0"/>
         <w:jc w:val="left"/>
       </w:pPr>
@@ -3936,7 +4116,7 @@
     </w:p>
     <w:p>
       <w:pPr>
-        <w:spacing w:after="273" w:line="360" w:lineRule="auto"/>
+        <w:spacing w:before="240" w:after="240" w:line="360" w:lineRule="auto"/>
         <w:ind w:left="91" w:right="0" w:firstLine="0"/>
         <w:jc w:val="left"/>
       </w:pPr>
@@ -3948,10 +4128,10 @@
           <w:noProof/>
         </w:rPr>
         <w:drawing>
-          <wp:inline distT="0" distB="0" distL="0" distR="0" wp14:anchorId="360C83B4" wp14:editId="099DA592">
-            <wp:extent cx="4953000" cy="3191510"/>
-            <wp:effectExtent l="0" t="0" r="0" b="8890"/>
-            <wp:docPr id="2" name="Picture 2"/>
+          <wp:inline distT="0" distB="0" distL="0" distR="0" wp14:anchorId="17EFF88A" wp14:editId="3BAB0F35">
+            <wp:extent cx="4931904" cy="3244167"/>
+            <wp:effectExtent l="0" t="0" r="0" b="0"/>
+            <wp:docPr id="1" name="Picture 1"/>
             <wp:cNvGraphicFramePr>
               <a:graphicFrameLocks xmlns:a="http://schemas.openxmlformats.org/drawingml/2006/main" noChangeAspect="1"/>
             </wp:cNvGraphicFramePr>
@@ -3959,36 +4139,29 @@
               <a:graphicData uri="http://schemas.openxmlformats.org/drawingml/2006/picture">
                 <pic:pic xmlns:pic="http://schemas.openxmlformats.org/drawingml/2006/picture">
                   <pic:nvPicPr>
-                    <pic:cNvPr id="0" name="Picture 3"/>
-                    <pic:cNvPicPr>
-                      <a:picLocks noChangeAspect="1" noChangeArrowheads="1"/>
-                    </pic:cNvPicPr>
+                    <pic:cNvPr id="1" name="Picture 1"/>
+                    <pic:cNvPicPr/>
                   </pic:nvPicPr>
                   <pic:blipFill>
-                    <a:blip r:embed="rId14" cstate="print">
+                    <a:blip r:embed="rId17">
                       <a:extLst>
                         <a:ext uri="{28A0092B-C50C-407E-A947-70E740481C1C}">
                           <a14:useLocalDpi xmlns:a14="http://schemas.microsoft.com/office/drawing/2010/main" val="0"/>
                         </a:ext>
                       </a:extLst>
                     </a:blip>
-                    <a:srcRect/>
                     <a:stretch>
                       <a:fillRect/>
                     </a:stretch>
                   </pic:blipFill>
-                  <pic:spPr bwMode="auto">
+                  <pic:spPr>
                     <a:xfrm>
                       <a:off x="0" y="0"/>
-                      <a:ext cx="4953000" cy="3191510"/>
+                      <a:ext cx="4948510" cy="3255090"/>
                     </a:xfrm>
                     <a:prstGeom prst="rect">
                       <a:avLst/>
                     </a:prstGeom>
-                    <a:noFill/>
-                    <a:ln>
-                      <a:noFill/>
-                    </a:ln>
                   </pic:spPr>
                 </pic:pic>
               </a:graphicData>
@@ -4000,8 +4173,11 @@
     <w:p>
       <w:pPr>
         <w:pStyle w:val="Caption"/>
+        <w:spacing w:before="240" w:after="240" w:line="360" w:lineRule="auto"/>
         <w:jc w:val="center"/>
         <w:rPr>
+          <w:i w:val="0"/>
+          <w:iCs w:val="0"/>
           <w:color w:val="000000" w:themeColor="text1"/>
           <w:sz w:val="20"/>
           <w:szCs w:val="20"/>
@@ -4010,6 +4186,8 @@
       <w:bookmarkStart w:id="24" w:name="_Toc53579070"/>
       <w:r>
         <w:rPr>
+          <w:i w:val="0"/>
+          <w:iCs w:val="0"/>
           <w:color w:val="000000" w:themeColor="text1"/>
           <w:sz w:val="20"/>
           <w:szCs w:val="20"/>
@@ -4018,6 +4196,8 @@
       </w:r>
       <w:r>
         <w:rPr>
+          <w:i w:val="0"/>
+          <w:iCs w:val="0"/>
           <w:color w:val="000000" w:themeColor="text1"/>
           <w:sz w:val="20"/>
           <w:szCs w:val="20"/>
@@ -4026,6 +4206,8 @@
       </w:r>
       <w:r>
         <w:rPr>
+          <w:i w:val="0"/>
+          <w:iCs w:val="0"/>
           <w:color w:val="000000" w:themeColor="text1"/>
           <w:sz w:val="20"/>
           <w:szCs w:val="20"/>
@@ -4034,6 +4216,8 @@
       </w:r>
       <w:r>
         <w:rPr>
+          <w:i w:val="0"/>
+          <w:iCs w:val="0"/>
           <w:color w:val="000000" w:themeColor="text1"/>
           <w:sz w:val="20"/>
           <w:szCs w:val="20"/>
@@ -4042,6 +4226,8 @@
       </w:r>
       <w:r>
         <w:rPr>
+          <w:i w:val="0"/>
+          <w:iCs w:val="0"/>
           <w:noProof/>
           <w:color w:val="000000" w:themeColor="text1"/>
           <w:sz w:val="20"/>
@@ -4051,6 +4237,8 @@
       </w:r>
       <w:r>
         <w:rPr>
+          <w:i w:val="0"/>
+          <w:iCs w:val="0"/>
           <w:color w:val="000000" w:themeColor="text1"/>
           <w:sz w:val="20"/>
           <w:szCs w:val="20"/>
@@ -4059,26 +4247,24 @@
       </w:r>
       <w:r>
         <w:rPr>
+          <w:i w:val="0"/>
+          <w:iCs w:val="0"/>
           <w:color w:val="000000" w:themeColor="text1"/>
           <w:sz w:val="20"/>
           <w:szCs w:val="20"/>
         </w:rPr>
-        <w:t xml:space="preserve">. </w:t>
-      </w:r>
-      <w:r>
-        <w:rPr>
-          <w:color w:val="000000" w:themeColor="text1"/>
-          <w:sz w:val="20"/>
-          <w:szCs w:val="20"/>
-        </w:rPr>
-        <w:t>ER Diagram</w:t>
+        <w:t>. ER Diagram</w:t>
       </w:r>
       <w:bookmarkEnd w:id="24"/>
     </w:p>
-    <w:p/>
-    <w:p>
-      <w:pPr>
-        <w:spacing w:after="273" w:line="360" w:lineRule="auto"/>
+    <w:p>
+      <w:pPr>
+        <w:spacing w:before="240" w:after="240" w:line="360" w:lineRule="auto"/>
+      </w:pPr>
+    </w:p>
+    <w:p>
+      <w:pPr>
+        <w:spacing w:before="240" w:after="240" w:line="360" w:lineRule="auto"/>
         <w:ind w:left="91" w:right="0" w:firstLine="0"/>
         <w:rPr>
           <w:szCs w:val="24"/>
@@ -4088,6 +4274,7 @@
         <w:rPr>
           <w:szCs w:val="24"/>
         </w:rPr>
+        <w:lastRenderedPageBreak/>
         <w:t xml:space="preserve">From the above ER Diagram, it is clear that a verified user having email </w:t>
       </w:r>
       <w:r>
@@ -4112,16 +4299,15 @@
     <w:p>
       <w:pPr>
         <w:pStyle w:val="Heading2"/>
-        <w:spacing w:after="64" w:line="360" w:lineRule="auto"/>
+        <w:spacing w:before="240" w:after="240" w:line="360" w:lineRule="auto"/>
         <w:ind w:left="0" w:firstLine="0"/>
       </w:pPr>
       <w:bookmarkStart w:id="25" w:name="_Toc53578527"/>
-      <w:bookmarkStart w:id="26" w:name="_Toc53579055"/>
+      <w:bookmarkStart w:id="26" w:name="_Toc75795473"/>
       <w:r>
         <w:rPr>
           <w:sz w:val="32"/>
         </w:rPr>
-        <w:lastRenderedPageBreak/>
         <w:t>3.</w:t>
       </w:r>
       <w:r>
@@ -4154,7 +4340,7 @@
     </w:p>
     <w:p>
       <w:pPr>
-        <w:spacing w:after="177" w:line="360" w:lineRule="auto"/>
+        <w:spacing w:before="240" w:after="240" w:line="360" w:lineRule="auto"/>
         <w:ind w:left="91" w:right="0" w:firstLine="0"/>
         <w:jc w:val="left"/>
       </w:pPr>
@@ -4167,19 +4353,6 @@
         </w:rPr>
         <w:t xml:space="preserve">  </w:t>
       </w:r>
-    </w:p>
-    <w:p>
-      <w:pPr>
-        <w:spacing w:after="268" w:line="360" w:lineRule="auto"/>
-        <w:ind w:left="691" w:right="0" w:firstLine="0"/>
-        <w:jc w:val="left"/>
-        <w:rPr>
-          <w:rFonts w:eastAsia="Calibri"/>
-          <w:i/>
-          <w:color w:val="44546A"/>
-          <w:sz w:val="22"/>
-        </w:rPr>
-      </w:pPr>
       <w:r>
         <w:rPr>
           <w:rFonts w:eastAsia="Calibri"/>
@@ -4189,9 +4362,9 @@
         <mc:AlternateContent>
           <mc:Choice Requires="wpg">
             <w:drawing>
-              <wp:inline distT="0" distB="0" distL="0" distR="0" wp14:anchorId="5B121394" wp14:editId="704A8031">
-                <wp:extent cx="4144010" cy="6650173"/>
-                <wp:effectExtent l="0" t="0" r="8890" b="0"/>
+              <wp:inline distT="0" distB="0" distL="0" distR="0" wp14:anchorId="0563043E" wp14:editId="39D90F83">
+                <wp:extent cx="4783737" cy="6260123"/>
+                <wp:effectExtent l="0" t="0" r="4445" b="1270"/>
                 <wp:docPr id="9322" name="Group 9322"/>
                 <wp:cNvGraphicFramePr/>
                 <a:graphic xmlns:a="http://schemas.openxmlformats.org/drawingml/2006/main">
@@ -4201,8 +4374,8 @@
                       <wpg:grpSpPr>
                         <a:xfrm>
                           <a:off x="0" y="0"/>
-                          <a:ext cx="4144010" cy="6650173"/>
-                          <a:chOff x="0" y="0"/>
+                          <a:ext cx="4783737" cy="6260123"/>
+                          <a:chOff x="170822" y="0"/>
                           <a:chExt cx="4144010" cy="7170420"/>
                         </a:xfrm>
                       </wpg:grpSpPr>
@@ -5070,14 +5243,14 @@
                           <pic:cNvPicPr/>
                         </pic:nvPicPr>
                         <pic:blipFill>
-                          <a:blip r:embed="rId15"/>
+                          <a:blip r:embed="rId18"/>
                           <a:stretch>
                             <a:fillRect/>
                           </a:stretch>
                         </pic:blipFill>
                         <pic:spPr>
                           <a:xfrm>
-                            <a:off x="0" y="0"/>
+                            <a:off x="170822" y="0"/>
                             <a:ext cx="4144010" cy="7170420"/>
                           </a:xfrm>
                           <a:prstGeom prst="rect">
@@ -5093,8 +5266,8 @@
           </mc:Choice>
           <mc:Fallback>
             <w:pict>
-              <v:group w14:anchorId="5B121394" id="Group 9322" o:spid="_x0000_s1030" style="width:326.3pt;height:523.65pt;mso-position-horizontal-relative:char;mso-position-vertical-relative:line" coordsize="41440,71704" o:gfxdata="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">
-                <v:rect id="Rectangle 773" o:spid="_x0000_s1031" style="position:absolute;left:21418;top:2108;width:421;height:1899;visibility:visible;mso-wrap-style:square;v-text-anchor:top" o:gfxdata="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" filled="f" stroked="f">
+              <v:group w14:anchorId="0563043E" id="Group 9322" o:spid="_x0000_s1030" style="width:376.65pt;height:492.9pt;mso-position-horizontal-relative:char;mso-position-vertical-relative:line" coordorigin="1708" coordsize="41440,71704" o:gfxdata="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">
+                <v:rect id="Rectangle 773" o:spid="_x0000_s1031" style="position:absolute;left:21418;top:2108;width:421;height:1899;visibility:visible;mso-wrap-style:square;v-text-anchor:top" o:gfxdata="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" filled="f" stroked="f">
                   <v:textbox inset="0,0,0,0">
                     <w:txbxContent>
                       <w:p>
@@ -5116,7 +5289,7 @@
                     </w:txbxContent>
                   </v:textbox>
                 </v:rect>
-                <v:rect id="Rectangle 774" o:spid="_x0000_s1032" style="position:absolute;left:21418;top:5095;width:421;height:1899;visibility:visible;mso-wrap-style:square;v-text-anchor:top" o:gfxdata="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" filled="f" stroked="f">
+                <v:rect id="Rectangle 774" o:spid="_x0000_s1032" style="position:absolute;left:21418;top:5095;width:421;height:1899;visibility:visible;mso-wrap-style:square;v-text-anchor:top" o:gfxdata="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" filled="f" stroked="f">
                   <v:textbox inset="0,0,0,0">
                     <w:txbxContent>
                       <w:p>
@@ -5138,7 +5311,7 @@
                     </w:txbxContent>
                   </v:textbox>
                 </v:rect>
-                <v:rect id="Rectangle 775" o:spid="_x0000_s1033" style="position:absolute;left:21418;top:8067;width:421;height:1899;visibility:visible;mso-wrap-style:square;v-text-anchor:top" o:gfxdata="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" filled="f" stroked="f">
+                <v:rect id="Rectangle 775" o:spid="_x0000_s1033" style="position:absolute;left:21418;top:8067;width:421;height:1899;visibility:visible;mso-wrap-style:square;v-text-anchor:top" o:gfxdata="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" filled="f" stroked="f">
                   <v:textbox inset="0,0,0,0">
                     <w:txbxContent>
                       <w:p>
@@ -5160,7 +5333,7 @@
                     </w:txbxContent>
                   </v:textbox>
                 </v:rect>
-                <v:rect id="Rectangle 776" o:spid="_x0000_s1034" style="position:absolute;left:21418;top:11038;width:421;height:1900;visibility:visible;mso-wrap-style:square;v-text-anchor:top" o:gfxdata="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" filled="f" stroked="f">
+                <v:rect id="Rectangle 776" o:spid="_x0000_s1034" style="position:absolute;left:21418;top:11038;width:421;height:1900;visibility:visible;mso-wrap-style:square;v-text-anchor:top" o:gfxdata="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" filled="f" stroked="f">
                   <v:textbox inset="0,0,0,0">
                     <w:txbxContent>
                       <w:p>
@@ -5182,7 +5355,7 @@
                     </w:txbxContent>
                   </v:textbox>
                 </v:rect>
-                <v:rect id="Rectangle 777" o:spid="_x0000_s1035" style="position:absolute;left:21418;top:14014;width:421;height:1899;visibility:visible;mso-wrap-style:square;v-text-anchor:top" o:gfxdata="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" filled="f" stroked="f">
+                <v:rect id="Rectangle 777" o:spid="_x0000_s1035" style="position:absolute;left:21418;top:14014;width:421;height:1899;visibility:visible;mso-wrap-style:square;v-text-anchor:top" o:gfxdata="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" filled="f" stroked="f">
                   <v:textbox inset="0,0,0,0">
                     <w:txbxContent>
                       <w:p>
@@ -5204,7 +5377,7 @@
                     </w:txbxContent>
                   </v:textbox>
                 </v:rect>
-                <v:rect id="Rectangle 778" o:spid="_x0000_s1036" style="position:absolute;left:21418;top:17001;width:421;height:1899;visibility:visible;mso-wrap-style:square;v-text-anchor:top" o:gfxdata="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" filled="f" stroked="f">
+                <v:rect id="Rectangle 778" o:spid="_x0000_s1036" style="position:absolute;left:21418;top:17001;width:421;height:1899;visibility:visible;mso-wrap-style:square;v-text-anchor:top" o:gfxdata="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" filled="f" stroked="f">
                   <v:textbox inset="0,0,0,0">
                     <w:txbxContent>
                       <w:p>
@@ -5226,7 +5399,7 @@
                     </w:txbxContent>
                   </v:textbox>
                 </v:rect>
-                <v:rect id="Rectangle 779" o:spid="_x0000_s1037" style="position:absolute;left:21418;top:19973;width:421;height:1899;visibility:visible;mso-wrap-style:square;v-text-anchor:top" o:gfxdata="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" filled="f" stroked="f">
+                <v:rect id="Rectangle 779" o:spid="_x0000_s1037" style="position:absolute;left:21418;top:19973;width:421;height:1899;visibility:visible;mso-wrap-style:square;v-text-anchor:top" o:gfxdata="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" filled="f" stroked="f">
                   <v:textbox inset="0,0,0,0">
                     <w:txbxContent>
                       <w:p>
@@ -5248,7 +5421,7 @@
                     </w:txbxContent>
                   </v:textbox>
                 </v:rect>
-                <v:rect id="Rectangle 780" o:spid="_x0000_s1038" style="position:absolute;left:21418;top:22945;width:421;height:1899;visibility:visible;mso-wrap-style:square;v-text-anchor:top" o:gfxdata="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" filled="f" stroked="f">
+                <v:rect id="Rectangle 780" o:spid="_x0000_s1038" style="position:absolute;left:21418;top:22945;width:421;height:1899;visibility:visible;mso-wrap-style:square;v-text-anchor:top" o:gfxdata="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" filled="f" stroked="f">
                   <v:textbox inset="0,0,0,0">
                     <w:txbxContent>
                       <w:p>
@@ -5270,7 +5443,7 @@
                     </w:txbxContent>
                   </v:textbox>
                 </v:rect>
-                <v:rect id="Rectangle 781" o:spid="_x0000_s1039" style="position:absolute;left:21418;top:25916;width:421;height:1900;visibility:visible;mso-wrap-style:square;v-text-anchor:top" o:gfxdata="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" filled="f" stroked="f">
+                <v:rect id="Rectangle 781" o:spid="_x0000_s1039" style="position:absolute;left:21418;top:25916;width:421;height:1900;visibility:visible;mso-wrap-style:square;v-text-anchor:top" o:gfxdata="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" filled="f" stroked="f">
                   <v:textbox inset="0,0,0,0">
                     <w:txbxContent>
                       <w:p>
@@ -5292,7 +5465,7 @@
                     </w:txbxContent>
                   </v:textbox>
                 </v:rect>
-                <v:rect id="Rectangle 782" o:spid="_x0000_s1040" style="position:absolute;left:21418;top:28903;width:421;height:1900;visibility:visible;mso-wrap-style:square;v-text-anchor:top" o:gfxdata="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" filled="f" stroked="f">
+                <v:rect id="Rectangle 782" o:spid="_x0000_s1040" style="position:absolute;left:21418;top:28903;width:421;height:1900;visibility:visible;mso-wrap-style:square;v-text-anchor:top" o:gfxdata="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" filled="f" stroked="f">
                   <v:textbox inset="0,0,0,0">
                     <w:txbxContent>
                       <w:p>
@@ -5314,7 +5487,7 @@
                     </w:txbxContent>
                   </v:textbox>
                 </v:rect>
-                <v:rect id="Rectangle 783" o:spid="_x0000_s1041" style="position:absolute;left:21418;top:31875;width:421;height:1900;visibility:visible;mso-wrap-style:square;v-text-anchor:top" o:gfxdata="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" filled="f" stroked="f">
+                <v:rect id="Rectangle 783" o:spid="_x0000_s1041" style="position:absolute;left:21418;top:31875;width:421;height:1900;visibility:visible;mso-wrap-style:square;v-text-anchor:top" o:gfxdata="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" filled="f" stroked="f">
                   <v:textbox inset="0,0,0,0">
                     <w:txbxContent>
                       <w:p>
@@ -5336,7 +5509,7 @@
                     </w:txbxContent>
                   </v:textbox>
                 </v:rect>
-                <v:rect id="Rectangle 784" o:spid="_x0000_s1042" style="position:absolute;left:21418;top:34847;width:421;height:1899;visibility:visible;mso-wrap-style:square;v-text-anchor:top" o:gfxdata="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" filled="f" stroked="f">
+                <v:rect id="Rectangle 784" o:spid="_x0000_s1042" style="position:absolute;left:21418;top:34847;width:421;height:1899;visibility:visible;mso-wrap-style:square;v-text-anchor:top" o:gfxdata="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" filled="f" stroked="f">
                   <v:textbox inset="0,0,0,0">
                     <w:txbxContent>
                       <w:p>
@@ -5358,7 +5531,7 @@
                     </w:txbxContent>
                   </v:textbox>
                 </v:rect>
-                <v:rect id="Rectangle 785" o:spid="_x0000_s1043" style="position:absolute;left:21418;top:37821;width:421;height:1900;visibility:visible;mso-wrap-style:square;v-text-anchor:top" o:gfxdata="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" filled="f" stroked="f">
+                <v:rect id="Rectangle 785" o:spid="_x0000_s1043" style="position:absolute;left:21418;top:37821;width:421;height:1900;visibility:visible;mso-wrap-style:square;v-text-anchor:top" o:gfxdata="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" filled="f" stroked="f">
                   <v:textbox inset="0,0,0,0">
                     <w:txbxContent>
                       <w:p>
@@ -5380,7 +5553,7 @@
                     </w:txbxContent>
                   </v:textbox>
                 </v:rect>
-                <v:rect id="Rectangle 786" o:spid="_x0000_s1044" style="position:absolute;left:21418;top:40793;width:421;height:1900;visibility:visible;mso-wrap-style:square;v-text-anchor:top" o:gfxdata="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" filled="f" stroked="f">
+                <v:rect id="Rectangle 786" o:spid="_x0000_s1044" style="position:absolute;left:21418;top:40793;width:421;height:1900;visibility:visible;mso-wrap-style:square;v-text-anchor:top" o:gfxdata="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" filled="f" stroked="f">
                   <v:textbox inset="0,0,0,0">
                     <w:txbxContent>
                       <w:p>
@@ -5402,7 +5575,7 @@
                     </w:txbxContent>
                   </v:textbox>
                 </v:rect>
-                <v:rect id="Rectangle 787" o:spid="_x0000_s1045" style="position:absolute;left:21418;top:43780;width:421;height:1900;visibility:visible;mso-wrap-style:square;v-text-anchor:top" o:gfxdata="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" filled="f" stroked="f">
+                <v:rect id="Rectangle 787" o:spid="_x0000_s1045" style="position:absolute;left:21418;top:43780;width:421;height:1900;visibility:visible;mso-wrap-style:square;v-text-anchor:top" o:gfxdata="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" filled="f" stroked="f">
                   <v:textbox inset="0,0,0,0">
                     <w:txbxContent>
                       <w:p>
@@ -5424,7 +5597,7 @@
                     </w:txbxContent>
                   </v:textbox>
                 </v:rect>
-                <v:rect id="Rectangle 788" o:spid="_x0000_s1046" style="position:absolute;left:21418;top:46752;width:421;height:1899;visibility:visible;mso-wrap-style:square;v-text-anchor:top" o:gfxdata="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" filled="f" stroked="f">
+                <v:rect id="Rectangle 788" o:spid="_x0000_s1046" style="position:absolute;left:21418;top:46752;width:421;height:1899;visibility:visible;mso-wrap-style:square;v-text-anchor:top" o:gfxdata="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" filled="f" stroked="f">
                   <v:textbox inset="0,0,0,0">
                     <w:txbxContent>
                       <w:p>
@@ -5446,7 +5619,7 @@
                     </w:txbxContent>
                   </v:textbox>
                 </v:rect>
-                <v:rect id="Rectangle 789" o:spid="_x0000_s1047" style="position:absolute;left:21418;top:49724;width:421;height:1899;visibility:visible;mso-wrap-style:square;v-text-anchor:top" o:gfxdata="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" filled="f" stroked="f">
+                <v:rect id="Rectangle 789" o:spid="_x0000_s1047" style="position:absolute;left:21418;top:49724;width:421;height:1899;visibility:visible;mso-wrap-style:square;v-text-anchor:top" o:gfxdata="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" filled="f" stroked="f">
                   <v:textbox inset="0,0,0,0">
                     <w:txbxContent>
                       <w:p>
@@ -5468,7 +5641,7 @@
                     </w:txbxContent>
                   </v:textbox>
                 </v:rect>
-                <v:rect id="Rectangle 790" o:spid="_x0000_s1048" style="position:absolute;left:21418;top:52696;width:421;height:1899;visibility:visible;mso-wrap-style:square;v-text-anchor:top" o:gfxdata="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" filled="f" stroked="f">
+                <v:rect id="Rectangle 790" o:spid="_x0000_s1048" style="position:absolute;left:21418;top:52696;width:421;height:1899;visibility:visible;mso-wrap-style:square;v-text-anchor:top" o:gfxdata="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" filled="f" stroked="f">
                   <v:textbox inset="0,0,0,0">
                     <w:txbxContent>
                       <w:p>
@@ -5490,7 +5663,7 @@
                     </w:txbxContent>
                   </v:textbox>
                 </v:rect>
-                <v:rect id="Rectangle 791" o:spid="_x0000_s1049" style="position:absolute;left:21418;top:55683;width:421;height:1899;visibility:visible;mso-wrap-style:square;v-text-anchor:top" o:gfxdata="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" filled="f" stroked="f">
+                <v:rect id="Rectangle 791" o:spid="_x0000_s1049" style="position:absolute;left:21418;top:55683;width:421;height:1899;visibility:visible;mso-wrap-style:square;v-text-anchor:top" o:gfxdata="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" filled="f" stroked="f">
                   <v:textbox inset="0,0,0,0">
                     <w:txbxContent>
                       <w:p>
@@ -5512,7 +5685,7 @@
                     </w:txbxContent>
                   </v:textbox>
                 </v:rect>
-                <v:rect id="Rectangle 792" o:spid="_x0000_s1050" style="position:absolute;left:21418;top:58658;width:421;height:1900;visibility:visible;mso-wrap-style:square;v-text-anchor:top" o:gfxdata="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" filled="f" stroked="f">
+                <v:rect id="Rectangle 792" o:spid="_x0000_s1050" style="position:absolute;left:21418;top:58658;width:421;height:1900;visibility:visible;mso-wrap-style:square;v-text-anchor:top" o:gfxdata="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" filled="f" stroked="f">
                   <v:textbox inset="0,0,0,0">
                     <w:txbxContent>
                       <w:p>
@@ -5534,7 +5707,7 @@
                     </w:txbxContent>
                   </v:textbox>
                 </v:rect>
-                <v:rect id="Rectangle 793" o:spid="_x0000_s1051" style="position:absolute;left:21418;top:61630;width:421;height:1899;visibility:visible;mso-wrap-style:square;v-text-anchor:top" o:gfxdata="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" filled="f" stroked="f">
+                <v:rect id="Rectangle 793" o:spid="_x0000_s1051" style="position:absolute;left:21418;top:61630;width:421;height:1899;visibility:visible;mso-wrap-style:square;v-text-anchor:top" o:gfxdata="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" filled="f" stroked="f">
                   <v:textbox inset="0,0,0,0">
                     <w:txbxContent>
                       <w:p>
@@ -5556,7 +5729,7 @@
                     </w:txbxContent>
                   </v:textbox>
                 </v:rect>
-                <v:rect id="Rectangle 794" o:spid="_x0000_s1052" style="position:absolute;left:21418;top:64602;width:421;height:1899;visibility:visible;mso-wrap-style:square;v-text-anchor:top" o:gfxdata="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" filled="f" stroked="f">
+                <v:rect id="Rectangle 794" o:spid="_x0000_s1052" style="position:absolute;left:21418;top:64602;width:421;height:1899;visibility:visible;mso-wrap-style:square;v-text-anchor:top" o:gfxdata="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" filled="f" stroked="f">
                   <v:textbox inset="0,0,0,0">
                     <w:txbxContent>
                       <w:p>
@@ -5578,8 +5751,8 @@
                     </w:txbxContent>
                   </v:textbox>
                 </v:rect>
-                <v:shape id="Picture 804" o:spid="_x0000_s1053" type="#_x0000_t75" style="position:absolute;width:41440;height:71704;visibility:visible;mso-wrap-style:square" o:gfxdata="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">
-                  <v:imagedata r:id="rId16" o:title=""/>
+                <v:shape id="Picture 804" o:spid="_x0000_s1053" type="#_x0000_t75" style="position:absolute;left:1708;width:41440;height:71704;visibility:visible;mso-wrap-style:square" o:gfxdata="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">
+                  <v:imagedata r:id="rId19" o:title=""/>
                 </v:shape>
                 <w10:anchorlock/>
               </v:group>
@@ -5591,10 +5764,12 @@
     <w:p>
       <w:pPr>
         <w:pStyle w:val="Caption"/>
+        <w:spacing w:before="240" w:after="240" w:line="360" w:lineRule="auto"/>
         <w:jc w:val="center"/>
         <w:rPr>
           <w:rFonts w:eastAsia="Calibri"/>
           <w:i w:val="0"/>
+          <w:iCs w:val="0"/>
           <w:color w:val="000000" w:themeColor="text1"/>
           <w:sz w:val="24"/>
           <w:szCs w:val="20"/>
@@ -5603,6 +5778,8 @@
       <w:bookmarkStart w:id="27" w:name="_Toc53579071"/>
       <w:r>
         <w:rPr>
+          <w:i w:val="0"/>
+          <w:iCs w:val="0"/>
           <w:color w:val="000000" w:themeColor="text1"/>
           <w:sz w:val="20"/>
           <w:szCs w:val="20"/>
@@ -5611,6 +5788,8 @@
       </w:r>
       <w:r>
         <w:rPr>
+          <w:i w:val="0"/>
+          <w:iCs w:val="0"/>
           <w:color w:val="000000" w:themeColor="text1"/>
           <w:sz w:val="20"/>
           <w:szCs w:val="20"/>
@@ -5619,6 +5798,8 @@
       </w:r>
       <w:r>
         <w:rPr>
+          <w:i w:val="0"/>
+          <w:iCs w:val="0"/>
           <w:color w:val="000000" w:themeColor="text1"/>
           <w:sz w:val="20"/>
           <w:szCs w:val="20"/>
@@ -5627,6 +5808,8 @@
       </w:r>
       <w:r>
         <w:rPr>
+          <w:i w:val="0"/>
+          <w:iCs w:val="0"/>
           <w:color w:val="000000" w:themeColor="text1"/>
           <w:sz w:val="20"/>
           <w:szCs w:val="20"/>
@@ -5635,6 +5818,8 @@
       </w:r>
       <w:r>
         <w:rPr>
+          <w:i w:val="0"/>
+          <w:iCs w:val="0"/>
           <w:noProof/>
           <w:color w:val="000000" w:themeColor="text1"/>
           <w:sz w:val="20"/>
@@ -5644,6 +5829,8 @@
       </w:r>
       <w:r>
         <w:rPr>
+          <w:i w:val="0"/>
+          <w:iCs w:val="0"/>
           <w:color w:val="000000" w:themeColor="text1"/>
           <w:sz w:val="20"/>
           <w:szCs w:val="20"/>
@@ -5652,6 +5839,8 @@
       </w:r>
       <w:r>
         <w:rPr>
+          <w:i w:val="0"/>
+          <w:iCs w:val="0"/>
           <w:color w:val="000000" w:themeColor="text1"/>
           <w:sz w:val="20"/>
           <w:szCs w:val="20"/>
@@ -5662,7 +5851,7 @@
     </w:p>
     <w:p>
       <w:pPr>
-        <w:spacing w:line="360" w:lineRule="auto"/>
+        <w:spacing w:before="240" w:after="240" w:line="360" w:lineRule="auto"/>
         <w:ind w:left="86" w:right="0"/>
       </w:pPr>
       <w:r>
@@ -5672,7 +5861,7 @@
     </w:p>
     <w:p>
       <w:pPr>
-        <w:spacing w:after="348" w:line="360" w:lineRule="auto"/>
+        <w:spacing w:before="240" w:after="240" w:line="360" w:lineRule="auto"/>
         <w:ind w:left="91" w:right="0" w:firstLine="0"/>
         <w:jc w:val="left"/>
       </w:pPr>
@@ -5683,11 +5872,11 @@
     <w:p>
       <w:pPr>
         <w:pStyle w:val="Heading2"/>
-        <w:spacing w:after="0" w:line="360" w:lineRule="auto"/>
+        <w:spacing w:before="240" w:after="240" w:line="360" w:lineRule="auto"/>
         <w:ind w:left="86"/>
       </w:pPr>
       <w:bookmarkStart w:id="28" w:name="_Toc53578528"/>
-      <w:bookmarkStart w:id="29" w:name="_Toc53579056"/>
+      <w:bookmarkStart w:id="29" w:name="_Toc75795474"/>
       <w:r>
         <w:rPr>
           <w:sz w:val="32"/>
@@ -5705,7 +5894,7 @@
     </w:p>
     <w:p>
       <w:pPr>
-        <w:spacing w:after="302" w:line="360" w:lineRule="auto"/>
+        <w:spacing w:before="240" w:after="240" w:line="360" w:lineRule="auto"/>
         <w:ind w:left="91" w:right="0" w:firstLine="0"/>
         <w:jc w:val="left"/>
       </w:pPr>
@@ -5719,11 +5908,11 @@
     <w:p>
       <w:pPr>
         <w:pStyle w:val="Heading3"/>
-        <w:spacing w:line="360" w:lineRule="auto"/>
+        <w:spacing w:before="240" w:after="240" w:line="360" w:lineRule="auto"/>
         <w:ind w:left="86"/>
       </w:pPr>
       <w:bookmarkStart w:id="30" w:name="_Toc53578529"/>
-      <w:bookmarkStart w:id="31" w:name="_Toc53579057"/>
+      <w:bookmarkStart w:id="31" w:name="_Toc75795475"/>
       <w:r>
         <w:t>3.3.1 Admin Module</w:t>
       </w:r>
@@ -5735,7 +5924,7 @@
     </w:p>
     <w:p>
       <w:pPr>
-        <w:spacing w:after="244" w:line="360" w:lineRule="auto"/>
+        <w:spacing w:before="240" w:after="240" w:line="360" w:lineRule="auto"/>
         <w:ind w:left="86" w:right="0"/>
       </w:pPr>
       <w:r>
@@ -5744,7 +5933,7 @@
     </w:p>
     <w:p>
       <w:pPr>
-        <w:spacing w:after="295" w:line="360" w:lineRule="auto"/>
+        <w:spacing w:before="240" w:after="240" w:line="360" w:lineRule="auto"/>
         <w:ind w:left="91" w:right="0" w:firstLine="0"/>
         <w:jc w:val="left"/>
       </w:pPr>
@@ -5755,11 +5944,11 @@
     <w:p>
       <w:pPr>
         <w:pStyle w:val="Heading3"/>
-        <w:spacing w:line="360" w:lineRule="auto"/>
+        <w:spacing w:before="240" w:after="240" w:line="360" w:lineRule="auto"/>
         <w:ind w:left="86"/>
       </w:pPr>
       <w:bookmarkStart w:id="32" w:name="_Toc53578530"/>
-      <w:bookmarkStart w:id="33" w:name="_Toc53579058"/>
+      <w:bookmarkStart w:id="33" w:name="_Toc75795476"/>
       <w:r>
         <w:t>3.3.2 Registration Module</w:t>
       </w:r>
@@ -5771,7 +5960,7 @@
     </w:p>
     <w:p>
       <w:pPr>
-        <w:spacing w:after="242" w:line="360" w:lineRule="auto"/>
+        <w:spacing w:before="240" w:after="240" w:line="360" w:lineRule="auto"/>
         <w:ind w:left="86" w:right="0"/>
       </w:pPr>
       <w:r>
@@ -5780,7 +5969,7 @@
     </w:p>
     <w:p>
       <w:pPr>
-        <w:spacing w:after="295" w:line="360" w:lineRule="auto"/>
+        <w:spacing w:before="240" w:after="240" w:line="360" w:lineRule="auto"/>
         <w:ind w:left="91" w:right="0" w:firstLine="0"/>
         <w:jc w:val="left"/>
       </w:pPr>
@@ -5791,11 +5980,11 @@
     <w:p>
       <w:pPr>
         <w:pStyle w:val="Heading3"/>
-        <w:spacing w:line="360" w:lineRule="auto"/>
+        <w:spacing w:before="240" w:after="240" w:line="360" w:lineRule="auto"/>
         <w:ind w:left="86"/>
       </w:pPr>
       <w:bookmarkStart w:id="34" w:name="_Toc53578531"/>
-      <w:bookmarkStart w:id="35" w:name="_Toc53579059"/>
+      <w:bookmarkStart w:id="35" w:name="_Toc75795477"/>
       <w:r>
         <w:t>3.3.3 User Management Module</w:t>
       </w:r>
@@ -5807,7 +5996,7 @@
     </w:p>
     <w:p>
       <w:pPr>
-        <w:spacing w:after="263" w:line="360" w:lineRule="auto"/>
+        <w:spacing w:before="240" w:after="240" w:line="360" w:lineRule="auto"/>
         <w:ind w:left="86" w:right="0"/>
       </w:pPr>
       <w:r>
@@ -5817,11 +6006,11 @@
     <w:p>
       <w:pPr>
         <w:pStyle w:val="Heading3"/>
-        <w:spacing w:line="360" w:lineRule="auto"/>
+        <w:spacing w:before="240" w:after="240" w:line="360" w:lineRule="auto"/>
         <w:ind w:left="86"/>
       </w:pPr>
       <w:bookmarkStart w:id="36" w:name="_Toc53578532"/>
-      <w:bookmarkStart w:id="37" w:name="_Toc53579060"/>
+      <w:bookmarkStart w:id="37" w:name="_Toc75795478"/>
       <w:r>
         <w:lastRenderedPageBreak/>
         <w:t>3.3.4 Ad Module</w:t>
@@ -5834,7 +6023,7 @@
     </w:p>
     <w:p>
       <w:pPr>
-        <w:spacing w:line="360" w:lineRule="auto"/>
+        <w:spacing w:before="240" w:after="240" w:line="360" w:lineRule="auto"/>
         <w:ind w:left="86" w:right="0"/>
       </w:pPr>
       <w:r>
@@ -5844,11 +6033,11 @@
     <w:p>
       <w:pPr>
         <w:pStyle w:val="Heading3"/>
-        <w:spacing w:line="360" w:lineRule="auto"/>
+        <w:spacing w:before="240" w:after="240" w:line="360" w:lineRule="auto"/>
         <w:ind w:left="86"/>
       </w:pPr>
       <w:bookmarkStart w:id="38" w:name="_Toc53578533"/>
-      <w:bookmarkStart w:id="39" w:name="_Toc53579061"/>
+      <w:bookmarkStart w:id="39" w:name="_Toc75795479"/>
       <w:r>
         <w:t>3.3.5 Contact Module</w:t>
       </w:r>
@@ -5860,7 +6049,7 @@
     </w:p>
     <w:p>
       <w:pPr>
-        <w:spacing w:after="244" w:line="360" w:lineRule="auto"/>
+        <w:spacing w:before="240" w:after="240" w:line="360" w:lineRule="auto"/>
         <w:ind w:left="86" w:right="0"/>
       </w:pPr>
       <w:r>
@@ -5869,7 +6058,7 @@
     </w:p>
     <w:p>
       <w:pPr>
-        <w:spacing w:after="352" w:line="360" w:lineRule="auto"/>
+        <w:spacing w:before="240" w:after="240" w:line="360" w:lineRule="auto"/>
         <w:ind w:left="91" w:right="0" w:firstLine="0"/>
         <w:jc w:val="left"/>
       </w:pPr>
@@ -5880,11 +6069,11 @@
     <w:p>
       <w:pPr>
         <w:pStyle w:val="Heading2"/>
-        <w:spacing w:after="0" w:line="360" w:lineRule="auto"/>
+        <w:spacing w:before="240" w:after="240" w:line="360" w:lineRule="auto"/>
         <w:ind w:left="86"/>
       </w:pPr>
       <w:bookmarkStart w:id="40" w:name="_Toc53578534"/>
-      <w:bookmarkStart w:id="41" w:name="_Toc53579062"/>
+      <w:bookmarkStart w:id="41" w:name="_Toc75795480"/>
       <w:r>
         <w:rPr>
           <w:sz w:val="32"/>
@@ -5915,26 +6104,12 @@
     </w:p>
     <w:p>
       <w:pPr>
-        <w:spacing w:after="197" w:line="360" w:lineRule="auto"/>
-        <w:ind w:left="91" w:right="0" w:firstLine="0"/>
-        <w:jc w:val="left"/>
-      </w:pPr>
-      <w:r>
-        <w:rPr>
-          <w:rFonts w:eastAsia="Calibri"/>
-          <w:sz w:val="22"/>
-        </w:rPr>
-        <w:t xml:space="preserve"> </w:t>
-      </w:r>
-    </w:p>
-    <w:p>
-      <w:pPr>
         <w:pStyle w:val="Heading3"/>
-        <w:spacing w:after="0" w:line="360" w:lineRule="auto"/>
+        <w:spacing w:before="240" w:after="240" w:line="360" w:lineRule="auto"/>
         <w:ind w:left="86"/>
       </w:pPr>
       <w:bookmarkStart w:id="42" w:name="_Toc53578535"/>
-      <w:bookmarkStart w:id="43" w:name="_Toc53579063"/>
+      <w:bookmarkStart w:id="43" w:name="_Toc75795481"/>
       <w:r>
         <w:t>3.4.1</w:t>
       </w:r>
@@ -5952,13 +6127,6 @@
       <w:r>
         <w:t xml:space="preserve"> </w:t>
       </w:r>
-    </w:p>
-    <w:p>
-      <w:pPr>
-        <w:spacing w:after="202" w:line="360" w:lineRule="auto"/>
-        <w:ind w:left="91" w:right="0" w:firstLine="0"/>
-        <w:jc w:val="left"/>
-      </w:pPr>
       <w:r>
         <w:rPr>
           <w:rFonts w:eastAsia="Calibri"/>
@@ -5973,7 +6141,7 @@
           <w:ilvl w:val="0"/>
           <w:numId w:val="2"/>
         </w:numPr>
-        <w:spacing w:after="23" w:line="360" w:lineRule="auto"/>
+        <w:spacing w:before="240" w:after="240" w:line="360" w:lineRule="auto"/>
         <w:ind w:left="360" w:right="0" w:hanging="360"/>
         <w:jc w:val="left"/>
       </w:pPr>
@@ -5997,7 +6165,7 @@
           <w:ilvl w:val="0"/>
           <w:numId w:val="2"/>
         </w:numPr>
-        <w:spacing w:after="26" w:line="360" w:lineRule="auto"/>
+        <w:spacing w:before="240" w:after="240" w:line="360" w:lineRule="auto"/>
         <w:ind w:left="360" w:right="0" w:hanging="360"/>
         <w:jc w:val="left"/>
       </w:pPr>
@@ -6021,7 +6189,7 @@
           <w:ilvl w:val="0"/>
           <w:numId w:val="2"/>
         </w:numPr>
-        <w:spacing w:after="128" w:line="360" w:lineRule="auto"/>
+        <w:spacing w:before="240" w:after="240" w:line="360" w:lineRule="auto"/>
         <w:ind w:left="360" w:right="0" w:hanging="360"/>
         <w:jc w:val="left"/>
       </w:pPr>
@@ -6041,7 +6209,7 @@
     </w:p>
     <w:p>
       <w:pPr>
-        <w:spacing w:after="158" w:line="360" w:lineRule="auto"/>
+        <w:spacing w:before="240" w:after="240" w:line="360" w:lineRule="auto"/>
         <w:ind w:left="91" w:right="0" w:firstLine="0"/>
         <w:jc w:val="left"/>
       </w:pPr>
@@ -6055,7 +6223,7 @@
     </w:p>
     <w:p>
       <w:pPr>
-        <w:spacing w:after="158" w:line="360" w:lineRule="auto"/>
+        <w:spacing w:before="240" w:after="240" w:line="360" w:lineRule="auto"/>
         <w:ind w:left="91" w:right="0" w:firstLine="0"/>
         <w:jc w:val="left"/>
       </w:pPr>
@@ -6069,7 +6237,7 @@
     </w:p>
     <w:p>
       <w:pPr>
-        <w:spacing w:after="160" w:line="360" w:lineRule="auto"/>
+        <w:spacing w:before="240" w:after="240" w:line="360" w:lineRule="auto"/>
         <w:ind w:left="91" w:right="0" w:firstLine="0"/>
         <w:jc w:val="left"/>
       </w:pPr>
@@ -6083,7 +6251,7 @@
     </w:p>
     <w:p>
       <w:pPr>
-        <w:spacing w:after="158" w:line="360" w:lineRule="auto"/>
+        <w:spacing w:before="240" w:after="240" w:line="360" w:lineRule="auto"/>
         <w:ind w:left="91" w:right="0" w:firstLine="0"/>
         <w:jc w:val="left"/>
       </w:pPr>
@@ -6097,7 +6265,7 @@
     </w:p>
     <w:p>
       <w:pPr>
-        <w:spacing w:after="160" w:line="360" w:lineRule="auto"/>
+        <w:spacing w:before="240" w:after="240" w:line="360" w:lineRule="auto"/>
         <w:ind w:left="91" w:right="0" w:firstLine="0"/>
         <w:jc w:val="left"/>
       </w:pPr>
@@ -6111,7 +6279,7 @@
     </w:p>
     <w:p>
       <w:pPr>
-        <w:spacing w:after="158" w:line="360" w:lineRule="auto"/>
+        <w:spacing w:before="240" w:after="240" w:line="360" w:lineRule="auto"/>
         <w:ind w:left="91" w:right="0" w:firstLine="0"/>
         <w:jc w:val="left"/>
       </w:pPr>
@@ -6125,7 +6293,7 @@
     </w:p>
     <w:p>
       <w:pPr>
-        <w:spacing w:after="160" w:line="360" w:lineRule="auto"/>
+        <w:spacing w:before="240" w:after="240" w:line="360" w:lineRule="auto"/>
         <w:ind w:left="91" w:right="0" w:firstLine="0"/>
         <w:jc w:val="left"/>
       </w:pPr>
@@ -6139,7 +6307,7 @@
     </w:p>
     <w:p>
       <w:pPr>
-        <w:spacing w:after="158" w:line="360" w:lineRule="auto"/>
+        <w:spacing w:before="240" w:after="240" w:line="360" w:lineRule="auto"/>
         <w:ind w:left="91" w:right="0" w:firstLine="0"/>
         <w:jc w:val="left"/>
       </w:pPr>
@@ -6154,11 +6322,11 @@
     <w:p>
       <w:pPr>
         <w:pStyle w:val="Heading1"/>
-        <w:spacing w:line="360" w:lineRule="auto"/>
+        <w:spacing w:before="240" w:after="240" w:line="360" w:lineRule="auto"/>
         <w:ind w:left="878" w:right="513"/>
       </w:pPr>
       <w:bookmarkStart w:id="44" w:name="_Toc53578536"/>
-      <w:bookmarkStart w:id="45" w:name="_Toc53579064"/>
+      <w:bookmarkStart w:id="45" w:name="_Toc75795482"/>
       <w:r>
         <w:lastRenderedPageBreak/>
         <w:t xml:space="preserve">Chapter 4. </w:t>
@@ -6172,16 +6340,21 @@
       <w:bookmarkEnd w:id="44"/>
       <w:bookmarkEnd w:id="45"/>
     </w:p>
-    <w:p/>
+    <w:p>
+      <w:pPr>
+        <w:spacing w:before="240" w:after="240" w:line="360" w:lineRule="auto"/>
+      </w:pPr>
+    </w:p>
     <w:p>
       <w:pPr>
         <w:pStyle w:val="Heading2"/>
+        <w:spacing w:before="240" w:after="240" w:line="360" w:lineRule="auto"/>
         <w:rPr>
           <w:szCs w:val="24"/>
         </w:rPr>
       </w:pPr>
       <w:bookmarkStart w:id="46" w:name="_Toc53578537"/>
-      <w:bookmarkStart w:id="47" w:name="_Toc53579065"/>
+      <w:bookmarkStart w:id="47" w:name="_Toc75795483"/>
       <w:r>
         <w:t xml:space="preserve">4.1 </w:t>
       </w:r>
@@ -6198,7 +6371,7 @@
           <w:ilvl w:val="0"/>
           <w:numId w:val="5"/>
         </w:numPr>
-        <w:spacing w:after="281" w:line="360" w:lineRule="auto"/>
+        <w:spacing w:before="240" w:after="240" w:line="360" w:lineRule="auto"/>
         <w:ind w:right="0"/>
         <w:jc w:val="left"/>
         <w:rPr>
@@ -6231,7 +6404,7 @@
           <w:ilvl w:val="0"/>
           <w:numId w:val="5"/>
         </w:numPr>
-        <w:spacing w:after="281" w:line="360" w:lineRule="auto"/>
+        <w:spacing w:before="240" w:after="240" w:line="360" w:lineRule="auto"/>
         <w:ind w:right="0"/>
         <w:jc w:val="left"/>
         <w:rPr>
@@ -6252,7 +6425,7 @@
           <w:ilvl w:val="0"/>
           <w:numId w:val="5"/>
         </w:numPr>
-        <w:spacing w:after="281" w:line="360" w:lineRule="auto"/>
+        <w:spacing w:before="240" w:after="240" w:line="360" w:lineRule="auto"/>
         <w:ind w:right="0"/>
         <w:jc w:val="left"/>
         <w:rPr>
@@ -6273,7 +6446,7 @@
           <w:ilvl w:val="0"/>
           <w:numId w:val="5"/>
         </w:numPr>
-        <w:spacing w:after="281" w:line="360" w:lineRule="auto"/>
+        <w:spacing w:before="240" w:after="240" w:line="360" w:lineRule="auto"/>
         <w:ind w:right="0"/>
         <w:jc w:val="left"/>
         <w:rPr>
@@ -6294,7 +6467,7 @@
           <w:ilvl w:val="0"/>
           <w:numId w:val="5"/>
         </w:numPr>
-        <w:spacing w:after="281" w:line="360" w:lineRule="auto"/>
+        <w:spacing w:before="240" w:after="240" w:line="360" w:lineRule="auto"/>
         <w:ind w:right="0"/>
         <w:jc w:val="left"/>
         <w:rPr>
@@ -6311,7 +6484,7 @@
     <w:p>
       <w:pPr>
         <w:pStyle w:val="ListParagraph"/>
-        <w:spacing w:after="281" w:line="360" w:lineRule="auto"/>
+        <w:spacing w:before="240" w:after="240" w:line="360" w:lineRule="auto"/>
         <w:ind w:left="780" w:right="0" w:firstLine="0"/>
         <w:jc w:val="left"/>
         <w:rPr>
@@ -6328,9 +6501,10 @@
     <w:p>
       <w:pPr>
         <w:pStyle w:val="Heading2"/>
+        <w:spacing w:before="240" w:after="240" w:line="360" w:lineRule="auto"/>
       </w:pPr>
       <w:bookmarkStart w:id="48" w:name="_Toc53578538"/>
-      <w:bookmarkStart w:id="49" w:name="_Toc53579066"/>
+      <w:bookmarkStart w:id="49" w:name="_Toc75795484"/>
       <w:r>
         <w:t xml:space="preserve">4.2 </w:t>
       </w:r>
@@ -6347,7 +6521,7 @@
           <w:ilvl w:val="0"/>
           <w:numId w:val="6"/>
         </w:numPr>
-        <w:spacing w:after="281" w:line="360" w:lineRule="auto"/>
+        <w:spacing w:before="240" w:after="240" w:line="360" w:lineRule="auto"/>
         <w:ind w:right="0"/>
         <w:jc w:val="left"/>
         <w:rPr>
@@ -6383,7 +6557,7 @@
           <w:ilvl w:val="0"/>
           <w:numId w:val="6"/>
         </w:numPr>
-        <w:spacing w:after="281" w:line="360" w:lineRule="auto"/>
+        <w:spacing w:before="240" w:after="240" w:line="360" w:lineRule="auto"/>
         <w:ind w:right="0"/>
         <w:jc w:val="left"/>
         <w:rPr>
@@ -6407,7 +6581,7 @@
           <w:ilvl w:val="0"/>
           <w:numId w:val="6"/>
         </w:numPr>
-        <w:spacing w:after="281" w:line="360" w:lineRule="auto"/>
+        <w:spacing w:before="240" w:after="240" w:line="360" w:lineRule="auto"/>
         <w:ind w:right="0"/>
         <w:jc w:val="left"/>
         <w:rPr>
@@ -6431,7 +6605,7 @@
           <w:ilvl w:val="0"/>
           <w:numId w:val="6"/>
         </w:numPr>
-        <w:spacing w:after="281" w:line="360" w:lineRule="auto"/>
+        <w:spacing w:before="240" w:after="240" w:line="360" w:lineRule="auto"/>
         <w:ind w:right="0"/>
         <w:jc w:val="left"/>
         <w:rPr>
@@ -6463,7 +6637,7 @@
     <w:p>
       <w:pPr>
         <w:pStyle w:val="ListParagraph"/>
-        <w:spacing w:after="281" w:line="360" w:lineRule="auto"/>
+        <w:spacing w:before="240" w:after="240" w:line="360" w:lineRule="auto"/>
         <w:ind w:right="0" w:firstLine="0"/>
         <w:jc w:val="left"/>
         <w:rPr>
@@ -6477,9 +6651,10 @@
     <w:p>
       <w:pPr>
         <w:pStyle w:val="Heading2"/>
+        <w:spacing w:before="240" w:after="240" w:line="360" w:lineRule="auto"/>
       </w:pPr>
       <w:bookmarkStart w:id="50" w:name="_Toc53578539"/>
-      <w:bookmarkStart w:id="51" w:name="_Toc53579067"/>
+      <w:bookmarkStart w:id="51" w:name="_Toc75795485"/>
       <w:r>
         <w:t xml:space="preserve">4.3 </w:t>
       </w:r>
@@ -6496,7 +6671,7 @@
           <w:ilvl w:val="0"/>
           <w:numId w:val="7"/>
         </w:numPr>
-        <w:spacing w:after="281" w:line="360" w:lineRule="auto"/>
+        <w:spacing w:before="240" w:after="240" w:line="360" w:lineRule="auto"/>
         <w:ind w:right="0"/>
         <w:jc w:val="left"/>
         <w:rPr>
@@ -6520,7 +6695,7 @@
           <w:ilvl w:val="0"/>
           <w:numId w:val="7"/>
         </w:numPr>
-        <w:spacing w:after="281" w:line="360" w:lineRule="auto"/>
+        <w:spacing w:before="240" w:after="240" w:line="360" w:lineRule="auto"/>
         <w:ind w:right="0"/>
         <w:jc w:val="left"/>
         <w:rPr>
@@ -6539,14 +6714,38 @@
     </w:p>
     <w:p>
       <w:pPr>
-        <w:spacing w:after="281" w:line="360" w:lineRule="auto"/>
+        <w:pStyle w:val="ListParagraph"/>
+        <w:numPr>
+          <w:ilvl w:val="0"/>
+          <w:numId w:val="7"/>
+        </w:numPr>
+        <w:spacing w:before="240" w:after="240" w:line="360" w:lineRule="auto"/>
+        <w:ind w:right="0"/>
+        <w:jc w:val="left"/>
+        <w:rPr>
+          <w:b/>
+          <w:bCs/>
+          <w:sz w:val="32"/>
+          <w:szCs w:val="32"/>
+        </w:rPr>
+      </w:pPr>
+      <w:r>
+        <w:rPr>
+          <w:szCs w:val="24"/>
+        </w:rPr>
+        <w:t>We have added map feature in app which can show locations of vacant houses.</w:t>
+      </w:r>
+    </w:p>
+    <w:p>
+      <w:pPr>
+        <w:spacing w:before="240" w:after="240" w:line="360" w:lineRule="auto"/>
         <w:ind w:left="0" w:right="0" w:firstLine="0"/>
         <w:jc w:val="left"/>
       </w:pPr>
     </w:p>
     <w:p>
       <w:pPr>
-        <w:spacing w:after="281" w:line="360" w:lineRule="auto"/>
+        <w:spacing w:before="240" w:after="240" w:line="360" w:lineRule="auto"/>
         <w:ind w:left="0" w:right="0" w:firstLine="0"/>
         <w:jc w:val="left"/>
       </w:pPr>
@@ -6554,13 +6753,12 @@
     <w:p>
       <w:pPr>
         <w:pStyle w:val="Heading1"/>
-        <w:spacing w:line="360" w:lineRule="auto"/>
+        <w:spacing w:before="240" w:after="240" w:line="360" w:lineRule="auto"/>
         <w:ind w:left="878" w:right="422"/>
       </w:pPr>
       <w:bookmarkStart w:id="52" w:name="_Toc53578540"/>
-      <w:bookmarkStart w:id="53" w:name="_Toc53579068"/>
-      <w:r>
-        <w:lastRenderedPageBreak/>
+      <w:bookmarkStart w:id="53" w:name="_Toc75795486"/>
+      <w:r>
         <w:t>Chapter 5. Conclusion</w:t>
       </w:r>
       <w:bookmarkEnd w:id="52"/>
@@ -6571,7 +6769,7 @@
     </w:p>
     <w:p>
       <w:pPr>
-        <w:spacing w:after="285" w:line="360" w:lineRule="auto"/>
+        <w:spacing w:before="240" w:after="240" w:line="360" w:lineRule="auto"/>
         <w:ind w:left="91" w:right="0" w:firstLine="0"/>
         <w:jc w:val="left"/>
       </w:pPr>
@@ -6584,7 +6782,7 @@
     </w:p>
     <w:p>
       <w:pPr>
-        <w:spacing w:line="360" w:lineRule="auto"/>
+        <w:spacing w:before="240" w:after="240" w:line="360" w:lineRule="auto"/>
         <w:ind w:left="86" w:right="0"/>
       </w:pPr>
       <w:r>
@@ -6731,6 +6929,7 @@
         <w:rPr>
           <w:sz w:val="22"/>
         </w:rPr>
+        <w:lastRenderedPageBreak/>
         <w:t xml:space="preserve"> </w:t>
       </w:r>
     </w:p>
@@ -6767,9 +6966,8 @@
         <w:ind w:left="0" w:right="417" w:firstLine="0"/>
       </w:pPr>
       <w:bookmarkStart w:id="54" w:name="_Toc53578541"/>
-      <w:bookmarkStart w:id="55" w:name="_Toc53579069"/>
-      <w:r>
-        <w:lastRenderedPageBreak/>
+      <w:bookmarkStart w:id="55" w:name="_Toc75795487"/>
+      <w:r>
         <w:t>References</w:t>
       </w:r>
       <w:bookmarkEnd w:id="54"/>
@@ -6822,7 +7020,23 @@
           <w:rFonts w:eastAsia="Calibri"/>
           <w:sz w:val="22"/>
         </w:rPr>
-        <w:t xml:space="preserve">"atomengine," [Online]. Available: https://atomengine.co.uk/projects/room-finderweb-app/. [Accessed 24 02 2020]. </w:t>
+        <w:t>"</w:t>
+      </w:r>
+      <w:proofErr w:type="spellStart"/>
+      <w:r>
+        <w:rPr>
+          <w:rFonts w:eastAsia="Calibri"/>
+          <w:sz w:val="22"/>
+        </w:rPr>
+        <w:t>atomengine</w:t>
+      </w:r>
+      <w:proofErr w:type="spellEnd"/>
+      <w:r>
+        <w:rPr>
+          <w:rFonts w:eastAsia="Calibri"/>
+          <w:sz w:val="22"/>
+        </w:rPr>
+        <w:t xml:space="preserve">," [Online]. Available: https://atomengine.co.uk/projects/room-finderweb-app/. [Accessed 24 02 2020]. </w:t>
       </w:r>
     </w:p>
     <w:p>
@@ -6840,7 +7054,23 @@
           <w:rFonts w:eastAsia="Calibri"/>
           <w:sz w:val="22"/>
         </w:rPr>
-        <w:t xml:space="preserve">K. Ferrell, "RoomFinderPro," [Online]. Available: https://github.com/kferrell/RoomFinderPro. [Accessed 24 02 2020]. </w:t>
+        <w:t>K. Ferrell, "</w:t>
+      </w:r>
+      <w:proofErr w:type="spellStart"/>
+      <w:r>
+        <w:rPr>
+          <w:rFonts w:eastAsia="Calibri"/>
+          <w:sz w:val="22"/>
+        </w:rPr>
+        <w:t>RoomFinderPro</w:t>
+      </w:r>
+      <w:proofErr w:type="spellEnd"/>
+      <w:r>
+        <w:rPr>
+          <w:rFonts w:eastAsia="Calibri"/>
+          <w:sz w:val="22"/>
+        </w:rPr>
+        <w:t xml:space="preserve">," [Online]. Available: https://github.com/kferrell/RoomFinderPro. [Accessed 24 02 2020]. </w:t>
       </w:r>
     </w:p>
     <w:p>
@@ -6915,9 +7145,9 @@
       </w:r>
     </w:p>
     <w:sectPr>
-      <w:footerReference w:type="even" r:id="rId17"/>
-      <w:footerReference w:type="default" r:id="rId18"/>
-      <w:footerReference w:type="first" r:id="rId19"/>
+      <w:footerReference w:type="even" r:id="rId20"/>
+      <w:footerReference w:type="default" r:id="rId21"/>
+      <w:footerReference w:type="first" r:id="rId22"/>
       <w:pgSz w:w="11906" w:h="16838"/>
       <w:pgMar w:top="1810" w:right="1795" w:bottom="2053" w:left="2069" w:header="720" w:footer="718" w:gutter="0"/>
       <w:pgNumType w:start="1"/>
@@ -9398,11 +9628,207 @@
 </file>
 
 <file path=customXml/item1.xml><?xml version="1.0" encoding="utf-8"?>
+<p:properties xmlns:p="http://schemas.microsoft.com/office/2006/metadata/properties" xmlns:xsi="http://www.w3.org/2001/XMLSchema-instance" xmlns:pc="http://schemas.microsoft.com/office/infopath/2007/PartnerControls">
+  <documentManagement/>
+</p:properties>
+</file>
+
+<file path=customXml/item2.xml><?xml version="1.0" encoding="utf-8"?>
+<?mso-contentType ?>
+<FormTemplates xmlns="http://schemas.microsoft.com/sharepoint/v3/contenttype/forms">
+  <Display>DocumentLibraryForm</Display>
+  <Edit>DocumentLibraryForm</Edit>
+  <New>DocumentLibraryForm</New>
+</FormTemplates>
+</file>
+
+<file path=customXml/item3.xml><?xml version="1.0" encoding="utf-8"?>
+<ct:contentTypeSchema xmlns:ct="http://schemas.microsoft.com/office/2006/metadata/contentType" xmlns:ma="http://schemas.microsoft.com/office/2006/metadata/properties/metaAttributes" ct:_="" ma:_="" ma:contentTypeName="Document" ma:contentTypeID="0x010100735A8D084BCA9B4AADEC2253585D2A60" ma:contentTypeVersion="4" ma:contentTypeDescription="Create a new document." ma:contentTypeScope="" ma:versionID="44ab20e27aa12bc96abaecc971d0aacc">
+  <xsd:schema xmlns:xsd="http://www.w3.org/2001/XMLSchema" xmlns:xs="http://www.w3.org/2001/XMLSchema" xmlns:p="http://schemas.microsoft.com/office/2006/metadata/properties" xmlns:ns2="02438511-f052-463a-94f9-201a2d0199ca" targetNamespace="http://schemas.microsoft.com/office/2006/metadata/properties" ma:root="true" ma:fieldsID="35a6bff71dbd38f70ad12fdb85a96558" ns2:_="">
+    <xsd:import namespace="02438511-f052-463a-94f9-201a2d0199ca"/>
+    <xsd:element name="properties">
+      <xsd:complexType>
+        <xsd:sequence>
+          <xsd:element name="documentManagement">
+            <xsd:complexType>
+              <xsd:all>
+                <xsd:element ref="ns2:MediaServiceMetadata" minOccurs="0"/>
+                <xsd:element ref="ns2:MediaServiceFastMetadata" minOccurs="0"/>
+                <xsd:element ref="ns2:MediaServiceAutoKeyPoints" minOccurs="0"/>
+                <xsd:element ref="ns2:MediaServiceKeyPoints" minOccurs="0"/>
+              </xsd:all>
+            </xsd:complexType>
+          </xsd:element>
+        </xsd:sequence>
+      </xsd:complexType>
+    </xsd:element>
+  </xsd:schema>
+  <xsd:schema xmlns:xsd="http://www.w3.org/2001/XMLSchema" xmlns:xs="http://www.w3.org/2001/XMLSchema" xmlns:dms="http://schemas.microsoft.com/office/2006/documentManagement/types" xmlns:pc="http://schemas.microsoft.com/office/infopath/2007/PartnerControls" targetNamespace="02438511-f052-463a-94f9-201a2d0199ca" elementFormDefault="qualified">
+    <xsd:import namespace="http://schemas.microsoft.com/office/2006/documentManagement/types"/>
+    <xsd:import namespace="http://schemas.microsoft.com/office/infopath/2007/PartnerControls"/>
+    <xsd:element name="MediaServiceMetadata" ma:index="8" nillable="true" ma:displayName="MediaServiceMetadata" ma:hidden="true" ma:internalName="MediaServiceMetadata" ma:readOnly="true">
+      <xsd:simpleType>
+        <xsd:restriction base="dms:Note"/>
+      </xsd:simpleType>
+    </xsd:element>
+    <xsd:element name="MediaServiceFastMetadata" ma:index="9" nillable="true" ma:displayName="MediaServiceFastMetadata" ma:hidden="true" ma:internalName="MediaServiceFastMetadata" ma:readOnly="true">
+      <xsd:simpleType>
+        <xsd:restriction base="dms:Note"/>
+      </xsd:simpleType>
+    </xsd:element>
+    <xsd:element name="MediaServiceAutoKeyPoints" ma:index="10" nillable="true" ma:displayName="MediaServiceAutoKeyPoints" ma:hidden="true" ma:internalName="MediaServiceAutoKeyPoints" ma:readOnly="true">
+      <xsd:simpleType>
+        <xsd:restriction base="dms:Note"/>
+      </xsd:simpleType>
+    </xsd:element>
+    <xsd:element name="MediaServiceKeyPoints" ma:index="11" nillable="true" ma:displayName="KeyPoints" ma:internalName="MediaServiceKeyPoints" ma:readOnly="true">
+      <xsd:simpleType>
+        <xsd:restriction base="dms:Note">
+          <xsd:maxLength value="255"/>
+        </xsd:restriction>
+      </xsd:simpleType>
+    </xsd:element>
+  </xsd:schema>
+  <xsd:schema xmlns="http://schemas.openxmlformats.org/package/2006/metadata/core-properties" xmlns:xsd="http://www.w3.org/2001/XMLSchema" xmlns:xsi="http://www.w3.org/2001/XMLSchema-instance" xmlns:dc="http://purl.org/dc/elements/1.1/" xmlns:dcterms="http://purl.org/dc/terms/" xmlns:odoc="http://schemas.microsoft.com/internal/obd" targetNamespace="http://schemas.openxmlformats.org/package/2006/metadata/core-properties" elementFormDefault="qualified" attributeFormDefault="unqualified" blockDefault="#all">
+    <xsd:import namespace="http://purl.org/dc/elements/1.1/" schemaLocation="http://dublincore.org/schemas/xmls/qdc/2003/04/02/dc.xsd"/>
+    <xsd:import namespace="http://purl.org/dc/terms/" schemaLocation="http://dublincore.org/schemas/xmls/qdc/2003/04/02/dcterms.xsd"/>
+    <xsd:element name="coreProperties" type="CT_coreProperties"/>
+    <xsd:complexType name="CT_coreProperties">
+      <xsd:all>
+        <xsd:element ref="dc:creator" minOccurs="0" maxOccurs="1"/>
+        <xsd:element ref="dcterms:created" minOccurs="0" maxOccurs="1"/>
+        <xsd:element ref="dc:identifier" minOccurs="0" maxOccurs="1"/>
+        <xsd:element name="contentType" minOccurs="0" maxOccurs="1" type="xsd:string" ma:index="0" ma:displayName="Content Type"/>
+        <xsd:element ref="dc:title" minOccurs="0" maxOccurs="1" ma:index="4" ma:displayName="Title"/>
+        <xsd:element ref="dc:subject" minOccurs="0" maxOccurs="1"/>
+        <xsd:element ref="dc:description" minOccurs="0" maxOccurs="1"/>
+        <xsd:element name="keywords" minOccurs="0" maxOccurs="1" type="xsd:string"/>
+        <xsd:element ref="dc:language" minOccurs="0" maxOccurs="1"/>
+        <xsd:element name="category" minOccurs="0" maxOccurs="1" type="xsd:string"/>
+        <xsd:element name="version" minOccurs="0" maxOccurs="1" type="xsd:string"/>
+        <xsd:element name="revision" minOccurs="0" maxOccurs="1" type="xsd:string">
+          <xsd:annotation>
+            <xsd:documentation>
+                        This value indicates the number of saves or revisions. The application is responsible for updating this value after each revision.
+                    </xsd:documentation>
+          </xsd:annotation>
+        </xsd:element>
+        <xsd:element name="lastModifiedBy" minOccurs="0" maxOccurs="1" type="xsd:string"/>
+        <xsd:element ref="dcterms:modified" minOccurs="0" maxOccurs="1"/>
+        <xsd:element name="contentStatus" minOccurs="0" maxOccurs="1" type="xsd:string"/>
+      </xsd:all>
+    </xsd:complexType>
+  </xsd:schema>
+  <xs:schema xmlns:pc="http://schemas.microsoft.com/office/infopath/2007/PartnerControls" xmlns:xs="http://www.w3.org/2001/XMLSchema" targetNamespace="http://schemas.microsoft.com/office/infopath/2007/PartnerControls" elementFormDefault="qualified" attributeFormDefault="unqualified">
+    <xs:element name="Person">
+      <xs:complexType>
+        <xs:sequence>
+          <xs:element ref="pc:DisplayName" minOccurs="0"/>
+          <xs:element ref="pc:AccountId" minOccurs="0"/>
+          <xs:element ref="pc:AccountType" minOccurs="0"/>
+        </xs:sequence>
+      </xs:complexType>
+    </xs:element>
+    <xs:element name="DisplayName" type="xs:string"/>
+    <xs:element name="AccountId" type="xs:string"/>
+    <xs:element name="AccountType" type="xs:string"/>
+    <xs:element name="BDCAssociatedEntity">
+      <xs:complexType>
+        <xs:sequence>
+          <xs:element ref="pc:BDCEntity" minOccurs="0" maxOccurs="unbounded"/>
+        </xs:sequence>
+        <xs:attribute ref="pc:EntityNamespace"/>
+        <xs:attribute ref="pc:EntityName"/>
+        <xs:attribute ref="pc:SystemInstanceName"/>
+        <xs:attribute ref="pc:AssociationName"/>
+      </xs:complexType>
+    </xs:element>
+    <xs:attribute name="EntityNamespace" type="xs:string"/>
+    <xs:attribute name="EntityName" type="xs:string"/>
+    <xs:attribute name="SystemInstanceName" type="xs:string"/>
+    <xs:attribute name="AssociationName" type="xs:string"/>
+    <xs:element name="BDCEntity">
+      <xs:complexType>
+        <xs:sequence>
+          <xs:element ref="pc:EntityDisplayName" minOccurs="0"/>
+          <xs:element ref="pc:EntityInstanceReference" minOccurs="0"/>
+          <xs:element ref="pc:EntityId1" minOccurs="0"/>
+          <xs:element ref="pc:EntityId2" minOccurs="0"/>
+          <xs:element ref="pc:EntityId3" minOccurs="0"/>
+          <xs:element ref="pc:EntityId4" minOccurs="0"/>
+          <xs:element ref="pc:EntityId5" minOccurs="0"/>
+        </xs:sequence>
+      </xs:complexType>
+    </xs:element>
+    <xs:element name="EntityDisplayName" type="xs:string"/>
+    <xs:element name="EntityInstanceReference" type="xs:string"/>
+    <xs:element name="EntityId1" type="xs:string"/>
+    <xs:element name="EntityId2" type="xs:string"/>
+    <xs:element name="EntityId3" type="xs:string"/>
+    <xs:element name="EntityId4" type="xs:string"/>
+    <xs:element name="EntityId5" type="xs:string"/>
+    <xs:element name="Terms">
+      <xs:complexType>
+        <xs:sequence>
+          <xs:element ref="pc:TermInfo" minOccurs="0" maxOccurs="unbounded"/>
+        </xs:sequence>
+      </xs:complexType>
+    </xs:element>
+    <xs:element name="TermInfo">
+      <xs:complexType>
+        <xs:sequence>
+          <xs:element ref="pc:TermName" minOccurs="0"/>
+          <xs:element ref="pc:TermId" minOccurs="0"/>
+        </xs:sequence>
+      </xs:complexType>
+    </xs:element>
+    <xs:element name="TermName" type="xs:string"/>
+    <xs:element name="TermId" type="xs:string"/>
+  </xs:schema>
+</ct:contentTypeSchema>
+</file>
+
+<file path=customXml/item4.xml><?xml version="1.0" encoding="utf-8"?>
 <b:Sources xmlns:b="http://schemas.openxmlformats.org/officeDocument/2006/bibliography" xmlns="http://schemas.openxmlformats.org/officeDocument/2006/bibliography" SelectedStyle="\APASixthEditionOfficeOnline.xsl" StyleName="APA" Version="6"/>
 </file>
 
 <file path=customXml/itemProps1.xml><?xml version="1.0" encoding="utf-8"?>
-<ds:datastoreItem xmlns:ds="http://schemas.openxmlformats.org/officeDocument/2006/customXml" ds:itemID="{F386FE26-5D84-4009-9752-735615F32C3B}">
+<ds:datastoreItem xmlns:ds="http://schemas.openxmlformats.org/officeDocument/2006/customXml" ds:itemID="{FD448954-25E8-4E49-83F6-0507CB274BA4}">
+  <ds:schemaRefs>
+    <ds:schemaRef ds:uri="http://schemas.microsoft.com/office/2006/metadata/properties"/>
+    <ds:schemaRef ds:uri="http://schemas.microsoft.com/office/infopath/2007/PartnerControls"/>
+  </ds:schemaRefs>
+</ds:datastoreItem>
+</file>
+
+<file path=customXml/itemProps2.xml><?xml version="1.0" encoding="utf-8"?>
+<ds:datastoreItem xmlns:ds="http://schemas.openxmlformats.org/officeDocument/2006/customXml" ds:itemID="{6214F481-D9F3-4AD3-A7E6-6CBCF0F7723C}">
+  <ds:schemaRefs>
+    <ds:schemaRef ds:uri="http://schemas.microsoft.com/sharepoint/v3/contenttype/forms"/>
+  </ds:schemaRefs>
+</ds:datastoreItem>
+</file>
+
+<file path=customXml/itemProps3.xml><?xml version="1.0" encoding="utf-8"?>
+<ds:datastoreItem xmlns:ds="http://schemas.openxmlformats.org/officeDocument/2006/customXml" ds:itemID="{304E8102-7DE7-4D18-BB20-B73C661B0C28}">
+  <ds:schemaRefs>
+    <ds:schemaRef ds:uri="http://schemas.microsoft.com/office/2006/metadata/contentType"/>
+    <ds:schemaRef ds:uri="http://schemas.microsoft.com/office/2006/metadata/properties/metaAttributes"/>
+    <ds:schemaRef ds:uri="http://www.w3.org/2001/XMLSchema"/>
+    <ds:schemaRef ds:uri="http://schemas.microsoft.com/office/2006/metadata/properties"/>
+    <ds:schemaRef ds:uri="02438511-f052-463a-94f9-201a2d0199ca"/>
+    <ds:schemaRef ds:uri="http://schemas.microsoft.com/office/2006/documentManagement/types"/>
+    <ds:schemaRef ds:uri="http://schemas.microsoft.com/office/infopath/2007/PartnerControls"/>
+    <ds:schemaRef ds:uri="http://schemas.openxmlformats.org/package/2006/metadata/core-properties"/>
+    <ds:schemaRef ds:uri="http://purl.org/dc/elements/1.1/"/>
+    <ds:schemaRef ds:uri="http://purl.org/dc/terms/"/>
+    <ds:schemaRef ds:uri="http://schemas.microsoft.com/internal/obd"/>
+  </ds:schemaRefs>
+</ds:datastoreItem>
+</file>
+
+<file path=customXml/itemProps4.xml><?xml version="1.0" encoding="utf-8"?>
+<ds:datastoreItem xmlns:ds="http://schemas.openxmlformats.org/officeDocument/2006/customXml" ds:itemID="{D946222C-8A37-0540-8C62-6D71796A272A}">
   <ds:schemaRefs>
     <ds:schemaRef ds:uri="http://schemas.openxmlformats.org/officeDocument/2006/bibliography"/>
   </ds:schemaRefs>
